--- a/PLAN/PLAN.docx
+++ b/PLAN/PLAN.docx
@@ -18,12 +18,12 @@
         <w:tblLook w:val="04A0" w:firstRow="1" w:lastRow="0" w:firstColumn="1" w:lastColumn="0" w:noHBand="0" w:noVBand="1"/>
       </w:tblPr>
       <w:tblGrid>
-        <w:gridCol w:w="2260"/>
-        <w:gridCol w:w="2260"/>
-        <w:gridCol w:w="2564"/>
-        <w:gridCol w:w="2567"/>
-        <w:gridCol w:w="2852"/>
-        <w:gridCol w:w="2849"/>
+        <w:gridCol w:w="2557"/>
+        <w:gridCol w:w="2560"/>
+        <w:gridCol w:w="2558"/>
+        <w:gridCol w:w="2561"/>
+        <w:gridCol w:w="2558"/>
+        <w:gridCol w:w="2558"/>
       </w:tblGrid>
       <w:tr>
         <w:tc>
@@ -54,7 +54,7 @@
       <w:tr>
         <w:tc>
           <w:tcPr>
-            <w:tcW w:w="1472" w:type="pct"/>
+            <w:tcW w:w="1667" w:type="pct"/>
             <w:gridSpan w:val="2"/>
             <w:shd w:val="clear" w:color="auto" w:fill="262626" w:themeFill="text1" w:themeFillTint="D9"/>
             <w:vAlign w:val="center"/>
@@ -78,7 +78,7 @@
         </w:tc>
         <w:tc>
           <w:tcPr>
-            <w:tcW w:w="1671" w:type="pct"/>
+            <w:tcW w:w="1667" w:type="pct"/>
             <w:gridSpan w:val="2"/>
             <w:shd w:val="clear" w:color="auto" w:fill="262626" w:themeFill="text1" w:themeFillTint="D9"/>
             <w:vAlign w:val="center"/>
@@ -102,7 +102,7 @@
         </w:tc>
         <w:tc>
           <w:tcPr>
-            <w:tcW w:w="1857" w:type="pct"/>
+            <w:tcW w:w="1666" w:type="pct"/>
             <w:gridSpan w:val="2"/>
             <w:shd w:val="clear" w:color="auto" w:fill="262626" w:themeFill="text1" w:themeFillTint="D9"/>
             <w:vAlign w:val="center"/>
@@ -128,7 +128,7 @@
       <w:tr>
         <w:tc>
           <w:tcPr>
-            <w:tcW w:w="1472" w:type="pct"/>
+            <w:tcW w:w="1667" w:type="pct"/>
             <w:gridSpan w:val="2"/>
             <w:shd w:val="clear" w:color="auto" w:fill="262626" w:themeFill="text1" w:themeFillTint="D9"/>
             <w:vAlign w:val="center"/>
@@ -168,7 +168,7 @@
         </w:tc>
         <w:tc>
           <w:tcPr>
-            <w:tcW w:w="1671" w:type="pct"/>
+            <w:tcW w:w="1667" w:type="pct"/>
             <w:gridSpan w:val="2"/>
             <w:shd w:val="clear" w:color="auto" w:fill="262626" w:themeFill="text1" w:themeFillTint="D9"/>
             <w:vAlign w:val="center"/>
@@ -222,7 +222,7 @@
         </w:tc>
         <w:tc>
           <w:tcPr>
-            <w:tcW w:w="1857" w:type="pct"/>
+            <w:tcW w:w="1666" w:type="pct"/>
             <w:gridSpan w:val="2"/>
             <w:shd w:val="clear" w:color="auto" w:fill="262626" w:themeFill="text1" w:themeFillTint="D9"/>
             <w:vAlign w:val="center"/>
@@ -272,7 +272,7 @@
       <w:tr>
         <w:tc>
           <w:tcPr>
-            <w:tcW w:w="736" w:type="pct"/>
+            <w:tcW w:w="833" w:type="pct"/>
             <w:shd w:val="clear" w:color="auto" w:fill="262626" w:themeFill="text1" w:themeFillTint="D9"/>
             <w:vAlign w:val="center"/>
           </w:tcPr>
@@ -310,7 +310,7 @@
         </w:tc>
         <w:tc>
           <w:tcPr>
-            <w:tcW w:w="736" w:type="pct"/>
+            <w:tcW w:w="834" w:type="pct"/>
             <w:shd w:val="clear" w:color="auto" w:fill="262626" w:themeFill="text1" w:themeFillTint="D9"/>
             <w:vAlign w:val="center"/>
           </w:tcPr>
@@ -348,7 +348,7 @@
         </w:tc>
         <w:tc>
           <w:tcPr>
-            <w:tcW w:w="835" w:type="pct"/>
+            <w:tcW w:w="833" w:type="pct"/>
             <w:shd w:val="clear" w:color="auto" w:fill="262626" w:themeFill="text1" w:themeFillTint="D9"/>
             <w:vAlign w:val="center"/>
           </w:tcPr>
@@ -402,7 +402,7 @@
         </w:tc>
         <w:tc>
           <w:tcPr>
-            <w:tcW w:w="836" w:type="pct"/>
+            <w:tcW w:w="834" w:type="pct"/>
             <w:shd w:val="clear" w:color="auto" w:fill="262626" w:themeFill="text1" w:themeFillTint="D9"/>
             <w:vAlign w:val="center"/>
           </w:tcPr>
@@ -464,7 +464,7 @@
         </w:tc>
         <w:tc>
           <w:tcPr>
-            <w:tcW w:w="929" w:type="pct"/>
+            <w:tcW w:w="833" w:type="pct"/>
             <w:shd w:val="clear" w:color="auto" w:fill="262626" w:themeFill="text1" w:themeFillTint="D9"/>
             <w:vAlign w:val="center"/>
           </w:tcPr>
@@ -502,7 +502,7 @@
         </w:tc>
         <w:tc>
           <w:tcPr>
-            <w:tcW w:w="928" w:type="pct"/>
+            <w:tcW w:w="833" w:type="pct"/>
             <w:shd w:val="clear" w:color="auto" w:fill="262626" w:themeFill="text1" w:themeFillTint="D9"/>
             <w:vAlign w:val="center"/>
           </w:tcPr>
@@ -542,7 +542,7 @@
       <w:tr>
         <w:tc>
           <w:tcPr>
-            <w:tcW w:w="736" w:type="pct"/>
+            <w:tcW w:w="833" w:type="pct"/>
             <w:shd w:val="clear" w:color="auto" w:fill="262626" w:themeFill="text1" w:themeFillTint="D9"/>
             <w:vAlign w:val="center"/>
           </w:tcPr>
@@ -595,7 +595,7 @@
         </w:tc>
         <w:tc>
           <w:tcPr>
-            <w:tcW w:w="736" w:type="pct"/>
+            <w:tcW w:w="833" w:type="pct"/>
             <w:shd w:val="clear" w:color="auto" w:fill="262626" w:themeFill="text1" w:themeFillTint="D9"/>
             <w:vAlign w:val="center"/>
           </w:tcPr>
@@ -633,7 +633,7 @@
         </w:tc>
         <w:tc>
           <w:tcPr>
-            <w:tcW w:w="835" w:type="pct"/>
+            <w:tcW w:w="833" w:type="pct"/>
             <w:shd w:val="clear" w:color="auto" w:fill="262626" w:themeFill="text1" w:themeFillTint="D9"/>
             <w:vAlign w:val="center"/>
           </w:tcPr>
@@ -656,7 +656,7 @@
         </w:tc>
         <w:tc>
           <w:tcPr>
-            <w:tcW w:w="836" w:type="pct"/>
+            <w:tcW w:w="833" w:type="pct"/>
             <w:shd w:val="clear" w:color="auto" w:fill="262626" w:themeFill="text1" w:themeFillTint="D9"/>
             <w:vAlign w:val="center"/>
           </w:tcPr>
@@ -694,7 +694,7 @@
         </w:tc>
         <w:tc>
           <w:tcPr>
-            <w:tcW w:w="929" w:type="pct"/>
+            <w:tcW w:w="833" w:type="pct"/>
             <w:shd w:val="clear" w:color="auto" w:fill="262626" w:themeFill="text1" w:themeFillTint="D9"/>
             <w:vAlign w:val="center"/>
           </w:tcPr>
@@ -717,47 +717,34 @@
         </w:tc>
         <w:tc>
           <w:tcPr>
-            <w:tcW w:w="928" w:type="pct"/>
-            <w:shd w:val="clear" w:color="auto" w:fill="262626" w:themeFill="text1" w:themeFillTint="D9"/>
-            <w:vAlign w:val="center"/>
-          </w:tcPr>
-          <w:p>
-            <w:pPr>
-              <w:jc w:val="center"/>
-              <w:rPr>
-                <w:rFonts w:ascii="Arial Unicode MS" w:eastAsia="Arial Unicode MS" w:hAnsi="Arial Unicode MS" w:cs="Arial Unicode MS"/>
-                <w:sz w:val="24"/>
-              </w:rPr>
-            </w:pPr>
-            <w:r>
-              <w:rPr>
-                <w:rFonts w:ascii="Arial Unicode MS" w:eastAsia="Arial Unicode MS" w:hAnsi="Arial Unicode MS" w:cs="Arial Unicode MS"/>
-                <w:sz w:val="24"/>
-              </w:rPr>
-              <w:t xml:space="preserve">You gain a </w:t>
-            </w:r>
-            <w:r>
-              <w:rPr>
-                <w:rFonts w:ascii="Arial Unicode MS" w:eastAsia="Arial Unicode MS" w:hAnsi="Arial Unicode MS" w:cs="Arial Unicode MS"/>
-                <w:color w:val="00CCFF"/>
-                <w:sz w:val="24"/>
-              </w:rPr>
-              <w:t>50%</w:t>
-            </w:r>
-            <w:r>
-              <w:rPr>
-                <w:rFonts w:ascii="Arial Unicode MS" w:eastAsia="Arial Unicode MS" w:hAnsi="Arial Unicode MS" w:cs="Arial Unicode MS"/>
-                <w:sz w:val="24"/>
-              </w:rPr>
-              <w:t xml:space="preserve"> stability bonus while aiming down sights with all SMGs, Assault Rifles, and Sniper Rifles fired in single shot mode.</w:t>
-            </w:r>
+            <w:tcW w:w="833" w:type="pct"/>
+            <w:shd w:val="clear" w:color="auto" w:fill="262626" w:themeFill="text1" w:themeFillTint="D9"/>
+            <w:vAlign w:val="center"/>
+          </w:tcPr>
+          <w:p>
+            <w:pPr>
+              <w:jc w:val="center"/>
+              <w:rPr>
+                <w:rFonts w:ascii="Arial Unicode MS" w:eastAsia="Arial Unicode MS" w:hAnsi="Arial Unicode MS" w:cs="Arial Unicode MS"/>
+                <w:sz w:val="24"/>
+              </w:rPr>
+            </w:pPr>
+            <w:r>
+              <w:rPr>
+                <w:rFonts w:ascii="Arial Unicode MS" w:eastAsia="Arial Unicode MS" w:hAnsi="Arial Unicode MS" w:cs="Arial Unicode MS"/>
+                <w:sz w:val="24"/>
+              </w:rPr>
+              <w:t>…?</w:t>
+            </w:r>
+            <w:bookmarkStart w:id="0" w:name="_GoBack"/>
+            <w:bookmarkEnd w:id="0"/>
           </w:p>
         </w:tc>
       </w:tr>
       <w:tr>
         <w:tc>
           <w:tcPr>
-            <w:tcW w:w="1472" w:type="pct"/>
+            <w:tcW w:w="1667" w:type="pct"/>
             <w:gridSpan w:val="2"/>
             <w:shd w:val="clear" w:color="auto" w:fill="262626" w:themeFill="text1" w:themeFillTint="D9"/>
             <w:vAlign w:val="center"/>
@@ -789,7 +776,7 @@
         </w:tc>
         <w:tc>
           <w:tcPr>
-            <w:tcW w:w="1671" w:type="pct"/>
+            <w:tcW w:w="1667" w:type="pct"/>
             <w:gridSpan w:val="2"/>
             <w:shd w:val="clear" w:color="auto" w:fill="262626" w:themeFill="text1" w:themeFillTint="D9"/>
             <w:vAlign w:val="center"/>
@@ -828,7 +815,7 @@
         </w:tc>
         <w:tc>
           <w:tcPr>
-            <w:tcW w:w="1857" w:type="pct"/>
+            <w:tcW w:w="1666" w:type="pct"/>
             <w:gridSpan w:val="2"/>
             <w:shd w:val="clear" w:color="auto" w:fill="262626" w:themeFill="text1" w:themeFillTint="D9"/>
             <w:vAlign w:val="center"/>
@@ -1255,7 +1242,7 @@
                 <w:rFonts w:ascii="Arial Unicode MS" w:eastAsia="Arial Unicode MS" w:hAnsi="Arial Unicode MS" w:cs="Arial Unicode MS"/>
                 <w:sz w:val="24"/>
               </w:rPr>
-              <w:t xml:space="preserve">armor </w:t>
+              <w:t>armor</w:t>
             </w:r>
             <w:proofErr w:type="spellEnd"/>
             <w:r>
@@ -1263,7 +1250,7 @@
                 <w:rFonts w:ascii="Arial Unicode MS" w:eastAsia="Arial Unicode MS" w:hAnsi="Arial Unicode MS" w:cs="Arial Unicode MS"/>
                 <w:sz w:val="24"/>
               </w:rPr>
-              <w:t xml:space="preserve">for each </w:t>
+              <w:t xml:space="preserve"> for each </w:t>
             </w:r>
             <w:proofErr w:type="spellStart"/>
             <w:r>
@@ -1974,8 +1961,6 @@
               </w:rPr>
               <w:t>75</w:t>
             </w:r>
-            <w:bookmarkStart w:id="0" w:name="_GoBack"/>
-            <w:bookmarkEnd w:id="0"/>
             <w:r>
               <w:rPr>
                 <w:rFonts w:ascii="Arial Unicode MS" w:eastAsia="Arial Unicode MS" w:hAnsi="Arial Unicode MS" w:cs="Arial Unicode MS"/>

--- a/PLAN/PLAN.docx
+++ b/PLAN/PLAN.docx
@@ -146,23 +146,31 @@
                 <w:rFonts w:ascii="Arial Unicode MS" w:eastAsia="Arial Unicode MS" w:hAnsi="Arial Unicode MS" w:cs="Arial Unicode MS"/>
                 <w:sz w:val="24"/>
               </w:rPr>
-              <w:t xml:space="preserve">You give all your crew </w:t>
-            </w:r>
-            <w:proofErr w:type="spellStart"/>
-            <w:r>
-              <w:rPr>
-                <w:rFonts w:ascii="Arial Unicode MS" w:eastAsia="Arial Unicode MS" w:hAnsi="Arial Unicode MS" w:cs="Arial Unicode MS"/>
-                <w:sz w:val="24"/>
-              </w:rPr>
-              <w:t>speedboost</w:t>
-            </w:r>
-            <w:proofErr w:type="spellEnd"/>
-            <w:r>
-              <w:rPr>
-                <w:rFonts w:ascii="Arial Unicode MS" w:eastAsia="Arial Unicode MS" w:hAnsi="Arial Unicode MS" w:cs="Arial Unicode MS"/>
-                <w:sz w:val="24"/>
-              </w:rPr>
-              <w:t xml:space="preserve"> after revive someone</w:t>
+              <w:t xml:space="preserve">The inspire distance is increased </w:t>
+            </w:r>
+            <w:bookmarkStart w:id="0" w:name="_GoBack"/>
+            <w:bookmarkEnd w:id="0"/>
+            <w:r>
+              <w:rPr>
+                <w:rFonts w:ascii="Arial Unicode MS" w:eastAsia="Arial Unicode MS" w:hAnsi="Arial Unicode MS" w:cs="Arial Unicode MS"/>
+                <w:sz w:val="24"/>
+              </w:rPr>
+              <w:t xml:space="preserve">by </w:t>
+            </w:r>
+            <w:r>
+              <w:rPr>
+                <w:rFonts w:ascii="Arial Unicode MS" w:eastAsia="Arial Unicode MS" w:hAnsi="Arial Unicode MS" w:cs="Arial Unicode MS"/>
+                <w:color w:val="00CCFF"/>
+                <w:sz w:val="24"/>
+              </w:rPr>
+              <w:t xml:space="preserve">9 </w:t>
+            </w:r>
+            <w:r>
+              <w:rPr>
+                <w:rFonts w:ascii="Arial Unicode MS" w:eastAsia="Arial Unicode MS" w:hAnsi="Arial Unicode MS" w:cs="Arial Unicode MS"/>
+                <w:sz w:val="24"/>
+              </w:rPr>
+              <w:t>metres</w:t>
             </w:r>
           </w:p>
         </w:tc>
@@ -736,8 +744,6 @@
               </w:rPr>
               <w:t>…?</w:t>
             </w:r>
-            <w:bookmarkStart w:id="0" w:name="_GoBack"/>
-            <w:bookmarkEnd w:id="0"/>
           </w:p>
         </w:tc>
       </w:tr>

--- a/PLAN/PLAN.docx
+++ b/PLAN/PLAN.docx
@@ -138,28 +138,22 @@
               <w:jc w:val="center"/>
               <w:rPr>
                 <w:rFonts w:ascii="Arial Unicode MS" w:eastAsia="Arial Unicode MS" w:hAnsi="Arial Unicode MS" w:cs="Arial Unicode MS"/>
-                <w:sz w:val="24"/>
-              </w:rPr>
-            </w:pPr>
-            <w:r>
-              <w:rPr>
-                <w:rFonts w:ascii="Arial Unicode MS" w:eastAsia="Arial Unicode MS" w:hAnsi="Arial Unicode MS" w:cs="Arial Unicode MS"/>
-                <w:sz w:val="24"/>
-              </w:rPr>
-              <w:t xml:space="preserve">The inspire distance is increased </w:t>
-            </w:r>
-            <w:bookmarkStart w:id="0" w:name="_GoBack"/>
-            <w:bookmarkEnd w:id="0"/>
-            <w:r>
-              <w:rPr>
-                <w:rFonts w:ascii="Arial Unicode MS" w:eastAsia="Arial Unicode MS" w:hAnsi="Arial Unicode MS" w:cs="Arial Unicode MS"/>
-                <w:sz w:val="24"/>
-              </w:rPr>
-              <w:t xml:space="preserve">by </w:t>
-            </w:r>
-            <w:r>
-              <w:rPr>
-                <w:rFonts w:ascii="Arial Unicode MS" w:eastAsia="Arial Unicode MS" w:hAnsi="Arial Unicode MS" w:cs="Arial Unicode MS"/>
+                <w:strike/>
+                <w:sz w:val="24"/>
+              </w:rPr>
+            </w:pPr>
+            <w:r>
+              <w:rPr>
+                <w:rFonts w:ascii="Arial Unicode MS" w:eastAsia="Arial Unicode MS" w:hAnsi="Arial Unicode MS" w:cs="Arial Unicode MS"/>
+                <w:strike/>
+                <w:sz w:val="24"/>
+              </w:rPr>
+              <w:t xml:space="preserve">The inspire distance is increased by </w:t>
+            </w:r>
+            <w:r>
+              <w:rPr>
+                <w:rFonts w:ascii="Arial Unicode MS" w:eastAsia="Arial Unicode MS" w:hAnsi="Arial Unicode MS" w:cs="Arial Unicode MS"/>
+                <w:strike/>
                 <w:color w:val="00CCFF"/>
                 <w:sz w:val="24"/>
               </w:rPr>
@@ -168,6 +162,7 @@
             <w:r>
               <w:rPr>
                 <w:rFonts w:ascii="Arial Unicode MS" w:eastAsia="Arial Unicode MS" w:hAnsi="Arial Unicode MS" w:cs="Arial Unicode MS"/>
+                <w:strike/>
                 <w:sz w:val="24"/>
               </w:rPr>
               <w:t>metres</w:t>
@@ -186,12 +181,14 @@
               <w:jc w:val="center"/>
               <w:rPr>
                 <w:rFonts w:ascii="Arial Unicode MS" w:eastAsia="Arial Unicode MS" w:hAnsi="Arial Unicode MS" w:cs="Arial Unicode MS"/>
-                <w:sz w:val="24"/>
-              </w:rPr>
-            </w:pPr>
-            <w:r>
-              <w:rPr>
-                <w:rFonts w:ascii="Arial Unicode MS" w:eastAsia="Arial Unicode MS" w:hAnsi="Arial Unicode MS" w:cs="Arial Unicode MS"/>
+                <w:strike/>
+                <w:sz w:val="24"/>
+              </w:rPr>
+            </w:pPr>
+            <w:r>
+              <w:rPr>
+                <w:rFonts w:ascii="Arial Unicode MS" w:eastAsia="Arial Unicode MS" w:hAnsi="Arial Unicode MS" w:cs="Arial Unicode MS"/>
+                <w:strike/>
                 <w:sz w:val="24"/>
               </w:rPr>
               <w:t xml:space="preserve">Having at least one of your own hostage or converted law enforcer makes you regenerate </w:t>
@@ -199,6 +196,7 @@
             <w:r>
               <w:rPr>
                 <w:rFonts w:ascii="Arial Unicode MS" w:eastAsia="Arial Unicode MS" w:hAnsi="Arial Unicode MS" w:cs="Arial Unicode MS"/>
+                <w:strike/>
                 <w:color w:val="00CCFF"/>
                 <w:sz w:val="24"/>
               </w:rPr>
@@ -207,6 +205,7 @@
             <w:r>
               <w:rPr>
                 <w:rFonts w:ascii="Arial Unicode MS" w:eastAsia="Arial Unicode MS" w:hAnsi="Arial Unicode MS" w:cs="Arial Unicode MS"/>
+                <w:strike/>
                 <w:sz w:val="24"/>
               </w:rPr>
               <w:t xml:space="preserve"> health every </w:t>
@@ -214,6 +213,7 @@
             <w:r>
               <w:rPr>
                 <w:rFonts w:ascii="Arial Unicode MS" w:eastAsia="Arial Unicode MS" w:hAnsi="Arial Unicode MS" w:cs="Arial Unicode MS"/>
+                <w:strike/>
                 <w:color w:val="00CCFF"/>
                 <w:sz w:val="24"/>
               </w:rPr>
@@ -222,6 +222,7 @@
             <w:r>
               <w:rPr>
                 <w:rFonts w:ascii="Arial Unicode MS" w:eastAsia="Arial Unicode MS" w:hAnsi="Arial Unicode MS" w:cs="Arial Unicode MS"/>
+                <w:strike/>
                 <w:sz w:val="24"/>
               </w:rPr>
               <w:t xml:space="preserve"> seconds</w:t>
@@ -240,12 +241,14 @@
               <w:jc w:val="center"/>
               <w:rPr>
                 <w:rFonts w:ascii="Arial Unicode MS" w:eastAsia="Arial Unicode MS" w:hAnsi="Arial Unicode MS" w:cs="Arial Unicode MS"/>
-                <w:sz w:val="24"/>
-              </w:rPr>
-            </w:pPr>
-            <w:r>
-              <w:rPr>
-                <w:rFonts w:ascii="Arial Unicode MS" w:eastAsia="Arial Unicode MS" w:hAnsi="Arial Unicode MS" w:cs="Arial Unicode MS"/>
+                <w:strike/>
+                <w:sz w:val="24"/>
+              </w:rPr>
+            </w:pPr>
+            <w:r>
+              <w:rPr>
+                <w:rFonts w:ascii="Arial Unicode MS" w:eastAsia="Arial Unicode MS" w:hAnsi="Arial Unicode MS" w:cs="Arial Unicode MS"/>
+                <w:strike/>
                 <w:sz w:val="24"/>
               </w:rPr>
               <w:t xml:space="preserve">The </w:t>
@@ -254,6 +257,7 @@
             <w:r>
               <w:rPr>
                 <w:rFonts w:ascii="Arial Unicode MS" w:eastAsia="Arial Unicode MS" w:hAnsi="Arial Unicode MS" w:cs="Arial Unicode MS"/>
+                <w:strike/>
                 <w:sz w:val="24"/>
               </w:rPr>
               <w:t>amount</w:t>
@@ -262,6 +266,7 @@
             <w:r>
               <w:rPr>
                 <w:rFonts w:ascii="Arial Unicode MS" w:eastAsia="Arial Unicode MS" w:hAnsi="Arial Unicode MS" w:cs="Arial Unicode MS"/>
+                <w:strike/>
                 <w:sz w:val="24"/>
               </w:rPr>
               <w:t xml:space="preserve"> of headshots required is reduced to </w:t>
@@ -269,6 +274,7 @@
             <w:r>
               <w:rPr>
                 <w:rFonts w:ascii="Arial Unicode MS" w:eastAsia="Arial Unicode MS" w:hAnsi="Arial Unicode MS" w:cs="Arial Unicode MS"/>
+                <w:strike/>
                 <w:color w:val="00CCFF"/>
                 <w:sz w:val="24"/>
               </w:rPr>
@@ -327,12 +333,14 @@
               <w:jc w:val="center"/>
               <w:rPr>
                 <w:rFonts w:ascii="Arial Unicode MS" w:eastAsia="Arial Unicode MS" w:hAnsi="Arial Unicode MS" w:cs="Arial Unicode MS"/>
-                <w:sz w:val="24"/>
-              </w:rPr>
-            </w:pPr>
-            <w:r>
-              <w:rPr>
-                <w:rFonts w:ascii="Arial Unicode MS" w:eastAsia="Arial Unicode MS" w:hAnsi="Arial Unicode MS" w:cs="Arial Unicode MS"/>
+                <w:strike/>
+                <w:sz w:val="24"/>
+              </w:rPr>
+            </w:pPr>
+            <w:r>
+              <w:rPr>
+                <w:rFonts w:ascii="Arial Unicode MS" w:eastAsia="Arial Unicode MS" w:hAnsi="Arial Unicode MS" w:cs="Arial Unicode MS"/>
+                <w:strike/>
                 <w:sz w:val="24"/>
               </w:rPr>
               <w:t xml:space="preserve">Your Doctor Bags now have </w:t>
@@ -340,6 +348,7 @@
             <w:r>
               <w:rPr>
                 <w:rFonts w:ascii="Arial Unicode MS" w:eastAsia="Arial Unicode MS" w:hAnsi="Arial Unicode MS" w:cs="Arial Unicode MS"/>
+                <w:strike/>
                 <w:color w:val="00CCFF"/>
                 <w:sz w:val="24"/>
               </w:rPr>
@@ -348,6 +357,7 @@
             <w:r>
               <w:rPr>
                 <w:rFonts w:ascii="Arial Unicode MS" w:eastAsia="Arial Unicode MS" w:hAnsi="Arial Unicode MS" w:cs="Arial Unicode MS"/>
+                <w:strike/>
                 <w:sz w:val="24"/>
               </w:rPr>
               <w:t xml:space="preserve"> more charges</w:t>
@@ -365,12 +375,14 @@
               <w:jc w:val="center"/>
               <w:rPr>
                 <w:rFonts w:ascii="Arial Unicode MS" w:eastAsia="Arial Unicode MS" w:hAnsi="Arial Unicode MS" w:cs="Arial Unicode MS"/>
-                <w:sz w:val="24"/>
-              </w:rPr>
-            </w:pPr>
-            <w:r>
-              <w:rPr>
-                <w:rFonts w:ascii="Arial Unicode MS" w:eastAsia="Arial Unicode MS" w:hAnsi="Arial Unicode MS" w:cs="Arial Unicode MS"/>
+                <w:strike/>
+                <w:sz w:val="24"/>
+              </w:rPr>
+            </w:pPr>
+            <w:r>
+              <w:rPr>
+                <w:rFonts w:ascii="Arial Unicode MS" w:eastAsia="Arial Unicode MS" w:hAnsi="Arial Unicode MS" w:cs="Arial Unicode MS"/>
+                <w:strike/>
                 <w:sz w:val="24"/>
               </w:rPr>
               <w:t>Shouting at a civilian has a chance for them to revive you.</w:t>
@@ -381,12 +393,14 @@
               <w:jc w:val="center"/>
               <w:rPr>
                 <w:rFonts w:ascii="Arial Unicode MS" w:eastAsia="Arial Unicode MS" w:hAnsi="Arial Unicode MS" w:cs="Arial Unicode MS"/>
-                <w:sz w:val="24"/>
-              </w:rPr>
-            </w:pPr>
-            <w:r>
-              <w:rPr>
-                <w:rFonts w:ascii="Arial Unicode MS" w:eastAsia="Arial Unicode MS" w:hAnsi="Arial Unicode MS" w:cs="Arial Unicode MS"/>
+                <w:strike/>
+                <w:sz w:val="24"/>
+              </w:rPr>
+            </w:pPr>
+            <w:r>
+              <w:rPr>
+                <w:rFonts w:ascii="Arial Unicode MS" w:eastAsia="Arial Unicode MS" w:hAnsi="Arial Unicode MS" w:cs="Arial Unicode MS"/>
+                <w:strike/>
                 <w:sz w:val="24"/>
               </w:rPr>
               <w:t xml:space="preserve">Charges can be replenished with a Doctor Bag and now has </w:t>
@@ -394,6 +408,7 @@
             <w:r>
               <w:rPr>
                 <w:rFonts w:ascii="Arial Unicode MS" w:eastAsia="Arial Unicode MS" w:hAnsi="Arial Unicode MS" w:cs="Arial Unicode MS"/>
+                <w:strike/>
                 <w:color w:val="00CCFF"/>
                 <w:sz w:val="24"/>
               </w:rPr>
@@ -402,6 +417,7 @@
             <w:r>
               <w:rPr>
                 <w:rFonts w:ascii="Arial Unicode MS" w:eastAsia="Arial Unicode MS" w:hAnsi="Arial Unicode MS" w:cs="Arial Unicode MS"/>
+                <w:strike/>
                 <w:sz w:val="24"/>
               </w:rPr>
               <w:t xml:space="preserve"> charges</w:t>
@@ -760,12 +776,14 @@
               <w:jc w:val="center"/>
               <w:rPr>
                 <w:rFonts w:ascii="Arial Unicode MS" w:eastAsia="Arial Unicode MS" w:hAnsi="Arial Unicode MS" w:cs="Arial Unicode MS"/>
-                <w:sz w:val="24"/>
-              </w:rPr>
-            </w:pPr>
-            <w:r>
-              <w:rPr>
-                <w:rFonts w:ascii="Arial Unicode MS" w:eastAsia="Arial Unicode MS" w:hAnsi="Arial Unicode MS" w:cs="Arial Unicode MS"/>
+                <w:strike/>
+                <w:sz w:val="24"/>
+              </w:rPr>
+            </w:pPr>
+            <w:r>
+              <w:rPr>
+                <w:rFonts w:ascii="Arial Unicode MS" w:eastAsia="Arial Unicode MS" w:hAnsi="Arial Unicode MS" w:cs="Arial Unicode MS"/>
+                <w:strike/>
                 <w:sz w:val="24"/>
               </w:rPr>
               <w:t xml:space="preserve">Damage reduction is up to </w:t>
@@ -773,6 +791,7 @@
             <w:r>
               <w:rPr>
                 <w:rFonts w:ascii="Arial Unicode MS" w:eastAsia="Arial Unicode MS" w:hAnsi="Arial Unicode MS" w:cs="Arial Unicode MS"/>
+                <w:strike/>
                 <w:color w:val="00CCFF"/>
                 <w:sz w:val="24"/>
               </w:rPr>
@@ -1028,12 +1047,14 @@
               <w:jc w:val="center"/>
               <w:rPr>
                 <w:rFonts w:ascii="Arial Unicode MS" w:eastAsia="Arial Unicode MS" w:hAnsi="Arial Unicode MS" w:cs="Arial Unicode MS"/>
-                <w:sz w:val="24"/>
-              </w:rPr>
-            </w:pPr>
-            <w:r>
-              <w:rPr>
-                <w:rFonts w:ascii="Arial Unicode MS" w:eastAsia="Arial Unicode MS" w:hAnsi="Arial Unicode MS" w:cs="Arial Unicode MS"/>
+                <w:strike/>
+                <w:sz w:val="24"/>
+              </w:rPr>
+            </w:pPr>
+            <w:r>
+              <w:rPr>
+                <w:rFonts w:ascii="Arial Unicode MS" w:eastAsia="Arial Unicode MS" w:hAnsi="Arial Unicode MS" w:cs="Arial Unicode MS"/>
+                <w:strike/>
                 <w:sz w:val="24"/>
               </w:rPr>
               <w:t xml:space="preserve">Your gain another </w:t>
@@ -1041,6 +1062,7 @@
             <w:r>
               <w:rPr>
                 <w:rFonts w:ascii="Arial Unicode MS" w:eastAsia="Arial Unicode MS" w:hAnsi="Arial Unicode MS" w:cs="Arial Unicode MS"/>
+                <w:strike/>
                 <w:color w:val="00CCFF"/>
                 <w:sz w:val="24"/>
               </w:rPr>
@@ -1049,6 +1071,7 @@
             <w:r>
               <w:rPr>
                 <w:rFonts w:ascii="Arial Unicode MS" w:eastAsia="Arial Unicode MS" w:hAnsi="Arial Unicode MS" w:cs="Arial Unicode MS"/>
+                <w:strike/>
                 <w:sz w:val="24"/>
               </w:rPr>
               <w:t xml:space="preserve"> more </w:t>
@@ -1057,6 +1080,7 @@
             <w:r>
               <w:rPr>
                 <w:rFonts w:ascii="Arial Unicode MS" w:eastAsia="Arial Unicode MS" w:hAnsi="Arial Unicode MS" w:cs="Arial Unicode MS"/>
+                <w:strike/>
                 <w:sz w:val="24"/>
               </w:rPr>
               <w:t>armor</w:t>
@@ -1076,12 +1100,14 @@
               <w:jc w:val="center"/>
               <w:rPr>
                 <w:rFonts w:ascii="Arial Unicode MS" w:eastAsia="Arial Unicode MS" w:hAnsi="Arial Unicode MS" w:cs="Arial Unicode MS"/>
-                <w:sz w:val="24"/>
-              </w:rPr>
-            </w:pPr>
-            <w:r>
-              <w:rPr>
-                <w:rFonts w:ascii="Arial Unicode MS" w:eastAsia="Arial Unicode MS" w:hAnsi="Arial Unicode MS" w:cs="Arial Unicode MS"/>
+                <w:strike/>
+                <w:sz w:val="24"/>
+              </w:rPr>
+            </w:pPr>
+            <w:r>
+              <w:rPr>
+                <w:rFonts w:ascii="Arial Unicode MS" w:eastAsia="Arial Unicode MS" w:hAnsi="Arial Unicode MS" w:cs="Arial Unicode MS"/>
+                <w:strike/>
                 <w:sz w:val="24"/>
               </w:rPr>
               <w:t>The effect is expanded to all kind of weapon and ammo</w:t>
@@ -1208,12 +1234,14 @@
               <w:jc w:val="center"/>
               <w:rPr>
                 <w:rFonts w:ascii="Arial Unicode MS" w:eastAsia="Arial Unicode MS" w:hAnsi="Arial Unicode MS" w:cs="Arial Unicode MS"/>
-                <w:sz w:val="24"/>
-              </w:rPr>
-            </w:pPr>
-            <w:r>
-              <w:rPr>
-                <w:rFonts w:ascii="Arial Unicode MS" w:eastAsia="Arial Unicode MS" w:hAnsi="Arial Unicode MS" w:cs="Arial Unicode MS"/>
+                <w:strike/>
+                <w:sz w:val="24"/>
+              </w:rPr>
+            </w:pPr>
+            <w:r>
+              <w:rPr>
+                <w:rFonts w:ascii="Arial Unicode MS" w:eastAsia="Arial Unicode MS" w:hAnsi="Arial Unicode MS" w:cs="Arial Unicode MS"/>
+                <w:strike/>
                 <w:sz w:val="24"/>
               </w:rPr>
               <w:t xml:space="preserve">You regenerate </w:t>
@@ -1222,6 +1250,7 @@
             <w:r>
               <w:rPr>
                 <w:rFonts w:ascii="Arial Unicode MS" w:eastAsia="Arial Unicode MS" w:hAnsi="Arial Unicode MS" w:cs="Arial Unicode MS"/>
+                <w:strike/>
                 <w:sz w:val="24"/>
               </w:rPr>
               <w:t>an another</w:t>
@@ -1230,6 +1259,7 @@
             <w:r>
               <w:rPr>
                 <w:rFonts w:ascii="Arial Unicode MS" w:eastAsia="Arial Unicode MS" w:hAnsi="Arial Unicode MS" w:cs="Arial Unicode MS"/>
+                <w:strike/>
                 <w:sz w:val="24"/>
               </w:rPr>
               <w:t xml:space="preserve"> additional </w:t>
@@ -1237,6 +1267,7 @@
             <w:r>
               <w:rPr>
                 <w:rFonts w:ascii="Arial Unicode MS" w:eastAsia="Arial Unicode MS" w:hAnsi="Arial Unicode MS" w:cs="Arial Unicode MS"/>
+                <w:strike/>
                 <w:color w:val="00CCFF"/>
                 <w:sz w:val="24"/>
               </w:rPr>
@@ -1246,6 +1277,7 @@
             <w:r>
               <w:rPr>
                 <w:rFonts w:ascii="Arial Unicode MS" w:eastAsia="Arial Unicode MS" w:hAnsi="Arial Unicode MS" w:cs="Arial Unicode MS"/>
+                <w:strike/>
                 <w:sz w:val="24"/>
               </w:rPr>
               <w:t>armor</w:t>
@@ -1254,6 +1286,7 @@
             <w:r>
               <w:rPr>
                 <w:rFonts w:ascii="Arial Unicode MS" w:eastAsia="Arial Unicode MS" w:hAnsi="Arial Unicode MS" w:cs="Arial Unicode MS"/>
+                <w:strike/>
                 <w:sz w:val="24"/>
               </w:rPr>
               <w:t xml:space="preserve"> for each </w:t>
@@ -1262,6 +1295,7 @@
             <w:r>
               <w:rPr>
                 <w:rFonts w:ascii="Arial Unicode MS" w:eastAsia="Arial Unicode MS" w:hAnsi="Arial Unicode MS" w:cs="Arial Unicode MS"/>
+                <w:strike/>
                 <w:sz w:val="24"/>
               </w:rPr>
               <w:t>successfull</w:t>
@@ -1270,27 +1304,15 @@
             <w:r>
               <w:rPr>
                 <w:rFonts w:ascii="Arial Unicode MS" w:eastAsia="Arial Unicode MS" w:hAnsi="Arial Unicode MS" w:cs="Arial Unicode MS"/>
-                <w:sz w:val="24"/>
-              </w:rPr>
-              <w:t xml:space="preserve"> headshot.</w:t>
-            </w:r>
-            <w:r>
-              <w:rPr>
-                <w:rFonts w:ascii="Arial Unicode MS" w:eastAsia="Arial Unicode MS" w:hAnsi="Arial Unicode MS" w:cs="Arial Unicode MS"/>
-                <w:sz w:val="24"/>
-              </w:rPr>
-              <w:t xml:space="preserve"> </w:t>
-            </w:r>
-            <w:r>
-              <w:rPr>
-                <w:rFonts w:ascii="Arial Unicode MS" w:eastAsia="Arial Unicode MS" w:hAnsi="Arial Unicode MS" w:cs="Arial Unicode MS"/>
-                <w:sz w:val="24"/>
-              </w:rPr>
-              <w:t xml:space="preserve">Cooldown is reduced </w:t>
-            </w:r>
-            <w:r>
-              <w:rPr>
-                <w:rFonts w:ascii="Arial Unicode MS" w:eastAsia="Arial Unicode MS" w:hAnsi="Arial Unicode MS" w:cs="Arial Unicode MS"/>
+                <w:strike/>
+                <w:sz w:val="24"/>
+              </w:rPr>
+              <w:t xml:space="preserve"> headshot. Cooldown is reduced </w:t>
+            </w:r>
+            <w:r>
+              <w:rPr>
+                <w:rFonts w:ascii="Arial Unicode MS" w:eastAsia="Arial Unicode MS" w:hAnsi="Arial Unicode MS" w:cs="Arial Unicode MS"/>
+                <w:strike/>
                 <w:color w:val="00CCFF"/>
                 <w:sz w:val="24"/>
               </w:rPr>
@@ -1299,6 +1321,7 @@
             <w:r>
               <w:rPr>
                 <w:rFonts w:ascii="Arial Unicode MS" w:eastAsia="Arial Unicode MS" w:hAnsi="Arial Unicode MS" w:cs="Arial Unicode MS"/>
+                <w:strike/>
                 <w:sz w:val="24"/>
               </w:rPr>
               <w:t xml:space="preserve"> second</w:t>
@@ -1658,12 +1681,14 @@
               <w:jc w:val="center"/>
               <w:rPr>
                 <w:rFonts w:ascii="Arial Unicode MS" w:eastAsia="Arial Unicode MS" w:hAnsi="Arial Unicode MS" w:cs="Arial Unicode MS"/>
-                <w:sz w:val="24"/>
-              </w:rPr>
-            </w:pPr>
-            <w:r>
-              <w:rPr>
-                <w:rFonts w:ascii="Arial Unicode MS" w:eastAsia="Arial Unicode MS" w:hAnsi="Arial Unicode MS" w:cs="Arial Unicode MS"/>
+                <w:strike/>
+                <w:sz w:val="24"/>
+              </w:rPr>
+            </w:pPr>
+            <w:r>
+              <w:rPr>
+                <w:rFonts w:ascii="Arial Unicode MS" w:eastAsia="Arial Unicode MS" w:hAnsi="Arial Unicode MS" w:cs="Arial Unicode MS"/>
+                <w:strike/>
                 <w:sz w:val="24"/>
               </w:rPr>
               <w:t xml:space="preserve">Increases your </w:t>
@@ -1672,6 +1697,7 @@
             <w:r>
               <w:rPr>
                 <w:rFonts w:ascii="Arial Unicode MS" w:eastAsia="Arial Unicode MS" w:hAnsi="Arial Unicode MS" w:cs="Arial Unicode MS"/>
+                <w:strike/>
                 <w:sz w:val="24"/>
               </w:rPr>
               <w:t>armor</w:t>
@@ -1680,6 +1706,7 @@
             <w:r>
               <w:rPr>
                 <w:rFonts w:ascii="Arial Unicode MS" w:eastAsia="Arial Unicode MS" w:hAnsi="Arial Unicode MS" w:cs="Arial Unicode MS"/>
+                <w:strike/>
                 <w:sz w:val="24"/>
               </w:rPr>
               <w:t xml:space="preserve"> recovery rate by </w:t>
@@ -1687,6 +1714,7 @@
             <w:r>
               <w:rPr>
                 <w:rFonts w:ascii="Arial Unicode MS" w:eastAsia="Arial Unicode MS" w:hAnsi="Arial Unicode MS" w:cs="Arial Unicode MS"/>
+                <w:strike/>
                 <w:color w:val="00CCFF"/>
                 <w:sz w:val="24"/>
               </w:rPr>
@@ -1706,12 +1734,14 @@
               <w:jc w:val="center"/>
               <w:rPr>
                 <w:rFonts w:ascii="Arial Unicode MS" w:eastAsia="Arial Unicode MS" w:hAnsi="Arial Unicode MS" w:cs="Arial Unicode MS"/>
-                <w:sz w:val="24"/>
-              </w:rPr>
-            </w:pPr>
-            <w:r>
-              <w:rPr>
-                <w:rFonts w:ascii="Arial Unicode MS" w:eastAsia="Arial Unicode MS" w:hAnsi="Arial Unicode MS" w:cs="Arial Unicode MS"/>
+                <w:strike/>
+                <w:sz w:val="24"/>
+              </w:rPr>
+            </w:pPr>
+            <w:r>
+              <w:rPr>
+                <w:rFonts w:ascii="Arial Unicode MS" w:eastAsia="Arial Unicode MS" w:hAnsi="Arial Unicode MS" w:cs="Arial Unicode MS"/>
+                <w:strike/>
                 <w:sz w:val="24"/>
               </w:rPr>
               <w:t xml:space="preserve">Pick up range is </w:t>
@@ -1719,6 +1749,7 @@
             <w:r>
               <w:rPr>
                 <w:rFonts w:ascii="Arial Unicode MS" w:eastAsia="Arial Unicode MS" w:hAnsi="Arial Unicode MS" w:cs="Arial Unicode MS"/>
+                <w:strike/>
                 <w:color w:val="00CCFF"/>
                 <w:sz w:val="24"/>
               </w:rPr>
@@ -1727,6 +1758,7 @@
             <w:r>
               <w:rPr>
                 <w:rFonts w:ascii="Arial Unicode MS" w:eastAsia="Arial Unicode MS" w:hAnsi="Arial Unicode MS" w:cs="Arial Unicode MS"/>
+                <w:strike/>
                 <w:sz w:val="24"/>
               </w:rPr>
               <w:t xml:space="preserve"> more bigger now</w:t>
@@ -1934,12 +1966,14 @@
               <w:jc w:val="center"/>
               <w:rPr>
                 <w:rFonts w:ascii="Arial Unicode MS" w:eastAsia="Arial Unicode MS" w:hAnsi="Arial Unicode MS" w:cs="Arial Unicode MS"/>
-                <w:sz w:val="24"/>
-              </w:rPr>
-            </w:pPr>
-            <w:r>
-              <w:rPr>
-                <w:rFonts w:ascii="Arial Unicode MS" w:eastAsia="Arial Unicode MS" w:hAnsi="Arial Unicode MS" w:cs="Arial Unicode MS"/>
+                <w:strike/>
+                <w:sz w:val="24"/>
+              </w:rPr>
+            </w:pPr>
+            <w:r>
+              <w:rPr>
+                <w:rFonts w:ascii="Arial Unicode MS" w:eastAsia="Arial Unicode MS" w:hAnsi="Arial Unicode MS" w:cs="Arial Unicode MS"/>
+                <w:strike/>
                 <w:sz w:val="24"/>
               </w:rPr>
               <w:t xml:space="preserve">Increases the fire effect duration by </w:t>
@@ -1947,6 +1981,7 @@
             <w:r>
               <w:rPr>
                 <w:rFonts w:ascii="Arial Unicode MS" w:eastAsia="Arial Unicode MS" w:hAnsi="Arial Unicode MS" w:cs="Arial Unicode MS"/>
+                <w:strike/>
                 <w:color w:val="00CCFF"/>
                 <w:sz w:val="24"/>
               </w:rPr>
@@ -1955,6 +1990,7 @@
             <w:r>
               <w:rPr>
                 <w:rFonts w:ascii="Arial Unicode MS" w:eastAsia="Arial Unicode MS" w:hAnsi="Arial Unicode MS" w:cs="Arial Unicode MS"/>
+                <w:strike/>
                 <w:sz w:val="24"/>
               </w:rPr>
               <w:t xml:space="preserve"> seconds and increases the fire effect radius by </w:t>
@@ -1962,6 +1998,7 @@
             <w:r>
               <w:rPr>
                 <w:rFonts w:ascii="Arial Unicode MS" w:eastAsia="Arial Unicode MS" w:hAnsi="Arial Unicode MS" w:cs="Arial Unicode MS"/>
+                <w:strike/>
                 <w:color w:val="00CCFF"/>
                 <w:sz w:val="24"/>
               </w:rPr>
@@ -1970,6 +2007,7 @@
             <w:r>
               <w:rPr>
                 <w:rFonts w:ascii="Arial Unicode MS" w:eastAsia="Arial Unicode MS" w:hAnsi="Arial Unicode MS" w:cs="Arial Unicode MS"/>
+                <w:strike/>
                 <w:color w:val="00CCFF"/>
                 <w:sz w:val="24"/>
               </w:rPr>
@@ -1989,12 +2027,14 @@
               <w:jc w:val="center"/>
               <w:rPr>
                 <w:rFonts w:ascii="Arial Unicode MS" w:eastAsia="Arial Unicode MS" w:hAnsi="Arial Unicode MS" w:cs="Arial Unicode MS"/>
-                <w:sz w:val="24"/>
-              </w:rPr>
-            </w:pPr>
-            <w:r>
-              <w:rPr>
-                <w:rFonts w:ascii="Arial Unicode MS" w:eastAsia="Arial Unicode MS" w:hAnsi="Arial Unicode MS" w:cs="Arial Unicode MS"/>
+                <w:strike/>
+                <w:sz w:val="24"/>
+              </w:rPr>
+            </w:pPr>
+            <w:r>
+              <w:rPr>
+                <w:rFonts w:ascii="Arial Unicode MS" w:eastAsia="Arial Unicode MS" w:hAnsi="Arial Unicode MS" w:cs="Arial Unicode MS"/>
+                <w:strike/>
                 <w:sz w:val="24"/>
               </w:rPr>
               <w:t>The effect is expanded to all of weapons and mode</w:t>
@@ -2037,12 +2077,14 @@
               <w:jc w:val="center"/>
               <w:rPr>
                 <w:rFonts w:ascii="Arial Unicode MS" w:eastAsia="Arial Unicode MS" w:hAnsi="Arial Unicode MS" w:cs="Arial Unicode MS"/>
-                <w:sz w:val="24"/>
-              </w:rPr>
-            </w:pPr>
-            <w:r>
-              <w:rPr>
-                <w:rFonts w:ascii="Arial Unicode MS" w:eastAsia="Arial Unicode MS" w:hAnsi="Arial Unicode MS" w:cs="Arial Unicode MS"/>
+                <w:strike/>
+                <w:sz w:val="24"/>
+              </w:rPr>
+            </w:pPr>
+            <w:r>
+              <w:rPr>
+                <w:rFonts w:ascii="Arial Unicode MS" w:eastAsia="Arial Unicode MS" w:hAnsi="Arial Unicode MS" w:cs="Arial Unicode MS"/>
+                <w:strike/>
                 <w:sz w:val="24"/>
               </w:rPr>
               <w:t xml:space="preserve">You can now bring the normal amount of secondary </w:t>
@@ -2051,6 +2093,7 @@
             <w:r>
               <w:rPr>
                 <w:rFonts w:ascii="Arial Unicode MS" w:eastAsia="Arial Unicode MS" w:hAnsi="Arial Unicode MS" w:cs="Arial Unicode MS"/>
+                <w:strike/>
                 <w:sz w:val="24"/>
               </w:rPr>
               <w:t>deployables</w:t>
@@ -2059,6 +2102,7 @@
             <w:r>
               <w:rPr>
                 <w:rFonts w:ascii="Arial Unicode MS" w:eastAsia="Arial Unicode MS" w:hAnsi="Arial Unicode MS" w:cs="Arial Unicode MS"/>
+                <w:strike/>
                 <w:sz w:val="24"/>
               </w:rPr>
               <w:t xml:space="preserve"> with you</w:t>
@@ -2945,12 +2989,14 @@
               <w:jc w:val="center"/>
               <w:rPr>
                 <w:rFonts w:ascii="Arial Unicode MS" w:eastAsia="Arial Unicode MS" w:hAnsi="Arial Unicode MS" w:cs="Arial Unicode MS"/>
-                <w:sz w:val="24"/>
-              </w:rPr>
-            </w:pPr>
-            <w:r>
-              <w:rPr>
-                <w:rFonts w:ascii="Arial Unicode MS" w:eastAsia="Arial Unicode MS" w:hAnsi="Arial Unicode MS" w:cs="Arial Unicode MS"/>
+                <w:strike/>
+                <w:sz w:val="24"/>
+              </w:rPr>
+            </w:pPr>
+            <w:r>
+              <w:rPr>
+                <w:rFonts w:ascii="Arial Unicode MS" w:eastAsia="Arial Unicode MS" w:hAnsi="Arial Unicode MS" w:cs="Arial Unicode MS"/>
+                <w:strike/>
                 <w:sz w:val="24"/>
               </w:rPr>
               <w:t>The taser will now explode if the shock effect backfires on him</w:t>
@@ -3869,12 +3915,15 @@
               <w:jc w:val="center"/>
               <w:rPr>
                 <w:rFonts w:ascii="Arial Unicode MS" w:eastAsia="Arial Unicode MS" w:hAnsi="Arial Unicode MS" w:cs="Arial Unicode MS"/>
-                <w:sz w:val="24"/>
-              </w:rPr>
-            </w:pPr>
-            <w:r>
-              <w:rPr>
-                <w:rFonts w:ascii="Arial Unicode MS" w:eastAsia="Arial Unicode MS" w:hAnsi="Arial Unicode MS" w:cs="Arial Unicode MS"/>
+                <w:strike/>
+                <w:sz w:val="24"/>
+              </w:rPr>
+            </w:pPr>
+            <w:bookmarkStart w:id="0" w:name="_GoBack"/>
+            <w:r>
+              <w:rPr>
+                <w:rFonts w:ascii="Arial Unicode MS" w:eastAsia="Arial Unicode MS" w:hAnsi="Arial Unicode MS" w:cs="Arial Unicode MS"/>
+                <w:strike/>
                 <w:sz w:val="24"/>
               </w:rPr>
               <w:t xml:space="preserve">The chance to get instantly revived is increased by an additional </w:t>
@@ -3882,11 +3931,13 @@
             <w:r>
               <w:rPr>
                 <w:rFonts w:ascii="Arial Unicode MS" w:eastAsia="Arial Unicode MS" w:hAnsi="Arial Unicode MS" w:cs="Arial Unicode MS"/>
+                <w:strike/>
                 <w:color w:val="00CCFF"/>
                 <w:sz w:val="24"/>
               </w:rPr>
               <w:t>30%</w:t>
             </w:r>
+            <w:bookmarkEnd w:id="0"/>
           </w:p>
         </w:tc>
         <w:tc>

--- a/PLAN/PLAN.docx
+++ b/PLAN/PLAN.docx
@@ -1289,25 +1289,7 @@
                 <w:strike/>
                 <w:sz w:val="24"/>
               </w:rPr>
-              <w:t xml:space="preserve"> for each </w:t>
-            </w:r>
-            <w:proofErr w:type="spellStart"/>
-            <w:r>
-              <w:rPr>
-                <w:rFonts w:ascii="Arial Unicode MS" w:eastAsia="Arial Unicode MS" w:hAnsi="Arial Unicode MS" w:cs="Arial Unicode MS"/>
-                <w:strike/>
-                <w:sz w:val="24"/>
-              </w:rPr>
-              <w:t>successfull</w:t>
-            </w:r>
-            <w:proofErr w:type="spellEnd"/>
-            <w:r>
-              <w:rPr>
-                <w:rFonts w:ascii="Arial Unicode MS" w:eastAsia="Arial Unicode MS" w:hAnsi="Arial Unicode MS" w:cs="Arial Unicode MS"/>
-                <w:strike/>
-                <w:sz w:val="24"/>
-              </w:rPr>
-              <w:t xml:space="preserve"> headshot. Cooldown is reduced </w:t>
+              <w:t xml:space="preserve"> for each successful headshot. Cooldown is reduced </w:t>
             </w:r>
             <w:r>
               <w:rPr>
@@ -3919,7 +3901,6 @@
                 <w:sz w:val="24"/>
               </w:rPr>
             </w:pPr>
-            <w:bookmarkStart w:id="0" w:name="_GoBack"/>
             <w:r>
               <w:rPr>
                 <w:rFonts w:ascii="Arial Unicode MS" w:eastAsia="Arial Unicode MS" w:hAnsi="Arial Unicode MS" w:cs="Arial Unicode MS"/>
@@ -3937,7 +3918,6 @@
               </w:rPr>
               <w:t>30%</w:t>
             </w:r>
-            <w:bookmarkEnd w:id="0"/>
           </w:p>
         </w:tc>
         <w:tc>
@@ -3951,15 +3931,17 @@
               <w:jc w:val="center"/>
               <w:rPr>
                 <w:rFonts w:ascii="Arial Unicode MS" w:eastAsia="Arial Unicode MS" w:hAnsi="Arial Unicode MS" w:cs="Arial Unicode MS"/>
-                <w:sz w:val="24"/>
-              </w:rPr>
-            </w:pPr>
-            <w:r>
-              <w:rPr>
-                <w:rFonts w:ascii="Arial Unicode MS" w:eastAsia="Arial Unicode MS" w:hAnsi="Arial Unicode MS" w:cs="Arial Unicode MS"/>
-                <w:sz w:val="24"/>
-              </w:rPr>
-              <w:t>Knockdowns now deal damage</w:t>
+                <w:strike/>
+                <w:sz w:val="24"/>
+              </w:rPr>
+            </w:pPr>
+            <w:r>
+              <w:rPr>
+                <w:rFonts w:ascii="Arial Unicode MS" w:eastAsia="Arial Unicode MS" w:hAnsi="Arial Unicode MS" w:cs="Arial Unicode MS"/>
+                <w:strike/>
+                <w:sz w:val="24"/>
+              </w:rPr>
+              <w:t>Each successfully counter attack will create an explosion</w:t>
             </w:r>
           </w:p>
         </w:tc>
@@ -4309,20 +4291,78 @@
               <w:jc w:val="center"/>
               <w:rPr>
                 <w:rFonts w:ascii="Arial Unicode MS" w:eastAsia="Arial Unicode MS" w:hAnsi="Arial Unicode MS" w:cs="Arial Unicode MS"/>
-                <w:sz w:val="24"/>
-              </w:rPr>
-            </w:pPr>
-            <w:r>
-              <w:rPr>
-                <w:rFonts w:ascii="Arial Unicode MS" w:eastAsia="Arial Unicode MS" w:hAnsi="Arial Unicode MS" w:cs="Arial Unicode MS"/>
-                <w:sz w:val="24"/>
-              </w:rPr>
-              <w:t xml:space="preserve">You now have infinite </w:t>
+                <w:strike/>
+                <w:sz w:val="24"/>
+              </w:rPr>
+            </w:pPr>
+            <w:r>
+              <w:rPr>
+                <w:rFonts w:ascii="Arial Unicode MS" w:eastAsia="Arial Unicode MS" w:hAnsi="Arial Unicode MS" w:cs="Arial Unicode MS"/>
+                <w:strike/>
+                <w:sz w:val="24"/>
+              </w:rPr>
+              <w:t xml:space="preserve">You now have </w:t>
+            </w:r>
+            <w:bookmarkStart w:id="0" w:name="_GoBack"/>
+            <w:r>
+              <w:rPr>
+                <w:rFonts w:ascii="Arial Unicode MS" w:eastAsia="Arial Unicode MS" w:hAnsi="Arial Unicode MS" w:cs="Arial Unicode MS"/>
+                <w:strike/>
+                <w:color w:val="00CCFF"/>
+                <w:sz w:val="24"/>
+              </w:rPr>
+              <w:t>9</w:t>
+            </w:r>
+            <w:r>
+              <w:rPr>
+                <w:rFonts w:ascii="Arial Unicode MS" w:eastAsia="Arial Unicode MS" w:hAnsi="Arial Unicode MS" w:cs="Arial Unicode MS"/>
+                <w:strike/>
+                <w:color w:val="00CCFF"/>
+                <w:sz w:val="24"/>
+              </w:rPr>
+              <w:t>00</w:t>
+            </w:r>
+            <w:r>
+              <w:rPr>
+                <w:rFonts w:ascii="Arial Unicode MS" w:eastAsia="Arial Unicode MS" w:hAnsi="Arial Unicode MS" w:cs="Arial Unicode MS"/>
+                <w:strike/>
+                <w:color w:val="00CCFF"/>
+                <w:sz w:val="24"/>
+              </w:rPr>
+              <w:t>1</w:t>
+            </w:r>
+            <w:r>
+              <w:rPr>
+                <w:rFonts w:ascii="Arial Unicode MS" w:eastAsia="Arial Unicode MS" w:hAnsi="Arial Unicode MS" w:cs="Arial Unicode MS"/>
+                <w:strike/>
+                <w:color w:val="00CCFF"/>
+                <w:sz w:val="24"/>
+              </w:rPr>
+              <w:t>%</w:t>
+            </w:r>
+            <w:bookmarkEnd w:id="0"/>
+            <w:r>
+              <w:rPr>
+                <w:rFonts w:ascii="Arial Unicode MS" w:eastAsia="Arial Unicode MS" w:hAnsi="Arial Unicode MS" w:cs="Arial Unicode MS"/>
+                <w:strike/>
+                <w:color w:val="00CCFF"/>
+                <w:sz w:val="24"/>
+              </w:rPr>
+              <w:t xml:space="preserve"> </w:t>
+            </w:r>
+            <w:r>
+              <w:rPr>
+                <w:rFonts w:ascii="Arial Unicode MS" w:eastAsia="Arial Unicode MS" w:hAnsi="Arial Unicode MS" w:cs="Arial Unicode MS"/>
+                <w:strike/>
+                <w:sz w:val="24"/>
+              </w:rPr>
+              <w:t xml:space="preserve">more </w:t>
             </w:r>
             <w:proofErr w:type="spellStart"/>
             <w:r>
               <w:rPr>
                 <w:rFonts w:ascii="Arial Unicode MS" w:eastAsia="Arial Unicode MS" w:hAnsi="Arial Unicode MS" w:cs="Arial Unicode MS"/>
+                <w:strike/>
                 <w:sz w:val="24"/>
               </w:rPr>
               <w:t>bleedout</w:t>
@@ -4331,6 +4371,7 @@
             <w:r>
               <w:rPr>
                 <w:rFonts w:ascii="Arial Unicode MS" w:eastAsia="Arial Unicode MS" w:hAnsi="Arial Unicode MS" w:cs="Arial Unicode MS"/>
+                <w:strike/>
                 <w:sz w:val="24"/>
               </w:rPr>
               <w:t xml:space="preserve"> health</w:t>
@@ -4349,15 +4390,43 @@
               <w:jc w:val="center"/>
               <w:rPr>
                 <w:rFonts w:ascii="Arial Unicode MS" w:eastAsia="Arial Unicode MS" w:hAnsi="Arial Unicode MS" w:cs="Arial Unicode MS"/>
-                <w:sz w:val="24"/>
-              </w:rPr>
-            </w:pPr>
-            <w:r>
-              <w:rPr>
-                <w:rFonts w:ascii="Arial Unicode MS" w:eastAsia="Arial Unicode MS" w:hAnsi="Arial Unicode MS" w:cs="Arial Unicode MS"/>
-                <w:sz w:val="24"/>
-              </w:rPr>
-              <w:t>You can now sprint while charging your melee</w:t>
+                <w:strike/>
+                <w:sz w:val="24"/>
+              </w:rPr>
+            </w:pPr>
+            <w:r>
+              <w:rPr>
+                <w:rFonts w:ascii="Arial Unicode MS" w:eastAsia="Arial Unicode MS" w:hAnsi="Arial Unicode MS" w:cs="Arial Unicode MS"/>
+                <w:strike/>
+                <w:sz w:val="24"/>
+              </w:rPr>
+              <w:t xml:space="preserve">You gain </w:t>
+            </w:r>
+            <w:r>
+              <w:rPr>
+                <w:rFonts w:ascii="Arial Unicode MS" w:eastAsia="Arial Unicode MS" w:hAnsi="Arial Unicode MS" w:cs="Arial Unicode MS"/>
+                <w:strike/>
+                <w:color w:val="00CCFF"/>
+                <w:sz w:val="24"/>
+              </w:rPr>
+              <w:t>10</w:t>
+            </w:r>
+            <w:r>
+              <w:rPr>
+                <w:rFonts w:ascii="Arial Unicode MS" w:eastAsia="Arial Unicode MS" w:hAnsi="Arial Unicode MS" w:cs="Arial Unicode MS"/>
+                <w:strike/>
+                <w:color w:val="00CCFF"/>
+                <w:sz w:val="24"/>
+              </w:rPr>
+              <w:t>0%</w:t>
+            </w:r>
+            <w:r>
+              <w:rPr>
+                <w:rFonts w:ascii="Arial Unicode MS" w:eastAsia="Arial Unicode MS" w:hAnsi="Arial Unicode MS" w:cs="Arial Unicode MS"/>
+                <w:strike/>
+                <w:sz w:val="24"/>
+              </w:rPr>
+              <w:t xml:space="preserve"> additional movement speed while using melee</w:t>
             </w:r>
           </w:p>
         </w:tc>

--- a/PLAN/PLAN.docx
+++ b/PLAN/PLAN.docx
@@ -251,25 +251,7 @@
                 <w:strike/>
                 <w:sz w:val="24"/>
               </w:rPr>
-              <w:t xml:space="preserve">The </w:t>
-            </w:r>
-            <w:proofErr w:type="gramStart"/>
-            <w:r>
-              <w:rPr>
-                <w:rFonts w:ascii="Arial Unicode MS" w:eastAsia="Arial Unicode MS" w:hAnsi="Arial Unicode MS" w:cs="Arial Unicode MS"/>
-                <w:strike/>
-                <w:sz w:val="24"/>
-              </w:rPr>
-              <w:t>amount</w:t>
-            </w:r>
-            <w:proofErr w:type="gramEnd"/>
-            <w:r>
-              <w:rPr>
-                <w:rFonts w:ascii="Arial Unicode MS" w:eastAsia="Arial Unicode MS" w:hAnsi="Arial Unicode MS" w:cs="Arial Unicode MS"/>
-                <w:strike/>
-                <w:sz w:val="24"/>
-              </w:rPr>
-              <w:t xml:space="preserve"> of headshots required is reduced to </w:t>
+              <w:t xml:space="preserve">The amount of headshots required is reduced to </w:t>
             </w:r>
             <w:r>
               <w:rPr>
@@ -1074,18 +1056,8 @@
                 <w:strike/>
                 <w:sz w:val="24"/>
               </w:rPr>
-              <w:t xml:space="preserve"> more </w:t>
-            </w:r>
-            <w:proofErr w:type="spellStart"/>
-            <w:r>
-              <w:rPr>
-                <w:rFonts w:ascii="Arial Unicode MS" w:eastAsia="Arial Unicode MS" w:hAnsi="Arial Unicode MS" w:cs="Arial Unicode MS"/>
-                <w:strike/>
-                <w:sz w:val="24"/>
-              </w:rPr>
-              <w:t>armor</w:t>
-            </w:r>
-            <w:proofErr w:type="spellEnd"/>
+              <w:t xml:space="preserve"> more armor</w:t>
+            </w:r>
           </w:p>
         </w:tc>
         <w:tc>
@@ -1244,25 +1216,7 @@
                 <w:strike/>
                 <w:sz w:val="24"/>
               </w:rPr>
-              <w:t xml:space="preserve">You regenerate </w:t>
-            </w:r>
-            <w:proofErr w:type="gramStart"/>
-            <w:r>
-              <w:rPr>
-                <w:rFonts w:ascii="Arial Unicode MS" w:eastAsia="Arial Unicode MS" w:hAnsi="Arial Unicode MS" w:cs="Arial Unicode MS"/>
-                <w:strike/>
-                <w:sz w:val="24"/>
-              </w:rPr>
-              <w:t>an another</w:t>
-            </w:r>
-            <w:proofErr w:type="gramEnd"/>
-            <w:r>
-              <w:rPr>
-                <w:rFonts w:ascii="Arial Unicode MS" w:eastAsia="Arial Unicode MS" w:hAnsi="Arial Unicode MS" w:cs="Arial Unicode MS"/>
-                <w:strike/>
-                <w:sz w:val="24"/>
-              </w:rPr>
-              <w:t xml:space="preserve"> additional </w:t>
+              <w:t xml:space="preserve">You regenerate an another additional </w:t>
             </w:r>
             <w:r>
               <w:rPr>
@@ -1273,23 +1227,13 @@
               </w:rPr>
               <w:t xml:space="preserve">25 </w:t>
             </w:r>
-            <w:proofErr w:type="spellStart"/>
-            <w:r>
-              <w:rPr>
-                <w:rFonts w:ascii="Arial Unicode MS" w:eastAsia="Arial Unicode MS" w:hAnsi="Arial Unicode MS" w:cs="Arial Unicode MS"/>
-                <w:strike/>
-                <w:sz w:val="24"/>
-              </w:rPr>
-              <w:t>armor</w:t>
-            </w:r>
-            <w:proofErr w:type="spellEnd"/>
-            <w:r>
-              <w:rPr>
-                <w:rFonts w:ascii="Arial Unicode MS" w:eastAsia="Arial Unicode MS" w:hAnsi="Arial Unicode MS" w:cs="Arial Unicode MS"/>
-                <w:strike/>
-                <w:sz w:val="24"/>
-              </w:rPr>
-              <w:t xml:space="preserve"> for each successful headshot. Cooldown is reduced </w:t>
+            <w:r>
+              <w:rPr>
+                <w:rFonts w:ascii="Arial Unicode MS" w:eastAsia="Arial Unicode MS" w:hAnsi="Arial Unicode MS" w:cs="Arial Unicode MS"/>
+                <w:strike/>
+                <w:sz w:val="24"/>
+              </w:rPr>
+              <w:t xml:space="preserve">armor for each successful headshot. Cooldown is reduced </w:t>
             </w:r>
             <w:r>
               <w:rPr>
@@ -1321,30 +1265,59 @@
               <w:jc w:val="center"/>
               <w:rPr>
                 <w:rFonts w:ascii="Arial Unicode MS" w:eastAsia="Arial Unicode MS" w:hAnsi="Arial Unicode MS" w:cs="Arial Unicode MS"/>
-                <w:sz w:val="24"/>
-              </w:rPr>
-            </w:pPr>
-            <w:r>
-              <w:rPr>
-                <w:rFonts w:ascii="Arial Unicode MS" w:eastAsia="Arial Unicode MS" w:hAnsi="Arial Unicode MS" w:cs="Arial Unicode MS"/>
-                <w:sz w:val="24"/>
-              </w:rPr>
-              <w:t xml:space="preserve">Each ammo bag now contains </w:t>
-            </w:r>
-            <w:r>
-              <w:rPr>
-                <w:rFonts w:ascii="Arial Unicode MS" w:eastAsia="Arial Unicode MS" w:hAnsi="Arial Unicode MS" w:cs="Arial Unicode MS"/>
-                <w:color w:val="00CCFF"/>
-                <w:sz w:val="24"/>
-              </w:rPr>
-              <w:t>100%</w:t>
-            </w:r>
-            <w:r>
-              <w:rPr>
-                <w:rFonts w:ascii="Arial Unicode MS" w:eastAsia="Arial Unicode MS" w:hAnsi="Arial Unicode MS" w:cs="Arial Unicode MS"/>
-                <w:sz w:val="24"/>
-              </w:rPr>
-              <w:t xml:space="preserve"> more ammunition</w:t>
+                <w:strike/>
+                <w:sz w:val="24"/>
+              </w:rPr>
+            </w:pPr>
+            <w:r>
+              <w:rPr>
+                <w:rFonts w:ascii="Arial Unicode MS" w:eastAsia="Arial Unicode MS" w:hAnsi="Arial Unicode MS" w:cs="Arial Unicode MS"/>
+                <w:strike/>
+                <w:sz w:val="24"/>
+              </w:rPr>
+              <w:t xml:space="preserve">You </w:t>
+            </w:r>
+            <w:r>
+              <w:rPr>
+                <w:rFonts w:ascii="Arial Unicode MS" w:eastAsia="Arial Unicode MS" w:hAnsi="Arial Unicode MS" w:cs="Arial Unicode MS"/>
+                <w:strike/>
+                <w:sz w:val="24"/>
+              </w:rPr>
+              <w:t>consume</w:t>
+            </w:r>
+            <w:r>
+              <w:rPr>
+                <w:rFonts w:ascii="Arial Unicode MS" w:eastAsia="Arial Unicode MS" w:hAnsi="Arial Unicode MS" w:cs="Arial Unicode MS"/>
+                <w:strike/>
+                <w:sz w:val="24"/>
+              </w:rPr>
+              <w:t xml:space="preserve"> </w:t>
+            </w:r>
+            <w:r>
+              <w:rPr>
+                <w:rFonts w:ascii="Arial Unicode MS" w:eastAsia="Arial Unicode MS" w:hAnsi="Arial Unicode MS" w:cs="Arial Unicode MS"/>
+                <w:strike/>
+                <w:color w:val="00CCFF"/>
+                <w:sz w:val="24"/>
+              </w:rPr>
+              <w:t>75</w:t>
+            </w:r>
+            <w:r>
+              <w:rPr>
+                <w:rFonts w:ascii="Arial Unicode MS" w:eastAsia="Arial Unicode MS" w:hAnsi="Arial Unicode MS" w:cs="Arial Unicode MS"/>
+                <w:strike/>
+                <w:color w:val="00CCFF"/>
+                <w:sz w:val="24"/>
+              </w:rPr>
+              <w:t>%</w:t>
+            </w:r>
+            <w:r>
+              <w:rPr>
+                <w:rFonts w:ascii="Arial Unicode MS" w:eastAsia="Arial Unicode MS" w:hAnsi="Arial Unicode MS" w:cs="Arial Unicode MS"/>
+                <w:strike/>
+                <w:sz w:val="24"/>
+              </w:rPr>
+              <w:t xml:space="preserve"> less from ammo bag</w:t>
             </w:r>
           </w:p>
         </w:tc>
@@ -1399,30 +1372,34 @@
               <w:jc w:val="center"/>
               <w:rPr>
                 <w:rFonts w:ascii="Arial Unicode MS" w:eastAsia="Arial Unicode MS" w:hAnsi="Arial Unicode MS" w:cs="Arial Unicode MS"/>
-                <w:sz w:val="24"/>
-              </w:rPr>
-            </w:pPr>
-            <w:r>
-              <w:rPr>
-                <w:rFonts w:ascii="Arial Unicode MS" w:eastAsia="Arial Unicode MS" w:hAnsi="Arial Unicode MS" w:cs="Arial Unicode MS"/>
-                <w:sz w:val="24"/>
-              </w:rPr>
-              <w:t xml:space="preserve">You now reload tube-fed shotguns </w:t>
-            </w:r>
-            <w:r>
-              <w:rPr>
-                <w:rFonts w:ascii="Arial Unicode MS" w:eastAsia="Arial Unicode MS" w:hAnsi="Arial Unicode MS" w:cs="Arial Unicode MS"/>
-                <w:color w:val="00CCFF"/>
-                <w:sz w:val="24"/>
-              </w:rPr>
-              <w:t>2</w:t>
-            </w:r>
-            <w:r>
-              <w:rPr>
-                <w:rFonts w:ascii="Arial Unicode MS" w:eastAsia="Arial Unicode MS" w:hAnsi="Arial Unicode MS" w:cs="Arial Unicode MS"/>
-                <w:sz w:val="24"/>
-              </w:rPr>
-              <w:t xml:space="preserve"> shells at a time</w:t>
+                <w:strike/>
+                <w:sz w:val="24"/>
+              </w:rPr>
+            </w:pPr>
+            <w:r>
+              <w:rPr>
+                <w:rFonts w:ascii="Arial Unicode MS" w:eastAsia="Arial Unicode MS" w:hAnsi="Arial Unicode MS" w:cs="Arial Unicode MS"/>
+                <w:strike/>
+                <w:sz w:val="24"/>
+              </w:rPr>
+              <w:t xml:space="preserve">You take </w:t>
+            </w:r>
+            <w:r>
+              <w:rPr>
+                <w:rFonts w:ascii="Arial Unicode MS" w:eastAsia="Arial Unicode MS" w:hAnsi="Arial Unicode MS" w:cs="Arial Unicode MS"/>
+                <w:strike/>
+                <w:color w:val="00CCFF"/>
+                <w:sz w:val="24"/>
+              </w:rPr>
+              <w:t>50%</w:t>
+            </w:r>
+            <w:r>
+              <w:rPr>
+                <w:rFonts w:ascii="Arial Unicode MS" w:eastAsia="Arial Unicode MS" w:hAnsi="Arial Unicode MS" w:cs="Arial Unicode MS"/>
+                <w:strike/>
+                <w:sz w:val="24"/>
+              </w:rPr>
+              <w:t xml:space="preserve"> more faster to put ammo into clip.</w:t>
             </w:r>
           </w:p>
         </w:tc>
@@ -1521,23 +1498,7 @@
                 <w:rFonts w:ascii="Arial Unicode MS" w:eastAsia="Arial Unicode MS" w:hAnsi="Arial Unicode MS" w:cs="Arial Unicode MS"/>
                 <w:sz w:val="24"/>
               </w:rPr>
-              <w:t xml:space="preserve">The movement speed penalty of </w:t>
-            </w:r>
-            <w:proofErr w:type="spellStart"/>
-            <w:r>
-              <w:rPr>
-                <w:rFonts w:ascii="Arial Unicode MS" w:eastAsia="Arial Unicode MS" w:hAnsi="Arial Unicode MS" w:cs="Arial Unicode MS"/>
-                <w:sz w:val="24"/>
-              </w:rPr>
-              <w:t>armor</w:t>
-            </w:r>
-            <w:proofErr w:type="spellEnd"/>
-            <w:r>
-              <w:rPr>
-                <w:rFonts w:ascii="Arial Unicode MS" w:eastAsia="Arial Unicode MS" w:hAnsi="Arial Unicode MS" w:cs="Arial Unicode MS"/>
-                <w:sz w:val="24"/>
-              </w:rPr>
-              <w:t xml:space="preserve"> is reduced by </w:t>
+              <w:t xml:space="preserve">The movement speed penalty of armor is reduced by </w:t>
             </w:r>
             <w:r>
               <w:rPr>
@@ -1673,25 +1634,7 @@
                 <w:strike/>
                 <w:sz w:val="24"/>
               </w:rPr>
-              <w:t xml:space="preserve">Increases your </w:t>
-            </w:r>
-            <w:proofErr w:type="spellStart"/>
-            <w:r>
-              <w:rPr>
-                <w:rFonts w:ascii="Arial Unicode MS" w:eastAsia="Arial Unicode MS" w:hAnsi="Arial Unicode MS" w:cs="Arial Unicode MS"/>
-                <w:strike/>
-                <w:sz w:val="24"/>
-              </w:rPr>
-              <w:t>armor</w:t>
-            </w:r>
-            <w:proofErr w:type="spellEnd"/>
-            <w:r>
-              <w:rPr>
-                <w:rFonts w:ascii="Arial Unicode MS" w:eastAsia="Arial Unicode MS" w:hAnsi="Arial Unicode MS" w:cs="Arial Unicode MS"/>
-                <w:strike/>
-                <w:sz w:val="24"/>
-              </w:rPr>
-              <w:t xml:space="preserve"> recovery rate by </w:t>
+              <w:t xml:space="preserve">Increases your armor recovery rate by </w:t>
             </w:r>
             <w:r>
               <w:rPr>
@@ -2069,25 +2012,7 @@
                 <w:strike/>
                 <w:sz w:val="24"/>
               </w:rPr>
-              <w:t xml:space="preserve">You can now bring the normal amount of secondary </w:t>
-            </w:r>
-            <w:proofErr w:type="spellStart"/>
-            <w:r>
-              <w:rPr>
-                <w:rFonts w:ascii="Arial Unicode MS" w:eastAsia="Arial Unicode MS" w:hAnsi="Arial Unicode MS" w:cs="Arial Unicode MS"/>
-                <w:strike/>
-                <w:sz w:val="24"/>
-              </w:rPr>
-              <w:t>deployables</w:t>
-            </w:r>
-            <w:proofErr w:type="spellEnd"/>
-            <w:r>
-              <w:rPr>
-                <w:rFonts w:ascii="Arial Unicode MS" w:eastAsia="Arial Unicode MS" w:hAnsi="Arial Unicode MS" w:cs="Arial Unicode MS"/>
-                <w:strike/>
-                <w:sz w:val="24"/>
-              </w:rPr>
-              <w:t xml:space="preserve"> with you</w:t>
+              <w:t>You can now bring the normal amount of secondary deployables with you</w:t>
             </w:r>
           </w:p>
         </w:tc>
@@ -2225,23 +2150,7 @@
                 <w:rFonts w:ascii="Arial Unicode MS" w:eastAsia="Arial Unicode MS" w:hAnsi="Arial Unicode MS" w:cs="Arial Unicode MS"/>
                 <w:sz w:val="24"/>
               </w:rPr>
-              <w:t xml:space="preserve"> </w:t>
-            </w:r>
-            <w:proofErr w:type="gramStart"/>
-            <w:r>
-              <w:rPr>
-                <w:rFonts w:ascii="Arial Unicode MS" w:eastAsia="Arial Unicode MS" w:hAnsi="Arial Unicode MS" w:cs="Arial Unicode MS"/>
-                <w:sz w:val="24"/>
-              </w:rPr>
-              <w:t>accuracy</w:t>
-            </w:r>
-            <w:proofErr w:type="gramEnd"/>
-            <w:r>
-              <w:rPr>
-                <w:rFonts w:ascii="Arial Unicode MS" w:eastAsia="Arial Unicode MS" w:hAnsi="Arial Unicode MS" w:cs="Arial Unicode MS"/>
-                <w:sz w:val="24"/>
-              </w:rPr>
-              <w:t xml:space="preserve"> for every bullet fired by a gun in automatic fire mode, This bonus is reset when you stop firing</w:t>
+              <w:t xml:space="preserve"> accuracy for every bullet fired by a gun in automatic fire mode, This bonus is reset when you stop firing</w:t>
             </w:r>
           </w:p>
         </w:tc>
@@ -2443,23 +2352,7 @@
                 <w:rFonts w:ascii="Arial Unicode MS" w:eastAsia="Arial Unicode MS" w:hAnsi="Arial Unicode MS" w:cs="Arial Unicode MS"/>
                 <w:sz w:val="24"/>
               </w:rPr>
-              <w:t xml:space="preserve">weapon </w:t>
-            </w:r>
-            <w:proofErr w:type="gramStart"/>
-            <w:r>
-              <w:rPr>
-                <w:rFonts w:ascii="Arial Unicode MS" w:eastAsia="Arial Unicode MS" w:hAnsi="Arial Unicode MS" w:cs="Arial Unicode MS"/>
-                <w:sz w:val="24"/>
-              </w:rPr>
-              <w:t>stability</w:t>
-            </w:r>
-            <w:proofErr w:type="gramEnd"/>
-            <w:r>
-              <w:rPr>
-                <w:rFonts w:ascii="Arial Unicode MS" w:eastAsia="Arial Unicode MS" w:hAnsi="Arial Unicode MS" w:cs="Arial Unicode MS"/>
-                <w:sz w:val="24"/>
-              </w:rPr>
-              <w:t xml:space="preserve"> while firing from the hip</w:t>
+              <w:t>weapon stability while firing from the hip</w:t>
             </w:r>
           </w:p>
         </w:tc>
@@ -2894,23 +2787,7 @@
                 <w:rFonts w:ascii="Arial Unicode MS" w:eastAsia="Arial Unicode MS" w:hAnsi="Arial Unicode MS" w:cs="Arial Unicode MS"/>
                 <w:sz w:val="24"/>
               </w:rPr>
-              <w:t xml:space="preserve"> faster. You can now hack </w:t>
-            </w:r>
-            <w:proofErr w:type="spellStart"/>
-            <w:r>
-              <w:rPr>
-                <w:rFonts w:ascii="Arial Unicode MS" w:eastAsia="Arial Unicode MS" w:hAnsi="Arial Unicode MS" w:cs="Arial Unicode MS"/>
-                <w:sz w:val="24"/>
-              </w:rPr>
-              <w:t>keycard</w:t>
-            </w:r>
-            <w:proofErr w:type="spellEnd"/>
-            <w:r>
-              <w:rPr>
-                <w:rFonts w:ascii="Arial Unicode MS" w:eastAsia="Arial Unicode MS" w:hAnsi="Arial Unicode MS" w:cs="Arial Unicode MS"/>
-                <w:sz w:val="24"/>
-              </w:rPr>
-              <w:t xml:space="preserve"> security panels</w:t>
+              <w:t xml:space="preserve"> faster. You can now hack keycard security panels</w:t>
             </w:r>
           </w:p>
         </w:tc>
@@ -3273,23 +3150,7 @@
                 <w:rFonts w:ascii="Arial Unicode MS" w:eastAsia="Arial Unicode MS" w:hAnsi="Arial Unicode MS" w:cs="Arial Unicode MS"/>
                 <w:sz w:val="24"/>
               </w:rPr>
-              <w:t xml:space="preserve"> </w:t>
-            </w:r>
-            <w:proofErr w:type="gramStart"/>
-            <w:r>
-              <w:rPr>
-                <w:rFonts w:ascii="Arial Unicode MS" w:eastAsia="Arial Unicode MS" w:hAnsi="Arial Unicode MS" w:cs="Arial Unicode MS"/>
-                <w:sz w:val="24"/>
-              </w:rPr>
-              <w:t>concealment</w:t>
-            </w:r>
-            <w:proofErr w:type="gramEnd"/>
-            <w:r>
-              <w:rPr>
-                <w:rFonts w:ascii="Arial Unicode MS" w:eastAsia="Arial Unicode MS" w:hAnsi="Arial Unicode MS" w:cs="Arial Unicode MS"/>
-                <w:sz w:val="24"/>
-              </w:rPr>
-              <w:t xml:space="preserve"> for each silenced weapon you equip</w:t>
+              <w:t xml:space="preserve"> concealment for each silenced weapon you equip</w:t>
             </w:r>
           </w:p>
         </w:tc>
@@ -3330,16 +3191,36 @@
               <w:jc w:val="center"/>
               <w:rPr>
                 <w:rFonts w:ascii="Arial Unicode MS" w:eastAsia="Arial Unicode MS" w:hAnsi="Arial Unicode MS" w:cs="Arial Unicode MS"/>
-                <w:sz w:val="24"/>
-              </w:rPr>
-            </w:pPr>
-            <w:r>
-              <w:rPr>
-                <w:rFonts w:ascii="Arial Unicode MS" w:eastAsia="Arial Unicode MS" w:hAnsi="Arial Unicode MS" w:cs="Arial Unicode MS"/>
-                <w:sz w:val="24"/>
-              </w:rPr>
-              <w:t>You can now jump, crouch and sprint in casing mode</w:t>
-            </w:r>
+                <w:strike/>
+                <w:sz w:val="24"/>
+              </w:rPr>
+            </w:pPr>
+            <w:bookmarkStart w:id="0" w:name="_GoBack"/>
+            <w:r>
+              <w:rPr>
+                <w:rFonts w:ascii="Arial Unicode MS" w:eastAsia="Arial Unicode MS" w:hAnsi="Arial Unicode MS" w:cs="Arial Unicode MS"/>
+                <w:strike/>
+                <w:sz w:val="24"/>
+              </w:rPr>
+              <w:t>You can now jump</w:t>
+            </w:r>
+            <w:r>
+              <w:rPr>
+                <w:rFonts w:ascii="Arial Unicode MS" w:eastAsia="Arial Unicode MS" w:hAnsi="Arial Unicode MS" w:cs="Arial Unicode MS"/>
+                <w:strike/>
+                <w:sz w:val="24"/>
+              </w:rPr>
+              <w:t xml:space="preserve"> and </w:t>
+            </w:r>
+            <w:r>
+              <w:rPr>
+                <w:rFonts w:ascii="Arial Unicode MS" w:eastAsia="Arial Unicode MS" w:hAnsi="Arial Unicode MS" w:cs="Arial Unicode MS"/>
+                <w:strike/>
+                <w:sz w:val="24"/>
+              </w:rPr>
+              <w:t>crouch in casing mode</w:t>
+            </w:r>
+            <w:bookmarkEnd w:id="0"/>
           </w:p>
         </w:tc>
         <w:tc>
@@ -3416,23 +3297,7 @@
                 <w:rFonts w:ascii="Arial Unicode MS" w:eastAsia="Arial Unicode MS" w:hAnsi="Arial Unicode MS" w:cs="Arial Unicode MS"/>
                 <w:sz w:val="24"/>
               </w:rPr>
-              <w:t xml:space="preserve">When your </w:t>
-            </w:r>
-            <w:proofErr w:type="spellStart"/>
-            <w:r>
-              <w:rPr>
-                <w:rFonts w:ascii="Arial Unicode MS" w:eastAsia="Arial Unicode MS" w:hAnsi="Arial Unicode MS" w:cs="Arial Unicode MS"/>
-                <w:sz w:val="24"/>
-              </w:rPr>
-              <w:t>armor</w:t>
-            </w:r>
-            <w:proofErr w:type="spellEnd"/>
-            <w:r>
-              <w:rPr>
-                <w:rFonts w:ascii="Arial Unicode MS" w:eastAsia="Arial Unicode MS" w:hAnsi="Arial Unicode MS" w:cs="Arial Unicode MS"/>
-                <w:sz w:val="24"/>
-              </w:rPr>
-              <w:t xml:space="preserve"> breaks you gain a </w:t>
+              <w:t xml:space="preserve">When your armor breaks you gain a </w:t>
             </w:r>
             <w:r>
               <w:rPr>
@@ -3612,12 +3477,14 @@
               <w:jc w:val="center"/>
               <w:rPr>
                 <w:rFonts w:ascii="Arial Unicode MS" w:eastAsia="Arial Unicode MS" w:hAnsi="Arial Unicode MS" w:cs="Arial Unicode MS"/>
-                <w:sz w:val="24"/>
-              </w:rPr>
-            </w:pPr>
-            <w:r>
-              <w:rPr>
-                <w:rFonts w:ascii="Arial Unicode MS" w:eastAsia="Arial Unicode MS" w:hAnsi="Arial Unicode MS" w:cs="Arial Unicode MS"/>
+                <w:strike/>
+                <w:sz w:val="24"/>
+              </w:rPr>
+            </w:pPr>
+            <w:r>
+              <w:rPr>
+                <w:rFonts w:ascii="Arial Unicode MS" w:eastAsia="Arial Unicode MS" w:hAnsi="Arial Unicode MS" w:cs="Arial Unicode MS"/>
+                <w:strike/>
                 <w:sz w:val="24"/>
               </w:rPr>
               <w:t xml:space="preserve">The damage boost now stacks up to </w:t>
@@ -3625,6 +3492,7 @@
             <w:r>
               <w:rPr>
                 <w:rFonts w:ascii="Arial Unicode MS" w:eastAsia="Arial Unicode MS" w:hAnsi="Arial Unicode MS" w:cs="Arial Unicode MS"/>
+                <w:strike/>
                 <w:color w:val="00CCFF"/>
                 <w:sz w:val="24"/>
               </w:rPr>
@@ -3633,6 +3501,7 @@
             <w:r>
               <w:rPr>
                 <w:rFonts w:ascii="Arial Unicode MS" w:eastAsia="Arial Unicode MS" w:hAnsi="Arial Unicode MS" w:cs="Arial Unicode MS"/>
+                <w:strike/>
                 <w:sz w:val="24"/>
               </w:rPr>
               <w:t xml:space="preserve"> times</w:t>
@@ -3746,69 +3615,123 @@
                 <w:rFonts w:ascii="Arial Unicode MS" w:eastAsia="Arial Unicode MS" w:hAnsi="Arial Unicode MS" w:cs="Arial Unicode MS"/>
                 <w:sz w:val="24"/>
               </w:rPr>
-              <w:t xml:space="preserve">The base damage of all pistols is increased by an additional </w:t>
-            </w:r>
-            <w:r>
-              <w:rPr>
-                <w:rFonts w:ascii="Arial Unicode MS" w:eastAsia="Arial Unicode MS" w:hAnsi="Arial Unicode MS" w:cs="Arial Unicode MS"/>
-                <w:color w:val="00CCFF"/>
-                <w:sz w:val="24"/>
-              </w:rPr>
-              <w:t>15</w:t>
-            </w:r>
-            <w:r>
-              <w:rPr>
-                <w:rFonts w:ascii="Arial Unicode MS" w:eastAsia="Arial Unicode MS" w:hAnsi="Arial Unicode MS" w:cs="Arial Unicode MS"/>
+              <w:t>…?</w:t>
+            </w:r>
+          </w:p>
+        </w:tc>
+        <w:tc>
+          <w:tcPr>
+            <w:tcW w:w="833" w:type="pct"/>
+            <w:shd w:val="clear" w:color="auto" w:fill="262626" w:themeFill="text1" w:themeFillTint="D9"/>
+            <w:vAlign w:val="center"/>
+          </w:tcPr>
+          <w:p>
+            <w:pPr>
+              <w:jc w:val="center"/>
+              <w:rPr>
+                <w:rFonts w:ascii="Arial Unicode MS" w:eastAsia="Arial Unicode MS" w:hAnsi="Arial Unicode MS" w:cs="Arial Unicode MS"/>
+                <w:strike/>
+                <w:sz w:val="24"/>
+              </w:rPr>
+            </w:pPr>
+            <w:r>
+              <w:rPr>
+                <w:rFonts w:ascii="Arial Unicode MS" w:eastAsia="Arial Unicode MS" w:hAnsi="Arial Unicode MS" w:cs="Arial Unicode MS" w:hint="eastAsia"/>
+                <w:strike/>
+                <w:sz w:val="24"/>
+              </w:rPr>
+              <w:t>Y</w:t>
+            </w:r>
+            <w:r>
+              <w:rPr>
+                <w:rFonts w:ascii="Arial Unicode MS" w:eastAsia="Arial Unicode MS" w:hAnsi="Arial Unicode MS" w:cs="Arial Unicode MS"/>
+                <w:strike/>
+                <w:sz w:val="24"/>
+              </w:rPr>
+              <w:t>ou reload all pis</w:t>
+            </w:r>
+            <w:r>
+              <w:rPr>
+                <w:rFonts w:ascii="Arial Unicode MS" w:eastAsia="Arial Unicode MS" w:hAnsi="Arial Unicode MS" w:cs="Arial Unicode MS"/>
+                <w:strike/>
+                <w:sz w:val="24"/>
+              </w:rPr>
+              <w:t xml:space="preserve">tol </w:t>
+            </w:r>
+            <w:r>
+              <w:rPr>
+                <w:rFonts w:ascii="Arial Unicode MS" w:eastAsia="Arial Unicode MS" w:hAnsi="Arial Unicode MS" w:cs="Arial Unicode MS"/>
+                <w:strike/>
+                <w:color w:val="00CCFF"/>
+                <w:sz w:val="24"/>
+              </w:rPr>
+              <w:t>10</w:t>
+            </w:r>
+            <w:r>
+              <w:rPr>
+                <w:rFonts w:ascii="Arial Unicode MS" w:eastAsia="Arial Unicode MS" w:hAnsi="Arial Unicode MS" w:cs="Arial Unicode MS"/>
+                <w:strike/>
+                <w:color w:val="00CCFF"/>
+                <w:sz w:val="24"/>
+              </w:rPr>
+              <w:t>%</w:t>
+            </w:r>
+            <w:r>
+              <w:rPr>
+                <w:rFonts w:ascii="Arial Unicode MS" w:eastAsia="Arial Unicode MS" w:hAnsi="Arial Unicode MS" w:cs="Arial Unicode MS"/>
+                <w:strike/>
+                <w:sz w:val="24"/>
+              </w:rPr>
+              <w:t xml:space="preserve"> faster by each stack</w:t>
+            </w:r>
+            <w:r>
+              <w:rPr>
+                <w:rFonts w:ascii="Arial Unicode MS" w:eastAsia="Arial Unicode MS" w:hAnsi="Arial Unicode MS" w:cs="Arial Unicode MS"/>
+                <w:strike/>
+                <w:sz w:val="24"/>
+              </w:rPr>
+              <w:t>.</w:t>
+            </w:r>
+            <w:r>
+              <w:rPr>
+                <w:rFonts w:ascii="Arial Unicode MS" w:eastAsia="Arial Unicode MS" w:hAnsi="Arial Unicode MS" w:cs="Arial Unicode MS"/>
+                <w:strike/>
                 <w:sz w:val="24"/>
               </w:rPr>
               <w:t xml:space="preserve"> </w:t>
             </w:r>
-            <w:proofErr w:type="gramStart"/>
-            <w:r>
-              <w:rPr>
-                <w:rFonts w:ascii="Arial Unicode MS" w:eastAsia="Arial Unicode MS" w:hAnsi="Arial Unicode MS" w:cs="Arial Unicode MS"/>
-                <w:sz w:val="24"/>
-              </w:rPr>
-              <w:t>damage</w:t>
-            </w:r>
-            <w:proofErr w:type="gramEnd"/>
-          </w:p>
-        </w:tc>
-        <w:tc>
-          <w:tcPr>
-            <w:tcW w:w="833" w:type="pct"/>
-            <w:shd w:val="clear" w:color="auto" w:fill="262626" w:themeFill="text1" w:themeFillTint="D9"/>
-            <w:vAlign w:val="center"/>
-          </w:tcPr>
-          <w:p>
-            <w:pPr>
-              <w:jc w:val="center"/>
-              <w:rPr>
-                <w:rFonts w:ascii="Arial Unicode MS" w:eastAsia="Arial Unicode MS" w:hAnsi="Arial Unicode MS" w:cs="Arial Unicode MS"/>
-                <w:sz w:val="24"/>
-              </w:rPr>
-            </w:pPr>
-            <w:r>
-              <w:rPr>
-                <w:rFonts w:ascii="Arial Unicode MS" w:eastAsia="Arial Unicode MS" w:hAnsi="Arial Unicode MS" w:cs="Arial Unicode MS"/>
-                <w:sz w:val="24"/>
-              </w:rPr>
-              <w:t xml:space="preserve">You reload all pistols </w:t>
-            </w:r>
-            <w:r>
-              <w:rPr>
-                <w:rFonts w:ascii="Arial Unicode MS" w:eastAsia="Arial Unicode MS" w:hAnsi="Arial Unicode MS" w:cs="Arial Unicode MS"/>
-                <w:color w:val="00CCFF"/>
-                <w:sz w:val="24"/>
-              </w:rPr>
-              <w:t>100%</w:t>
-            </w:r>
-            <w:r>
-              <w:rPr>
-                <w:rFonts w:ascii="Arial Unicode MS" w:eastAsia="Arial Unicode MS" w:hAnsi="Arial Unicode MS" w:cs="Arial Unicode MS"/>
-                <w:sz w:val="24"/>
-              </w:rPr>
-              <w:t xml:space="preserve"> faster</w:t>
+            <w:r>
+              <w:rPr>
+                <w:rFonts w:ascii="Arial Unicode MS" w:eastAsia="Arial Unicode MS" w:hAnsi="Arial Unicode MS" w:cs="Arial Unicode MS"/>
+                <w:strike/>
+                <w:sz w:val="24"/>
+              </w:rPr>
+              <w:t>S</w:t>
+            </w:r>
+            <w:r>
+              <w:rPr>
+                <w:rFonts w:ascii="Arial Unicode MS" w:eastAsia="Arial Unicode MS" w:hAnsi="Arial Unicode MS" w:cs="Arial Unicode MS"/>
+                <w:strike/>
+                <w:sz w:val="24"/>
+              </w:rPr>
+              <w:t xml:space="preserve">tack is up to </w:t>
+            </w:r>
+            <w:r>
+              <w:rPr>
+                <w:rFonts w:ascii="Arial Unicode MS" w:eastAsia="Arial Unicode MS" w:hAnsi="Arial Unicode MS" w:cs="Arial Unicode MS"/>
+                <w:strike/>
+                <w:color w:val="00CCFF"/>
+                <w:sz w:val="24"/>
+              </w:rPr>
+              <w:t>8</w:t>
+            </w:r>
+            <w:r>
+              <w:rPr>
+                <w:rFonts w:ascii="Arial Unicode MS" w:eastAsia="Arial Unicode MS" w:hAnsi="Arial Unicode MS" w:cs="Arial Unicode MS"/>
+                <w:strike/>
+                <w:sz w:val="24"/>
+              </w:rPr>
+              <w:t xml:space="preserve"> times now</w:t>
             </w:r>
           </w:p>
         </w:tc>
@@ -3981,12 +3904,14 @@
               <w:jc w:val="center"/>
               <w:rPr>
                 <w:rFonts w:ascii="Arial Unicode MS" w:eastAsia="Arial Unicode MS" w:hAnsi="Arial Unicode MS" w:cs="Arial Unicode MS"/>
-                <w:sz w:val="24"/>
-              </w:rPr>
-            </w:pPr>
-            <w:r>
-              <w:rPr>
-                <w:rFonts w:ascii="Arial Unicode MS" w:eastAsia="Arial Unicode MS" w:hAnsi="Arial Unicode MS" w:cs="Arial Unicode MS"/>
+                <w:strike/>
+                <w:sz w:val="24"/>
+              </w:rPr>
+            </w:pPr>
+            <w:r>
+              <w:rPr>
+                <w:rFonts w:ascii="Arial Unicode MS" w:eastAsia="Arial Unicode MS" w:hAnsi="Arial Unicode MS" w:cs="Arial Unicode MS"/>
+                <w:strike/>
                 <w:sz w:val="24"/>
               </w:rPr>
               <w:t xml:space="preserve">Your pistol magazine sizes are increased by </w:t>
@@ -3994,6 +3919,7 @@
             <w:r>
               <w:rPr>
                 <w:rFonts w:ascii="Arial Unicode MS" w:eastAsia="Arial Unicode MS" w:hAnsi="Arial Unicode MS" w:cs="Arial Unicode MS"/>
+                <w:strike/>
                 <w:color w:val="00CCFF"/>
                 <w:sz w:val="24"/>
               </w:rPr>
@@ -4020,31 +3946,7 @@
                 <w:rFonts w:ascii="Arial Unicode MS" w:eastAsia="Arial Unicode MS" w:hAnsi="Arial Unicode MS" w:cs="Arial Unicode MS"/>
                 <w:sz w:val="24"/>
               </w:rPr>
-              <w:t xml:space="preserve">Your akimbo </w:t>
-            </w:r>
-            <w:proofErr w:type="gramStart"/>
-            <w:r>
-              <w:rPr>
-                <w:rFonts w:ascii="Arial Unicode MS" w:eastAsia="Arial Unicode MS" w:hAnsi="Arial Unicode MS" w:cs="Arial Unicode MS"/>
-                <w:sz w:val="24"/>
-              </w:rPr>
-              <w:t>weapons’</w:t>
-            </w:r>
-            <w:proofErr w:type="gramEnd"/>
-            <w:r>
-              <w:rPr>
-                <w:rFonts w:ascii="Arial Unicode MS" w:eastAsia="Arial Unicode MS" w:hAnsi="Arial Unicode MS" w:cs="Arial Unicode MS"/>
-                <w:sz w:val="24"/>
-              </w:rPr>
-              <w:t xml:space="preserve"> reload speed is increased by </w:t>
-            </w:r>
-            <w:r>
-              <w:rPr>
-                <w:rFonts w:ascii="Arial Unicode MS" w:eastAsia="Arial Unicode MS" w:hAnsi="Arial Unicode MS" w:cs="Arial Unicode MS"/>
-                <w:color w:val="00CCFF"/>
-                <w:sz w:val="24"/>
-              </w:rPr>
-              <w:t>50%</w:t>
+              <w:t>…?</w:t>
             </w:r>
           </w:p>
         </w:tc>
@@ -4236,12 +4138,14 @@
               <w:jc w:val="center"/>
               <w:rPr>
                 <w:rFonts w:ascii="Arial Unicode MS" w:eastAsia="Arial Unicode MS" w:hAnsi="Arial Unicode MS" w:cs="Arial Unicode MS"/>
-                <w:sz w:val="24"/>
-              </w:rPr>
-            </w:pPr>
-            <w:r>
-              <w:rPr>
-                <w:rFonts w:ascii="Arial Unicode MS" w:eastAsia="Arial Unicode MS" w:hAnsi="Arial Unicode MS" w:cs="Arial Unicode MS"/>
+                <w:strike/>
+                <w:sz w:val="24"/>
+              </w:rPr>
+            </w:pPr>
+            <w:r>
+              <w:rPr>
+                <w:rFonts w:ascii="Arial Unicode MS" w:eastAsia="Arial Unicode MS" w:hAnsi="Arial Unicode MS" w:cs="Arial Unicode MS"/>
+                <w:strike/>
                 <w:sz w:val="24"/>
               </w:rPr>
               <w:t xml:space="preserve">You gain an additional </w:t>
@@ -4249,6 +4153,7 @@
             <w:r>
               <w:rPr>
                 <w:rFonts w:ascii="Arial Unicode MS" w:eastAsia="Arial Unicode MS" w:hAnsi="Arial Unicode MS" w:cs="Arial Unicode MS"/>
+                <w:strike/>
                 <w:color w:val="00CCFF"/>
                 <w:sz w:val="24"/>
               </w:rPr>
@@ -4257,25 +4162,10 @@
             <w:r>
               <w:rPr>
                 <w:rFonts w:ascii="Arial Unicode MS" w:eastAsia="Arial Unicode MS" w:hAnsi="Arial Unicode MS" w:cs="Arial Unicode MS"/>
-                <w:sz w:val="24"/>
-              </w:rPr>
-              <w:t xml:space="preserve"> </w:t>
-            </w:r>
-            <w:proofErr w:type="gramStart"/>
-            <w:r>
-              <w:rPr>
-                <w:rFonts w:ascii="Arial Unicode MS" w:eastAsia="Arial Unicode MS" w:hAnsi="Arial Unicode MS" w:cs="Arial Unicode MS"/>
-                <w:sz w:val="24"/>
-              </w:rPr>
-              <w:t>accuracy</w:t>
-            </w:r>
-            <w:proofErr w:type="gramEnd"/>
-            <w:r>
-              <w:rPr>
-                <w:rFonts w:ascii="Arial Unicode MS" w:eastAsia="Arial Unicode MS" w:hAnsi="Arial Unicode MS" w:cs="Arial Unicode MS"/>
-                <w:sz w:val="24"/>
-              </w:rPr>
-              <w:t xml:space="preserve"> with all pistols</w:t>
+                <w:strike/>
+                <w:sz w:val="24"/>
+              </w:rPr>
+              <w:t xml:space="preserve"> accuracy with all pistols</w:t>
             </w:r>
           </w:p>
         </w:tc>
@@ -4303,7 +4193,6 @@
               </w:rPr>
               <w:t xml:space="preserve">You now have </w:t>
             </w:r>
-            <w:bookmarkStart w:id="0" w:name="_GoBack"/>
             <w:r>
               <w:rPr>
                 <w:rFonts w:ascii="Arial Unicode MS" w:eastAsia="Arial Unicode MS" w:hAnsi="Arial Unicode MS" w:cs="Arial Unicode MS"/>
@@ -4338,43 +4227,15 @@
                 <w:color w:val="00CCFF"/>
                 <w:sz w:val="24"/>
               </w:rPr>
-              <w:t>%</w:t>
-            </w:r>
-            <w:bookmarkEnd w:id="0"/>
-            <w:r>
-              <w:rPr>
-                <w:rFonts w:ascii="Arial Unicode MS" w:eastAsia="Arial Unicode MS" w:hAnsi="Arial Unicode MS" w:cs="Arial Unicode MS"/>
-                <w:strike/>
-                <w:color w:val="00CCFF"/>
-                <w:sz w:val="24"/>
-              </w:rPr>
-              <w:t xml:space="preserve"> </w:t>
-            </w:r>
-            <w:r>
-              <w:rPr>
-                <w:rFonts w:ascii="Arial Unicode MS" w:eastAsia="Arial Unicode MS" w:hAnsi="Arial Unicode MS" w:cs="Arial Unicode MS"/>
-                <w:strike/>
-                <w:sz w:val="24"/>
-              </w:rPr>
-              <w:t xml:space="preserve">more </w:t>
-            </w:r>
-            <w:proofErr w:type="spellStart"/>
-            <w:r>
-              <w:rPr>
-                <w:rFonts w:ascii="Arial Unicode MS" w:eastAsia="Arial Unicode MS" w:hAnsi="Arial Unicode MS" w:cs="Arial Unicode MS"/>
-                <w:strike/>
-                <w:sz w:val="24"/>
-              </w:rPr>
-              <w:t>bleedout</w:t>
-            </w:r>
-            <w:proofErr w:type="spellEnd"/>
-            <w:r>
-              <w:rPr>
-                <w:rFonts w:ascii="Arial Unicode MS" w:eastAsia="Arial Unicode MS" w:hAnsi="Arial Unicode MS" w:cs="Arial Unicode MS"/>
-                <w:strike/>
-                <w:sz w:val="24"/>
-              </w:rPr>
-              <w:t xml:space="preserve"> health</w:t>
+              <w:t xml:space="preserve">% </w:t>
+            </w:r>
+            <w:r>
+              <w:rPr>
+                <w:rFonts w:ascii="Arial Unicode MS" w:eastAsia="Arial Unicode MS" w:hAnsi="Arial Unicode MS" w:cs="Arial Unicode MS"/>
+                <w:strike/>
+                <w:sz w:val="24"/>
+              </w:rPr>
+              <w:t>more bleedout health</w:t>
             </w:r>
           </w:p>
         </w:tc>
@@ -4448,6 +4309,56 @@
     </w:sectPr>
   </w:body>
 </w:document>
+</file>
+
+<file path=word/endnotes.xml><?xml version="1.0" encoding="utf-8"?>
+<w:endnotes xmlns:wpc="http://schemas.microsoft.com/office/word/2010/wordprocessingCanvas" xmlns:cx="http://schemas.microsoft.com/office/drawing/2014/chartex" xmlns:cx1="http://schemas.microsoft.com/office/drawing/2015/9/8/chartex" xmlns:cx2="http://schemas.microsoft.com/office/drawing/2015/10/21/chartex" xmlns:cx3="http://schemas.microsoft.com/office/drawing/2016/5/9/chartex" xmlns:cx4="http://schemas.microsoft.com/office/drawing/2016/5/10/chartex" xmlns:cx5="http://schemas.microsoft.com/office/drawing/2016/5/11/chartex" xmlns:cx6="http://schemas.microsoft.com/office/drawing/2016/5/12/chartex" xmlns:cx7="http://schemas.microsoft.com/office/drawing/2016/5/13/chartex" xmlns:cx8="http://schemas.microsoft.com/office/drawing/2016/5/14/chartex" xmlns:mc="http://schemas.openxmlformats.org/markup-compatibility/2006" xmlns:aink="http://schemas.microsoft.com/office/drawing/2016/ink" xmlns:am3d="http://schemas.microsoft.com/office/drawing/2017/model3d" xmlns:o="urn:schemas-microsoft-com:office:office" xmlns:r="http://schemas.openxmlformats.org/officeDocument/2006/relationships" xmlns:m="http://schemas.openxmlformats.org/officeDocument/2006/math" xmlns:v="urn:schemas-microsoft-com:vml" xmlns:wp14="http://schemas.microsoft.com/office/word/2010/wordprocessingDrawing" xmlns:wp="http://schemas.openxmlformats.org/drawingml/2006/wordprocessingDrawing" xmlns:w10="urn:schemas-microsoft-com:office:word" xmlns:w="http://schemas.openxmlformats.org/wordprocessingml/2006/main" xmlns:w14="http://schemas.microsoft.com/office/word/2010/wordml" xmlns:w15="http://schemas.microsoft.com/office/word/2012/wordml" xmlns:w16cid="http://schemas.microsoft.com/office/word/2016/wordml/cid" xmlns:w16se="http://schemas.microsoft.com/office/word/2015/wordml/symex" xmlns:wpg="http://schemas.microsoft.com/office/word/2010/wordprocessingGroup" xmlns:wpi="http://schemas.microsoft.com/office/word/2010/wordprocessingInk" xmlns:wne="http://schemas.microsoft.com/office/word/2006/wordml" xmlns:wps="http://schemas.microsoft.com/office/word/2010/wordprocessingShape" mc:Ignorable="w14 w15 w16se w16cid wp14">
+  <w:endnote w:type="separator" w:id="-1">
+    <w:p>
+      <w:pPr>
+        <w:spacing w:after="0" w:line="240" w:lineRule="auto"/>
+      </w:pPr>
+      <w:r>
+        <w:separator/>
+      </w:r>
+    </w:p>
+  </w:endnote>
+  <w:endnote w:type="continuationSeparator" w:id="0">
+    <w:p>
+      <w:pPr>
+        <w:spacing w:after="0" w:line="240" w:lineRule="auto"/>
+      </w:pPr>
+      <w:r>
+        <w:continuationSeparator/>
+      </w:r>
+    </w:p>
+  </w:endnote>
+</w:endnotes>
+</file>
+
+<file path=word/footnotes.xml><?xml version="1.0" encoding="utf-8"?>
+<w:footnotes xmlns:wpc="http://schemas.microsoft.com/office/word/2010/wordprocessingCanvas" xmlns:cx="http://schemas.microsoft.com/office/drawing/2014/chartex" xmlns:cx1="http://schemas.microsoft.com/office/drawing/2015/9/8/chartex" xmlns:cx2="http://schemas.microsoft.com/office/drawing/2015/10/21/chartex" xmlns:cx3="http://schemas.microsoft.com/office/drawing/2016/5/9/chartex" xmlns:cx4="http://schemas.microsoft.com/office/drawing/2016/5/10/chartex" xmlns:cx5="http://schemas.microsoft.com/office/drawing/2016/5/11/chartex" xmlns:cx6="http://schemas.microsoft.com/office/drawing/2016/5/12/chartex" xmlns:cx7="http://schemas.microsoft.com/office/drawing/2016/5/13/chartex" xmlns:cx8="http://schemas.microsoft.com/office/drawing/2016/5/14/chartex" xmlns:mc="http://schemas.openxmlformats.org/markup-compatibility/2006" xmlns:aink="http://schemas.microsoft.com/office/drawing/2016/ink" xmlns:am3d="http://schemas.microsoft.com/office/drawing/2017/model3d" xmlns:o="urn:schemas-microsoft-com:office:office" xmlns:r="http://schemas.openxmlformats.org/officeDocument/2006/relationships" xmlns:m="http://schemas.openxmlformats.org/officeDocument/2006/math" xmlns:v="urn:schemas-microsoft-com:vml" xmlns:wp14="http://schemas.microsoft.com/office/word/2010/wordprocessingDrawing" xmlns:wp="http://schemas.openxmlformats.org/drawingml/2006/wordprocessingDrawing" xmlns:w10="urn:schemas-microsoft-com:office:word" xmlns:w="http://schemas.openxmlformats.org/wordprocessingml/2006/main" xmlns:w14="http://schemas.microsoft.com/office/word/2010/wordml" xmlns:w15="http://schemas.microsoft.com/office/word/2012/wordml" xmlns:w16cid="http://schemas.microsoft.com/office/word/2016/wordml/cid" xmlns:w16se="http://schemas.microsoft.com/office/word/2015/wordml/symex" xmlns:wpg="http://schemas.microsoft.com/office/word/2010/wordprocessingGroup" xmlns:wpi="http://schemas.microsoft.com/office/word/2010/wordprocessingInk" xmlns:wne="http://schemas.microsoft.com/office/word/2006/wordml" xmlns:wps="http://schemas.microsoft.com/office/word/2010/wordprocessingShape" mc:Ignorable="w14 w15 w16se w16cid wp14">
+  <w:footnote w:type="separator" w:id="-1">
+    <w:p>
+      <w:pPr>
+        <w:spacing w:after="0" w:line="240" w:lineRule="auto"/>
+      </w:pPr>
+      <w:r>
+        <w:separator/>
+      </w:r>
+    </w:p>
+  </w:footnote>
+  <w:footnote w:type="continuationSeparator" w:id="0">
+    <w:p>
+      <w:pPr>
+        <w:spacing w:after="0" w:line="240" w:lineRule="auto"/>
+      </w:pPr>
+      <w:r>
+        <w:continuationSeparator/>
+      </w:r>
+    </w:p>
+  </w:footnote>
+</w:footnotes>
 </file>
 
 <file path=word/styles.xml><?xml version="1.0" encoding="utf-8"?>
@@ -4894,6 +4805,66 @@
       </w:tblBorders>
     </w:tblPr>
   </w:style>
+  <w:style w:type="paragraph" w:styleId="a4">
+    <w:name w:val="header"/>
+    <w:basedOn w:val="a"/>
+    <w:link w:val="a5"/>
+    <w:uiPriority w:val="99"/>
+    <w:unhideWhenUsed/>
+    <w:rsid w:val="002238C0"/>
+    <w:pPr>
+      <w:tabs>
+        <w:tab w:val="center" w:pos="4153"/>
+        <w:tab w:val="right" w:pos="8306"/>
+      </w:tabs>
+      <w:snapToGrid w:val="0"/>
+    </w:pPr>
+    <w:rPr>
+      <w:sz w:val="20"/>
+      <w:szCs w:val="20"/>
+    </w:rPr>
+  </w:style>
+  <w:style w:type="character" w:customStyle="1" w:styleId="a5">
+    <w:name w:val="頁首 字元"/>
+    <w:basedOn w:val="a0"/>
+    <w:link w:val="a4"/>
+    <w:uiPriority w:val="99"/>
+    <w:rsid w:val="002238C0"/>
+    <w:rPr>
+      <w:sz w:val="20"/>
+      <w:szCs w:val="20"/>
+    </w:rPr>
+  </w:style>
+  <w:style w:type="paragraph" w:styleId="a6">
+    <w:name w:val="footer"/>
+    <w:basedOn w:val="a"/>
+    <w:link w:val="a7"/>
+    <w:uiPriority w:val="99"/>
+    <w:unhideWhenUsed/>
+    <w:rsid w:val="002238C0"/>
+    <w:pPr>
+      <w:tabs>
+        <w:tab w:val="center" w:pos="4153"/>
+        <w:tab w:val="right" w:pos="8306"/>
+      </w:tabs>
+      <w:snapToGrid w:val="0"/>
+    </w:pPr>
+    <w:rPr>
+      <w:sz w:val="20"/>
+      <w:szCs w:val="20"/>
+    </w:rPr>
+  </w:style>
+  <w:style w:type="character" w:customStyle="1" w:styleId="a7">
+    <w:name w:val="頁尾 字元"/>
+    <w:basedOn w:val="a0"/>
+    <w:link w:val="a6"/>
+    <w:uiPriority w:val="99"/>
+    <w:rsid w:val="002238C0"/>
+    <w:rPr>
+      <w:sz w:val="20"/>
+      <w:szCs w:val="20"/>
+    </w:rPr>
+  </w:style>
 </w:styles>
 </file>
 

--- a/PLAN/PLAN.docx
+++ b/PLAN/PLAN.docx
@@ -2764,12 +2764,14 @@
               <w:jc w:val="center"/>
               <w:rPr>
                 <w:rFonts w:ascii="Arial Unicode MS" w:eastAsia="Arial Unicode MS" w:hAnsi="Arial Unicode MS" w:cs="Arial Unicode MS"/>
-                <w:sz w:val="24"/>
-              </w:rPr>
-            </w:pPr>
-            <w:r>
-              <w:rPr>
-                <w:rFonts w:ascii="Arial Unicode MS" w:eastAsia="Arial Unicode MS" w:hAnsi="Arial Unicode MS" w:cs="Arial Unicode MS"/>
+                <w:strike/>
+                <w:sz w:val="24"/>
+              </w:rPr>
+            </w:pPr>
+            <w:r>
+              <w:rPr>
+                <w:rFonts w:ascii="Arial Unicode MS" w:eastAsia="Arial Unicode MS" w:hAnsi="Arial Unicode MS" w:cs="Arial Unicode MS"/>
+                <w:strike/>
                 <w:sz w:val="24"/>
               </w:rPr>
               <w:t xml:space="preserve">You lockpick </w:t>
@@ -2777,14 +2779,36 @@
             <w:r>
               <w:rPr>
                 <w:rFonts w:ascii="Arial Unicode MS" w:eastAsia="Arial Unicode MS" w:hAnsi="Arial Unicode MS" w:cs="Arial Unicode MS"/>
-                <w:color w:val="00CCFF"/>
-                <w:sz w:val="24"/>
-              </w:rPr>
-              <w:t>200%</w:t>
-            </w:r>
-            <w:r>
-              <w:rPr>
-                <w:rFonts w:ascii="Arial Unicode MS" w:eastAsia="Arial Unicode MS" w:hAnsi="Arial Unicode MS" w:cs="Arial Unicode MS"/>
+                <w:strike/>
+                <w:color w:val="00CCFF"/>
+                <w:sz w:val="24"/>
+              </w:rPr>
+              <w:t>20</w:t>
+            </w:r>
+            <w:bookmarkStart w:id="0" w:name="_GoBack"/>
+            <w:bookmarkEnd w:id="0"/>
+            <w:r>
+              <w:rPr>
+                <w:rFonts w:ascii="Arial Unicode MS" w:eastAsia="Arial Unicode MS" w:hAnsi="Arial Unicode MS" w:cs="Arial Unicode MS"/>
+                <w:strike/>
+                <w:color w:val="00CCFF"/>
+                <w:sz w:val="24"/>
+              </w:rPr>
+              <w:t>0</w:t>
+            </w:r>
+            <w:r>
+              <w:rPr>
+                <w:rFonts w:ascii="Arial Unicode MS" w:eastAsia="Arial Unicode MS" w:hAnsi="Arial Unicode MS" w:cs="Arial Unicode MS"/>
+                <w:strike/>
+                <w:color w:val="00CCFF"/>
+                <w:sz w:val="24"/>
+              </w:rPr>
+              <w:t>%</w:t>
+            </w:r>
+            <w:r>
+              <w:rPr>
+                <w:rFonts w:ascii="Arial Unicode MS" w:eastAsia="Arial Unicode MS" w:hAnsi="Arial Unicode MS" w:cs="Arial Unicode MS"/>
+                <w:strike/>
                 <w:sz w:val="24"/>
               </w:rPr>
               <w:t xml:space="preserve"> faster. You can now hack keycard security panels</w:t>
@@ -3195,7 +3219,6 @@
                 <w:sz w:val="24"/>
               </w:rPr>
             </w:pPr>
-            <w:bookmarkStart w:id="0" w:name="_GoBack"/>
             <w:r>
               <w:rPr>
                 <w:rFonts w:ascii="Arial Unicode MS" w:eastAsia="Arial Unicode MS" w:hAnsi="Arial Unicode MS" w:cs="Arial Unicode MS"/>
@@ -3220,7 +3243,6 @@
               </w:rPr>
               <w:t>crouch in casing mode</w:t>
             </w:r>
-            <w:bookmarkEnd w:id="0"/>
           </w:p>
         </w:tc>
         <w:tc>

--- a/PLAN/PLAN.docx
+++ b/PLAN/PLAN.docx
@@ -1979,16 +1979,52 @@
               <w:jc w:val="center"/>
               <w:rPr>
                 <w:rFonts w:ascii="Arial Unicode MS" w:eastAsia="Arial Unicode MS" w:hAnsi="Arial Unicode MS" w:cs="Arial Unicode MS"/>
-                <w:sz w:val="24"/>
-              </w:rPr>
-            </w:pPr>
-            <w:r>
-              <w:rPr>
-                <w:rFonts w:ascii="Arial Unicode MS" w:eastAsia="Arial Unicode MS" w:hAnsi="Arial Unicode MS" w:cs="Arial Unicode MS"/>
-                <w:sz w:val="24"/>
-              </w:rPr>
-              <w:t>You can now pick up destroyed sentry guns</w:t>
-            </w:r>
+                <w:strike/>
+                <w:sz w:val="24"/>
+              </w:rPr>
+            </w:pPr>
+            <w:bookmarkStart w:id="0" w:name="_GoBack"/>
+            <w:r>
+              <w:rPr>
+                <w:rFonts w:ascii="Arial Unicode MS" w:eastAsia="Arial Unicode MS" w:hAnsi="Arial Unicode MS" w:cs="Arial Unicode MS"/>
+                <w:strike/>
+                <w:sz w:val="24"/>
+              </w:rPr>
+              <w:t>You can now pick up</w:t>
+            </w:r>
+            <w:r>
+              <w:rPr>
+                <w:rFonts w:ascii="Arial Unicode MS" w:eastAsia="Arial Unicode MS" w:hAnsi="Arial Unicode MS" w:cs="Arial Unicode MS"/>
+                <w:strike/>
+                <w:sz w:val="24"/>
+              </w:rPr>
+              <w:t xml:space="preserve"> </w:t>
+            </w:r>
+            <w:r>
+              <w:rPr>
+                <w:rFonts w:ascii="Arial Unicode MS" w:eastAsia="Arial Unicode MS" w:hAnsi="Arial Unicode MS" w:cs="Arial Unicode MS"/>
+                <w:strike/>
+                <w:sz w:val="24"/>
+              </w:rPr>
+              <w:t>destroyed sentry</w:t>
+            </w:r>
+            <w:r>
+              <w:rPr>
+                <w:rFonts w:ascii="Arial Unicode MS" w:eastAsia="Arial Unicode MS" w:hAnsi="Arial Unicode MS" w:cs="Arial Unicode MS"/>
+                <w:strike/>
+                <w:sz w:val="24"/>
+              </w:rPr>
+              <w:t xml:space="preserve"> </w:t>
+            </w:r>
+            <w:r>
+              <w:rPr>
+                <w:rFonts w:ascii="Arial Unicode MS" w:eastAsia="Arial Unicode MS" w:hAnsi="Arial Unicode MS" w:cs="Arial Unicode MS"/>
+                <w:strike/>
+                <w:sz w:val="24"/>
+              </w:rPr>
+              <w:t>guns</w:t>
+            </w:r>
+            <w:bookmarkEnd w:id="0"/>
           </w:p>
         </w:tc>
         <w:tc>
@@ -2785,8 +2821,6 @@
               </w:rPr>
               <w:t>20</w:t>
             </w:r>
-            <w:bookmarkStart w:id="0" w:name="_GoBack"/>
-            <w:bookmarkEnd w:id="0"/>
             <w:r>
               <w:rPr>
                 <w:rFonts w:ascii="Arial Unicode MS" w:eastAsia="Arial Unicode MS" w:hAnsi="Arial Unicode MS" w:cs="Arial Unicode MS"/>

--- a/PLAN/PLAN.docx
+++ b/PLAN/PLAN.docx
@@ -1852,31 +1852,20 @@
               <w:jc w:val="center"/>
               <w:rPr>
                 <w:rFonts w:ascii="Arial Unicode MS" w:eastAsia="Arial Unicode MS" w:hAnsi="Arial Unicode MS" w:cs="Arial Unicode MS"/>
-                <w:sz w:val="24"/>
-              </w:rPr>
-            </w:pPr>
-            <w:r>
-              <w:rPr>
-                <w:rFonts w:ascii="Arial Unicode MS" w:eastAsia="Arial Unicode MS" w:hAnsi="Arial Unicode MS" w:cs="Arial Unicode MS"/>
-                <w:sz w:val="24"/>
-              </w:rPr>
-              <w:t xml:space="preserve">Your sentry guns gain a </w:t>
-            </w:r>
-            <w:r>
-              <w:rPr>
-                <w:rFonts w:ascii="Arial Unicode MS" w:eastAsia="Arial Unicode MS" w:hAnsi="Arial Unicode MS" w:cs="Arial Unicode MS"/>
-                <w:color w:val="00CCFF"/>
-                <w:sz w:val="24"/>
-              </w:rPr>
-              <w:t>100%</w:t>
-            </w:r>
-            <w:r>
-              <w:rPr>
-                <w:rFonts w:ascii="Arial Unicode MS" w:eastAsia="Arial Unicode MS" w:hAnsi="Arial Unicode MS" w:cs="Arial Unicode MS"/>
-                <w:sz w:val="24"/>
-              </w:rPr>
-              <w:t xml:space="preserve"> increase in damage</w:t>
-            </w:r>
+                <w:strike/>
+                <w:sz w:val="24"/>
+              </w:rPr>
+            </w:pPr>
+            <w:bookmarkStart w:id="0" w:name="_GoBack"/>
+            <w:r>
+              <w:rPr>
+                <w:rFonts w:ascii="Arial Unicode MS" w:eastAsia="Arial Unicode MS" w:hAnsi="Arial Unicode MS" w:cs="Arial Unicode MS"/>
+                <w:strike/>
+                <w:sz w:val="24"/>
+              </w:rPr>
+              <w:t>Your sentry will fire explode arrow now</w:t>
+            </w:r>
+            <w:bookmarkEnd w:id="0"/>
           </w:p>
         </w:tc>
         <w:tc>
@@ -1983,7 +1972,6 @@
                 <w:sz w:val="24"/>
               </w:rPr>
             </w:pPr>
-            <w:bookmarkStart w:id="0" w:name="_GoBack"/>
             <w:r>
               <w:rPr>
                 <w:rFonts w:ascii="Arial Unicode MS" w:eastAsia="Arial Unicode MS" w:hAnsi="Arial Unicode MS" w:cs="Arial Unicode MS"/>
@@ -2024,7 +2012,6 @@
               </w:rPr>
               <w:t>guns</w:t>
             </w:r>
-            <w:bookmarkEnd w:id="0"/>
           </w:p>
         </w:tc>
         <w:tc>

--- a/PLAN/PLAN.docx
+++ b/PLAN/PLAN.docx
@@ -1856,7 +1856,6 @@
                 <w:sz w:val="24"/>
               </w:rPr>
             </w:pPr>
-            <w:bookmarkStart w:id="0" w:name="_GoBack"/>
             <w:r>
               <w:rPr>
                 <w:rFonts w:ascii="Arial Unicode MS" w:eastAsia="Arial Unicode MS" w:hAnsi="Arial Unicode MS" w:cs="Arial Unicode MS"/>
@@ -1865,7 +1864,6 @@
               </w:rPr>
               <w:t>Your sentry will fire explode arrow now</w:t>
             </w:r>
-            <w:bookmarkEnd w:id="0"/>
           </w:p>
         </w:tc>
         <w:tc>
@@ -2190,12 +2188,14 @@
               <w:jc w:val="center"/>
               <w:rPr>
                 <w:rFonts w:ascii="Arial Unicode MS" w:eastAsia="Arial Unicode MS" w:hAnsi="Arial Unicode MS" w:cs="Arial Unicode MS"/>
-                <w:sz w:val="24"/>
-              </w:rPr>
-            </w:pPr>
-            <w:r>
-              <w:rPr>
-                <w:rFonts w:ascii="Arial Unicode MS" w:eastAsia="Arial Unicode MS" w:hAnsi="Arial Unicode MS" w:cs="Arial Unicode MS"/>
+                <w:strike/>
+                <w:sz w:val="24"/>
+              </w:rPr>
+            </w:pPr>
+            <w:r>
+              <w:rPr>
+                <w:rFonts w:ascii="Arial Unicode MS" w:eastAsia="Arial Unicode MS" w:hAnsi="Arial Unicode MS" w:cs="Arial Unicode MS"/>
+                <w:strike/>
                 <w:sz w:val="24"/>
               </w:rPr>
               <w:t xml:space="preserve">Your sentry guns have an additional </w:t>
@@ -2203,6 +2203,7 @@
             <w:r>
               <w:rPr>
                 <w:rFonts w:ascii="Arial Unicode MS" w:eastAsia="Arial Unicode MS" w:hAnsi="Arial Unicode MS" w:cs="Arial Unicode MS"/>
+                <w:strike/>
                 <w:color w:val="00CCFF"/>
                 <w:sz w:val="24"/>
               </w:rPr>
@@ -2211,9 +2212,10 @@
             <w:r>
               <w:rPr>
                 <w:rFonts w:ascii="Arial Unicode MS" w:eastAsia="Arial Unicode MS" w:hAnsi="Arial Unicode MS" w:cs="Arial Unicode MS"/>
-                <w:sz w:val="24"/>
-              </w:rPr>
-              <w:t xml:space="preserve"> more ammunition.</w:t>
+                <w:strike/>
+                <w:sz w:val="24"/>
+              </w:rPr>
+              <w:t xml:space="preserve"> more ammunition</w:t>
             </w:r>
           </w:p>
         </w:tc>
@@ -2236,16 +2238,10 @@
                 <w:rFonts w:ascii="Arial Unicode MS" w:eastAsia="Arial Unicode MS" w:hAnsi="Arial Unicode MS" w:cs="Arial Unicode MS"/>
                 <w:sz w:val="24"/>
               </w:rPr>
-              <w:t xml:space="preserve">The cost of deploying a sentry gun is reduced by an additional </w:t>
-            </w:r>
-            <w:r>
-              <w:rPr>
-                <w:rFonts w:ascii="Arial Unicode MS" w:eastAsia="Arial Unicode MS" w:hAnsi="Arial Unicode MS" w:cs="Arial Unicode MS"/>
-                <w:color w:val="00CCFF"/>
-                <w:sz w:val="24"/>
-              </w:rPr>
-              <w:t>15%</w:t>
-            </w:r>
+              <w:t>…?</w:t>
+            </w:r>
+            <w:bookmarkStart w:id="0" w:name="_GoBack"/>
+            <w:bookmarkEnd w:id="0"/>
           </w:p>
         </w:tc>
         <w:tc>

--- a/PLAN/PLAN.docx
+++ b/PLAN/PLAN.docx
@@ -2240,8 +2240,6 @@
               </w:rPr>
               <w:t>…?</w:t>
             </w:r>
-            <w:bookmarkStart w:id="0" w:name="_GoBack"/>
-            <w:bookmarkEnd w:id="0"/>
           </w:p>
         </w:tc>
         <w:tc>
@@ -4000,12 +3998,14 @@
               <w:jc w:val="center"/>
               <w:rPr>
                 <w:rFonts w:ascii="Arial Unicode MS" w:eastAsia="Arial Unicode MS" w:hAnsi="Arial Unicode MS" w:cs="Arial Unicode MS"/>
-                <w:sz w:val="24"/>
-              </w:rPr>
-            </w:pPr>
-            <w:r>
-              <w:rPr>
-                <w:rFonts w:ascii="Arial Unicode MS" w:eastAsia="Arial Unicode MS" w:hAnsi="Arial Unicode MS" w:cs="Arial Unicode MS"/>
+                <w:strike/>
+                <w:sz w:val="24"/>
+              </w:rPr>
+            </w:pPr>
+            <w:r>
+              <w:rPr>
+                <w:rFonts w:ascii="Arial Unicode MS" w:eastAsia="Arial Unicode MS" w:hAnsi="Arial Unicode MS" w:cs="Arial Unicode MS"/>
+                <w:strike/>
                 <w:sz w:val="24"/>
               </w:rPr>
               <w:t xml:space="preserve">You </w:t>
@@ -4013,6 +4013,7 @@
             <w:r>
               <w:rPr>
                 <w:rFonts w:ascii="Arial Unicode MS" w:eastAsia="Arial Unicode MS" w:hAnsi="Arial Unicode MS" w:cs="Arial Unicode MS"/>
+                <w:strike/>
                 <w:sz w:val="24"/>
               </w:rPr>
               <w:t xml:space="preserve">gain a </w:t>
@@ -4020,14 +4021,25 @@
             <w:r>
               <w:rPr>
                 <w:rFonts w:ascii="Arial Unicode MS" w:eastAsia="Arial Unicode MS" w:hAnsi="Arial Unicode MS" w:cs="Arial Unicode MS"/>
-                <w:color w:val="00CCFF"/>
-                <w:sz w:val="24"/>
-              </w:rPr>
-              <w:t>5%</w:t>
-            </w:r>
-            <w:r>
-              <w:rPr>
-                <w:rFonts w:ascii="Arial Unicode MS" w:eastAsia="Arial Unicode MS" w:hAnsi="Arial Unicode MS" w:cs="Arial Unicode MS"/>
+                <w:strike/>
+                <w:color w:val="00CCFF"/>
+                <w:sz w:val="24"/>
+              </w:rPr>
+              <w:t>20</w:t>
+            </w:r>
+            <w:r>
+              <w:rPr>
+                <w:rFonts w:ascii="Arial Unicode MS" w:eastAsia="Arial Unicode MS" w:hAnsi="Arial Unicode MS" w:cs="Arial Unicode MS"/>
+                <w:strike/>
+                <w:color w:val="00CCFF"/>
+                <w:sz w:val="24"/>
+              </w:rPr>
+              <w:t>%</w:t>
+            </w:r>
+            <w:r>
+              <w:rPr>
+                <w:rFonts w:ascii="Arial Unicode MS" w:eastAsia="Arial Unicode MS" w:hAnsi="Arial Unicode MS" w:cs="Arial Unicode MS"/>
+                <w:strike/>
                 <w:sz w:val="24"/>
               </w:rPr>
               <w:t xml:space="preserve"> dodge chance for </w:t>
@@ -4035,6 +4047,7 @@
             <w:r>
               <w:rPr>
                 <w:rFonts w:ascii="Arial Unicode MS" w:eastAsia="Arial Unicode MS" w:hAnsi="Arial Unicode MS" w:cs="Arial Unicode MS"/>
+                <w:strike/>
                 <w:color w:val="00CCFF"/>
                 <w:sz w:val="24"/>
               </w:rPr>
@@ -4043,6 +4056,7 @@
             <w:r>
               <w:rPr>
                 <w:rFonts w:ascii="Arial Unicode MS" w:eastAsia="Arial Unicode MS" w:hAnsi="Arial Unicode MS" w:cs="Arial Unicode MS"/>
+                <w:strike/>
                 <w:sz w:val="24"/>
               </w:rPr>
               <w:t xml:space="preserve"> seconds after being revived</w:t>
@@ -4060,12 +4074,15 @@
               <w:jc w:val="center"/>
               <w:rPr>
                 <w:rFonts w:ascii="Arial Unicode MS" w:eastAsia="Arial Unicode MS" w:hAnsi="Arial Unicode MS" w:cs="Arial Unicode MS"/>
-                <w:sz w:val="24"/>
-              </w:rPr>
-            </w:pPr>
-            <w:r>
-              <w:rPr>
-                <w:rFonts w:ascii="Arial Unicode MS" w:eastAsia="Arial Unicode MS" w:hAnsi="Arial Unicode MS" w:cs="Arial Unicode MS"/>
+                <w:strike/>
+                <w:sz w:val="24"/>
+              </w:rPr>
+            </w:pPr>
+            <w:bookmarkStart w:id="0" w:name="_GoBack"/>
+            <w:r>
+              <w:rPr>
+                <w:rFonts w:ascii="Arial Unicode MS" w:eastAsia="Arial Unicode MS" w:hAnsi="Arial Unicode MS" w:cs="Arial Unicode MS"/>
+                <w:strike/>
                 <w:sz w:val="24"/>
               </w:rPr>
               <w:t xml:space="preserve">You will now gain </w:t>
@@ -4073,6 +4090,7 @@
             <w:r>
               <w:rPr>
                 <w:rFonts w:ascii="Arial Unicode MS" w:eastAsia="Arial Unicode MS" w:hAnsi="Arial Unicode MS" w:cs="Arial Unicode MS"/>
+                <w:strike/>
                 <w:color w:val="00CCFF"/>
                 <w:sz w:val="24"/>
               </w:rPr>
@@ -4081,6 +4099,7 @@
             <w:r>
               <w:rPr>
                 <w:rFonts w:ascii="Arial Unicode MS" w:eastAsia="Arial Unicode MS" w:hAnsi="Arial Unicode MS" w:cs="Arial Unicode MS"/>
+                <w:strike/>
                 <w:sz w:val="24"/>
               </w:rPr>
               <w:t xml:space="preserve"> health every </w:t>
@@ -4088,6 +4107,7 @@
             <w:r>
               <w:rPr>
                 <w:rFonts w:ascii="Arial Unicode MS" w:eastAsia="Arial Unicode MS" w:hAnsi="Arial Unicode MS" w:cs="Arial Unicode MS"/>
+                <w:strike/>
                 <w:color w:val="00CCFF"/>
                 <w:sz w:val="24"/>
               </w:rPr>
@@ -4096,6 +4116,7 @@
             <w:r>
               <w:rPr>
                 <w:rFonts w:ascii="Arial Unicode MS" w:eastAsia="Arial Unicode MS" w:hAnsi="Arial Unicode MS" w:cs="Arial Unicode MS"/>
+                <w:strike/>
                 <w:sz w:val="24"/>
               </w:rPr>
               <w:t xml:space="preserve"> seconds for </w:t>
@@ -4103,6 +4124,7 @@
             <w:r>
               <w:rPr>
                 <w:rFonts w:ascii="Arial Unicode MS" w:eastAsia="Arial Unicode MS" w:hAnsi="Arial Unicode MS" w:cs="Arial Unicode MS"/>
+                <w:strike/>
                 <w:color w:val="00CCFF"/>
                 <w:sz w:val="24"/>
               </w:rPr>
@@ -4111,10 +4133,12 @@
             <w:r>
               <w:rPr>
                 <w:rFonts w:ascii="Arial Unicode MS" w:eastAsia="Arial Unicode MS" w:hAnsi="Arial Unicode MS" w:cs="Arial Unicode MS"/>
+                <w:strike/>
                 <w:sz w:val="24"/>
               </w:rPr>
               <w:t xml:space="preserve"> seconds after being revived</w:t>
             </w:r>
+            <w:bookmarkEnd w:id="0"/>
           </w:p>
         </w:tc>
         <w:tc>

--- a/PLAN/PLAN.docx
+++ b/PLAN/PLAN.docx
@@ -251,16 +251,42 @@
                 <w:strike/>
                 <w:sz w:val="24"/>
               </w:rPr>
-              <w:t xml:space="preserve">The amount of headshots required is reduced to </w:t>
-            </w:r>
-            <w:r>
-              <w:rPr>
-                <w:rFonts w:ascii="Arial Unicode MS" w:eastAsia="Arial Unicode MS" w:hAnsi="Arial Unicode MS" w:cs="Arial Unicode MS"/>
-                <w:strike/>
-                <w:color w:val="00CCFF"/>
-                <w:sz w:val="24"/>
-              </w:rPr>
-              <w:t>1</w:t>
+              <w:t xml:space="preserve">All enemies within a </w:t>
+            </w:r>
+            <w:r>
+              <w:rPr>
+                <w:rFonts w:ascii="Arial Unicode MS" w:eastAsia="Arial Unicode MS" w:hAnsi="Arial Unicode MS" w:cs="Arial Unicode MS"/>
+                <w:strike/>
+                <w:color w:val="00CCFF"/>
+                <w:sz w:val="24"/>
+              </w:rPr>
+              <w:t>100</w:t>
+            </w:r>
+            <w:r>
+              <w:rPr>
+                <w:rFonts w:ascii="Arial Unicode MS" w:eastAsia="Arial Unicode MS" w:hAnsi="Arial Unicode MS" w:cs="Arial Unicode MS"/>
+                <w:strike/>
+                <w:color w:val="00CCFF"/>
+                <w:sz w:val="24"/>
+              </w:rPr>
+              <w:t>cm</w:t>
+            </w:r>
+            <w:r>
+              <w:rPr>
+                <w:rFonts w:ascii="Arial Unicode MS" w:eastAsia="Arial Unicode MS" w:hAnsi="Arial Unicode MS" w:cs="Arial Unicode MS"/>
+                <w:strike/>
+                <w:color w:val="00CCFF"/>
+                <w:sz w:val="24"/>
+              </w:rPr>
+              <w:t xml:space="preserve"> </w:t>
+            </w:r>
+            <w:r>
+              <w:rPr>
+                <w:rFonts w:ascii="Arial Unicode MS" w:eastAsia="Arial Unicode MS" w:hAnsi="Arial Unicode MS" w:cs="Arial Unicode MS"/>
+                <w:strike/>
+                <w:sz w:val="24"/>
+              </w:rPr>
+              <w:t>radius of the bullet trajectory are tased</w:t>
             </w:r>
           </w:p>
         </w:tc>
@@ -479,31 +505,45 @@
               <w:jc w:val="center"/>
               <w:rPr>
                 <w:rFonts w:ascii="Arial Unicode MS" w:eastAsia="Arial Unicode MS" w:hAnsi="Arial Unicode MS" w:cs="Arial Unicode MS"/>
-                <w:sz w:val="24"/>
-              </w:rPr>
-            </w:pPr>
-            <w:r>
-              <w:rPr>
-                <w:rFonts w:ascii="Arial Unicode MS" w:eastAsia="Arial Unicode MS" w:hAnsi="Arial Unicode MS" w:cs="Arial Unicode MS"/>
-                <w:sz w:val="24"/>
-              </w:rPr>
-              <w:t xml:space="preserve">Enemies you mark deal </w:t>
-            </w:r>
-            <w:r>
-              <w:rPr>
-                <w:rFonts w:ascii="Arial Unicode MS" w:eastAsia="Arial Unicode MS" w:hAnsi="Arial Unicode MS" w:cs="Arial Unicode MS"/>
-                <w:color w:val="00CCFF"/>
-                <w:sz w:val="24"/>
-              </w:rPr>
-              <w:t>75%</w:t>
-            </w:r>
-            <w:r>
-              <w:rPr>
-                <w:rFonts w:ascii="Arial Unicode MS" w:eastAsia="Arial Unicode MS" w:hAnsi="Arial Unicode MS" w:cs="Arial Unicode MS"/>
-                <w:sz w:val="24"/>
-              </w:rPr>
-              <w:t xml:space="preserve"> less damage</w:t>
-            </w:r>
+                <w:strike/>
+                <w:sz w:val="24"/>
+              </w:rPr>
+            </w:pPr>
+            <w:bookmarkStart w:id="0" w:name="_GoBack"/>
+            <w:r>
+              <w:rPr>
+                <w:rFonts w:ascii="Arial Unicode MS" w:eastAsia="Arial Unicode MS" w:hAnsi="Arial Unicode MS" w:cs="Arial Unicode MS"/>
+                <w:strike/>
+                <w:sz w:val="24"/>
+              </w:rPr>
+              <w:t xml:space="preserve">The </w:t>
+            </w:r>
+            <w:r>
+              <w:rPr>
+                <w:rFonts w:ascii="Arial Unicode MS" w:eastAsia="Arial Unicode MS" w:hAnsi="Arial Unicode MS" w:cs="Arial Unicode MS"/>
+                <w:strike/>
+                <w:sz w:val="24"/>
+              </w:rPr>
+              <w:t>amount</w:t>
+            </w:r>
+            <w:r>
+              <w:rPr>
+                <w:rFonts w:ascii="Arial Unicode MS" w:eastAsia="Arial Unicode MS" w:hAnsi="Arial Unicode MS" w:cs="Arial Unicode MS"/>
+                <w:strike/>
+                <w:sz w:val="24"/>
+              </w:rPr>
+              <w:t xml:space="preserve"> of headshots required is reduced to </w:t>
+            </w:r>
+            <w:r>
+              <w:rPr>
+                <w:rFonts w:ascii="Arial Unicode MS" w:eastAsia="Arial Unicode MS" w:hAnsi="Arial Unicode MS" w:cs="Arial Unicode MS"/>
+                <w:strike/>
+                <w:color w:val="00CCFF"/>
+                <w:sz w:val="24"/>
+              </w:rPr>
+              <w:t>1</w:t>
+            </w:r>
+            <w:bookmarkEnd w:id="0"/>
           </w:p>
         </w:tc>
         <w:tc>
@@ -4078,7 +4118,6 @@
                 <w:sz w:val="24"/>
               </w:rPr>
             </w:pPr>
-            <w:bookmarkStart w:id="0" w:name="_GoBack"/>
             <w:r>
               <w:rPr>
                 <w:rFonts w:ascii="Arial Unicode MS" w:eastAsia="Arial Unicode MS" w:hAnsi="Arial Unicode MS" w:cs="Arial Unicode MS"/>
@@ -4138,7 +4177,6 @@
               </w:rPr>
               <w:t xml:space="preserve"> seconds after being revived</w:t>
             </w:r>
-            <w:bookmarkEnd w:id="0"/>
           </w:p>
         </w:tc>
         <w:tc>

--- a/PLAN/PLAN.docx
+++ b/PLAN/PLAN.docx
@@ -286,8 +286,18 @@
                 <w:strike/>
                 <w:sz w:val="24"/>
               </w:rPr>
-              <w:t>radius of the bullet trajectory are tased</w:t>
-            </w:r>
+              <w:t xml:space="preserve">radius of the bullet trajectory are </w:t>
+            </w:r>
+            <w:proofErr w:type="spellStart"/>
+            <w:r>
+              <w:rPr>
+                <w:rFonts w:ascii="Arial Unicode MS" w:eastAsia="Arial Unicode MS" w:hAnsi="Arial Unicode MS" w:cs="Arial Unicode MS"/>
+                <w:strike/>
+                <w:sz w:val="24"/>
+              </w:rPr>
+              <w:t>tased</w:t>
+            </w:r>
+            <w:proofErr w:type="spellEnd"/>
           </w:p>
         </w:tc>
       </w:tr>
@@ -509,7 +519,6 @@
                 <w:sz w:val="24"/>
               </w:rPr>
             </w:pPr>
-            <w:bookmarkStart w:id="0" w:name="_GoBack"/>
             <w:r>
               <w:rPr>
                 <w:rFonts w:ascii="Arial Unicode MS" w:eastAsia="Arial Unicode MS" w:hAnsi="Arial Unicode MS" w:cs="Arial Unicode MS"/>
@@ -518,6 +527,7 @@
               </w:rPr>
               <w:t xml:space="preserve">The </w:t>
             </w:r>
+            <w:proofErr w:type="gramStart"/>
             <w:r>
               <w:rPr>
                 <w:rFonts w:ascii="Arial Unicode MS" w:eastAsia="Arial Unicode MS" w:hAnsi="Arial Unicode MS" w:cs="Arial Unicode MS"/>
@@ -526,6 +536,7 @@
               </w:rPr>
               <w:t>amount</w:t>
             </w:r>
+            <w:proofErr w:type="gramEnd"/>
             <w:r>
               <w:rPr>
                 <w:rFonts w:ascii="Arial Unicode MS" w:eastAsia="Arial Unicode MS" w:hAnsi="Arial Unicode MS" w:cs="Arial Unicode MS"/>
@@ -543,7 +554,6 @@
               </w:rPr>
               <w:t>1</w:t>
             </w:r>
-            <w:bookmarkEnd w:id="0"/>
           </w:p>
         </w:tc>
         <w:tc>
@@ -711,12 +721,15 @@
               <w:jc w:val="center"/>
               <w:rPr>
                 <w:rFonts w:ascii="Arial Unicode MS" w:eastAsia="Arial Unicode MS" w:hAnsi="Arial Unicode MS" w:cs="Arial Unicode MS"/>
-                <w:sz w:val="24"/>
-              </w:rPr>
-            </w:pPr>
-            <w:r>
-              <w:rPr>
-                <w:rFonts w:ascii="Arial Unicode MS" w:eastAsia="Arial Unicode MS" w:hAnsi="Arial Unicode MS" w:cs="Arial Unicode MS"/>
+                <w:strike/>
+                <w:sz w:val="24"/>
+              </w:rPr>
+            </w:pPr>
+            <w:bookmarkStart w:id="0" w:name="_GoBack"/>
+            <w:r>
+              <w:rPr>
+                <w:rFonts w:ascii="Arial Unicode MS" w:eastAsia="Arial Unicode MS" w:hAnsi="Arial Unicode MS" w:cs="Arial Unicode MS"/>
+                <w:strike/>
                 <w:sz w:val="24"/>
               </w:rPr>
               <w:t xml:space="preserve">Your converted enemy gets </w:t>
@@ -724,18 +737,30 @@
             <w:r>
               <w:rPr>
                 <w:rFonts w:ascii="Arial Unicode MS" w:eastAsia="Arial Unicode MS" w:hAnsi="Arial Unicode MS" w:cs="Arial Unicode MS"/>
-                <w:color w:val="00CCFF"/>
-                <w:sz w:val="24"/>
-              </w:rPr>
-              <w:t>0.5</w:t>
-            </w:r>
-            <w:r>
-              <w:rPr>
-                <w:rFonts w:ascii="Arial Unicode MS" w:eastAsia="Arial Unicode MS" w:hAnsi="Arial Unicode MS" w:cs="Arial Unicode MS"/>
+                <w:strike/>
+                <w:color w:val="00CCFF"/>
+                <w:sz w:val="24"/>
+              </w:rPr>
+              <w:t>0.</w:t>
+            </w:r>
+            <w:r>
+              <w:rPr>
+                <w:rFonts w:ascii="Arial Unicode MS" w:eastAsia="Arial Unicode MS" w:hAnsi="Arial Unicode MS" w:cs="Arial Unicode MS"/>
+                <w:strike/>
+                <w:color w:val="00CCFF"/>
+                <w:sz w:val="24"/>
+              </w:rPr>
+              <w:t>8</w:t>
+            </w:r>
+            <w:r>
+              <w:rPr>
+                <w:rFonts w:ascii="Arial Unicode MS" w:eastAsia="Arial Unicode MS" w:hAnsi="Arial Unicode MS" w:cs="Arial Unicode MS"/>
+                <w:strike/>
                 <w:sz w:val="24"/>
               </w:rPr>
               <w:t xml:space="preserve"> seconds of invulnerability whenever they take damage.</w:t>
             </w:r>
+            <w:bookmarkEnd w:id="0"/>
           </w:p>
         </w:tc>
         <w:tc>
@@ -1096,8 +1121,18 @@
                 <w:strike/>
                 <w:sz w:val="24"/>
               </w:rPr>
-              <w:t xml:space="preserve"> more armor</w:t>
-            </w:r>
+              <w:t xml:space="preserve"> more </w:t>
+            </w:r>
+            <w:proofErr w:type="spellStart"/>
+            <w:r>
+              <w:rPr>
+                <w:rFonts w:ascii="Arial Unicode MS" w:eastAsia="Arial Unicode MS" w:hAnsi="Arial Unicode MS" w:cs="Arial Unicode MS"/>
+                <w:strike/>
+                <w:sz w:val="24"/>
+              </w:rPr>
+              <w:t>armor</w:t>
+            </w:r>
+            <w:proofErr w:type="spellEnd"/>
           </w:p>
         </w:tc>
         <w:tc>
@@ -1256,7 +1291,25 @@
                 <w:strike/>
                 <w:sz w:val="24"/>
               </w:rPr>
-              <w:t xml:space="preserve">You regenerate an another additional </w:t>
+              <w:t xml:space="preserve">You regenerate </w:t>
+            </w:r>
+            <w:proofErr w:type="gramStart"/>
+            <w:r>
+              <w:rPr>
+                <w:rFonts w:ascii="Arial Unicode MS" w:eastAsia="Arial Unicode MS" w:hAnsi="Arial Unicode MS" w:cs="Arial Unicode MS"/>
+                <w:strike/>
+                <w:sz w:val="24"/>
+              </w:rPr>
+              <w:t>an another</w:t>
+            </w:r>
+            <w:proofErr w:type="gramEnd"/>
+            <w:r>
+              <w:rPr>
+                <w:rFonts w:ascii="Arial Unicode MS" w:eastAsia="Arial Unicode MS" w:hAnsi="Arial Unicode MS" w:cs="Arial Unicode MS"/>
+                <w:strike/>
+                <w:sz w:val="24"/>
+              </w:rPr>
+              <w:t xml:space="preserve"> additional </w:t>
             </w:r>
             <w:r>
               <w:rPr>
@@ -1267,13 +1320,23 @@
               </w:rPr>
               <w:t xml:space="preserve">25 </w:t>
             </w:r>
-            <w:r>
-              <w:rPr>
-                <w:rFonts w:ascii="Arial Unicode MS" w:eastAsia="Arial Unicode MS" w:hAnsi="Arial Unicode MS" w:cs="Arial Unicode MS"/>
-                <w:strike/>
-                <w:sz w:val="24"/>
-              </w:rPr>
-              <w:t xml:space="preserve">armor for each successful headshot. Cooldown is reduced </w:t>
+            <w:proofErr w:type="spellStart"/>
+            <w:r>
+              <w:rPr>
+                <w:rFonts w:ascii="Arial Unicode MS" w:eastAsia="Arial Unicode MS" w:hAnsi="Arial Unicode MS" w:cs="Arial Unicode MS"/>
+                <w:strike/>
+                <w:sz w:val="24"/>
+              </w:rPr>
+              <w:t>armor</w:t>
+            </w:r>
+            <w:proofErr w:type="spellEnd"/>
+            <w:r>
+              <w:rPr>
+                <w:rFonts w:ascii="Arial Unicode MS" w:eastAsia="Arial Unicode MS" w:hAnsi="Arial Unicode MS" w:cs="Arial Unicode MS"/>
+                <w:strike/>
+                <w:sz w:val="24"/>
+              </w:rPr>
+              <w:t xml:space="preserve"> for each successful headshot. Cooldown is reduced </w:t>
             </w:r>
             <w:r>
               <w:rPr>
@@ -1538,7 +1601,23 @@
                 <w:rFonts w:ascii="Arial Unicode MS" w:eastAsia="Arial Unicode MS" w:hAnsi="Arial Unicode MS" w:cs="Arial Unicode MS"/>
                 <w:sz w:val="24"/>
               </w:rPr>
-              <w:t xml:space="preserve">The movement speed penalty of armor is reduced by </w:t>
+              <w:t xml:space="preserve">The movement speed penalty of </w:t>
+            </w:r>
+            <w:proofErr w:type="spellStart"/>
+            <w:r>
+              <w:rPr>
+                <w:rFonts w:ascii="Arial Unicode MS" w:eastAsia="Arial Unicode MS" w:hAnsi="Arial Unicode MS" w:cs="Arial Unicode MS"/>
+                <w:sz w:val="24"/>
+              </w:rPr>
+              <w:t>armor</w:t>
+            </w:r>
+            <w:proofErr w:type="spellEnd"/>
+            <w:r>
+              <w:rPr>
+                <w:rFonts w:ascii="Arial Unicode MS" w:eastAsia="Arial Unicode MS" w:hAnsi="Arial Unicode MS" w:cs="Arial Unicode MS"/>
+                <w:sz w:val="24"/>
+              </w:rPr>
+              <w:t xml:space="preserve"> is reduced by </w:t>
             </w:r>
             <w:r>
               <w:rPr>
@@ -1674,7 +1753,25 @@
                 <w:strike/>
                 <w:sz w:val="24"/>
               </w:rPr>
-              <w:t xml:space="preserve">Increases your armor recovery rate by </w:t>
+              <w:t xml:space="preserve">Increases your </w:t>
+            </w:r>
+            <w:proofErr w:type="spellStart"/>
+            <w:r>
+              <w:rPr>
+                <w:rFonts w:ascii="Arial Unicode MS" w:eastAsia="Arial Unicode MS" w:hAnsi="Arial Unicode MS" w:cs="Arial Unicode MS"/>
+                <w:strike/>
+                <w:sz w:val="24"/>
+              </w:rPr>
+              <w:t>armor</w:t>
+            </w:r>
+            <w:proofErr w:type="spellEnd"/>
+            <w:r>
+              <w:rPr>
+                <w:rFonts w:ascii="Arial Unicode MS" w:eastAsia="Arial Unicode MS" w:hAnsi="Arial Unicode MS" w:cs="Arial Unicode MS"/>
+                <w:strike/>
+                <w:sz w:val="24"/>
+              </w:rPr>
+              <w:t xml:space="preserve"> recovery rate by </w:t>
             </w:r>
             <w:r>
               <w:rPr>
@@ -2073,7 +2170,25 @@
                 <w:strike/>
                 <w:sz w:val="24"/>
               </w:rPr>
-              <w:t>You can now bring the normal amount of secondary deployables with you</w:t>
+              <w:t xml:space="preserve">You can now bring the normal amount of secondary </w:t>
+            </w:r>
+            <w:proofErr w:type="spellStart"/>
+            <w:r>
+              <w:rPr>
+                <w:rFonts w:ascii="Arial Unicode MS" w:eastAsia="Arial Unicode MS" w:hAnsi="Arial Unicode MS" w:cs="Arial Unicode MS"/>
+                <w:strike/>
+                <w:sz w:val="24"/>
+              </w:rPr>
+              <w:t>deployables</w:t>
+            </w:r>
+            <w:proofErr w:type="spellEnd"/>
+            <w:r>
+              <w:rPr>
+                <w:rFonts w:ascii="Arial Unicode MS" w:eastAsia="Arial Unicode MS" w:hAnsi="Arial Unicode MS" w:cs="Arial Unicode MS"/>
+                <w:strike/>
+                <w:sz w:val="24"/>
+              </w:rPr>
+              <w:t xml:space="preserve"> with you</w:t>
             </w:r>
           </w:p>
         </w:tc>
@@ -2211,7 +2326,23 @@
                 <w:rFonts w:ascii="Arial Unicode MS" w:eastAsia="Arial Unicode MS" w:hAnsi="Arial Unicode MS" w:cs="Arial Unicode MS"/>
                 <w:sz w:val="24"/>
               </w:rPr>
-              <w:t xml:space="preserve"> accuracy for every bullet fired by a gun in automatic fire mode, This bonus is reset when you stop firing</w:t>
+              <w:t xml:space="preserve"> </w:t>
+            </w:r>
+            <w:proofErr w:type="gramStart"/>
+            <w:r>
+              <w:rPr>
+                <w:rFonts w:ascii="Arial Unicode MS" w:eastAsia="Arial Unicode MS" w:hAnsi="Arial Unicode MS" w:cs="Arial Unicode MS"/>
+                <w:sz w:val="24"/>
+              </w:rPr>
+              <w:t>accuracy</w:t>
+            </w:r>
+            <w:proofErr w:type="gramEnd"/>
+            <w:r>
+              <w:rPr>
+                <w:rFonts w:ascii="Arial Unicode MS" w:eastAsia="Arial Unicode MS" w:hAnsi="Arial Unicode MS" w:cs="Arial Unicode MS"/>
+                <w:sz w:val="24"/>
+              </w:rPr>
+              <w:t xml:space="preserve"> for every bullet fired by a gun in automatic fire mode, This bonus is reset when you stop firing</w:t>
             </w:r>
           </w:p>
         </w:tc>
@@ -2409,7 +2540,23 @@
                 <w:rFonts w:ascii="Arial Unicode MS" w:eastAsia="Arial Unicode MS" w:hAnsi="Arial Unicode MS" w:cs="Arial Unicode MS"/>
                 <w:sz w:val="24"/>
               </w:rPr>
-              <w:t>weapon stability while firing from the hip</w:t>
+              <w:t xml:space="preserve">weapon </w:t>
+            </w:r>
+            <w:proofErr w:type="gramStart"/>
+            <w:r>
+              <w:rPr>
+                <w:rFonts w:ascii="Arial Unicode MS" w:eastAsia="Arial Unicode MS" w:hAnsi="Arial Unicode MS" w:cs="Arial Unicode MS"/>
+                <w:sz w:val="24"/>
+              </w:rPr>
+              <w:t>stability</w:t>
+            </w:r>
+            <w:proofErr w:type="gramEnd"/>
+            <w:r>
+              <w:rPr>
+                <w:rFonts w:ascii="Arial Unicode MS" w:eastAsia="Arial Unicode MS" w:hAnsi="Arial Unicode MS" w:cs="Arial Unicode MS"/>
+                <w:sz w:val="24"/>
+              </w:rPr>
+              <w:t xml:space="preserve"> while firing from the hip</w:t>
             </w:r>
           </w:p>
         </w:tc>
@@ -2866,7 +3013,25 @@
                 <w:strike/>
                 <w:sz w:val="24"/>
               </w:rPr>
-              <w:t xml:space="preserve"> faster. You can now hack keycard security panels</w:t>
+              <w:t xml:space="preserve"> faster. You can now hack </w:t>
+            </w:r>
+            <w:proofErr w:type="spellStart"/>
+            <w:r>
+              <w:rPr>
+                <w:rFonts w:ascii="Arial Unicode MS" w:eastAsia="Arial Unicode MS" w:hAnsi="Arial Unicode MS" w:cs="Arial Unicode MS"/>
+                <w:strike/>
+                <w:sz w:val="24"/>
+              </w:rPr>
+              <w:t>keycard</w:t>
+            </w:r>
+            <w:proofErr w:type="spellEnd"/>
+            <w:r>
+              <w:rPr>
+                <w:rFonts w:ascii="Arial Unicode MS" w:eastAsia="Arial Unicode MS" w:hAnsi="Arial Unicode MS" w:cs="Arial Unicode MS"/>
+                <w:strike/>
+                <w:sz w:val="24"/>
+              </w:rPr>
+              <w:t xml:space="preserve"> security panels</w:t>
             </w:r>
           </w:p>
         </w:tc>
@@ -3229,7 +3394,23 @@
                 <w:rFonts w:ascii="Arial Unicode MS" w:eastAsia="Arial Unicode MS" w:hAnsi="Arial Unicode MS" w:cs="Arial Unicode MS"/>
                 <w:sz w:val="24"/>
               </w:rPr>
-              <w:t xml:space="preserve"> concealment for each silenced weapon you equip</w:t>
+              <w:t xml:space="preserve"> </w:t>
+            </w:r>
+            <w:proofErr w:type="gramStart"/>
+            <w:r>
+              <w:rPr>
+                <w:rFonts w:ascii="Arial Unicode MS" w:eastAsia="Arial Unicode MS" w:hAnsi="Arial Unicode MS" w:cs="Arial Unicode MS"/>
+                <w:sz w:val="24"/>
+              </w:rPr>
+              <w:t>concealment</w:t>
+            </w:r>
+            <w:proofErr w:type="gramEnd"/>
+            <w:r>
+              <w:rPr>
+                <w:rFonts w:ascii="Arial Unicode MS" w:eastAsia="Arial Unicode MS" w:hAnsi="Arial Unicode MS" w:cs="Arial Unicode MS"/>
+                <w:sz w:val="24"/>
+              </w:rPr>
+              <w:t xml:space="preserve"> for each silenced weapon you equip</w:t>
             </w:r>
           </w:p>
         </w:tc>
@@ -3374,7 +3555,23 @@
                 <w:rFonts w:ascii="Arial Unicode MS" w:eastAsia="Arial Unicode MS" w:hAnsi="Arial Unicode MS" w:cs="Arial Unicode MS"/>
                 <w:sz w:val="24"/>
               </w:rPr>
-              <w:t xml:space="preserve">When your armor breaks you gain a </w:t>
+              <w:t xml:space="preserve">When your </w:t>
+            </w:r>
+            <w:proofErr w:type="spellStart"/>
+            <w:r>
+              <w:rPr>
+                <w:rFonts w:ascii="Arial Unicode MS" w:eastAsia="Arial Unicode MS" w:hAnsi="Arial Unicode MS" w:cs="Arial Unicode MS"/>
+                <w:sz w:val="24"/>
+              </w:rPr>
+              <w:t>armor</w:t>
+            </w:r>
+            <w:proofErr w:type="spellEnd"/>
+            <w:r>
+              <w:rPr>
+                <w:rFonts w:ascii="Arial Unicode MS" w:eastAsia="Arial Unicode MS" w:hAnsi="Arial Unicode MS" w:cs="Arial Unicode MS"/>
+                <w:sz w:val="24"/>
+              </w:rPr>
+              <w:t xml:space="preserve"> breaks you gain a </w:t>
             </w:r>
             <w:r>
               <w:rPr>
@@ -4336,7 +4533,25 @@
                 <w:strike/>
                 <w:sz w:val="24"/>
               </w:rPr>
-              <w:t>more bleedout health</w:t>
+              <w:t xml:space="preserve">more </w:t>
+            </w:r>
+            <w:proofErr w:type="spellStart"/>
+            <w:r>
+              <w:rPr>
+                <w:rFonts w:ascii="Arial Unicode MS" w:eastAsia="Arial Unicode MS" w:hAnsi="Arial Unicode MS" w:cs="Arial Unicode MS"/>
+                <w:strike/>
+                <w:sz w:val="24"/>
+              </w:rPr>
+              <w:t>bleedout</w:t>
+            </w:r>
+            <w:proofErr w:type="spellEnd"/>
+            <w:r>
+              <w:rPr>
+                <w:rFonts w:ascii="Arial Unicode MS" w:eastAsia="Arial Unicode MS" w:hAnsi="Arial Unicode MS" w:cs="Arial Unicode MS"/>
+                <w:strike/>
+                <w:sz w:val="24"/>
+              </w:rPr>
+              <w:t xml:space="preserve"> health</w:t>
             </w:r>
           </w:p>
         </w:tc>

--- a/PLAN/PLAN.docx
+++ b/PLAN/PLAN.docx
@@ -453,54 +453,79 @@
               <w:jc w:val="center"/>
               <w:rPr>
                 <w:rFonts w:ascii="Arial Unicode MS" w:eastAsia="Arial Unicode MS" w:hAnsi="Arial Unicode MS" w:cs="Arial Unicode MS"/>
-                <w:sz w:val="24"/>
-              </w:rPr>
-            </w:pPr>
-            <w:r>
-              <w:rPr>
-                <w:rFonts w:ascii="Arial Unicode MS" w:eastAsia="Arial Unicode MS" w:hAnsi="Arial Unicode MS" w:cs="Arial Unicode MS"/>
-                <w:sz w:val="24"/>
-              </w:rPr>
-              <w:t xml:space="preserve">Having a converted enemy increases your armour by </w:t>
-            </w:r>
-            <w:r>
-              <w:rPr>
-                <w:rFonts w:ascii="Arial Unicode MS" w:eastAsia="Arial Unicode MS" w:hAnsi="Arial Unicode MS" w:cs="Arial Unicode MS"/>
-                <w:color w:val="00CCFF"/>
-                <w:sz w:val="24"/>
-              </w:rPr>
-              <w:t>50%</w:t>
-            </w:r>
-          </w:p>
-          <w:p>
-            <w:pPr>
-              <w:jc w:val="center"/>
-              <w:rPr>
-                <w:rFonts w:ascii="Arial Unicode MS" w:eastAsia="Arial Unicode MS" w:hAnsi="Arial Unicode MS" w:cs="Arial Unicode MS"/>
-                <w:sz w:val="24"/>
-              </w:rPr>
-            </w:pPr>
-            <w:r>
-              <w:rPr>
-                <w:rFonts w:ascii="Arial Unicode MS" w:eastAsia="Arial Unicode MS" w:hAnsi="Arial Unicode MS" w:cs="Arial Unicode MS"/>
-                <w:sz w:val="24"/>
-              </w:rPr>
-              <w:t xml:space="preserve">Your converted enemy has </w:t>
-            </w:r>
-            <w:r>
-              <w:rPr>
-                <w:rFonts w:ascii="Arial Unicode MS" w:eastAsia="Arial Unicode MS" w:hAnsi="Arial Unicode MS" w:cs="Arial Unicode MS"/>
-                <w:color w:val="00CCFF"/>
-                <w:sz w:val="24"/>
-              </w:rPr>
-              <w:t>100%</w:t>
-            </w:r>
-            <w:r>
-              <w:rPr>
-                <w:rFonts w:ascii="Arial Unicode MS" w:eastAsia="Arial Unicode MS" w:hAnsi="Arial Unicode MS" w:cs="Arial Unicode MS"/>
-                <w:sz w:val="24"/>
-              </w:rPr>
-              <w:t xml:space="preserve"> more health</w:t>
+                <w:strike/>
+                <w:sz w:val="24"/>
+              </w:rPr>
+            </w:pPr>
+            <w:r>
+              <w:rPr>
+                <w:rFonts w:ascii="Arial Unicode MS" w:eastAsia="Arial Unicode MS" w:hAnsi="Arial Unicode MS" w:cs="Arial Unicode MS"/>
+                <w:strike/>
+                <w:sz w:val="24"/>
+              </w:rPr>
+              <w:t xml:space="preserve">You gain </w:t>
+            </w:r>
+            <w:r>
+              <w:rPr>
+                <w:rFonts w:ascii="Arial Unicode MS" w:eastAsia="Arial Unicode MS" w:hAnsi="Arial Unicode MS" w:cs="Arial Unicode MS"/>
+                <w:strike/>
+                <w:color w:val="00CCFF"/>
+                <w:sz w:val="24"/>
+              </w:rPr>
+              <w:t>25%</w:t>
+            </w:r>
+            <w:r>
+              <w:rPr>
+                <w:rFonts w:ascii="Arial Unicode MS" w:eastAsia="Arial Unicode MS" w:hAnsi="Arial Unicode MS" w:cs="Arial Unicode MS"/>
+                <w:strike/>
+                <w:sz w:val="24"/>
+              </w:rPr>
+              <w:t xml:space="preserve"> </w:t>
+            </w:r>
+            <w:proofErr w:type="spellStart"/>
+            <w:r>
+              <w:rPr>
+                <w:rFonts w:ascii="Arial Unicode MS" w:eastAsia="Arial Unicode MS" w:hAnsi="Arial Unicode MS" w:cs="Arial Unicode MS"/>
+                <w:strike/>
+                <w:sz w:val="24"/>
+              </w:rPr>
+              <w:t>armor</w:t>
+            </w:r>
+            <w:proofErr w:type="spellEnd"/>
+            <w:r>
+              <w:rPr>
+                <w:rFonts w:ascii="Arial Unicode MS" w:eastAsia="Arial Unicode MS" w:hAnsi="Arial Unicode MS" w:cs="Arial Unicode MS"/>
+                <w:strike/>
+                <w:sz w:val="24"/>
+              </w:rPr>
+              <w:t xml:space="preserve"> for eac</w:t>
+            </w:r>
+            <w:bookmarkStart w:id="0" w:name="_GoBack"/>
+            <w:bookmarkEnd w:id="0"/>
+            <w:r>
+              <w:rPr>
+                <w:rFonts w:ascii="Arial Unicode MS" w:eastAsia="Arial Unicode MS" w:hAnsi="Arial Unicode MS" w:cs="Arial Unicode MS"/>
+                <w:strike/>
+                <w:sz w:val="24"/>
+              </w:rPr>
+              <w:t xml:space="preserve">h converted enemy up to </w:t>
+            </w:r>
+            <w:r>
+              <w:rPr>
+                <w:rFonts w:ascii="Arial Unicode MS" w:eastAsia="Arial Unicode MS" w:hAnsi="Arial Unicode MS" w:cs="Arial Unicode MS"/>
+                <w:strike/>
+                <w:color w:val="00CCFF"/>
+                <w:sz w:val="24"/>
+              </w:rPr>
+              <w:t>8</w:t>
+            </w:r>
+            <w:r>
+              <w:rPr>
+                <w:rFonts w:ascii="Arial Unicode MS" w:eastAsia="Arial Unicode MS" w:hAnsi="Arial Unicode MS" w:cs="Arial Unicode MS"/>
+                <w:strike/>
+                <w:sz w:val="24"/>
+              </w:rPr>
+              <w:t xml:space="preserve"> times.</w:t>
             </w:r>
           </w:p>
         </w:tc>
@@ -725,7 +750,6 @@
                 <w:sz w:val="24"/>
               </w:rPr>
             </w:pPr>
-            <w:bookmarkStart w:id="0" w:name="_GoBack"/>
             <w:r>
               <w:rPr>
                 <w:rFonts w:ascii="Arial Unicode MS" w:eastAsia="Arial Unicode MS" w:hAnsi="Arial Unicode MS" w:cs="Arial Unicode MS"/>
@@ -760,7 +784,6 @@
               </w:rPr>
               <w:t xml:space="preserve"> seconds of invulnerability whenever they take damage.</w:t>
             </w:r>
-            <w:bookmarkEnd w:id="0"/>
           </w:p>
         </w:tc>
         <w:tc>

--- a/PLAN/PLAN.docx
+++ b/PLAN/PLAN.docx
@@ -498,17 +498,7 @@
                 <w:strike/>
                 <w:sz w:val="24"/>
               </w:rPr>
-              <w:t xml:space="preserve"> for eac</w:t>
-            </w:r>
-            <w:bookmarkStart w:id="0" w:name="_GoBack"/>
-            <w:bookmarkEnd w:id="0"/>
-            <w:r>
-              <w:rPr>
-                <w:rFonts w:ascii="Arial Unicode MS" w:eastAsia="Arial Unicode MS" w:hAnsi="Arial Unicode MS" w:cs="Arial Unicode MS"/>
-                <w:strike/>
-                <w:sz w:val="24"/>
-              </w:rPr>
-              <w:t xml:space="preserve">h converted enemy up to </w:t>
+              <w:t xml:space="preserve"> for each converted enemy up to </w:t>
             </w:r>
             <w:r>
               <w:rPr>
@@ -1671,22 +1661,89 @@
                 <w:rFonts w:ascii="Arial Unicode MS" w:eastAsia="Arial Unicode MS" w:hAnsi="Arial Unicode MS" w:cs="Arial Unicode MS"/>
                 <w:sz w:val="24"/>
               </w:rPr>
-              <w:t xml:space="preserve">The duration will now always be </w:t>
-            </w:r>
-            <w:r>
-              <w:rPr>
-                <w:rFonts w:ascii="Arial Unicode MS" w:eastAsia="Arial Unicode MS" w:hAnsi="Arial Unicode MS" w:cs="Arial Unicode MS"/>
-                <w:color w:val="00CCFF"/>
-                <w:sz w:val="24"/>
-              </w:rPr>
-              <w:t>15</w:t>
-            </w:r>
-            <w:r>
-              <w:rPr>
-                <w:rFonts w:ascii="Arial Unicode MS" w:eastAsia="Arial Unicode MS" w:hAnsi="Arial Unicode MS" w:cs="Arial Unicode MS"/>
-                <w:sz w:val="24"/>
-              </w:rPr>
-              <w:t xml:space="preserve"> seconds.</w:t>
+              <w:t xml:space="preserve">You have </w:t>
+            </w:r>
+            <w:bookmarkStart w:id="0" w:name="_GoBack"/>
+            <w:bookmarkEnd w:id="0"/>
+            <w:r>
+              <w:rPr>
+                <w:rFonts w:ascii="Arial Unicode MS" w:eastAsia="Arial Unicode MS" w:hAnsi="Arial Unicode MS" w:cs="Arial Unicode MS"/>
+                <w:color w:val="00CCFF"/>
+                <w:sz w:val="24"/>
+              </w:rPr>
+              <w:t>30</w:t>
+            </w:r>
+            <w:r>
+              <w:rPr>
+                <w:rFonts w:ascii="Arial Unicode MS" w:eastAsia="Arial Unicode MS" w:hAnsi="Arial Unicode MS" w:cs="Arial Unicode MS"/>
+                <w:color w:val="00CCFF"/>
+                <w:sz w:val="24"/>
+              </w:rPr>
+              <w:t>%</w:t>
+            </w:r>
+            <w:r>
+              <w:rPr>
+                <w:rFonts w:ascii="Arial Unicode MS" w:eastAsia="Arial Unicode MS" w:hAnsi="Arial Unicode MS" w:cs="Arial Unicode MS"/>
+                <w:sz w:val="24"/>
+              </w:rPr>
+              <w:t xml:space="preserve"> </w:t>
+            </w:r>
+            <w:r>
+              <w:rPr>
+                <w:rFonts w:ascii="Arial Unicode MS" w:eastAsia="Arial Unicode MS" w:hAnsi="Arial Unicode MS" w:cs="Arial Unicode MS"/>
+                <w:sz w:val="24"/>
+              </w:rPr>
+              <w:t xml:space="preserve">chance to enter </w:t>
+            </w:r>
+            <w:r>
+              <w:rPr>
+                <w:rFonts w:ascii="Arial Unicode MS" w:eastAsia="Arial Unicode MS" w:hAnsi="Arial Unicode MS" w:cs="Arial Unicode MS"/>
+                <w:sz w:val="24"/>
+              </w:rPr>
+              <w:t>’</w:t>
+            </w:r>
+            <w:r>
+              <w:rPr>
+                <w:rFonts w:ascii="Arial Unicode MS" w:eastAsia="Arial Unicode MS" w:hAnsi="Arial Unicode MS" w:cs="Arial Unicode MS"/>
+                <w:sz w:val="24"/>
+              </w:rPr>
+              <w:t>Bullet Storm</w:t>
+            </w:r>
+            <w:r>
+              <w:rPr>
+                <w:rFonts w:ascii="Arial Unicode MS" w:eastAsia="Arial Unicode MS" w:hAnsi="Arial Unicode MS" w:cs="Arial Unicode MS"/>
+                <w:sz w:val="24"/>
+              </w:rPr>
+              <w:t>’</w:t>
+            </w:r>
+            <w:r>
+              <w:rPr>
+                <w:rFonts w:ascii="Arial Unicode MS" w:eastAsia="Arial Unicode MS" w:hAnsi="Arial Unicode MS" w:cs="Arial Unicode MS"/>
+                <w:sz w:val="24"/>
+              </w:rPr>
+              <w:t xml:space="preserve"> for </w:t>
+            </w:r>
+            <w:r>
+              <w:rPr>
+                <w:rFonts w:ascii="Arial Unicode MS" w:eastAsia="Arial Unicode MS" w:hAnsi="Arial Unicode MS" w:cs="Arial Unicode MS"/>
+                <w:color w:val="00CCFF"/>
+                <w:sz w:val="24"/>
+              </w:rPr>
+              <w:t>3</w:t>
+            </w:r>
+            <w:r>
+              <w:rPr>
+                <w:rFonts w:ascii="Arial Unicode MS" w:eastAsia="Arial Unicode MS" w:hAnsi="Arial Unicode MS" w:cs="Arial Unicode MS"/>
+                <w:sz w:val="24"/>
+              </w:rPr>
+              <w:t xml:space="preserve"> seconds while standing next to any ammo bags</w:t>
+            </w:r>
+            <w:r>
+              <w:rPr>
+                <w:rFonts w:ascii="Arial Unicode MS" w:eastAsia="Arial Unicode MS" w:hAnsi="Arial Unicode MS" w:cs="Arial Unicode MS"/>
+                <w:sz w:val="24"/>
+              </w:rPr>
+              <w:t>.</w:t>
             </w:r>
           </w:p>
         </w:tc>
@@ -1701,12 +1758,14 @@
               <w:jc w:val="center"/>
               <w:rPr>
                 <w:rFonts w:ascii="Arial Unicode MS" w:eastAsia="Arial Unicode MS" w:hAnsi="Arial Unicode MS" w:cs="Arial Unicode MS"/>
-                <w:sz w:val="24"/>
-              </w:rPr>
-            </w:pPr>
-            <w:r>
-              <w:rPr>
-                <w:rFonts w:ascii="Arial Unicode MS" w:eastAsia="Arial Unicode MS" w:hAnsi="Arial Unicode MS" w:cs="Arial Unicode MS"/>
+                <w:strike/>
+                <w:sz w:val="24"/>
+              </w:rPr>
+            </w:pPr>
+            <w:r>
+              <w:rPr>
+                <w:rFonts w:ascii="Arial Unicode MS" w:eastAsia="Arial Unicode MS" w:hAnsi="Arial Unicode MS" w:cs="Arial Unicode MS"/>
+                <w:strike/>
                 <w:sz w:val="24"/>
               </w:rPr>
               <w:t xml:space="preserve">You gain </w:t>
@@ -1714,6 +1773,7 @@
             <w:r>
               <w:rPr>
                 <w:rFonts w:ascii="Arial Unicode MS" w:eastAsia="Arial Unicode MS" w:hAnsi="Arial Unicode MS" w:cs="Arial Unicode MS"/>
+                <w:strike/>
                 <w:color w:val="00CCFF"/>
                 <w:sz w:val="24"/>
               </w:rPr>
@@ -1722,9 +1782,34 @@
             <w:r>
               <w:rPr>
                 <w:rFonts w:ascii="Arial Unicode MS" w:eastAsia="Arial Unicode MS" w:hAnsi="Arial Unicode MS" w:cs="Arial Unicode MS"/>
-                <w:sz w:val="24"/>
-              </w:rPr>
-              <w:t xml:space="preserve"> additional saw blades for the OVE9000 portable saw</w:t>
+                <w:strike/>
+                <w:sz w:val="24"/>
+              </w:rPr>
+              <w:t xml:space="preserve"> additional saw blades for the OVE</w:t>
+            </w:r>
+            <w:r>
+              <w:rPr>
+                <w:rFonts w:ascii="Arial Unicode MS" w:eastAsia="Arial Unicode MS" w:hAnsi="Arial Unicode MS" w:cs="Arial Unicode MS"/>
+                <w:strike/>
+                <w:sz w:val="24"/>
+              </w:rPr>
+              <w:t>R</w:t>
+            </w:r>
+            <w:r>
+              <w:rPr>
+                <w:rFonts w:ascii="Arial Unicode MS" w:eastAsia="Arial Unicode MS" w:hAnsi="Arial Unicode MS" w:cs="Arial Unicode MS"/>
+                <w:strike/>
+                <w:sz w:val="24"/>
+              </w:rPr>
+              <w:t>9000 portable saw</w:t>
+            </w:r>
+            <w:r>
+              <w:rPr>
+                <w:rFonts w:ascii="Arial Unicode MS" w:eastAsia="Arial Unicode MS" w:hAnsi="Arial Unicode MS" w:cs="Arial Unicode MS"/>
+                <w:strike/>
+                <w:sz w:val="24"/>
+              </w:rPr>
+              <w:t>.</w:t>
             </w:r>
           </w:p>
         </w:tc>

--- a/PLAN/PLAN.docx
+++ b/PLAN/PLAN.docx
@@ -1653,98 +1653,127 @@
               <w:jc w:val="center"/>
               <w:rPr>
                 <w:rFonts w:ascii="Arial Unicode MS" w:eastAsia="Arial Unicode MS" w:hAnsi="Arial Unicode MS" w:cs="Arial Unicode MS"/>
-                <w:sz w:val="24"/>
-              </w:rPr>
-            </w:pPr>
-            <w:r>
-              <w:rPr>
-                <w:rFonts w:ascii="Arial Unicode MS" w:eastAsia="Arial Unicode MS" w:hAnsi="Arial Unicode MS" w:cs="Arial Unicode MS"/>
+                <w:strike/>
+                <w:sz w:val="24"/>
+              </w:rPr>
+            </w:pPr>
+            <w:bookmarkStart w:id="0" w:name="_GoBack"/>
+            <w:r>
+              <w:rPr>
+                <w:rFonts w:ascii="Arial Unicode MS" w:eastAsia="Arial Unicode MS" w:hAnsi="Arial Unicode MS" w:cs="Arial Unicode MS"/>
+                <w:strike/>
                 <w:sz w:val="24"/>
               </w:rPr>
               <w:t xml:space="preserve">You have </w:t>
             </w:r>
-            <w:bookmarkStart w:id="0" w:name="_GoBack"/>
+            <w:r>
+              <w:rPr>
+                <w:rFonts w:ascii="Arial Unicode MS" w:eastAsia="Arial Unicode MS" w:hAnsi="Arial Unicode MS" w:cs="Arial Unicode MS"/>
+                <w:strike/>
+                <w:color w:val="00CCFF"/>
+                <w:sz w:val="24"/>
+              </w:rPr>
+              <w:t>30</w:t>
+            </w:r>
+            <w:r>
+              <w:rPr>
+                <w:rFonts w:ascii="Arial Unicode MS" w:eastAsia="Arial Unicode MS" w:hAnsi="Arial Unicode MS" w:cs="Arial Unicode MS"/>
+                <w:strike/>
+                <w:color w:val="00CCFF"/>
+                <w:sz w:val="24"/>
+              </w:rPr>
+              <w:t>%</w:t>
+            </w:r>
+            <w:r>
+              <w:rPr>
+                <w:rFonts w:ascii="Arial Unicode MS" w:eastAsia="Arial Unicode MS" w:hAnsi="Arial Unicode MS" w:cs="Arial Unicode MS"/>
+                <w:strike/>
+                <w:sz w:val="24"/>
+              </w:rPr>
+              <w:t xml:space="preserve"> </w:t>
+            </w:r>
+            <w:r>
+              <w:rPr>
+                <w:rFonts w:ascii="Arial Unicode MS" w:eastAsia="Arial Unicode MS" w:hAnsi="Arial Unicode MS" w:cs="Arial Unicode MS"/>
+                <w:strike/>
+                <w:sz w:val="24"/>
+              </w:rPr>
+              <w:t xml:space="preserve">chance to enter </w:t>
+            </w:r>
+            <w:r>
+              <w:rPr>
+                <w:rFonts w:ascii="Arial Unicode MS" w:eastAsia="Arial Unicode MS" w:hAnsi="Arial Unicode MS" w:cs="Arial Unicode MS"/>
+                <w:strike/>
+                <w:sz w:val="24"/>
+              </w:rPr>
+              <w:t>’</w:t>
+            </w:r>
+            <w:r>
+              <w:rPr>
+                <w:rFonts w:ascii="Arial Unicode MS" w:eastAsia="Arial Unicode MS" w:hAnsi="Arial Unicode MS" w:cs="Arial Unicode MS"/>
+                <w:strike/>
+                <w:sz w:val="24"/>
+              </w:rPr>
+              <w:t>Bullet</w:t>
+            </w:r>
+            <w:r>
+              <w:rPr>
+                <w:rFonts w:ascii="Arial Unicode MS" w:eastAsia="Arial Unicode MS" w:hAnsi="Arial Unicode MS" w:cs="Arial Unicode MS"/>
+                <w:strike/>
+                <w:sz w:val="24"/>
+              </w:rPr>
+              <w:t>s</w:t>
+            </w:r>
+            <w:r>
+              <w:rPr>
+                <w:rFonts w:ascii="Arial Unicode MS" w:eastAsia="Arial Unicode MS" w:hAnsi="Arial Unicode MS" w:cs="Arial Unicode MS"/>
+                <w:strike/>
+                <w:sz w:val="24"/>
+              </w:rPr>
+              <w:t>torm</w:t>
+            </w:r>
+            <w:r>
+              <w:rPr>
+                <w:rFonts w:ascii="Arial Unicode MS" w:eastAsia="Arial Unicode MS" w:hAnsi="Arial Unicode MS" w:cs="Arial Unicode MS"/>
+                <w:strike/>
+                <w:sz w:val="24"/>
+              </w:rPr>
+              <w:t>’</w:t>
+            </w:r>
+            <w:r>
+              <w:rPr>
+                <w:rFonts w:ascii="Arial Unicode MS" w:eastAsia="Arial Unicode MS" w:hAnsi="Arial Unicode MS" w:cs="Arial Unicode MS"/>
+                <w:strike/>
+                <w:sz w:val="24"/>
+              </w:rPr>
+              <w:t xml:space="preserve"> for </w:t>
+            </w:r>
+            <w:r>
+              <w:rPr>
+                <w:rFonts w:ascii="Arial Unicode MS" w:eastAsia="Arial Unicode MS" w:hAnsi="Arial Unicode MS" w:cs="Arial Unicode MS"/>
+                <w:strike/>
+                <w:color w:val="00CCFF"/>
+                <w:sz w:val="24"/>
+              </w:rPr>
+              <w:t>3</w:t>
+            </w:r>
+            <w:r>
+              <w:rPr>
+                <w:rFonts w:ascii="Arial Unicode MS" w:eastAsia="Arial Unicode MS" w:hAnsi="Arial Unicode MS" w:cs="Arial Unicode MS"/>
+                <w:strike/>
+                <w:sz w:val="24"/>
+              </w:rPr>
+              <w:t xml:space="preserve"> seconds while standing next to any ammo bags</w:t>
+            </w:r>
+            <w:r>
+              <w:rPr>
+                <w:rFonts w:ascii="Arial Unicode MS" w:eastAsia="Arial Unicode MS" w:hAnsi="Arial Unicode MS" w:cs="Arial Unicode MS"/>
+                <w:strike/>
+                <w:sz w:val="24"/>
+              </w:rPr>
+              <w:t>.</w:t>
+            </w:r>
             <w:bookmarkEnd w:id="0"/>
-            <w:r>
-              <w:rPr>
-                <w:rFonts w:ascii="Arial Unicode MS" w:eastAsia="Arial Unicode MS" w:hAnsi="Arial Unicode MS" w:cs="Arial Unicode MS"/>
-                <w:color w:val="00CCFF"/>
-                <w:sz w:val="24"/>
-              </w:rPr>
-              <w:t>30</w:t>
-            </w:r>
-            <w:r>
-              <w:rPr>
-                <w:rFonts w:ascii="Arial Unicode MS" w:eastAsia="Arial Unicode MS" w:hAnsi="Arial Unicode MS" w:cs="Arial Unicode MS"/>
-                <w:color w:val="00CCFF"/>
-                <w:sz w:val="24"/>
-              </w:rPr>
-              <w:t>%</w:t>
-            </w:r>
-            <w:r>
-              <w:rPr>
-                <w:rFonts w:ascii="Arial Unicode MS" w:eastAsia="Arial Unicode MS" w:hAnsi="Arial Unicode MS" w:cs="Arial Unicode MS"/>
-                <w:sz w:val="24"/>
-              </w:rPr>
-              <w:t xml:space="preserve"> </w:t>
-            </w:r>
-            <w:r>
-              <w:rPr>
-                <w:rFonts w:ascii="Arial Unicode MS" w:eastAsia="Arial Unicode MS" w:hAnsi="Arial Unicode MS" w:cs="Arial Unicode MS"/>
-                <w:sz w:val="24"/>
-              </w:rPr>
-              <w:t xml:space="preserve">chance to enter </w:t>
-            </w:r>
-            <w:r>
-              <w:rPr>
-                <w:rFonts w:ascii="Arial Unicode MS" w:eastAsia="Arial Unicode MS" w:hAnsi="Arial Unicode MS" w:cs="Arial Unicode MS"/>
-                <w:sz w:val="24"/>
-              </w:rPr>
-              <w:t>’</w:t>
-            </w:r>
-            <w:r>
-              <w:rPr>
-                <w:rFonts w:ascii="Arial Unicode MS" w:eastAsia="Arial Unicode MS" w:hAnsi="Arial Unicode MS" w:cs="Arial Unicode MS"/>
-                <w:sz w:val="24"/>
-              </w:rPr>
-              <w:t>Bullet Storm</w:t>
-            </w:r>
-            <w:r>
-              <w:rPr>
-                <w:rFonts w:ascii="Arial Unicode MS" w:eastAsia="Arial Unicode MS" w:hAnsi="Arial Unicode MS" w:cs="Arial Unicode MS"/>
-                <w:sz w:val="24"/>
-              </w:rPr>
-              <w:t>’</w:t>
-            </w:r>
-            <w:r>
-              <w:rPr>
-                <w:rFonts w:ascii="Arial Unicode MS" w:eastAsia="Arial Unicode MS" w:hAnsi="Arial Unicode MS" w:cs="Arial Unicode MS"/>
-                <w:sz w:val="24"/>
-              </w:rPr>
-              <w:t xml:space="preserve"> for </w:t>
-            </w:r>
-            <w:r>
-              <w:rPr>
-                <w:rFonts w:ascii="Arial Unicode MS" w:eastAsia="Arial Unicode MS" w:hAnsi="Arial Unicode MS" w:cs="Arial Unicode MS"/>
-                <w:color w:val="00CCFF"/>
-                <w:sz w:val="24"/>
-              </w:rPr>
-              <w:t>3</w:t>
-            </w:r>
-            <w:r>
-              <w:rPr>
-                <w:rFonts w:ascii="Arial Unicode MS" w:eastAsia="Arial Unicode MS" w:hAnsi="Arial Unicode MS" w:cs="Arial Unicode MS"/>
-                <w:sz w:val="24"/>
-              </w:rPr>
-              <w:t xml:space="preserve"> seconds while standing next to any ammo bags</w:t>
-            </w:r>
-            <w:r>
-              <w:rPr>
-                <w:rFonts w:ascii="Arial Unicode MS" w:eastAsia="Arial Unicode MS" w:hAnsi="Arial Unicode MS" w:cs="Arial Unicode MS"/>
-                <w:sz w:val="24"/>
-              </w:rPr>
-              <w:t>.</w:t>
-            </w:r>
           </w:p>
         </w:tc>
         <w:tc>

--- a/PLAN/PLAN.docx
+++ b/PLAN/PLAN.docx
@@ -1657,7 +1657,6 @@
                 <w:sz w:val="24"/>
               </w:rPr>
             </w:pPr>
-            <w:bookmarkStart w:id="0" w:name="_GoBack"/>
             <w:r>
               <w:rPr>
                 <w:rFonts w:ascii="Arial Unicode MS" w:eastAsia="Arial Unicode MS" w:hAnsi="Arial Unicode MS" w:cs="Arial Unicode MS"/>
@@ -1773,7 +1772,6 @@
               </w:rPr>
               <w:t>.</w:t>
             </w:r>
-            <w:bookmarkEnd w:id="0"/>
           </w:p>
         </w:tc>
         <w:tc>
@@ -2463,7 +2461,7 @@
                 <w:rFonts w:ascii="Arial Unicode MS" w:eastAsia="Arial Unicode MS" w:hAnsi="Arial Unicode MS" w:cs="Arial Unicode MS"/>
                 <w:sz w:val="24"/>
               </w:rPr>
-              <w:t xml:space="preserve"> </w:t>
+              <w:t xml:space="preserve"> accuracy for every bullet fired by a gun in automatic fire mode, </w:t>
             </w:r>
             <w:proofErr w:type="gramStart"/>
             <w:r>
@@ -2471,7 +2469,7 @@
                 <w:rFonts w:ascii="Arial Unicode MS" w:eastAsia="Arial Unicode MS" w:hAnsi="Arial Unicode MS" w:cs="Arial Unicode MS"/>
                 <w:sz w:val="24"/>
               </w:rPr>
-              <w:t>accuracy</w:t>
+              <w:t>This</w:t>
             </w:r>
             <w:proofErr w:type="gramEnd"/>
             <w:r>
@@ -2479,7 +2477,7 @@
                 <w:rFonts w:ascii="Arial Unicode MS" w:eastAsia="Arial Unicode MS" w:hAnsi="Arial Unicode MS" w:cs="Arial Unicode MS"/>
                 <w:sz w:val="24"/>
               </w:rPr>
-              <w:t xml:space="preserve"> for every bullet fired by a gun in automatic fire mode, This bonus is reset when you stop firing</w:t>
+              <w:t xml:space="preserve"> bonus is reset when you stop firing</w:t>
             </w:r>
           </w:p>
         </w:tc>
@@ -2677,23 +2675,7 @@
                 <w:rFonts w:ascii="Arial Unicode MS" w:eastAsia="Arial Unicode MS" w:hAnsi="Arial Unicode MS" w:cs="Arial Unicode MS"/>
                 <w:sz w:val="24"/>
               </w:rPr>
-              <w:t xml:space="preserve">weapon </w:t>
-            </w:r>
-            <w:proofErr w:type="gramStart"/>
-            <w:r>
-              <w:rPr>
-                <w:rFonts w:ascii="Arial Unicode MS" w:eastAsia="Arial Unicode MS" w:hAnsi="Arial Unicode MS" w:cs="Arial Unicode MS"/>
-                <w:sz w:val="24"/>
-              </w:rPr>
-              <w:t>stability</w:t>
-            </w:r>
-            <w:proofErr w:type="gramEnd"/>
-            <w:r>
-              <w:rPr>
-                <w:rFonts w:ascii="Arial Unicode MS" w:eastAsia="Arial Unicode MS" w:hAnsi="Arial Unicode MS" w:cs="Arial Unicode MS"/>
-                <w:sz w:val="24"/>
-              </w:rPr>
-              <w:t xml:space="preserve"> while firing from the hip</w:t>
+              <w:t>weapon stability while firing from the hip</w:t>
             </w:r>
           </w:p>
         </w:tc>
@@ -2995,69 +2977,38 @@
               <w:jc w:val="center"/>
               <w:rPr>
                 <w:rFonts w:ascii="Arial Unicode MS" w:eastAsia="Arial Unicode MS" w:hAnsi="Arial Unicode MS" w:cs="Arial Unicode MS"/>
-                <w:sz w:val="24"/>
-              </w:rPr>
-            </w:pPr>
-            <w:r>
-              <w:rPr>
-                <w:rFonts w:ascii="Arial Unicode MS" w:eastAsia="Arial Unicode MS" w:hAnsi="Arial Unicode MS" w:cs="Arial Unicode MS"/>
-                <w:sz w:val="24"/>
-              </w:rPr>
-              <w:t xml:space="preserve">You gain a </w:t>
-            </w:r>
-            <w:r>
-              <w:rPr>
-                <w:rFonts w:ascii="Arial Unicode MS" w:eastAsia="Arial Unicode MS" w:hAnsi="Arial Unicode MS" w:cs="Arial Unicode MS"/>
-                <w:color w:val="00CCFF"/>
-                <w:sz w:val="24"/>
-              </w:rPr>
-              <w:t>1%</w:t>
-            </w:r>
-            <w:r>
-              <w:rPr>
-                <w:rFonts w:ascii="Arial Unicode MS" w:eastAsia="Arial Unicode MS" w:hAnsi="Arial Unicode MS" w:cs="Arial Unicode MS"/>
-                <w:sz w:val="24"/>
-              </w:rPr>
-              <w:t xml:space="preserve"> dodge chance for every </w:t>
-            </w:r>
-            <w:r>
-              <w:rPr>
-                <w:rFonts w:ascii="Arial Unicode MS" w:eastAsia="Arial Unicode MS" w:hAnsi="Arial Unicode MS" w:cs="Arial Unicode MS"/>
-                <w:color w:val="00CCFF"/>
-                <w:sz w:val="24"/>
-              </w:rPr>
-              <w:t>1</w:t>
-            </w:r>
-            <w:r>
-              <w:rPr>
-                <w:rFonts w:ascii="Arial Unicode MS" w:eastAsia="Arial Unicode MS" w:hAnsi="Arial Unicode MS" w:cs="Arial Unicode MS"/>
-                <w:sz w:val="24"/>
-              </w:rPr>
-              <w:t xml:space="preserve"> point of detection rate under </w:t>
-            </w:r>
-            <w:r>
-              <w:rPr>
-                <w:rFonts w:ascii="Arial Unicode MS" w:eastAsia="Arial Unicode MS" w:hAnsi="Arial Unicode MS" w:cs="Arial Unicode MS"/>
-                <w:color w:val="00CCFF"/>
-                <w:sz w:val="24"/>
-              </w:rPr>
-              <w:t>35</w:t>
-            </w:r>
-            <w:r>
-              <w:rPr>
-                <w:rFonts w:ascii="Arial Unicode MS" w:eastAsia="Arial Unicode MS" w:hAnsi="Arial Unicode MS" w:cs="Arial Unicode MS"/>
-                <w:sz w:val="24"/>
-              </w:rPr>
-              <w:t xml:space="preserve"> up to </w:t>
-            </w:r>
-            <w:r>
-              <w:rPr>
-                <w:rFonts w:ascii="Arial Unicode MS" w:eastAsia="Arial Unicode MS" w:hAnsi="Arial Unicode MS" w:cs="Arial Unicode MS"/>
-                <w:color w:val="00CCFF"/>
-                <w:sz w:val="24"/>
-              </w:rPr>
-              <w:t>32%</w:t>
-            </w:r>
+                <w:strike/>
+                <w:sz w:val="24"/>
+              </w:rPr>
+            </w:pPr>
+            <w:bookmarkStart w:id="0" w:name="_GoBack"/>
+            <w:r>
+              <w:rPr>
+                <w:rFonts w:ascii="Arial Unicode MS" w:eastAsia="Arial Unicode MS" w:hAnsi="Arial Unicode MS" w:cs="Arial Unicode MS"/>
+                <w:strike/>
+                <w:sz w:val="24"/>
+              </w:rPr>
+              <w:t>You gain an additional dodge while your stamina are not full.\</w:t>
+            </w:r>
+            <w:proofErr w:type="spellStart"/>
+            <w:r>
+              <w:rPr>
+                <w:rFonts w:ascii="Arial Unicode MS" w:eastAsia="Arial Unicode MS" w:hAnsi="Arial Unicode MS" w:cs="Arial Unicode MS"/>
+                <w:strike/>
+                <w:sz w:val="24"/>
+              </w:rPr>
+              <w:t>nThe</w:t>
+            </w:r>
+            <w:proofErr w:type="spellEnd"/>
+            <w:r>
+              <w:rPr>
+                <w:rFonts w:ascii="Arial Unicode MS" w:eastAsia="Arial Unicode MS" w:hAnsi="Arial Unicode MS" w:cs="Arial Unicode MS"/>
+                <w:strike/>
+                <w:sz w:val="24"/>
+              </w:rPr>
+              <w:t xml:space="preserve"> lower you have, the more you get.</w:t>
+            </w:r>
+            <w:bookmarkEnd w:id="0"/>
           </w:p>
         </w:tc>
         <w:tc>
@@ -3531,23 +3482,7 @@
                 <w:rFonts w:ascii="Arial Unicode MS" w:eastAsia="Arial Unicode MS" w:hAnsi="Arial Unicode MS" w:cs="Arial Unicode MS"/>
                 <w:sz w:val="24"/>
               </w:rPr>
-              <w:t xml:space="preserve"> </w:t>
-            </w:r>
-            <w:proofErr w:type="gramStart"/>
-            <w:r>
-              <w:rPr>
-                <w:rFonts w:ascii="Arial Unicode MS" w:eastAsia="Arial Unicode MS" w:hAnsi="Arial Unicode MS" w:cs="Arial Unicode MS"/>
-                <w:sz w:val="24"/>
-              </w:rPr>
-              <w:t>concealment</w:t>
-            </w:r>
-            <w:proofErr w:type="gramEnd"/>
-            <w:r>
-              <w:rPr>
-                <w:rFonts w:ascii="Arial Unicode MS" w:eastAsia="Arial Unicode MS" w:hAnsi="Arial Unicode MS" w:cs="Arial Unicode MS"/>
-                <w:sz w:val="24"/>
-              </w:rPr>
-              <w:t xml:space="preserve"> for each silenced weapon you equip</w:t>
+              <w:t xml:space="preserve"> concealment for each silenced weapon you equip</w:t>
             </w:r>
           </w:p>
         </w:tc>

--- a/PLAN/PLAN.docx
+++ b/PLAN/PLAN.docx
@@ -962,12 +962,12 @@
         <w:tblLook w:val="04A0" w:firstRow="1" w:lastRow="0" w:firstColumn="1" w:lastColumn="0" w:noHBand="0" w:noVBand="1"/>
       </w:tblPr>
       <w:tblGrid>
-        <w:gridCol w:w="2557"/>
-        <w:gridCol w:w="2560"/>
-        <w:gridCol w:w="2561"/>
-        <w:gridCol w:w="2561"/>
-        <w:gridCol w:w="2561"/>
+        <w:gridCol w:w="2549"/>
         <w:gridCol w:w="2552"/>
+        <w:gridCol w:w="2552"/>
+        <w:gridCol w:w="2552"/>
+        <w:gridCol w:w="2604"/>
+        <w:gridCol w:w="2543"/>
       </w:tblGrid>
       <w:tr>
         <w:tc>
@@ -1591,7 +1591,16 @@
                 <w:rFonts w:ascii="Arial Unicode MS" w:eastAsia="Arial Unicode MS" w:hAnsi="Arial Unicode MS" w:cs="Arial Unicode MS"/>
                 <w:sz w:val="24"/>
               </w:rPr>
-              <w:t xml:space="preserve"> less damage when interacting with objects</w:t>
+              <w:t xml:space="preserve"> less damage when interacting </w:t>
+            </w:r>
+            <w:bookmarkStart w:id="0" w:name="_GoBack"/>
+            <w:bookmarkEnd w:id="0"/>
+            <w:r>
+              <w:rPr>
+                <w:rFonts w:ascii="Arial Unicode MS" w:eastAsia="Arial Unicode MS" w:hAnsi="Arial Unicode MS" w:cs="Arial Unicode MS"/>
+                <w:sz w:val="24"/>
+              </w:rPr>
+              <w:t>with objects</w:t>
             </w:r>
           </w:p>
         </w:tc>
@@ -1860,9 +1869,54 @@
             <w:r>
               <w:rPr>
                 <w:rFonts w:ascii="Arial Unicode MS" w:eastAsia="Arial Unicode MS" w:hAnsi="Arial Unicode MS" w:cs="Arial Unicode MS"/>
-                <w:sz w:val="24"/>
-              </w:rPr>
-              <w:t>The damage bonus now applies to melee damage, throwables, grenade launchers and rocket launchers.</w:t>
+                <w:strike/>
+                <w:sz w:val="24"/>
+              </w:rPr>
+              <w:t xml:space="preserve">You have </w:t>
+            </w:r>
+            <w:r>
+              <w:rPr>
+                <w:rFonts w:ascii="Arial Unicode MS" w:eastAsia="Arial Unicode MS" w:hAnsi="Arial Unicode MS" w:cs="Arial Unicode MS"/>
+                <w:strike/>
+                <w:color w:val="00CCFF"/>
+                <w:sz w:val="24"/>
+              </w:rPr>
+              <w:t>1</w:t>
+            </w:r>
+            <w:r>
+              <w:rPr>
+                <w:rFonts w:ascii="Arial Unicode MS" w:eastAsia="Arial Unicode MS" w:hAnsi="Arial Unicode MS" w:cs="Arial Unicode MS"/>
+                <w:strike/>
+                <w:color w:val="00CCFF"/>
+                <w:sz w:val="24"/>
+              </w:rPr>
+              <w:t>0%</w:t>
+            </w:r>
+            <w:r>
+              <w:rPr>
+                <w:rFonts w:ascii="Arial Unicode MS" w:eastAsia="Arial Unicode MS" w:hAnsi="Arial Unicode MS" w:cs="Arial Unicode MS"/>
+                <w:strike/>
+                <w:sz w:val="24"/>
+              </w:rPr>
+              <w:t xml:space="preserve"> chance to active </w:t>
+            </w:r>
+            <w:r>
+              <w:rPr>
+                <w:rFonts w:ascii="Arial Unicode MS" w:eastAsia="Arial Unicode MS" w:hAnsi="Arial Unicode MS" w:cs="Arial Unicode MS"/>
+                <w:strike/>
+                <w:color w:val="00CCFF"/>
+                <w:sz w:val="24"/>
+              </w:rPr>
+              <w:t>ZEAL TIME</w:t>
+            </w:r>
+            <w:r>
+              <w:rPr>
+                <w:rFonts w:ascii="Arial Unicode MS" w:eastAsia="Arial Unicode MS" w:hAnsi="Arial Unicode MS" w:cs="Arial Unicode MS"/>
+                <w:strike/>
+                <w:color w:val="FFFFFF" w:themeColor="background1"/>
+                <w:sz w:val="24"/>
+              </w:rPr>
+              <w:t>.</w:t>
             </w:r>
           </w:p>
         </w:tc>
@@ -2032,6 +2086,7 @@
                 <w:rFonts w:ascii="Arial Unicode MS" w:eastAsia="Arial Unicode MS" w:hAnsi="Arial Unicode MS" w:cs="Arial Unicode MS"/>
                 <w:sz w:val="72"/>
               </w:rPr>
+              <w:lastRenderedPageBreak/>
               <w:t>TECHNICIAN</w:t>
             </w:r>
           </w:p>
@@ -2981,7 +3036,6 @@
                 <w:sz w:val="24"/>
               </w:rPr>
             </w:pPr>
-            <w:bookmarkStart w:id="0" w:name="_GoBack"/>
             <w:r>
               <w:rPr>
                 <w:rFonts w:ascii="Arial Unicode MS" w:eastAsia="Arial Unicode MS" w:hAnsi="Arial Unicode MS" w:cs="Arial Unicode MS"/>
@@ -3008,7 +3062,6 @@
               </w:rPr>
               <w:t xml:space="preserve"> lower you have, the more you get.</w:t>
             </w:r>
-            <w:bookmarkEnd w:id="0"/>
           </w:p>
         </w:tc>
         <w:tc>
@@ -4766,7 +4819,7 @@
       </w:pPr>
     </w:pPrDefault>
   </w:docDefaults>
-  <w:latentStyles w:defLockedState="0" w:defUIPriority="99" w:defSemiHidden="0" w:defUnhideWhenUsed="0" w:defQFormat="0" w:count="375">
+  <w:latentStyles w:defLockedState="0" w:defUIPriority="99" w:defSemiHidden="0" w:defUnhideWhenUsed="0" w:defQFormat="0" w:count="376">
     <w:lsdException w:name="Normal" w:uiPriority="0" w:qFormat="1"/>
     <w:lsdException w:name="heading 1" w:uiPriority="9" w:qFormat="1"/>
     <w:lsdException w:name="heading 2" w:semiHidden="1" w:uiPriority="9" w:unhideWhenUsed="1" w:qFormat="1"/>
@@ -4872,7 +4925,6 @@
     <w:lsdException w:name="HTML Sample" w:semiHidden="1" w:unhideWhenUsed="1"/>
     <w:lsdException w:name="HTML Typewriter" w:semiHidden="1" w:unhideWhenUsed="1"/>
     <w:lsdException w:name="HTML Variable" w:semiHidden="1" w:unhideWhenUsed="1"/>
-    <w:lsdException w:name="Normal Table" w:semiHidden="1" w:unhideWhenUsed="1"/>
     <w:lsdException w:name="annotation subject" w:semiHidden="1" w:unhideWhenUsed="1"/>
     <w:lsdException w:name="No List" w:semiHidden="1" w:unhideWhenUsed="1"/>
     <w:lsdException w:name="Outline List 1" w:semiHidden="1" w:unhideWhenUsed="1"/>
@@ -4919,10 +4971,8 @@
     <w:lsdException w:name="Table Subtle 2" w:semiHidden="1" w:unhideWhenUsed="1"/>
     <w:lsdException w:name="Table Web 1" w:semiHidden="1" w:unhideWhenUsed="1"/>
     <w:lsdException w:name="Table Web 2" w:semiHidden="1" w:unhideWhenUsed="1"/>
-    <w:lsdException w:name="Table Web 3" w:semiHidden="1" w:unhideWhenUsed="1"/>
     <w:lsdException w:name="Balloon Text" w:semiHidden="1" w:unhideWhenUsed="1"/>
     <w:lsdException w:name="Table Grid" w:uiPriority="39"/>
-    <w:lsdException w:name="Table Theme" w:semiHidden="1" w:unhideWhenUsed="1"/>
     <w:lsdException w:name="Placeholder Text" w:semiHidden="1"/>
     <w:lsdException w:name="No Spacing" w:uiPriority="1" w:qFormat="1"/>
     <w:lsdException w:name="Light Shading" w:uiPriority="60"/>
@@ -5142,6 +5192,7 @@
     <w:lsdException w:name="Smart Hyperlink" w:semiHidden="1" w:unhideWhenUsed="1"/>
     <w:lsdException w:name="Hashtag" w:semiHidden="1" w:unhideWhenUsed="1"/>
     <w:lsdException w:name="Unresolved Mention" w:semiHidden="1" w:unhideWhenUsed="1"/>
+    <w:lsdException w:name="Smart Link" w:semiHidden="1" w:unhideWhenUsed="1"/>
   </w:latentStyles>
   <w:style w:type="paragraph" w:default="1" w:styleId="a">
     <w:name w:val="Normal"/>

--- a/PLAN/PLAN.docx
+++ b/PLAN/PLAN.docx
@@ -540,25 +540,34 @@
                 <w:strike/>
                 <w:sz w:val="24"/>
               </w:rPr>
-              <w:t xml:space="preserve">The </w:t>
-            </w:r>
-            <w:proofErr w:type="gramStart"/>
-            <w:r>
-              <w:rPr>
-                <w:rFonts w:ascii="Arial Unicode MS" w:eastAsia="Arial Unicode MS" w:hAnsi="Arial Unicode MS" w:cs="Arial Unicode MS"/>
-                <w:strike/>
-                <w:sz w:val="24"/>
-              </w:rPr>
-              <w:t>amount</w:t>
-            </w:r>
-            <w:proofErr w:type="gramEnd"/>
-            <w:r>
-              <w:rPr>
-                <w:rFonts w:ascii="Arial Unicode MS" w:eastAsia="Arial Unicode MS" w:hAnsi="Arial Unicode MS" w:cs="Arial Unicode MS"/>
-                <w:strike/>
-                <w:sz w:val="24"/>
-              </w:rPr>
-              <w:t xml:space="preserve"> of headshots required is reduced to </w:t>
+              <w:t>Each</w:t>
+            </w:r>
+            <w:r>
+              <w:rPr>
+                <w:rFonts w:ascii="Arial Unicode MS" w:eastAsia="Arial Unicode MS" w:hAnsi="Arial Unicode MS" w:cs="Arial Unicode MS"/>
+                <w:strike/>
+                <w:sz w:val="24"/>
+              </w:rPr>
+              <w:t xml:space="preserve"> headshot</w:t>
+            </w:r>
+            <w:bookmarkStart w:id="0" w:name="_GoBack"/>
+            <w:bookmarkEnd w:id="0"/>
+            <w:r>
+              <w:rPr>
+                <w:rFonts w:ascii="Arial Unicode MS" w:eastAsia="Arial Unicode MS" w:hAnsi="Arial Unicode MS" w:cs="Arial Unicode MS"/>
+                <w:strike/>
+                <w:sz w:val="24"/>
+              </w:rPr>
+              <w:t xml:space="preserve"> will refund</w:t>
+            </w:r>
+            <w:r>
+              <w:rPr>
+                <w:rFonts w:ascii="Arial Unicode MS" w:eastAsia="Arial Unicode MS" w:hAnsi="Arial Unicode MS" w:cs="Arial Unicode MS"/>
+                <w:strike/>
+                <w:color w:val="FFFFFF" w:themeColor="background1"/>
+                <w:sz w:val="24"/>
+              </w:rPr>
+              <w:t xml:space="preserve"> </w:t>
             </w:r>
             <w:r>
               <w:rPr>
@@ -568,6 +577,15 @@
                 <w:sz w:val="24"/>
               </w:rPr>
               <w:t>1</w:t>
+            </w:r>
+            <w:r>
+              <w:rPr>
+                <w:rFonts w:ascii="Arial Unicode MS" w:eastAsia="Arial Unicode MS" w:hAnsi="Arial Unicode MS" w:cs="Arial Unicode MS"/>
+                <w:strike/>
+                <w:color w:val="FFFFFF" w:themeColor="background1"/>
+                <w:sz w:val="24"/>
+              </w:rPr>
+              <w:t xml:space="preserve"> bullet.</w:t>
             </w:r>
           </w:p>
         </w:tc>
@@ -1591,16 +1609,7 @@
                 <w:rFonts w:ascii="Arial Unicode MS" w:eastAsia="Arial Unicode MS" w:hAnsi="Arial Unicode MS" w:cs="Arial Unicode MS"/>
                 <w:sz w:val="24"/>
               </w:rPr>
-              <w:t xml:space="preserve"> less damage when interacting </w:t>
-            </w:r>
-            <w:bookmarkStart w:id="0" w:name="_GoBack"/>
-            <w:bookmarkEnd w:id="0"/>
-            <w:r>
-              <w:rPr>
-                <w:rFonts w:ascii="Arial Unicode MS" w:eastAsia="Arial Unicode MS" w:hAnsi="Arial Unicode MS" w:cs="Arial Unicode MS"/>
-                <w:sz w:val="24"/>
-              </w:rPr>
-              <w:t>with objects</w:t>
+              <w:t xml:space="preserve"> less damage when interacting with objects</w:t>
             </w:r>
           </w:p>
         </w:tc>
@@ -1881,16 +1890,7 @@
                 <w:color w:val="00CCFF"/>
                 <w:sz w:val="24"/>
               </w:rPr>
-              <w:t>1</w:t>
-            </w:r>
-            <w:r>
-              <w:rPr>
-                <w:rFonts w:ascii="Arial Unicode MS" w:eastAsia="Arial Unicode MS" w:hAnsi="Arial Unicode MS" w:cs="Arial Unicode MS"/>
-                <w:strike/>
-                <w:color w:val="00CCFF"/>
-                <w:sz w:val="24"/>
-              </w:rPr>
-              <w:t>0%</w:t>
+              <w:t>10%</w:t>
             </w:r>
             <w:r>
               <w:rPr>
@@ -4925,6 +4925,7 @@
     <w:lsdException w:name="HTML Sample" w:semiHidden="1" w:unhideWhenUsed="1"/>
     <w:lsdException w:name="HTML Typewriter" w:semiHidden="1" w:unhideWhenUsed="1"/>
     <w:lsdException w:name="HTML Variable" w:semiHidden="1" w:unhideWhenUsed="1"/>
+    <w:lsdException w:name="Normal Table" w:semiHidden="1" w:unhideWhenUsed="1"/>
     <w:lsdException w:name="annotation subject" w:semiHidden="1" w:unhideWhenUsed="1"/>
     <w:lsdException w:name="No List" w:semiHidden="1" w:unhideWhenUsed="1"/>
     <w:lsdException w:name="Outline List 1" w:semiHidden="1" w:unhideWhenUsed="1"/>
@@ -4971,8 +4972,10 @@
     <w:lsdException w:name="Table Subtle 2" w:semiHidden="1" w:unhideWhenUsed="1"/>
     <w:lsdException w:name="Table Web 1" w:semiHidden="1" w:unhideWhenUsed="1"/>
     <w:lsdException w:name="Table Web 2" w:semiHidden="1" w:unhideWhenUsed="1"/>
+    <w:lsdException w:name="Table Web 3" w:semiHidden="1" w:unhideWhenUsed="1"/>
     <w:lsdException w:name="Balloon Text" w:semiHidden="1" w:unhideWhenUsed="1"/>
     <w:lsdException w:name="Table Grid" w:uiPriority="39"/>
+    <w:lsdException w:name="Table Theme" w:semiHidden="1" w:unhideWhenUsed="1"/>
     <w:lsdException w:name="Placeholder Text" w:semiHidden="1"/>
     <w:lsdException w:name="No Spacing" w:uiPriority="1" w:qFormat="1"/>
     <w:lsdException w:name="Light Shading" w:uiPriority="60"/>

--- a/PLAN/PLAN.docx
+++ b/PLAN/PLAN.docx
@@ -191,7 +191,25 @@
                 <w:strike/>
                 <w:sz w:val="24"/>
               </w:rPr>
-              <w:t xml:space="preserve">Having at least one of your own hostage or converted law enforcer makes you regenerate </w:t>
+              <w:t xml:space="preserve">Having at least one of your own </w:t>
+            </w:r>
+            <w:proofErr w:type="gramStart"/>
+            <w:r>
+              <w:rPr>
+                <w:rFonts w:ascii="Arial Unicode MS" w:eastAsia="Arial Unicode MS" w:hAnsi="Arial Unicode MS" w:cs="Arial Unicode MS"/>
+                <w:strike/>
+                <w:sz w:val="24"/>
+              </w:rPr>
+              <w:t>hostage</w:t>
+            </w:r>
+            <w:proofErr w:type="gramEnd"/>
+            <w:r>
+              <w:rPr>
+                <w:rFonts w:ascii="Arial Unicode MS" w:eastAsia="Arial Unicode MS" w:hAnsi="Arial Unicode MS" w:cs="Arial Unicode MS"/>
+                <w:strike/>
+                <w:sz w:val="24"/>
+              </w:rPr>
+              <w:t xml:space="preserve"> or converted law enforcer makes you regenerate </w:t>
             </w:r>
             <w:r>
               <w:rPr>
@@ -550,8 +568,6 @@
               </w:rPr>
               <w:t xml:space="preserve"> headshot</w:t>
             </w:r>
-            <w:bookmarkStart w:id="0" w:name="_GoBack"/>
-            <w:bookmarkEnd w:id="0"/>
             <w:r>
               <w:rPr>
                 <w:rFonts w:ascii="Arial Unicode MS" w:eastAsia="Arial Unicode MS" w:hAnsi="Arial Unicode MS" w:cs="Arial Unicode MS"/>
@@ -739,7 +755,23 @@
                 <w:rFonts w:ascii="Arial Unicode MS" w:eastAsia="Arial Unicode MS" w:hAnsi="Arial Unicode MS" w:cs="Arial Unicode MS"/>
                 <w:sz w:val="24"/>
               </w:rPr>
-              <w:t>You can now take special enemies hostage and convert them.</w:t>
+              <w:t xml:space="preserve">You can now take special </w:t>
+            </w:r>
+            <w:proofErr w:type="gramStart"/>
+            <w:r>
+              <w:rPr>
+                <w:rFonts w:ascii="Arial Unicode MS" w:eastAsia="Arial Unicode MS" w:hAnsi="Arial Unicode MS" w:cs="Arial Unicode MS"/>
+                <w:sz w:val="24"/>
+              </w:rPr>
+              <w:t>enemies</w:t>
+            </w:r>
+            <w:proofErr w:type="gramEnd"/>
+            <w:r>
+              <w:rPr>
+                <w:rFonts w:ascii="Arial Unicode MS" w:eastAsia="Arial Unicode MS" w:hAnsi="Arial Unicode MS" w:cs="Arial Unicode MS"/>
+                <w:sz w:val="24"/>
+              </w:rPr>
+              <w:t xml:space="preserve"> hostage and convert them.</w:t>
             </w:r>
           </w:p>
         </w:tc>
@@ -1725,6 +1757,7 @@
               </w:rPr>
               <w:t>’</w:t>
             </w:r>
+            <w:proofErr w:type="spellStart"/>
             <w:r>
               <w:rPr>
                 <w:rFonts w:ascii="Arial Unicode MS" w:eastAsia="Arial Unicode MS" w:hAnsi="Arial Unicode MS" w:cs="Arial Unicode MS"/>
@@ -1749,6 +1782,7 @@
               </w:rPr>
               <w:t>torm</w:t>
             </w:r>
+            <w:proofErr w:type="spellEnd"/>
             <w:r>
               <w:rPr>
                 <w:rFonts w:ascii="Arial Unicode MS" w:eastAsia="Arial Unicode MS" w:hAnsi="Arial Unicode MS" w:cs="Arial Unicode MS"/>
@@ -2653,7 +2687,23 @@
                 <w:rFonts w:ascii="Arial Unicode MS" w:eastAsia="Arial Unicode MS" w:hAnsi="Arial Unicode MS" w:cs="Arial Unicode MS"/>
                 <w:sz w:val="24"/>
               </w:rPr>
-              <w:t xml:space="preserve">Your drill and saw timer is decreased by an additional </w:t>
+              <w:t xml:space="preserve">Your drill and saw timer </w:t>
+            </w:r>
+            <w:proofErr w:type="gramStart"/>
+            <w:r>
+              <w:rPr>
+                <w:rFonts w:ascii="Arial Unicode MS" w:eastAsia="Arial Unicode MS" w:hAnsi="Arial Unicode MS" w:cs="Arial Unicode MS"/>
+                <w:sz w:val="24"/>
+              </w:rPr>
+              <w:t>is</w:t>
+            </w:r>
+            <w:proofErr w:type="gramEnd"/>
+            <w:r>
+              <w:rPr>
+                <w:rFonts w:ascii="Arial Unicode MS" w:eastAsia="Arial Unicode MS" w:hAnsi="Arial Unicode MS" w:cs="Arial Unicode MS"/>
+                <w:sz w:val="24"/>
+              </w:rPr>
+              <w:t xml:space="preserve"> decreased by an additional </w:t>
             </w:r>
             <w:r>
               <w:rPr>
@@ -3042,25 +3092,23 @@
                 <w:strike/>
                 <w:sz w:val="24"/>
               </w:rPr>
-              <w:t>You gain an additional dodge while your stamina are not full.\</w:t>
-            </w:r>
-            <w:proofErr w:type="spellStart"/>
-            <w:r>
-              <w:rPr>
-                <w:rFonts w:ascii="Arial Unicode MS" w:eastAsia="Arial Unicode MS" w:hAnsi="Arial Unicode MS" w:cs="Arial Unicode MS"/>
-                <w:strike/>
-                <w:sz w:val="24"/>
-              </w:rPr>
-              <w:t>nThe</w:t>
-            </w:r>
-            <w:proofErr w:type="spellEnd"/>
-            <w:r>
-              <w:rPr>
-                <w:rFonts w:ascii="Arial Unicode MS" w:eastAsia="Arial Unicode MS" w:hAnsi="Arial Unicode MS" w:cs="Arial Unicode MS"/>
-                <w:strike/>
-                <w:sz w:val="24"/>
-              </w:rPr>
-              <w:t xml:space="preserve"> lower you have, the more you get.</w:t>
+              <w:t>You gain an additional dodge while your stamina are not full.</w:t>
+            </w:r>
+            <w:r>
+              <w:rPr>
+                <w:rFonts w:ascii="Arial Unicode MS" w:eastAsia="Arial Unicode MS" w:hAnsi="Arial Unicode MS" w:cs="Arial Unicode MS"/>
+                <w:strike/>
+                <w:sz w:val="24"/>
+              </w:rPr>
+              <w:t xml:space="preserve"> </w:t>
+            </w:r>
+            <w:r>
+              <w:rPr>
+                <w:rFonts w:ascii="Arial Unicode MS" w:eastAsia="Arial Unicode MS" w:hAnsi="Arial Unicode MS" w:cs="Arial Unicode MS"/>
+                <w:strike/>
+                <w:sz w:val="24"/>
+              </w:rPr>
+              <w:t>The lower you have, the more you get.</w:t>
             </w:r>
           </w:p>
         </w:tc>
@@ -3210,16 +3258,71 @@
               <w:jc w:val="center"/>
               <w:rPr>
                 <w:rFonts w:ascii="Arial Unicode MS" w:eastAsia="Arial Unicode MS" w:hAnsi="Arial Unicode MS" w:cs="Arial Unicode MS"/>
-                <w:sz w:val="24"/>
-              </w:rPr>
-            </w:pPr>
-            <w:r>
-              <w:rPr>
-                <w:rFonts w:ascii="Arial Unicode MS" w:eastAsia="Arial Unicode MS" w:hAnsi="Arial Unicode MS" w:cs="Arial Unicode MS"/>
+                <w:strike/>
+                <w:sz w:val="24"/>
+              </w:rPr>
+            </w:pPr>
+            <w:bookmarkStart w:id="0" w:name="_GoBack"/>
+            <w:r>
+              <w:rPr>
+                <w:rFonts w:ascii="Arial Unicode MS" w:eastAsia="Arial Unicode MS" w:hAnsi="Arial Unicode MS" w:cs="Arial Unicode MS"/>
+                <w:strike/>
                 <w:sz w:val="24"/>
               </w:rPr>
               <w:t>Every shot on every enemy will cause that enemy to stagger</w:t>
             </w:r>
+            <w:r>
+              <w:rPr>
+                <w:rFonts w:ascii="Arial Unicode MS" w:eastAsia="Arial Unicode MS" w:hAnsi="Arial Unicode MS" w:cs="Arial Unicode MS"/>
+                <w:strike/>
+                <w:sz w:val="24"/>
+              </w:rPr>
+              <w:t xml:space="preserve">. </w:t>
+            </w:r>
+            <w:r>
+              <w:rPr>
+                <w:rFonts w:ascii="Arial Unicode MS" w:eastAsia="Arial Unicode MS" w:hAnsi="Arial Unicode MS" w:cs="Arial Unicode MS"/>
+                <w:strike/>
+                <w:sz w:val="24"/>
+              </w:rPr>
+              <w:t xml:space="preserve">The effect persists for </w:t>
+            </w:r>
+            <w:r>
+              <w:rPr>
+                <w:rFonts w:ascii="Arial Unicode MS" w:eastAsia="Arial Unicode MS" w:hAnsi="Arial Unicode MS" w:cs="Arial Unicode MS"/>
+                <w:strike/>
+                <w:color w:val="00CCFF"/>
+                <w:sz w:val="24"/>
+              </w:rPr>
+              <w:t>9</w:t>
+            </w:r>
+            <w:r>
+              <w:rPr>
+                <w:rFonts w:ascii="Arial Unicode MS" w:eastAsia="Arial Unicode MS" w:hAnsi="Arial Unicode MS" w:cs="Arial Unicode MS"/>
+                <w:strike/>
+                <w:sz w:val="24"/>
+              </w:rPr>
+              <w:t xml:space="preserve"> seconds after your </w:t>
+            </w:r>
+            <w:proofErr w:type="spellStart"/>
+            <w:r>
+              <w:rPr>
+                <w:rFonts w:ascii="Arial Unicode MS" w:eastAsia="Arial Unicode MS" w:hAnsi="Arial Unicode MS" w:cs="Arial Unicode MS"/>
+                <w:strike/>
+                <w:sz w:val="24"/>
+              </w:rPr>
+              <w:t>armor</w:t>
+            </w:r>
+            <w:proofErr w:type="spellEnd"/>
+            <w:r>
+              <w:rPr>
+                <w:rFonts w:ascii="Arial Unicode MS" w:eastAsia="Arial Unicode MS" w:hAnsi="Arial Unicode MS" w:cs="Arial Unicode MS"/>
+                <w:strike/>
+                <w:sz w:val="24"/>
+              </w:rPr>
+              <w:t xml:space="preserve"> has recovered.</w:t>
+            </w:r>
+            <w:bookmarkEnd w:id="0"/>
           </w:p>
         </w:tc>
         <w:tc>

--- a/PLAN/PLAN.docx
+++ b/PLAN/PLAN.docx
@@ -1012,12 +1012,12 @@
         <w:tblLook w:val="04A0" w:firstRow="1" w:lastRow="0" w:firstColumn="1" w:lastColumn="0" w:noHBand="0" w:noVBand="1"/>
       </w:tblPr>
       <w:tblGrid>
-        <w:gridCol w:w="2549"/>
+        <w:gridCol w:w="2557"/>
+        <w:gridCol w:w="2560"/>
+        <w:gridCol w:w="2561"/>
+        <w:gridCol w:w="2561"/>
+        <w:gridCol w:w="2561"/>
         <w:gridCol w:w="2552"/>
-        <w:gridCol w:w="2552"/>
-        <w:gridCol w:w="2552"/>
-        <w:gridCol w:w="2604"/>
-        <w:gridCol w:w="2543"/>
       </w:tblGrid>
       <w:tr>
         <w:tc>
@@ -3262,7 +3262,6 @@
                 <w:sz w:val="24"/>
               </w:rPr>
             </w:pPr>
-            <w:bookmarkStart w:id="0" w:name="_GoBack"/>
             <w:r>
               <w:rPr>
                 <w:rFonts w:ascii="Arial Unicode MS" w:eastAsia="Arial Unicode MS" w:hAnsi="Arial Unicode MS" w:cs="Arial Unicode MS"/>
@@ -3277,15 +3276,7 @@
                 <w:strike/>
                 <w:sz w:val="24"/>
               </w:rPr>
-              <w:t xml:space="preserve">. </w:t>
-            </w:r>
-            <w:r>
-              <w:rPr>
-                <w:rFonts w:ascii="Arial Unicode MS" w:eastAsia="Arial Unicode MS" w:hAnsi="Arial Unicode MS" w:cs="Arial Unicode MS"/>
-                <w:strike/>
-                <w:sz w:val="24"/>
-              </w:rPr>
-              <w:t xml:space="preserve">The effect persists for </w:t>
+              <w:t xml:space="preserve">. The effect persists for </w:t>
             </w:r>
             <w:r>
               <w:rPr>
@@ -3322,7 +3313,6 @@
               </w:rPr>
               <w:t xml:space="preserve"> has recovered.</w:t>
             </w:r>
-            <w:bookmarkEnd w:id="0"/>
           </w:p>
         </w:tc>
         <w:tc>
@@ -3683,6 +3673,7 @@
                 <w:sz w:val="24"/>
               </w:rPr>
             </w:pPr>
+            <w:bookmarkStart w:id="0" w:name="_GoBack" w:colFirst="1" w:colLast="1"/>
             <w:r>
               <w:rPr>
                 <w:rFonts w:ascii="Arial Unicode MS" w:eastAsia="Arial Unicode MS" w:hAnsi="Arial Unicode MS" w:cs="Arial Unicode MS"/>
@@ -3721,12 +3712,14 @@
               <w:jc w:val="center"/>
               <w:rPr>
                 <w:rFonts w:ascii="Arial Unicode MS" w:eastAsia="Arial Unicode MS" w:hAnsi="Arial Unicode MS" w:cs="Arial Unicode MS"/>
-                <w:sz w:val="24"/>
-              </w:rPr>
-            </w:pPr>
-            <w:r>
-              <w:rPr>
-                <w:rFonts w:ascii="Arial Unicode MS" w:eastAsia="Arial Unicode MS" w:hAnsi="Arial Unicode MS" w:cs="Arial Unicode MS"/>
+                <w:strike/>
+                <w:sz w:val="24"/>
+              </w:rPr>
+            </w:pPr>
+            <w:r>
+              <w:rPr>
+                <w:rFonts w:ascii="Arial Unicode MS" w:eastAsia="Arial Unicode MS" w:hAnsi="Arial Unicode MS" w:cs="Arial Unicode MS"/>
+                <w:strike/>
                 <w:sz w:val="24"/>
               </w:rPr>
               <w:t xml:space="preserve">You have a </w:t>
@@ -3734,6 +3727,7 @@
             <w:r>
               <w:rPr>
                 <w:rFonts w:ascii="Arial Unicode MS" w:eastAsia="Arial Unicode MS" w:hAnsi="Arial Unicode MS" w:cs="Arial Unicode MS"/>
+                <w:strike/>
                 <w:color w:val="00CCFF"/>
                 <w:sz w:val="24"/>
               </w:rPr>
@@ -3742,6 +3736,7 @@
             <w:r>
               <w:rPr>
                 <w:rFonts w:ascii="Arial Unicode MS" w:eastAsia="Arial Unicode MS" w:hAnsi="Arial Unicode MS" w:cs="Arial Unicode MS"/>
+                <w:strike/>
                 <w:sz w:val="24"/>
               </w:rPr>
               <w:t xml:space="preserve"> increased chance to dodge while crouching. You gain </w:t>
@@ -3749,6 +3744,7 @@
             <w:r>
               <w:rPr>
                 <w:rFonts w:ascii="Arial Unicode MS" w:eastAsia="Arial Unicode MS" w:hAnsi="Arial Unicode MS" w:cs="Arial Unicode MS"/>
+                <w:strike/>
                 <w:color w:val="00CCFF"/>
                 <w:sz w:val="24"/>
               </w:rPr>
@@ -3757,6 +3753,7 @@
             <w:r>
               <w:rPr>
                 <w:rFonts w:ascii="Arial Unicode MS" w:eastAsia="Arial Unicode MS" w:hAnsi="Arial Unicode MS" w:cs="Arial Unicode MS"/>
+                <w:strike/>
                 <w:sz w:val="24"/>
               </w:rPr>
               <w:t xml:space="preserve"> chance to dodge while in a vehicle</w:t>
@@ -3819,6 +3816,7 @@
           </w:p>
         </w:tc>
       </w:tr>
+      <w:bookmarkEnd w:id="0"/>
     </w:tbl>
     <w:p>
       <w:pPr>
@@ -3830,17 +3828,10 @@
     </w:p>
     <w:p>
       <w:pPr>
-        <w:jc w:val="center"/>
         <w:rPr>
           <w:rFonts w:ascii="Arial Unicode MS" w:eastAsia="Arial Unicode MS" w:hAnsi="Arial Unicode MS" w:cs="Arial Unicode MS"/>
         </w:rPr>
       </w:pPr>
-      <w:r>
-        <w:rPr>
-          <w:rFonts w:ascii="Arial Unicode MS" w:eastAsia="Arial Unicode MS" w:hAnsi="Arial Unicode MS" w:cs="Arial Unicode MS"/>
-        </w:rPr>
-        <w:br w:type="page"/>
-      </w:r>
     </w:p>
     <w:tbl>
       <w:tblPr>
@@ -3886,7 +3877,6 @@
                 <w:rFonts w:ascii="Arial Unicode MS" w:eastAsia="Arial Unicode MS" w:hAnsi="Arial Unicode MS" w:cs="Arial Unicode MS"/>
                 <w:sz w:val="56"/>
               </w:rPr>
-              <w:lastRenderedPageBreak/>
               <w:t>FUGITIVE</w:t>
             </w:r>
           </w:p>
@@ -4022,12 +4012,14 @@
               <w:jc w:val="center"/>
               <w:rPr>
                 <w:rFonts w:ascii="Arial Unicode MS" w:eastAsia="Arial Unicode MS" w:hAnsi="Arial Unicode MS" w:cs="Arial Unicode MS"/>
-                <w:sz w:val="24"/>
-              </w:rPr>
-            </w:pPr>
-            <w:r>
-              <w:rPr>
-                <w:rFonts w:ascii="Arial Unicode MS" w:eastAsia="Arial Unicode MS" w:hAnsi="Arial Unicode MS" w:cs="Arial Unicode MS"/>
+                <w:strike/>
+                <w:sz w:val="24"/>
+              </w:rPr>
+            </w:pPr>
+            <w:r>
+              <w:rPr>
+                <w:rFonts w:ascii="Arial Unicode MS" w:eastAsia="Arial Unicode MS" w:hAnsi="Arial Unicode MS" w:cs="Arial Unicode MS"/>
+                <w:strike/>
                 <w:sz w:val="24"/>
               </w:rPr>
               <w:t xml:space="preserve">You now have </w:t>
@@ -4035,6 +4027,7 @@
             <w:r>
               <w:rPr>
                 <w:rFonts w:ascii="Arial Unicode MS" w:eastAsia="Arial Unicode MS" w:hAnsi="Arial Unicode MS" w:cs="Arial Unicode MS"/>
+                <w:strike/>
                 <w:color w:val="00CCFF"/>
                 <w:sz w:val="24"/>
               </w:rPr>
@@ -4043,6 +4036,7 @@
             <w:r>
               <w:rPr>
                 <w:rFonts w:ascii="Arial Unicode MS" w:eastAsia="Arial Unicode MS" w:hAnsi="Arial Unicode MS" w:cs="Arial Unicode MS"/>
+                <w:strike/>
                 <w:sz w:val="24"/>
               </w:rPr>
               <w:t xml:space="preserve"> charges.</w:t>
@@ -4061,12 +4055,14 @@
               <w:jc w:val="center"/>
               <w:rPr>
                 <w:rFonts w:ascii="Arial Unicode MS" w:eastAsia="Arial Unicode MS" w:hAnsi="Arial Unicode MS" w:cs="Arial Unicode MS"/>
-                <w:sz w:val="24"/>
-              </w:rPr>
-            </w:pPr>
-            <w:r>
-              <w:rPr>
-                <w:rFonts w:ascii="Arial Unicode MS" w:eastAsia="Arial Unicode MS" w:hAnsi="Arial Unicode MS" w:cs="Arial Unicode MS"/>
+                <w:strike/>
+                <w:sz w:val="24"/>
+              </w:rPr>
+            </w:pPr>
+            <w:r>
+              <w:rPr>
+                <w:rFonts w:ascii="Arial Unicode MS" w:eastAsia="Arial Unicode MS" w:hAnsi="Arial Unicode MS" w:cs="Arial Unicode MS"/>
+                <w:strike/>
                 <w:sz w:val="24"/>
               </w:rPr>
               <w:t xml:space="preserve">Damage taken is now reduced by </w:t>
@@ -4074,6 +4070,7 @@
             <w:r>
               <w:rPr>
                 <w:rFonts w:ascii="Arial Unicode MS" w:eastAsia="Arial Unicode MS" w:hAnsi="Arial Unicode MS" w:cs="Arial Unicode MS"/>
+                <w:strike/>
                 <w:color w:val="00CCFF"/>
                 <w:sz w:val="24"/>
               </w:rPr>
@@ -4082,6 +4079,7 @@
             <w:r>
               <w:rPr>
                 <w:rFonts w:ascii="Arial Unicode MS" w:eastAsia="Arial Unicode MS" w:hAnsi="Arial Unicode MS" w:cs="Arial Unicode MS"/>
+                <w:strike/>
                 <w:sz w:val="24"/>
               </w:rPr>
               <w:t xml:space="preserve">, but your maximum health is now increased by </w:t>
@@ -4089,10 +4087,20 @@
             <w:r>
               <w:rPr>
                 <w:rFonts w:ascii="Arial Unicode MS" w:eastAsia="Arial Unicode MS" w:hAnsi="Arial Unicode MS" w:cs="Arial Unicode MS"/>
-                <w:color w:val="00CCFF"/>
-                <w:sz w:val="24"/>
-              </w:rPr>
-              <w:t>200%</w:t>
+                <w:strike/>
+                <w:color w:val="00CCFF"/>
+                <w:sz w:val="24"/>
+              </w:rPr>
+              <w:t>150</w:t>
+            </w:r>
+            <w:r>
+              <w:rPr>
+                <w:rFonts w:ascii="Arial Unicode MS" w:eastAsia="Arial Unicode MS" w:hAnsi="Arial Unicode MS" w:cs="Arial Unicode MS"/>
+                <w:strike/>
+                <w:color w:val="00CCFF"/>
+                <w:sz w:val="24"/>
+              </w:rPr>
+              <w:t>%</w:t>
             </w:r>
           </w:p>
         </w:tc>

--- a/PLAN/PLAN.docx
+++ b/PLAN/PLAN.docx
@@ -1012,12 +1012,12 @@
         <w:tblLook w:val="04A0" w:firstRow="1" w:lastRow="0" w:firstColumn="1" w:lastColumn="0" w:noHBand="0" w:noVBand="1"/>
       </w:tblPr>
       <w:tblGrid>
-        <w:gridCol w:w="2557"/>
-        <w:gridCol w:w="2560"/>
-        <w:gridCol w:w="2561"/>
-        <w:gridCol w:w="2561"/>
-        <w:gridCol w:w="2561"/>
+        <w:gridCol w:w="2549"/>
         <w:gridCol w:w="2552"/>
+        <w:gridCol w:w="2552"/>
+        <w:gridCol w:w="2552"/>
+        <w:gridCol w:w="2604"/>
+        <w:gridCol w:w="2543"/>
       </w:tblGrid>
       <w:tr>
         <w:tc>
@@ -1237,12 +1237,16 @@
               <w:jc w:val="center"/>
               <w:rPr>
                 <w:rFonts w:ascii="Arial Unicode MS" w:eastAsia="Arial Unicode MS" w:hAnsi="Arial Unicode MS" w:cs="Arial Unicode MS"/>
-                <w:sz w:val="24"/>
-              </w:rPr>
-            </w:pPr>
-            <w:r>
-              <w:rPr>
-                <w:rFonts w:ascii="Arial Unicode MS" w:eastAsia="Arial Unicode MS" w:hAnsi="Arial Unicode MS" w:cs="Arial Unicode MS"/>
+                <w:strike/>
+                <w:color w:val="00CCFF"/>
+                <w:sz w:val="24"/>
+              </w:rPr>
+            </w:pPr>
+            <w:bookmarkStart w:id="0" w:name="_GoBack"/>
+            <w:r>
+              <w:rPr>
+                <w:rFonts w:ascii="Arial Unicode MS" w:eastAsia="Arial Unicode MS" w:hAnsi="Arial Unicode MS" w:cs="Arial Unicode MS"/>
+                <w:strike/>
                 <w:sz w:val="24"/>
               </w:rPr>
               <w:t xml:space="preserve">The damage falloff for shotguns is reduced by </w:t>
@@ -1250,11 +1254,31 @@
             <w:r>
               <w:rPr>
                 <w:rFonts w:ascii="Arial Unicode MS" w:eastAsia="Arial Unicode MS" w:hAnsi="Arial Unicode MS" w:cs="Arial Unicode MS"/>
+                <w:strike/>
                 <w:color w:val="00CCFF"/>
                 <w:sz w:val="24"/>
               </w:rPr>
               <w:t>100%</w:t>
             </w:r>
+          </w:p>
+          <w:p>
+            <w:pPr>
+              <w:jc w:val="center"/>
+              <w:rPr>
+                <w:rFonts w:ascii="Arial Unicode MS" w:eastAsia="Arial Unicode MS" w:hAnsi="Arial Unicode MS" w:cs="Arial Unicode MS"/>
+                <w:sz w:val="24"/>
+              </w:rPr>
+            </w:pPr>
+            <w:r>
+              <w:rPr>
+                <w:rFonts w:ascii="Arial Unicode MS" w:eastAsia="Arial Unicode MS" w:hAnsi="Arial Unicode MS" w:cs="Arial Unicode MS"/>
+                <w:strike/>
+                <w:color w:val="00CCFF"/>
+                <w:sz w:val="24"/>
+              </w:rPr>
+              <w:t>(+100% bullets per shot)</w:t>
+            </w:r>
+            <w:bookmarkEnd w:id="0"/>
           </w:p>
         </w:tc>
         <w:tc>
@@ -3673,7 +3697,6 @@
                 <w:sz w:val="24"/>
               </w:rPr>
             </w:pPr>
-            <w:bookmarkStart w:id="0" w:name="_GoBack" w:colFirst="1" w:colLast="1"/>
             <w:r>
               <w:rPr>
                 <w:rFonts w:ascii="Arial Unicode MS" w:eastAsia="Arial Unicode MS" w:hAnsi="Arial Unicode MS" w:cs="Arial Unicode MS"/>
@@ -3816,7 +3839,6 @@
           </w:p>
         </w:tc>
       </w:tr>
-      <w:bookmarkEnd w:id="0"/>
     </w:tbl>
     <w:p>
       <w:pPr>
@@ -3877,6 +3899,7 @@
                 <w:rFonts w:ascii="Arial Unicode MS" w:eastAsia="Arial Unicode MS" w:hAnsi="Arial Unicode MS" w:cs="Arial Unicode MS"/>
                 <w:sz w:val="56"/>
               </w:rPr>
+              <w:lastRenderedPageBreak/>
               <w:t>FUGITIVE</w:t>
             </w:r>
           </w:p>

--- a/PLAN/PLAN.docx
+++ b/PLAN/PLAN.docx
@@ -1,6 +1,6 @@
 
 <file path=word/document.xml><?xml version="1.0" encoding="utf-8"?>
-<w:document xmlns:wpc="http://schemas.microsoft.com/office/word/2010/wordprocessingCanvas" xmlns:cx="http://schemas.microsoft.com/office/drawing/2014/chartex" xmlns:cx1="http://schemas.microsoft.com/office/drawing/2015/9/8/chartex" xmlns:cx2="http://schemas.microsoft.com/office/drawing/2015/10/21/chartex" xmlns:cx3="http://schemas.microsoft.com/office/drawing/2016/5/9/chartex" xmlns:cx4="http://schemas.microsoft.com/office/drawing/2016/5/10/chartex" xmlns:cx5="http://schemas.microsoft.com/office/drawing/2016/5/11/chartex" xmlns:cx6="http://schemas.microsoft.com/office/drawing/2016/5/12/chartex" xmlns:cx7="http://schemas.microsoft.com/office/drawing/2016/5/13/chartex" xmlns:cx8="http://schemas.microsoft.com/office/drawing/2016/5/14/chartex" xmlns:mc="http://schemas.openxmlformats.org/markup-compatibility/2006" xmlns:aink="http://schemas.microsoft.com/office/drawing/2016/ink" xmlns:am3d="http://schemas.microsoft.com/office/drawing/2017/model3d" xmlns:o="urn:schemas-microsoft-com:office:office" xmlns:r="http://schemas.openxmlformats.org/officeDocument/2006/relationships" xmlns:m="http://schemas.openxmlformats.org/officeDocument/2006/math" xmlns:v="urn:schemas-microsoft-com:vml" xmlns:wp14="http://schemas.microsoft.com/office/word/2010/wordprocessingDrawing" xmlns:wp="http://schemas.openxmlformats.org/drawingml/2006/wordprocessingDrawing" xmlns:w10="urn:schemas-microsoft-com:office:word" xmlns:w="http://schemas.openxmlformats.org/wordprocessingml/2006/main" xmlns:w14="http://schemas.microsoft.com/office/word/2010/wordml" xmlns:w15="http://schemas.microsoft.com/office/word/2012/wordml" xmlns:w16cid="http://schemas.microsoft.com/office/word/2016/wordml/cid" xmlns:w16se="http://schemas.microsoft.com/office/word/2015/wordml/symex" xmlns:wpg="http://schemas.microsoft.com/office/word/2010/wordprocessingGroup" xmlns:wpi="http://schemas.microsoft.com/office/word/2010/wordprocessingInk" xmlns:wne="http://schemas.microsoft.com/office/word/2006/wordml" xmlns:wps="http://schemas.microsoft.com/office/word/2010/wordprocessingShape" mc:Ignorable="w14 w15 w16se w16cid wp14">
+<w:document xmlns:wpc="http://schemas.microsoft.com/office/word/2010/wordprocessingCanvas" xmlns:cx="http://schemas.microsoft.com/office/drawing/2014/chartex" xmlns:cx1="http://schemas.microsoft.com/office/drawing/2015/9/8/chartex" xmlns:cx2="http://schemas.microsoft.com/office/drawing/2015/10/21/chartex" xmlns:cx3="http://schemas.microsoft.com/office/drawing/2016/5/9/chartex" xmlns:cx4="http://schemas.microsoft.com/office/drawing/2016/5/10/chartex" xmlns:cx5="http://schemas.microsoft.com/office/drawing/2016/5/11/chartex" xmlns:cx6="http://schemas.microsoft.com/office/drawing/2016/5/12/chartex" xmlns:cx7="http://schemas.microsoft.com/office/drawing/2016/5/13/chartex" xmlns:cx8="http://schemas.microsoft.com/office/drawing/2016/5/14/chartex" xmlns:mc="http://schemas.openxmlformats.org/markup-compatibility/2006" xmlns:aink="http://schemas.microsoft.com/office/drawing/2016/ink" xmlns:am3d="http://schemas.microsoft.com/office/drawing/2017/model3d" xmlns:o="urn:schemas-microsoft-com:office:office" xmlns:r="http://schemas.openxmlformats.org/officeDocument/2006/relationships" xmlns:m="http://schemas.openxmlformats.org/officeDocument/2006/math" xmlns:v="urn:schemas-microsoft-com:vml" xmlns:wp14="http://schemas.microsoft.com/office/word/2010/wordprocessingDrawing" xmlns:wp="http://schemas.openxmlformats.org/drawingml/2006/wordprocessingDrawing" xmlns:w10="urn:schemas-microsoft-com:office:word" xmlns:w="http://schemas.openxmlformats.org/wordprocessingml/2006/main" xmlns:w14="http://schemas.microsoft.com/office/word/2010/wordml" xmlns:w15="http://schemas.microsoft.com/office/word/2012/wordml" xmlns:w16cex="http://schemas.microsoft.com/office/word/2018/wordml/cex" xmlns:w16cid="http://schemas.microsoft.com/office/word/2016/wordml/cid" xmlns:w16="http://schemas.microsoft.com/office/word/2018/wordml" xmlns:w16se="http://schemas.microsoft.com/office/word/2015/wordml/symex" xmlns:wpg="http://schemas.microsoft.com/office/word/2010/wordprocessingGroup" xmlns:wpi="http://schemas.microsoft.com/office/word/2010/wordprocessingInk" xmlns:wne="http://schemas.microsoft.com/office/word/2006/wordml" xmlns:wps="http://schemas.microsoft.com/office/word/2010/wordprocessingShape" mc:Ignorable="w14 w15 w16se w16cid w16 w16cex wp14">
   <w:body>
     <w:tbl>
       <w:tblPr>
@@ -304,18 +304,8 @@
                 <w:strike/>
                 <w:sz w:val="24"/>
               </w:rPr>
-              <w:t xml:space="preserve">radius of the bullet trajectory are </w:t>
-            </w:r>
-            <w:proofErr w:type="spellStart"/>
-            <w:r>
-              <w:rPr>
-                <w:rFonts w:ascii="Arial Unicode MS" w:eastAsia="Arial Unicode MS" w:hAnsi="Arial Unicode MS" w:cs="Arial Unicode MS"/>
-                <w:strike/>
-                <w:sz w:val="24"/>
-              </w:rPr>
-              <w:t>tased</w:t>
-            </w:r>
-            <w:proofErr w:type="spellEnd"/>
+              <w:t>radius of the bullet trajectory are tased</w:t>
+            </w:r>
           </w:p>
         </w:tc>
       </w:tr>
@@ -1242,7 +1232,6 @@
                 <w:sz w:val="24"/>
               </w:rPr>
             </w:pPr>
-            <w:bookmarkStart w:id="0" w:name="_GoBack"/>
             <w:r>
               <w:rPr>
                 <w:rFonts w:ascii="Arial Unicode MS" w:eastAsia="Arial Unicode MS" w:hAnsi="Arial Unicode MS" w:cs="Arial Unicode MS"/>
@@ -1278,7 +1267,6 @@
               </w:rPr>
               <w:t>(+100% bullets per shot)</w:t>
             </w:r>
-            <w:bookmarkEnd w:id="0"/>
           </w:p>
         </w:tc>
         <w:tc>
@@ -3074,23 +3062,51 @@
               <w:jc w:val="center"/>
               <w:rPr>
                 <w:rFonts w:ascii="Arial Unicode MS" w:eastAsia="Arial Unicode MS" w:hAnsi="Arial Unicode MS" w:cs="Arial Unicode MS"/>
-                <w:sz w:val="24"/>
-              </w:rPr>
-            </w:pPr>
-            <w:r>
-              <w:rPr>
-                <w:rFonts w:ascii="Arial Unicode MS" w:eastAsia="Arial Unicode MS" w:hAnsi="Arial Unicode MS" w:cs="Arial Unicode MS"/>
-                <w:sz w:val="24"/>
-              </w:rPr>
-              <w:t xml:space="preserve">The ECM Jammer and Feedback duration is increased by an additional </w:t>
-            </w:r>
-            <w:r>
-              <w:rPr>
-                <w:rFonts w:ascii="Arial Unicode MS" w:eastAsia="Arial Unicode MS" w:hAnsi="Arial Unicode MS" w:cs="Arial Unicode MS"/>
-                <w:color w:val="00CCFF"/>
-                <w:sz w:val="24"/>
-              </w:rPr>
-              <w:t>100%</w:t>
+                <w:strike/>
+                <w:sz w:val="24"/>
+              </w:rPr>
+            </w:pPr>
+            <w:r>
+              <w:rPr>
+                <w:rFonts w:ascii="Arial Unicode MS" w:eastAsia="Arial Unicode MS" w:hAnsi="Arial Unicode MS" w:cs="Arial Unicode MS"/>
+                <w:strike/>
+                <w:sz w:val="24"/>
+              </w:rPr>
+              <w:t xml:space="preserve">Outside of stealth activate </w:t>
+            </w:r>
+            <w:r>
+              <w:rPr>
+                <w:rFonts w:ascii="Arial Unicode MS" w:eastAsia="Arial Unicode MS" w:hAnsi="Arial Unicode MS" w:cs="Arial Unicode MS"/>
+                <w:strike/>
+                <w:color w:val="00CCFF"/>
+                <w:sz w:val="24"/>
+              </w:rPr>
+              <w:t>3</w:t>
+            </w:r>
+            <w:r>
+              <w:rPr>
+                <w:rFonts w:ascii="Arial Unicode MS" w:eastAsia="Arial Unicode MS" w:hAnsi="Arial Unicode MS" w:cs="Arial Unicode MS"/>
+                <w:strike/>
+                <w:sz w:val="24"/>
+              </w:rPr>
+              <w:t xml:space="preserve"> seconds of ECM feedback every </w:t>
+            </w:r>
+            <w:r>
+              <w:rPr>
+                <w:rFonts w:ascii="Arial Unicode MS" w:eastAsia="Arial Unicode MS" w:hAnsi="Arial Unicode MS" w:cs="Arial Unicode MS"/>
+                <w:strike/>
+                <w:color w:val="00CCFF"/>
+                <w:sz w:val="24"/>
+              </w:rPr>
+              <w:t>10</w:t>
+            </w:r>
+            <w:r>
+              <w:rPr>
+                <w:rFonts w:ascii="Arial Unicode MS" w:eastAsia="Arial Unicode MS" w:hAnsi="Arial Unicode MS" w:cs="Arial Unicode MS"/>
+                <w:strike/>
+                <w:sz w:val="24"/>
+              </w:rPr>
+              <w:t xml:space="preserve"> seconds.</w:t>
             </w:r>
           </w:p>
         </w:tc>
@@ -4887,7 +4903,7 @@
 </file>
 
 <file path=word/endnotes.xml><?xml version="1.0" encoding="utf-8"?>
-<w:endnotes xmlns:wpc="http://schemas.microsoft.com/office/word/2010/wordprocessingCanvas" xmlns:cx="http://schemas.microsoft.com/office/drawing/2014/chartex" xmlns:cx1="http://schemas.microsoft.com/office/drawing/2015/9/8/chartex" xmlns:cx2="http://schemas.microsoft.com/office/drawing/2015/10/21/chartex" xmlns:cx3="http://schemas.microsoft.com/office/drawing/2016/5/9/chartex" xmlns:cx4="http://schemas.microsoft.com/office/drawing/2016/5/10/chartex" xmlns:cx5="http://schemas.microsoft.com/office/drawing/2016/5/11/chartex" xmlns:cx6="http://schemas.microsoft.com/office/drawing/2016/5/12/chartex" xmlns:cx7="http://schemas.microsoft.com/office/drawing/2016/5/13/chartex" xmlns:cx8="http://schemas.microsoft.com/office/drawing/2016/5/14/chartex" xmlns:mc="http://schemas.openxmlformats.org/markup-compatibility/2006" xmlns:aink="http://schemas.microsoft.com/office/drawing/2016/ink" xmlns:am3d="http://schemas.microsoft.com/office/drawing/2017/model3d" xmlns:o="urn:schemas-microsoft-com:office:office" xmlns:r="http://schemas.openxmlformats.org/officeDocument/2006/relationships" xmlns:m="http://schemas.openxmlformats.org/officeDocument/2006/math" xmlns:v="urn:schemas-microsoft-com:vml" xmlns:wp14="http://schemas.microsoft.com/office/word/2010/wordprocessingDrawing" xmlns:wp="http://schemas.openxmlformats.org/drawingml/2006/wordprocessingDrawing" xmlns:w10="urn:schemas-microsoft-com:office:word" xmlns:w="http://schemas.openxmlformats.org/wordprocessingml/2006/main" xmlns:w14="http://schemas.microsoft.com/office/word/2010/wordml" xmlns:w15="http://schemas.microsoft.com/office/word/2012/wordml" xmlns:w16cid="http://schemas.microsoft.com/office/word/2016/wordml/cid" xmlns:w16se="http://schemas.microsoft.com/office/word/2015/wordml/symex" xmlns:wpg="http://schemas.microsoft.com/office/word/2010/wordprocessingGroup" xmlns:wpi="http://schemas.microsoft.com/office/word/2010/wordprocessingInk" xmlns:wne="http://schemas.microsoft.com/office/word/2006/wordml" xmlns:wps="http://schemas.microsoft.com/office/word/2010/wordprocessingShape" mc:Ignorable="w14 w15 w16se w16cid wp14">
+<w:endnotes xmlns:wpc="http://schemas.microsoft.com/office/word/2010/wordprocessingCanvas" xmlns:cx="http://schemas.microsoft.com/office/drawing/2014/chartex" xmlns:cx1="http://schemas.microsoft.com/office/drawing/2015/9/8/chartex" xmlns:cx2="http://schemas.microsoft.com/office/drawing/2015/10/21/chartex" xmlns:cx3="http://schemas.microsoft.com/office/drawing/2016/5/9/chartex" xmlns:cx4="http://schemas.microsoft.com/office/drawing/2016/5/10/chartex" xmlns:cx5="http://schemas.microsoft.com/office/drawing/2016/5/11/chartex" xmlns:cx6="http://schemas.microsoft.com/office/drawing/2016/5/12/chartex" xmlns:cx7="http://schemas.microsoft.com/office/drawing/2016/5/13/chartex" xmlns:cx8="http://schemas.microsoft.com/office/drawing/2016/5/14/chartex" xmlns:mc="http://schemas.openxmlformats.org/markup-compatibility/2006" xmlns:aink="http://schemas.microsoft.com/office/drawing/2016/ink" xmlns:am3d="http://schemas.microsoft.com/office/drawing/2017/model3d" xmlns:o="urn:schemas-microsoft-com:office:office" xmlns:r="http://schemas.openxmlformats.org/officeDocument/2006/relationships" xmlns:m="http://schemas.openxmlformats.org/officeDocument/2006/math" xmlns:v="urn:schemas-microsoft-com:vml" xmlns:wp14="http://schemas.microsoft.com/office/word/2010/wordprocessingDrawing" xmlns:wp="http://schemas.openxmlformats.org/drawingml/2006/wordprocessingDrawing" xmlns:w10="urn:schemas-microsoft-com:office:word" xmlns:w="http://schemas.openxmlformats.org/wordprocessingml/2006/main" xmlns:w14="http://schemas.microsoft.com/office/word/2010/wordml" xmlns:w15="http://schemas.microsoft.com/office/word/2012/wordml" xmlns:w16cex="http://schemas.microsoft.com/office/word/2018/wordml/cex" xmlns:w16cid="http://schemas.microsoft.com/office/word/2016/wordml/cid" xmlns:w16="http://schemas.microsoft.com/office/word/2018/wordml" xmlns:w16se="http://schemas.microsoft.com/office/word/2015/wordml/symex" xmlns:wpg="http://schemas.microsoft.com/office/word/2010/wordprocessingGroup" xmlns:wpi="http://schemas.microsoft.com/office/word/2010/wordprocessingInk" xmlns:wne="http://schemas.microsoft.com/office/word/2006/wordml" xmlns:wps="http://schemas.microsoft.com/office/word/2010/wordprocessingShape" mc:Ignorable="w14 w15 w16se w16cid w16 w16cex wp14">
   <w:endnote w:type="separator" w:id="-1">
     <w:p>
       <w:pPr>
@@ -4912,7 +4928,7 @@
 </file>
 
 <file path=word/footnotes.xml><?xml version="1.0" encoding="utf-8"?>
-<w:footnotes xmlns:wpc="http://schemas.microsoft.com/office/word/2010/wordprocessingCanvas" xmlns:cx="http://schemas.microsoft.com/office/drawing/2014/chartex" xmlns:cx1="http://schemas.microsoft.com/office/drawing/2015/9/8/chartex" xmlns:cx2="http://schemas.microsoft.com/office/drawing/2015/10/21/chartex" xmlns:cx3="http://schemas.microsoft.com/office/drawing/2016/5/9/chartex" xmlns:cx4="http://schemas.microsoft.com/office/drawing/2016/5/10/chartex" xmlns:cx5="http://schemas.microsoft.com/office/drawing/2016/5/11/chartex" xmlns:cx6="http://schemas.microsoft.com/office/drawing/2016/5/12/chartex" xmlns:cx7="http://schemas.microsoft.com/office/drawing/2016/5/13/chartex" xmlns:cx8="http://schemas.microsoft.com/office/drawing/2016/5/14/chartex" xmlns:mc="http://schemas.openxmlformats.org/markup-compatibility/2006" xmlns:aink="http://schemas.microsoft.com/office/drawing/2016/ink" xmlns:am3d="http://schemas.microsoft.com/office/drawing/2017/model3d" xmlns:o="urn:schemas-microsoft-com:office:office" xmlns:r="http://schemas.openxmlformats.org/officeDocument/2006/relationships" xmlns:m="http://schemas.openxmlformats.org/officeDocument/2006/math" xmlns:v="urn:schemas-microsoft-com:vml" xmlns:wp14="http://schemas.microsoft.com/office/word/2010/wordprocessingDrawing" xmlns:wp="http://schemas.openxmlformats.org/drawingml/2006/wordprocessingDrawing" xmlns:w10="urn:schemas-microsoft-com:office:word" xmlns:w="http://schemas.openxmlformats.org/wordprocessingml/2006/main" xmlns:w14="http://schemas.microsoft.com/office/word/2010/wordml" xmlns:w15="http://schemas.microsoft.com/office/word/2012/wordml" xmlns:w16cid="http://schemas.microsoft.com/office/word/2016/wordml/cid" xmlns:w16se="http://schemas.microsoft.com/office/word/2015/wordml/symex" xmlns:wpg="http://schemas.microsoft.com/office/word/2010/wordprocessingGroup" xmlns:wpi="http://schemas.microsoft.com/office/word/2010/wordprocessingInk" xmlns:wne="http://schemas.microsoft.com/office/word/2006/wordml" xmlns:wps="http://schemas.microsoft.com/office/word/2010/wordprocessingShape" mc:Ignorable="w14 w15 w16se w16cid wp14">
+<w:footnotes xmlns:wpc="http://schemas.microsoft.com/office/word/2010/wordprocessingCanvas" xmlns:cx="http://schemas.microsoft.com/office/drawing/2014/chartex" xmlns:cx1="http://schemas.microsoft.com/office/drawing/2015/9/8/chartex" xmlns:cx2="http://schemas.microsoft.com/office/drawing/2015/10/21/chartex" xmlns:cx3="http://schemas.microsoft.com/office/drawing/2016/5/9/chartex" xmlns:cx4="http://schemas.microsoft.com/office/drawing/2016/5/10/chartex" xmlns:cx5="http://schemas.microsoft.com/office/drawing/2016/5/11/chartex" xmlns:cx6="http://schemas.microsoft.com/office/drawing/2016/5/12/chartex" xmlns:cx7="http://schemas.microsoft.com/office/drawing/2016/5/13/chartex" xmlns:cx8="http://schemas.microsoft.com/office/drawing/2016/5/14/chartex" xmlns:mc="http://schemas.openxmlformats.org/markup-compatibility/2006" xmlns:aink="http://schemas.microsoft.com/office/drawing/2016/ink" xmlns:am3d="http://schemas.microsoft.com/office/drawing/2017/model3d" xmlns:o="urn:schemas-microsoft-com:office:office" xmlns:r="http://schemas.openxmlformats.org/officeDocument/2006/relationships" xmlns:m="http://schemas.openxmlformats.org/officeDocument/2006/math" xmlns:v="urn:schemas-microsoft-com:vml" xmlns:wp14="http://schemas.microsoft.com/office/word/2010/wordprocessingDrawing" xmlns:wp="http://schemas.openxmlformats.org/drawingml/2006/wordprocessingDrawing" xmlns:w10="urn:schemas-microsoft-com:office:word" xmlns:w="http://schemas.openxmlformats.org/wordprocessingml/2006/main" xmlns:w14="http://schemas.microsoft.com/office/word/2010/wordml" xmlns:w15="http://schemas.microsoft.com/office/word/2012/wordml" xmlns:w16cex="http://schemas.microsoft.com/office/word/2018/wordml/cex" xmlns:w16cid="http://schemas.microsoft.com/office/word/2016/wordml/cid" xmlns:w16="http://schemas.microsoft.com/office/word/2018/wordml" xmlns:w16se="http://schemas.microsoft.com/office/word/2015/wordml/symex" xmlns:wpg="http://schemas.microsoft.com/office/word/2010/wordprocessingGroup" xmlns:wpi="http://schemas.microsoft.com/office/word/2010/wordprocessingInk" xmlns:wne="http://schemas.microsoft.com/office/word/2006/wordml" xmlns:wps="http://schemas.microsoft.com/office/word/2010/wordprocessingShape" mc:Ignorable="w14 w15 w16se w16cid w16 w16cex wp14">
   <w:footnote w:type="separator" w:id="-1">
     <w:p>
       <w:pPr>
@@ -4937,7 +4953,7 @@
 </file>
 
 <file path=word/styles.xml><?xml version="1.0" encoding="utf-8"?>
-<w:styles xmlns:mc="http://schemas.openxmlformats.org/markup-compatibility/2006" xmlns:r="http://schemas.openxmlformats.org/officeDocument/2006/relationships" xmlns:w="http://schemas.openxmlformats.org/wordprocessingml/2006/main" xmlns:w14="http://schemas.microsoft.com/office/word/2010/wordml" xmlns:w15="http://schemas.microsoft.com/office/word/2012/wordml" xmlns:w16cid="http://schemas.microsoft.com/office/word/2016/wordml/cid" xmlns:w16se="http://schemas.microsoft.com/office/word/2015/wordml/symex" mc:Ignorable="w14 w15 w16se w16cid">
+<w:styles xmlns:mc="http://schemas.openxmlformats.org/markup-compatibility/2006" xmlns:r="http://schemas.openxmlformats.org/officeDocument/2006/relationships" xmlns:w="http://schemas.openxmlformats.org/wordprocessingml/2006/main" xmlns:w14="http://schemas.microsoft.com/office/word/2010/wordml" xmlns:w15="http://schemas.microsoft.com/office/word/2012/wordml" xmlns:w16cex="http://schemas.microsoft.com/office/word/2018/wordml/cex" xmlns:w16cid="http://schemas.microsoft.com/office/word/2016/wordml/cid" xmlns:w16="http://schemas.microsoft.com/office/word/2018/wordml" xmlns:w16se="http://schemas.microsoft.com/office/word/2015/wordml/symex" mc:Ignorable="w14 w15 w16se w16cid w16 w16cex">
   <w:docDefaults>
     <w:rPrDefault>
       <w:rPr>

--- a/PLAN/PLAN.docx
+++ b/PLAN/PLAN.docx
@@ -4295,12 +4295,14 @@
               <w:jc w:val="center"/>
               <w:rPr>
                 <w:rFonts w:ascii="Arial Unicode MS" w:eastAsia="Arial Unicode MS" w:hAnsi="Arial Unicode MS" w:cs="Arial Unicode MS"/>
-                <w:sz w:val="24"/>
-              </w:rPr>
-            </w:pPr>
-            <w:r>
-              <w:rPr>
-                <w:rFonts w:ascii="Arial Unicode MS" w:eastAsia="Arial Unicode MS" w:hAnsi="Arial Unicode MS" w:cs="Arial Unicode MS"/>
+                <w:strike/>
+                <w:sz w:val="24"/>
+              </w:rPr>
+            </w:pPr>
+            <w:r>
+              <w:rPr>
+                <w:rFonts w:ascii="Arial Unicode MS" w:eastAsia="Arial Unicode MS" w:hAnsi="Arial Unicode MS" w:cs="Arial Unicode MS"/>
+                <w:strike/>
                 <w:sz w:val="24"/>
               </w:rPr>
               <w:t>Increases the duration of swan song by</w:t>
@@ -4308,6 +4310,7 @@
             <w:r>
               <w:rPr>
                 <w:rFonts w:ascii="Arial Unicode MS" w:eastAsia="Arial Unicode MS" w:hAnsi="Arial Unicode MS" w:cs="Arial Unicode MS"/>
+                <w:strike/>
                 <w:sz w:val="24"/>
               </w:rPr>
               <w:t xml:space="preserve"> </w:t>
@@ -4315,6 +4318,7 @@
             <w:r>
               <w:rPr>
                 <w:rFonts w:ascii="Arial Unicode MS" w:eastAsia="Arial Unicode MS" w:hAnsi="Arial Unicode MS" w:cs="Arial Unicode MS"/>
+                <w:strike/>
                 <w:color w:val="00CCFF"/>
                 <w:sz w:val="24"/>
               </w:rPr>
@@ -4323,6 +4327,7 @@
             <w:r>
               <w:rPr>
                 <w:rFonts w:ascii="Arial Unicode MS" w:eastAsia="Arial Unicode MS" w:hAnsi="Arial Unicode MS" w:cs="Arial Unicode MS"/>
+                <w:strike/>
                 <w:sz w:val="24"/>
               </w:rPr>
               <w:t xml:space="preserve"> seconds. </w:t>
@@ -4330,6 +4335,7 @@
             <w:r>
               <w:rPr>
                 <w:rFonts w:ascii="Arial Unicode MS" w:eastAsia="Arial Unicode MS" w:hAnsi="Arial Unicode MS" w:cs="Arial Unicode MS"/>
+                <w:strike/>
                 <w:sz w:val="24"/>
               </w:rPr>
               <w:t>You now get</w:t>
@@ -4337,6 +4343,7 @@
             <w:r>
               <w:rPr>
                 <w:rFonts w:ascii="Arial Unicode MS" w:eastAsia="Arial Unicode MS" w:hAnsi="Arial Unicode MS" w:cs="Arial Unicode MS"/>
+                <w:strike/>
                 <w:sz w:val="24"/>
               </w:rPr>
               <w:t xml:space="preserve"> a </w:t>
@@ -4344,6 +4351,7 @@
             <w:r>
               <w:rPr>
                 <w:rFonts w:ascii="Arial Unicode MS" w:eastAsia="Arial Unicode MS" w:hAnsi="Arial Unicode MS" w:cs="Arial Unicode MS"/>
+                <w:strike/>
                 <w:color w:val="00CCFF"/>
                 <w:sz w:val="24"/>
               </w:rPr>
@@ -4352,6 +4360,7 @@
             <w:r>
               <w:rPr>
                 <w:rFonts w:ascii="Arial Unicode MS" w:eastAsia="Arial Unicode MS" w:hAnsi="Arial Unicode MS" w:cs="Arial Unicode MS"/>
+                <w:strike/>
                 <w:sz w:val="24"/>
               </w:rPr>
               <w:t xml:space="preserve"> movement penalty</w:t>

--- a/PLAN/PLAN.docx
+++ b/PLAN/PLAN.docx
@@ -488,25 +488,7 @@
                 <w:strike/>
                 <w:sz w:val="24"/>
               </w:rPr>
-              <w:t xml:space="preserve"> </w:t>
-            </w:r>
-            <w:proofErr w:type="spellStart"/>
-            <w:r>
-              <w:rPr>
-                <w:rFonts w:ascii="Arial Unicode MS" w:eastAsia="Arial Unicode MS" w:hAnsi="Arial Unicode MS" w:cs="Arial Unicode MS"/>
-                <w:strike/>
-                <w:sz w:val="24"/>
-              </w:rPr>
-              <w:t>armor</w:t>
-            </w:r>
-            <w:proofErr w:type="spellEnd"/>
-            <w:r>
-              <w:rPr>
-                <w:rFonts w:ascii="Arial Unicode MS" w:eastAsia="Arial Unicode MS" w:hAnsi="Arial Unicode MS" w:cs="Arial Unicode MS"/>
-                <w:strike/>
-                <w:sz w:val="24"/>
-              </w:rPr>
-              <w:t xml:space="preserve"> for each converted enemy up to </w:t>
+              <w:t xml:space="preserve"> armor for each converted enemy up to </w:t>
             </w:r>
             <w:r>
               <w:rPr>
@@ -1174,18 +1156,8 @@
                 <w:strike/>
                 <w:sz w:val="24"/>
               </w:rPr>
-              <w:t xml:space="preserve"> more </w:t>
-            </w:r>
-            <w:proofErr w:type="spellStart"/>
-            <w:r>
-              <w:rPr>
-                <w:rFonts w:ascii="Arial Unicode MS" w:eastAsia="Arial Unicode MS" w:hAnsi="Arial Unicode MS" w:cs="Arial Unicode MS"/>
-                <w:strike/>
-                <w:sz w:val="24"/>
-              </w:rPr>
-              <w:t>armor</w:t>
-            </w:r>
-            <w:proofErr w:type="spellEnd"/>
+              <w:t xml:space="preserve"> more armor</w:t>
+            </w:r>
           </w:p>
         </w:tc>
         <w:tc>
@@ -1366,25 +1338,7 @@
                 <w:strike/>
                 <w:sz w:val="24"/>
               </w:rPr>
-              <w:t xml:space="preserve">You regenerate </w:t>
-            </w:r>
-            <w:proofErr w:type="gramStart"/>
-            <w:r>
-              <w:rPr>
-                <w:rFonts w:ascii="Arial Unicode MS" w:eastAsia="Arial Unicode MS" w:hAnsi="Arial Unicode MS" w:cs="Arial Unicode MS"/>
-                <w:strike/>
-                <w:sz w:val="24"/>
-              </w:rPr>
-              <w:t>an another</w:t>
-            </w:r>
-            <w:proofErr w:type="gramEnd"/>
-            <w:r>
-              <w:rPr>
-                <w:rFonts w:ascii="Arial Unicode MS" w:eastAsia="Arial Unicode MS" w:hAnsi="Arial Unicode MS" w:cs="Arial Unicode MS"/>
-                <w:strike/>
-                <w:sz w:val="24"/>
-              </w:rPr>
-              <w:t xml:space="preserve"> additional </w:t>
+              <w:t xml:space="preserve">You regenerate an another additional </w:t>
             </w:r>
             <w:r>
               <w:rPr>
@@ -1395,23 +1349,13 @@
               </w:rPr>
               <w:t xml:space="preserve">25 </w:t>
             </w:r>
-            <w:proofErr w:type="spellStart"/>
-            <w:r>
-              <w:rPr>
-                <w:rFonts w:ascii="Arial Unicode MS" w:eastAsia="Arial Unicode MS" w:hAnsi="Arial Unicode MS" w:cs="Arial Unicode MS"/>
-                <w:strike/>
-                <w:sz w:val="24"/>
-              </w:rPr>
-              <w:t>armor</w:t>
-            </w:r>
-            <w:proofErr w:type="spellEnd"/>
-            <w:r>
-              <w:rPr>
-                <w:rFonts w:ascii="Arial Unicode MS" w:eastAsia="Arial Unicode MS" w:hAnsi="Arial Unicode MS" w:cs="Arial Unicode MS"/>
-                <w:strike/>
-                <w:sz w:val="24"/>
-              </w:rPr>
-              <w:t xml:space="preserve"> for each successful headshot. Cooldown is reduced </w:t>
+            <w:r>
+              <w:rPr>
+                <w:rFonts w:ascii="Arial Unicode MS" w:eastAsia="Arial Unicode MS" w:hAnsi="Arial Unicode MS" w:cs="Arial Unicode MS"/>
+                <w:strike/>
+                <w:sz w:val="24"/>
+              </w:rPr>
+              <w:t xml:space="preserve">armor for each successful headshot. Cooldown is reduced </w:t>
             </w:r>
             <w:r>
               <w:rPr>
@@ -1676,23 +1620,7 @@
                 <w:rFonts w:ascii="Arial Unicode MS" w:eastAsia="Arial Unicode MS" w:hAnsi="Arial Unicode MS" w:cs="Arial Unicode MS"/>
                 <w:sz w:val="24"/>
               </w:rPr>
-              <w:t xml:space="preserve">The movement speed penalty of </w:t>
-            </w:r>
-            <w:proofErr w:type="spellStart"/>
-            <w:r>
-              <w:rPr>
-                <w:rFonts w:ascii="Arial Unicode MS" w:eastAsia="Arial Unicode MS" w:hAnsi="Arial Unicode MS" w:cs="Arial Unicode MS"/>
-                <w:sz w:val="24"/>
-              </w:rPr>
-              <w:t>armor</w:t>
-            </w:r>
-            <w:proofErr w:type="spellEnd"/>
-            <w:r>
-              <w:rPr>
-                <w:rFonts w:ascii="Arial Unicode MS" w:eastAsia="Arial Unicode MS" w:hAnsi="Arial Unicode MS" w:cs="Arial Unicode MS"/>
-                <w:sz w:val="24"/>
-              </w:rPr>
-              <w:t xml:space="preserve"> is reduced by </w:t>
+              <w:t xml:space="preserve">The movement speed penalty of armor is reduced by </w:t>
             </w:r>
             <w:r>
               <w:rPr>
@@ -1769,7 +1697,6 @@
               </w:rPr>
               <w:t>’</w:t>
             </w:r>
-            <w:proofErr w:type="spellStart"/>
             <w:r>
               <w:rPr>
                 <w:rFonts w:ascii="Arial Unicode MS" w:eastAsia="Arial Unicode MS" w:hAnsi="Arial Unicode MS" w:cs="Arial Unicode MS"/>
@@ -1794,7 +1721,6 @@
               </w:rPr>
               <w:t>torm</w:t>
             </w:r>
-            <w:proofErr w:type="spellEnd"/>
             <w:r>
               <w:rPr>
                 <w:rFonts w:ascii="Arial Unicode MS" w:eastAsia="Arial Unicode MS" w:hAnsi="Arial Unicode MS" w:cs="Arial Unicode MS"/>
@@ -1988,25 +1914,7 @@
                 <w:strike/>
                 <w:sz w:val="24"/>
               </w:rPr>
-              <w:t xml:space="preserve">Increases your </w:t>
-            </w:r>
-            <w:proofErr w:type="spellStart"/>
-            <w:r>
-              <w:rPr>
-                <w:rFonts w:ascii="Arial Unicode MS" w:eastAsia="Arial Unicode MS" w:hAnsi="Arial Unicode MS" w:cs="Arial Unicode MS"/>
-                <w:strike/>
-                <w:sz w:val="24"/>
-              </w:rPr>
-              <w:t>armor</w:t>
-            </w:r>
-            <w:proofErr w:type="spellEnd"/>
-            <w:r>
-              <w:rPr>
-                <w:rFonts w:ascii="Arial Unicode MS" w:eastAsia="Arial Unicode MS" w:hAnsi="Arial Unicode MS" w:cs="Arial Unicode MS"/>
-                <w:strike/>
-                <w:sz w:val="24"/>
-              </w:rPr>
-              <w:t xml:space="preserve"> recovery rate by </w:t>
+              <w:t xml:space="preserve">Increases your armor recovery rate by </w:t>
             </w:r>
             <w:r>
               <w:rPr>
@@ -2406,25 +2314,7 @@
                 <w:strike/>
                 <w:sz w:val="24"/>
               </w:rPr>
-              <w:t xml:space="preserve">You can now bring the normal amount of secondary </w:t>
-            </w:r>
-            <w:proofErr w:type="spellStart"/>
-            <w:r>
-              <w:rPr>
-                <w:rFonts w:ascii="Arial Unicode MS" w:eastAsia="Arial Unicode MS" w:hAnsi="Arial Unicode MS" w:cs="Arial Unicode MS"/>
-                <w:strike/>
-                <w:sz w:val="24"/>
-              </w:rPr>
-              <w:t>deployables</w:t>
-            </w:r>
-            <w:proofErr w:type="spellEnd"/>
-            <w:r>
-              <w:rPr>
-                <w:rFonts w:ascii="Arial Unicode MS" w:eastAsia="Arial Unicode MS" w:hAnsi="Arial Unicode MS" w:cs="Arial Unicode MS"/>
-                <w:strike/>
-                <w:sz w:val="24"/>
-              </w:rPr>
-              <w:t xml:space="preserve"> with you</w:t>
+              <w:t>You can now bring the normal amount of secondary deployables with you</w:t>
             </w:r>
           </w:p>
         </w:tc>
@@ -2562,23 +2452,7 @@
                 <w:rFonts w:ascii="Arial Unicode MS" w:eastAsia="Arial Unicode MS" w:hAnsi="Arial Unicode MS" w:cs="Arial Unicode MS"/>
                 <w:sz w:val="24"/>
               </w:rPr>
-              <w:t xml:space="preserve"> accuracy for every bullet fired by a gun in automatic fire mode, </w:t>
-            </w:r>
-            <w:proofErr w:type="gramStart"/>
-            <w:r>
-              <w:rPr>
-                <w:rFonts w:ascii="Arial Unicode MS" w:eastAsia="Arial Unicode MS" w:hAnsi="Arial Unicode MS" w:cs="Arial Unicode MS"/>
-                <w:sz w:val="24"/>
-              </w:rPr>
-              <w:t>This</w:t>
-            </w:r>
-            <w:proofErr w:type="gramEnd"/>
-            <w:r>
-              <w:rPr>
-                <w:rFonts w:ascii="Arial Unicode MS" w:eastAsia="Arial Unicode MS" w:hAnsi="Arial Unicode MS" w:cs="Arial Unicode MS"/>
-                <w:sz w:val="24"/>
-              </w:rPr>
-              <w:t xml:space="preserve"> bonus is reset when you stop firing</w:t>
+              <w:t xml:space="preserve"> accuracy for every bullet fired by a gun in automatic fire mode, This bonus is reset when you stop firing</w:t>
             </w:r>
           </w:p>
         </w:tc>
@@ -2699,23 +2573,7 @@
                 <w:rFonts w:ascii="Arial Unicode MS" w:eastAsia="Arial Unicode MS" w:hAnsi="Arial Unicode MS" w:cs="Arial Unicode MS"/>
                 <w:sz w:val="24"/>
               </w:rPr>
-              <w:t xml:space="preserve">Your drill and saw timer </w:t>
-            </w:r>
-            <w:proofErr w:type="gramStart"/>
-            <w:r>
-              <w:rPr>
-                <w:rFonts w:ascii="Arial Unicode MS" w:eastAsia="Arial Unicode MS" w:hAnsi="Arial Unicode MS" w:cs="Arial Unicode MS"/>
-                <w:sz w:val="24"/>
-              </w:rPr>
-              <w:t>is</w:t>
-            </w:r>
-            <w:proofErr w:type="gramEnd"/>
-            <w:r>
-              <w:rPr>
-                <w:rFonts w:ascii="Arial Unicode MS" w:eastAsia="Arial Unicode MS" w:hAnsi="Arial Unicode MS" w:cs="Arial Unicode MS"/>
-                <w:sz w:val="24"/>
-              </w:rPr>
-              <w:t xml:space="preserve"> decreased by an additional </w:t>
+              <w:t xml:space="preserve">Your drill and saw timer is decreased by an additional </w:t>
             </w:r>
             <w:r>
               <w:rPr>
@@ -3242,25 +3100,7 @@
                 <w:strike/>
                 <w:sz w:val="24"/>
               </w:rPr>
-              <w:t xml:space="preserve"> faster. You can now hack </w:t>
-            </w:r>
-            <w:proofErr w:type="spellStart"/>
-            <w:r>
-              <w:rPr>
-                <w:rFonts w:ascii="Arial Unicode MS" w:eastAsia="Arial Unicode MS" w:hAnsi="Arial Unicode MS" w:cs="Arial Unicode MS"/>
-                <w:strike/>
-                <w:sz w:val="24"/>
-              </w:rPr>
-              <w:t>keycard</w:t>
-            </w:r>
-            <w:proofErr w:type="spellEnd"/>
-            <w:r>
-              <w:rPr>
-                <w:rFonts w:ascii="Arial Unicode MS" w:eastAsia="Arial Unicode MS" w:hAnsi="Arial Unicode MS" w:cs="Arial Unicode MS"/>
-                <w:strike/>
-                <w:sz w:val="24"/>
-              </w:rPr>
-              <w:t xml:space="preserve"> security panels</w:t>
+              <w:t xml:space="preserve"> faster. You can now hack keycard security panels</w:t>
             </w:r>
           </w:p>
         </w:tc>
@@ -3333,25 +3173,7 @@
                 <w:strike/>
                 <w:sz w:val="24"/>
               </w:rPr>
-              <w:t xml:space="preserve"> seconds after your </w:t>
-            </w:r>
-            <w:proofErr w:type="spellStart"/>
-            <w:r>
-              <w:rPr>
-                <w:rFonts w:ascii="Arial Unicode MS" w:eastAsia="Arial Unicode MS" w:hAnsi="Arial Unicode MS" w:cs="Arial Unicode MS"/>
-                <w:strike/>
-                <w:sz w:val="24"/>
-              </w:rPr>
-              <w:t>armor</w:t>
-            </w:r>
-            <w:proofErr w:type="spellEnd"/>
-            <w:r>
-              <w:rPr>
-                <w:rFonts w:ascii="Arial Unicode MS" w:eastAsia="Arial Unicode MS" w:hAnsi="Arial Unicode MS" w:cs="Arial Unicode MS"/>
-                <w:strike/>
-                <w:sz w:val="24"/>
-              </w:rPr>
-              <w:t xml:space="preserve"> has recovered.</w:t>
+              <w:t xml:space="preserve"> seconds after your armor has recovered.</w:t>
             </w:r>
           </w:p>
         </w:tc>
@@ -3819,23 +3641,7 @@
                 <w:rFonts w:ascii="Arial Unicode MS" w:eastAsia="Arial Unicode MS" w:hAnsi="Arial Unicode MS" w:cs="Arial Unicode MS"/>
                 <w:sz w:val="24"/>
               </w:rPr>
-              <w:t xml:space="preserve">When your </w:t>
-            </w:r>
-            <w:proofErr w:type="spellStart"/>
-            <w:r>
-              <w:rPr>
-                <w:rFonts w:ascii="Arial Unicode MS" w:eastAsia="Arial Unicode MS" w:hAnsi="Arial Unicode MS" w:cs="Arial Unicode MS"/>
-                <w:sz w:val="24"/>
-              </w:rPr>
-              <w:t>armor</w:t>
-            </w:r>
-            <w:proofErr w:type="spellEnd"/>
-            <w:r>
-              <w:rPr>
-                <w:rFonts w:ascii="Arial Unicode MS" w:eastAsia="Arial Unicode MS" w:hAnsi="Arial Unicode MS" w:cs="Arial Unicode MS"/>
-                <w:sz w:val="24"/>
-              </w:rPr>
-              <w:t xml:space="preserve"> breaks you gain a </w:t>
+              <w:t xml:space="preserve">When your armor breaks you gain a </w:t>
             </w:r>
             <w:r>
               <w:rPr>
@@ -4355,7 +4161,16 @@
                 <w:color w:val="00CCFF"/>
                 <w:sz w:val="24"/>
               </w:rPr>
-              <w:t>0%</w:t>
+              <w:t>1</w:t>
+            </w:r>
+            <w:r>
+              <w:rPr>
+                <w:rFonts w:ascii="Arial Unicode MS" w:eastAsia="Arial Unicode MS" w:hAnsi="Arial Unicode MS" w:cs="Arial Unicode MS"/>
+                <w:strike/>
+                <w:color w:val="00CCFF"/>
+                <w:sz w:val="24"/>
+              </w:rPr>
+              <w:t>%</w:t>
             </w:r>
             <w:r>
               <w:rPr>
@@ -4817,25 +4632,7 @@
                 <w:strike/>
                 <w:sz w:val="24"/>
               </w:rPr>
-              <w:t xml:space="preserve">more </w:t>
-            </w:r>
-            <w:proofErr w:type="spellStart"/>
-            <w:r>
-              <w:rPr>
-                <w:rFonts w:ascii="Arial Unicode MS" w:eastAsia="Arial Unicode MS" w:hAnsi="Arial Unicode MS" w:cs="Arial Unicode MS"/>
-                <w:strike/>
-                <w:sz w:val="24"/>
-              </w:rPr>
-              <w:t>bleedout</w:t>
-            </w:r>
-            <w:proofErr w:type="spellEnd"/>
-            <w:r>
-              <w:rPr>
-                <w:rFonts w:ascii="Arial Unicode MS" w:eastAsia="Arial Unicode MS" w:hAnsi="Arial Unicode MS" w:cs="Arial Unicode MS"/>
-                <w:strike/>
-                <w:sz w:val="24"/>
-              </w:rPr>
-              <w:t xml:space="preserve"> health</w:t>
+              <w:t>more bleedout health</w:t>
             </w:r>
           </w:p>
         </w:tc>

--- a/PLAN/PLAN.docx
+++ b/PLAN/PLAN.docx
@@ -488,7 +488,25 @@
                 <w:strike/>
                 <w:sz w:val="24"/>
               </w:rPr>
-              <w:t xml:space="preserve"> armor for each converted enemy up to </w:t>
+              <w:t xml:space="preserve"> </w:t>
+            </w:r>
+            <w:proofErr w:type="spellStart"/>
+            <w:r>
+              <w:rPr>
+                <w:rFonts w:ascii="Arial Unicode MS" w:eastAsia="Arial Unicode MS" w:hAnsi="Arial Unicode MS" w:cs="Arial Unicode MS"/>
+                <w:strike/>
+                <w:sz w:val="24"/>
+              </w:rPr>
+              <w:t>armor</w:t>
+            </w:r>
+            <w:proofErr w:type="spellEnd"/>
+            <w:r>
+              <w:rPr>
+                <w:rFonts w:ascii="Arial Unicode MS" w:eastAsia="Arial Unicode MS" w:hAnsi="Arial Unicode MS" w:cs="Arial Unicode MS"/>
+                <w:strike/>
+                <w:sz w:val="24"/>
+              </w:rPr>
+              <w:t xml:space="preserve"> for each converted enemy up to </w:t>
             </w:r>
             <w:r>
               <w:rPr>
@@ -1156,8 +1174,18 @@
                 <w:strike/>
                 <w:sz w:val="24"/>
               </w:rPr>
-              <w:t xml:space="preserve"> more armor</w:t>
-            </w:r>
+              <w:t xml:space="preserve"> more </w:t>
+            </w:r>
+            <w:proofErr w:type="spellStart"/>
+            <w:r>
+              <w:rPr>
+                <w:rFonts w:ascii="Arial Unicode MS" w:eastAsia="Arial Unicode MS" w:hAnsi="Arial Unicode MS" w:cs="Arial Unicode MS"/>
+                <w:strike/>
+                <w:sz w:val="24"/>
+              </w:rPr>
+              <w:t>armor</w:t>
+            </w:r>
+            <w:proofErr w:type="spellEnd"/>
           </w:p>
         </w:tc>
         <w:tc>
@@ -1349,13 +1377,23 @@
               </w:rPr>
               <w:t xml:space="preserve">25 </w:t>
             </w:r>
-            <w:r>
-              <w:rPr>
-                <w:rFonts w:ascii="Arial Unicode MS" w:eastAsia="Arial Unicode MS" w:hAnsi="Arial Unicode MS" w:cs="Arial Unicode MS"/>
-                <w:strike/>
-                <w:sz w:val="24"/>
-              </w:rPr>
-              <w:t xml:space="preserve">armor for each successful headshot. Cooldown is reduced </w:t>
+            <w:proofErr w:type="spellStart"/>
+            <w:r>
+              <w:rPr>
+                <w:rFonts w:ascii="Arial Unicode MS" w:eastAsia="Arial Unicode MS" w:hAnsi="Arial Unicode MS" w:cs="Arial Unicode MS"/>
+                <w:strike/>
+                <w:sz w:val="24"/>
+              </w:rPr>
+              <w:t>armor</w:t>
+            </w:r>
+            <w:proofErr w:type="spellEnd"/>
+            <w:r>
+              <w:rPr>
+                <w:rFonts w:ascii="Arial Unicode MS" w:eastAsia="Arial Unicode MS" w:hAnsi="Arial Unicode MS" w:cs="Arial Unicode MS"/>
+                <w:strike/>
+                <w:sz w:val="24"/>
+              </w:rPr>
+              <w:t xml:space="preserve"> for each successful headshot. Cooldown is reduced </w:t>
             </w:r>
             <w:r>
               <w:rPr>
@@ -1620,7 +1658,23 @@
                 <w:rFonts w:ascii="Arial Unicode MS" w:eastAsia="Arial Unicode MS" w:hAnsi="Arial Unicode MS" w:cs="Arial Unicode MS"/>
                 <w:sz w:val="24"/>
               </w:rPr>
-              <w:t xml:space="preserve">The movement speed penalty of armor is reduced by </w:t>
+              <w:t xml:space="preserve">The movement speed penalty of </w:t>
+            </w:r>
+            <w:proofErr w:type="spellStart"/>
+            <w:r>
+              <w:rPr>
+                <w:rFonts w:ascii="Arial Unicode MS" w:eastAsia="Arial Unicode MS" w:hAnsi="Arial Unicode MS" w:cs="Arial Unicode MS"/>
+                <w:sz w:val="24"/>
+              </w:rPr>
+              <w:t>armor</w:t>
+            </w:r>
+            <w:proofErr w:type="spellEnd"/>
+            <w:r>
+              <w:rPr>
+                <w:rFonts w:ascii="Arial Unicode MS" w:eastAsia="Arial Unicode MS" w:hAnsi="Arial Unicode MS" w:cs="Arial Unicode MS"/>
+                <w:sz w:val="24"/>
+              </w:rPr>
+              <w:t xml:space="preserve"> is reduced by </w:t>
             </w:r>
             <w:r>
               <w:rPr>
@@ -1697,6 +1751,7 @@
               </w:rPr>
               <w:t>’</w:t>
             </w:r>
+            <w:proofErr w:type="spellStart"/>
             <w:r>
               <w:rPr>
                 <w:rFonts w:ascii="Arial Unicode MS" w:eastAsia="Arial Unicode MS" w:hAnsi="Arial Unicode MS" w:cs="Arial Unicode MS"/>
@@ -1721,6 +1776,7 @@
               </w:rPr>
               <w:t>torm</w:t>
             </w:r>
+            <w:proofErr w:type="spellEnd"/>
             <w:r>
               <w:rPr>
                 <w:rFonts w:ascii="Arial Unicode MS" w:eastAsia="Arial Unicode MS" w:hAnsi="Arial Unicode MS" w:cs="Arial Unicode MS"/>
@@ -1914,7 +1970,25 @@
                 <w:strike/>
                 <w:sz w:val="24"/>
               </w:rPr>
-              <w:t xml:space="preserve">Increases your armor recovery rate by </w:t>
+              <w:t xml:space="preserve">Increases your </w:t>
+            </w:r>
+            <w:proofErr w:type="spellStart"/>
+            <w:r>
+              <w:rPr>
+                <w:rFonts w:ascii="Arial Unicode MS" w:eastAsia="Arial Unicode MS" w:hAnsi="Arial Unicode MS" w:cs="Arial Unicode MS"/>
+                <w:strike/>
+                <w:sz w:val="24"/>
+              </w:rPr>
+              <w:t>armor</w:t>
+            </w:r>
+            <w:proofErr w:type="spellEnd"/>
+            <w:r>
+              <w:rPr>
+                <w:rFonts w:ascii="Arial Unicode MS" w:eastAsia="Arial Unicode MS" w:hAnsi="Arial Unicode MS" w:cs="Arial Unicode MS"/>
+                <w:strike/>
+                <w:sz w:val="24"/>
+              </w:rPr>
+              <w:t xml:space="preserve"> recovery rate by </w:t>
             </w:r>
             <w:r>
               <w:rPr>
@@ -2314,7 +2388,25 @@
                 <w:strike/>
                 <w:sz w:val="24"/>
               </w:rPr>
-              <w:t>You can now bring the normal amount of secondary deployables with you</w:t>
+              <w:t xml:space="preserve">You can now bring the normal amount of secondary </w:t>
+            </w:r>
+            <w:proofErr w:type="spellStart"/>
+            <w:r>
+              <w:rPr>
+                <w:rFonts w:ascii="Arial Unicode MS" w:eastAsia="Arial Unicode MS" w:hAnsi="Arial Unicode MS" w:cs="Arial Unicode MS"/>
+                <w:strike/>
+                <w:sz w:val="24"/>
+              </w:rPr>
+              <w:t>deployables</w:t>
+            </w:r>
+            <w:proofErr w:type="spellEnd"/>
+            <w:r>
+              <w:rPr>
+                <w:rFonts w:ascii="Arial Unicode MS" w:eastAsia="Arial Unicode MS" w:hAnsi="Arial Unicode MS" w:cs="Arial Unicode MS"/>
+                <w:strike/>
+                <w:sz w:val="24"/>
+              </w:rPr>
+              <w:t xml:space="preserve"> with you</w:t>
             </w:r>
           </w:p>
         </w:tc>
@@ -3100,7 +3192,25 @@
                 <w:strike/>
                 <w:sz w:val="24"/>
               </w:rPr>
-              <w:t xml:space="preserve"> faster. You can now hack keycard security panels</w:t>
+              <w:t xml:space="preserve"> faster. You can now hack </w:t>
+            </w:r>
+            <w:proofErr w:type="spellStart"/>
+            <w:r>
+              <w:rPr>
+                <w:rFonts w:ascii="Arial Unicode MS" w:eastAsia="Arial Unicode MS" w:hAnsi="Arial Unicode MS" w:cs="Arial Unicode MS"/>
+                <w:strike/>
+                <w:sz w:val="24"/>
+              </w:rPr>
+              <w:t>keycard</w:t>
+            </w:r>
+            <w:proofErr w:type="spellEnd"/>
+            <w:r>
+              <w:rPr>
+                <w:rFonts w:ascii="Arial Unicode MS" w:eastAsia="Arial Unicode MS" w:hAnsi="Arial Unicode MS" w:cs="Arial Unicode MS"/>
+                <w:strike/>
+                <w:sz w:val="24"/>
+              </w:rPr>
+              <w:t xml:space="preserve"> security panels</w:t>
             </w:r>
           </w:p>
         </w:tc>
@@ -3173,7 +3283,25 @@
                 <w:strike/>
                 <w:sz w:val="24"/>
               </w:rPr>
-              <w:t xml:space="preserve"> seconds after your armor has recovered.</w:t>
+              <w:t xml:space="preserve"> seconds after your </w:t>
+            </w:r>
+            <w:proofErr w:type="spellStart"/>
+            <w:r>
+              <w:rPr>
+                <w:rFonts w:ascii="Arial Unicode MS" w:eastAsia="Arial Unicode MS" w:hAnsi="Arial Unicode MS" w:cs="Arial Unicode MS"/>
+                <w:strike/>
+                <w:sz w:val="24"/>
+              </w:rPr>
+              <w:t>armor</w:t>
+            </w:r>
+            <w:proofErr w:type="spellEnd"/>
+            <w:r>
+              <w:rPr>
+                <w:rFonts w:ascii="Arial Unicode MS" w:eastAsia="Arial Unicode MS" w:hAnsi="Arial Unicode MS" w:cs="Arial Unicode MS"/>
+                <w:strike/>
+                <w:sz w:val="24"/>
+              </w:rPr>
+              <w:t xml:space="preserve"> has recovered.</w:t>
             </w:r>
           </w:p>
         </w:tc>
@@ -3289,30 +3417,17 @@
               <w:jc w:val="center"/>
               <w:rPr>
                 <w:rFonts w:ascii="Arial Unicode MS" w:eastAsia="Arial Unicode MS" w:hAnsi="Arial Unicode MS" w:cs="Arial Unicode MS"/>
-                <w:sz w:val="24"/>
-              </w:rPr>
-            </w:pPr>
-            <w:r>
-              <w:rPr>
-                <w:rFonts w:ascii="Arial Unicode MS" w:eastAsia="Arial Unicode MS" w:hAnsi="Arial Unicode MS" w:cs="Arial Unicode MS"/>
-                <w:sz w:val="24"/>
-              </w:rPr>
-              <w:t xml:space="preserve">You deal an additional </w:t>
-            </w:r>
-            <w:r>
-              <w:rPr>
-                <w:rFonts w:ascii="Arial Unicode MS" w:eastAsia="Arial Unicode MS" w:hAnsi="Arial Unicode MS" w:cs="Arial Unicode MS"/>
-                <w:color w:val="00CCFF"/>
-                <w:sz w:val="24"/>
-              </w:rPr>
-              <w:t>15%</w:t>
-            </w:r>
-            <w:r>
-              <w:rPr>
-                <w:rFonts w:ascii="Arial Unicode MS" w:eastAsia="Arial Unicode MS" w:hAnsi="Arial Unicode MS" w:cs="Arial Unicode MS"/>
-                <w:sz w:val="24"/>
-              </w:rPr>
-              <w:t xml:space="preserve"> damage with all silenced weapons</w:t>
+                <w:strike/>
+                <w:sz w:val="24"/>
+              </w:rPr>
+            </w:pPr>
+            <w:r>
+              <w:rPr>
+                <w:rFonts w:ascii="Arial Unicode MS" w:eastAsia="Arial Unicode MS" w:hAnsi="Arial Unicode MS" w:cs="Arial Unicode MS"/>
+                <w:strike/>
+                <w:sz w:val="24"/>
+              </w:rPr>
+              <w:t>Outside of stealth automatically units who near you.</w:t>
             </w:r>
           </w:p>
         </w:tc>
@@ -3641,7 +3756,23 @@
                 <w:rFonts w:ascii="Arial Unicode MS" w:eastAsia="Arial Unicode MS" w:hAnsi="Arial Unicode MS" w:cs="Arial Unicode MS"/>
                 <w:sz w:val="24"/>
               </w:rPr>
-              <w:t xml:space="preserve">When your armor breaks you gain a </w:t>
+              <w:t xml:space="preserve">When your </w:t>
+            </w:r>
+            <w:proofErr w:type="spellStart"/>
+            <w:r>
+              <w:rPr>
+                <w:rFonts w:ascii="Arial Unicode MS" w:eastAsia="Arial Unicode MS" w:hAnsi="Arial Unicode MS" w:cs="Arial Unicode MS"/>
+                <w:sz w:val="24"/>
+              </w:rPr>
+              <w:t>armor</w:t>
+            </w:r>
+            <w:proofErr w:type="spellEnd"/>
+            <w:r>
+              <w:rPr>
+                <w:rFonts w:ascii="Arial Unicode MS" w:eastAsia="Arial Unicode MS" w:hAnsi="Arial Unicode MS" w:cs="Arial Unicode MS"/>
+                <w:sz w:val="24"/>
+              </w:rPr>
+              <w:t xml:space="preserve"> breaks you gain a </w:t>
             </w:r>
             <w:r>
               <w:rPr>
@@ -4632,7 +4763,25 @@
                 <w:strike/>
                 <w:sz w:val="24"/>
               </w:rPr>
-              <w:t>more bleedout health</w:t>
+              <w:t xml:space="preserve">more </w:t>
+            </w:r>
+            <w:proofErr w:type="spellStart"/>
+            <w:r>
+              <w:rPr>
+                <w:rFonts w:ascii="Arial Unicode MS" w:eastAsia="Arial Unicode MS" w:hAnsi="Arial Unicode MS" w:cs="Arial Unicode MS"/>
+                <w:strike/>
+                <w:sz w:val="24"/>
+              </w:rPr>
+              <w:t>bleedout</w:t>
+            </w:r>
+            <w:proofErr w:type="spellEnd"/>
+            <w:r>
+              <w:rPr>
+                <w:rFonts w:ascii="Arial Unicode MS" w:eastAsia="Arial Unicode MS" w:hAnsi="Arial Unicode MS" w:cs="Arial Unicode MS"/>
+                <w:strike/>
+                <w:sz w:val="24"/>
+              </w:rPr>
+              <w:t xml:space="preserve"> health</w:t>
             </w:r>
           </w:p>
         </w:tc>

--- a/PLAN/PLAN.docx
+++ b/PLAN/PLAN.docx
@@ -191,25 +191,7 @@
                 <w:strike/>
                 <w:sz w:val="24"/>
               </w:rPr>
-              <w:t xml:space="preserve">Having at least one of your own </w:t>
-            </w:r>
-            <w:proofErr w:type="gramStart"/>
-            <w:r>
-              <w:rPr>
-                <w:rFonts w:ascii="Arial Unicode MS" w:eastAsia="Arial Unicode MS" w:hAnsi="Arial Unicode MS" w:cs="Arial Unicode MS"/>
-                <w:strike/>
-                <w:sz w:val="24"/>
-              </w:rPr>
-              <w:t>hostage</w:t>
-            </w:r>
-            <w:proofErr w:type="gramEnd"/>
-            <w:r>
-              <w:rPr>
-                <w:rFonts w:ascii="Arial Unicode MS" w:eastAsia="Arial Unicode MS" w:hAnsi="Arial Unicode MS" w:cs="Arial Unicode MS"/>
-                <w:strike/>
-                <w:sz w:val="24"/>
-              </w:rPr>
-              <w:t xml:space="preserve"> or converted law enforcer makes you regenerate </w:t>
+              <w:t xml:space="preserve">Having at least one of your own hostage or converted law enforcer makes you regenerate </w:t>
             </w:r>
             <w:r>
               <w:rPr>
@@ -488,25 +470,7 @@
                 <w:strike/>
                 <w:sz w:val="24"/>
               </w:rPr>
-              <w:t xml:space="preserve"> </w:t>
-            </w:r>
-            <w:proofErr w:type="spellStart"/>
-            <w:r>
-              <w:rPr>
-                <w:rFonts w:ascii="Arial Unicode MS" w:eastAsia="Arial Unicode MS" w:hAnsi="Arial Unicode MS" w:cs="Arial Unicode MS"/>
-                <w:strike/>
-                <w:sz w:val="24"/>
-              </w:rPr>
-              <w:t>armor</w:t>
-            </w:r>
-            <w:proofErr w:type="spellEnd"/>
-            <w:r>
-              <w:rPr>
-                <w:rFonts w:ascii="Arial Unicode MS" w:eastAsia="Arial Unicode MS" w:hAnsi="Arial Unicode MS" w:cs="Arial Unicode MS"/>
-                <w:strike/>
-                <w:sz w:val="24"/>
-              </w:rPr>
-              <w:t xml:space="preserve"> for each converted enemy up to </w:t>
+              <w:t xml:space="preserve"> armor for each converted enemy up to </w:t>
             </w:r>
             <w:r>
               <w:rPr>
@@ -745,23 +709,7 @@
                 <w:rFonts w:ascii="Arial Unicode MS" w:eastAsia="Arial Unicode MS" w:hAnsi="Arial Unicode MS" w:cs="Arial Unicode MS"/>
                 <w:sz w:val="24"/>
               </w:rPr>
-              <w:t xml:space="preserve">You can now take special </w:t>
-            </w:r>
-            <w:proofErr w:type="gramStart"/>
-            <w:r>
-              <w:rPr>
-                <w:rFonts w:ascii="Arial Unicode MS" w:eastAsia="Arial Unicode MS" w:hAnsi="Arial Unicode MS" w:cs="Arial Unicode MS"/>
-                <w:sz w:val="24"/>
-              </w:rPr>
-              <w:t>enemies</w:t>
-            </w:r>
-            <w:proofErr w:type="gramEnd"/>
-            <w:r>
-              <w:rPr>
-                <w:rFonts w:ascii="Arial Unicode MS" w:eastAsia="Arial Unicode MS" w:hAnsi="Arial Unicode MS" w:cs="Arial Unicode MS"/>
-                <w:sz w:val="24"/>
-              </w:rPr>
-              <w:t xml:space="preserve"> hostage and convert them.</w:t>
+              <w:t>You can now take special enemies hostage and convert them.</w:t>
             </w:r>
           </w:p>
         </w:tc>
@@ -1174,18 +1122,8 @@
                 <w:strike/>
                 <w:sz w:val="24"/>
               </w:rPr>
-              <w:t xml:space="preserve"> more </w:t>
-            </w:r>
-            <w:proofErr w:type="spellStart"/>
-            <w:r>
-              <w:rPr>
-                <w:rFonts w:ascii="Arial Unicode MS" w:eastAsia="Arial Unicode MS" w:hAnsi="Arial Unicode MS" w:cs="Arial Unicode MS"/>
-                <w:strike/>
-                <w:sz w:val="24"/>
-              </w:rPr>
-              <w:t>armor</w:t>
-            </w:r>
-            <w:proofErr w:type="spellEnd"/>
+              <w:t xml:space="preserve"> more armor</w:t>
+            </w:r>
           </w:p>
         </w:tc>
         <w:tc>
@@ -1377,23 +1315,13 @@
               </w:rPr>
               <w:t xml:space="preserve">25 </w:t>
             </w:r>
-            <w:proofErr w:type="spellStart"/>
-            <w:r>
-              <w:rPr>
-                <w:rFonts w:ascii="Arial Unicode MS" w:eastAsia="Arial Unicode MS" w:hAnsi="Arial Unicode MS" w:cs="Arial Unicode MS"/>
-                <w:strike/>
-                <w:sz w:val="24"/>
-              </w:rPr>
-              <w:t>armor</w:t>
-            </w:r>
-            <w:proofErr w:type="spellEnd"/>
-            <w:r>
-              <w:rPr>
-                <w:rFonts w:ascii="Arial Unicode MS" w:eastAsia="Arial Unicode MS" w:hAnsi="Arial Unicode MS" w:cs="Arial Unicode MS"/>
-                <w:strike/>
-                <w:sz w:val="24"/>
-              </w:rPr>
-              <w:t xml:space="preserve"> for each successful headshot. Cooldown is reduced </w:t>
+            <w:r>
+              <w:rPr>
+                <w:rFonts w:ascii="Arial Unicode MS" w:eastAsia="Arial Unicode MS" w:hAnsi="Arial Unicode MS" w:cs="Arial Unicode MS"/>
+                <w:strike/>
+                <w:sz w:val="24"/>
+              </w:rPr>
+              <w:t xml:space="preserve">armor for each successful headshot. Cooldown is reduced </w:t>
             </w:r>
             <w:r>
               <w:rPr>
@@ -1658,23 +1586,7 @@
                 <w:rFonts w:ascii="Arial Unicode MS" w:eastAsia="Arial Unicode MS" w:hAnsi="Arial Unicode MS" w:cs="Arial Unicode MS"/>
                 <w:sz w:val="24"/>
               </w:rPr>
-              <w:t xml:space="preserve">The movement speed penalty of </w:t>
-            </w:r>
-            <w:proofErr w:type="spellStart"/>
-            <w:r>
-              <w:rPr>
-                <w:rFonts w:ascii="Arial Unicode MS" w:eastAsia="Arial Unicode MS" w:hAnsi="Arial Unicode MS" w:cs="Arial Unicode MS"/>
-                <w:sz w:val="24"/>
-              </w:rPr>
-              <w:t>armor</w:t>
-            </w:r>
-            <w:proofErr w:type="spellEnd"/>
-            <w:r>
-              <w:rPr>
-                <w:rFonts w:ascii="Arial Unicode MS" w:eastAsia="Arial Unicode MS" w:hAnsi="Arial Unicode MS" w:cs="Arial Unicode MS"/>
-                <w:sz w:val="24"/>
-              </w:rPr>
-              <w:t xml:space="preserve"> is reduced by </w:t>
+              <w:t xml:space="preserve">The movement speed penalty of armor is reduced by </w:t>
             </w:r>
             <w:r>
               <w:rPr>
@@ -1751,7 +1663,6 @@
               </w:rPr>
               <w:t>’</w:t>
             </w:r>
-            <w:proofErr w:type="spellStart"/>
             <w:r>
               <w:rPr>
                 <w:rFonts w:ascii="Arial Unicode MS" w:eastAsia="Arial Unicode MS" w:hAnsi="Arial Unicode MS" w:cs="Arial Unicode MS"/>
@@ -1776,7 +1687,6 @@
               </w:rPr>
               <w:t>torm</w:t>
             </w:r>
-            <w:proofErr w:type="spellEnd"/>
             <w:r>
               <w:rPr>
                 <w:rFonts w:ascii="Arial Unicode MS" w:eastAsia="Arial Unicode MS" w:hAnsi="Arial Unicode MS" w:cs="Arial Unicode MS"/>
@@ -1970,25 +1880,7 @@
                 <w:strike/>
                 <w:sz w:val="24"/>
               </w:rPr>
-              <w:t xml:space="preserve">Increases your </w:t>
-            </w:r>
-            <w:proofErr w:type="spellStart"/>
-            <w:r>
-              <w:rPr>
-                <w:rFonts w:ascii="Arial Unicode MS" w:eastAsia="Arial Unicode MS" w:hAnsi="Arial Unicode MS" w:cs="Arial Unicode MS"/>
-                <w:strike/>
-                <w:sz w:val="24"/>
-              </w:rPr>
-              <w:t>armor</w:t>
-            </w:r>
-            <w:proofErr w:type="spellEnd"/>
-            <w:r>
-              <w:rPr>
-                <w:rFonts w:ascii="Arial Unicode MS" w:eastAsia="Arial Unicode MS" w:hAnsi="Arial Unicode MS" w:cs="Arial Unicode MS"/>
-                <w:strike/>
-                <w:sz w:val="24"/>
-              </w:rPr>
-              <w:t xml:space="preserve"> recovery rate by </w:t>
+              <w:t xml:space="preserve">Increases your armor recovery rate by </w:t>
             </w:r>
             <w:r>
               <w:rPr>
@@ -2388,25 +2280,7 @@
                 <w:strike/>
                 <w:sz w:val="24"/>
               </w:rPr>
-              <w:t xml:space="preserve">You can now bring the normal amount of secondary </w:t>
-            </w:r>
-            <w:proofErr w:type="spellStart"/>
-            <w:r>
-              <w:rPr>
-                <w:rFonts w:ascii="Arial Unicode MS" w:eastAsia="Arial Unicode MS" w:hAnsi="Arial Unicode MS" w:cs="Arial Unicode MS"/>
-                <w:strike/>
-                <w:sz w:val="24"/>
-              </w:rPr>
-              <w:t>deployables</w:t>
-            </w:r>
-            <w:proofErr w:type="spellEnd"/>
-            <w:r>
-              <w:rPr>
-                <w:rFonts w:ascii="Arial Unicode MS" w:eastAsia="Arial Unicode MS" w:hAnsi="Arial Unicode MS" w:cs="Arial Unicode MS"/>
-                <w:strike/>
-                <w:sz w:val="24"/>
-              </w:rPr>
-              <w:t xml:space="preserve"> with you</w:t>
+              <w:t>You can now bring the normal amount of secondary deployables with you</w:t>
             </w:r>
           </w:p>
         </w:tc>
@@ -3192,25 +3066,7 @@
                 <w:strike/>
                 <w:sz w:val="24"/>
               </w:rPr>
-              <w:t xml:space="preserve"> faster. You can now hack </w:t>
-            </w:r>
-            <w:proofErr w:type="spellStart"/>
-            <w:r>
-              <w:rPr>
-                <w:rFonts w:ascii="Arial Unicode MS" w:eastAsia="Arial Unicode MS" w:hAnsi="Arial Unicode MS" w:cs="Arial Unicode MS"/>
-                <w:strike/>
-                <w:sz w:val="24"/>
-              </w:rPr>
-              <w:t>keycard</w:t>
-            </w:r>
-            <w:proofErr w:type="spellEnd"/>
-            <w:r>
-              <w:rPr>
-                <w:rFonts w:ascii="Arial Unicode MS" w:eastAsia="Arial Unicode MS" w:hAnsi="Arial Unicode MS" w:cs="Arial Unicode MS"/>
-                <w:strike/>
-                <w:sz w:val="24"/>
-              </w:rPr>
-              <w:t xml:space="preserve"> security panels</w:t>
+              <w:t xml:space="preserve"> faster. You can now hack keycard security panels</w:t>
             </w:r>
           </w:p>
         </w:tc>
@@ -3283,25 +3139,7 @@
                 <w:strike/>
                 <w:sz w:val="24"/>
               </w:rPr>
-              <w:t xml:space="preserve"> seconds after your </w:t>
-            </w:r>
-            <w:proofErr w:type="spellStart"/>
-            <w:r>
-              <w:rPr>
-                <w:rFonts w:ascii="Arial Unicode MS" w:eastAsia="Arial Unicode MS" w:hAnsi="Arial Unicode MS" w:cs="Arial Unicode MS"/>
-                <w:strike/>
-                <w:sz w:val="24"/>
-              </w:rPr>
-              <w:t>armor</w:t>
-            </w:r>
-            <w:proofErr w:type="spellEnd"/>
-            <w:r>
-              <w:rPr>
-                <w:rFonts w:ascii="Arial Unicode MS" w:eastAsia="Arial Unicode MS" w:hAnsi="Arial Unicode MS" w:cs="Arial Unicode MS"/>
-                <w:strike/>
-                <w:sz w:val="24"/>
-              </w:rPr>
-              <w:t xml:space="preserve"> has recovered.</w:t>
+              <w:t xml:space="preserve"> seconds after your armor has recovered.</w:t>
             </w:r>
           </w:p>
         </w:tc>
@@ -3427,7 +3265,23 @@
                 <w:strike/>
                 <w:sz w:val="24"/>
               </w:rPr>
-              <w:t>Outside of stealth automatically units who near you.</w:t>
+              <w:t>Outside of stealth automatically</w:t>
+            </w:r>
+            <w:r>
+              <w:rPr>
+                <w:rFonts w:ascii="Arial Unicode MS" w:eastAsia="Arial Unicode MS" w:hAnsi="Arial Unicode MS" w:cs="Arial Unicode MS"/>
+                <w:strike/>
+                <w:sz w:val="24"/>
+              </w:rPr>
+              <w:t xml:space="preserve"> mark</w:t>
+            </w:r>
+            <w:r>
+              <w:rPr>
+                <w:rFonts w:ascii="Arial Unicode MS" w:eastAsia="Arial Unicode MS" w:hAnsi="Arial Unicode MS" w:cs="Arial Unicode MS"/>
+                <w:strike/>
+                <w:sz w:val="24"/>
+              </w:rPr>
+              <w:t xml:space="preserve"> units who near you.</w:t>
             </w:r>
           </w:p>
         </w:tc>
@@ -3756,23 +3610,7 @@
                 <w:rFonts w:ascii="Arial Unicode MS" w:eastAsia="Arial Unicode MS" w:hAnsi="Arial Unicode MS" w:cs="Arial Unicode MS"/>
                 <w:sz w:val="24"/>
               </w:rPr>
-              <w:t xml:space="preserve">When your </w:t>
-            </w:r>
-            <w:proofErr w:type="spellStart"/>
-            <w:r>
-              <w:rPr>
-                <w:rFonts w:ascii="Arial Unicode MS" w:eastAsia="Arial Unicode MS" w:hAnsi="Arial Unicode MS" w:cs="Arial Unicode MS"/>
-                <w:sz w:val="24"/>
-              </w:rPr>
-              <w:t>armor</w:t>
-            </w:r>
-            <w:proofErr w:type="spellEnd"/>
-            <w:r>
-              <w:rPr>
-                <w:rFonts w:ascii="Arial Unicode MS" w:eastAsia="Arial Unicode MS" w:hAnsi="Arial Unicode MS" w:cs="Arial Unicode MS"/>
-                <w:sz w:val="24"/>
-              </w:rPr>
-              <w:t xml:space="preserve"> breaks you gain a </w:t>
+              <w:t xml:space="preserve">When your armor breaks you gain a </w:t>
             </w:r>
             <w:r>
               <w:rPr>
@@ -4763,25 +4601,7 @@
                 <w:strike/>
                 <w:sz w:val="24"/>
               </w:rPr>
-              <w:t xml:space="preserve">more </w:t>
-            </w:r>
-            <w:proofErr w:type="spellStart"/>
-            <w:r>
-              <w:rPr>
-                <w:rFonts w:ascii="Arial Unicode MS" w:eastAsia="Arial Unicode MS" w:hAnsi="Arial Unicode MS" w:cs="Arial Unicode MS"/>
-                <w:strike/>
-                <w:sz w:val="24"/>
-              </w:rPr>
-              <w:t>bleedout</w:t>
-            </w:r>
-            <w:proofErr w:type="spellEnd"/>
-            <w:r>
-              <w:rPr>
-                <w:rFonts w:ascii="Arial Unicode MS" w:eastAsia="Arial Unicode MS" w:hAnsi="Arial Unicode MS" w:cs="Arial Unicode MS"/>
-                <w:strike/>
-                <w:sz w:val="24"/>
-              </w:rPr>
-              <w:t xml:space="preserve"> health</w:t>
+              <w:t>more bleedout health</w:t>
             </w:r>
           </w:p>
         </w:tc>

--- a/PLAN/PLAN.docx
+++ b/PLAN/PLAN.docx
@@ -2144,7 +2144,7 @@
                 <w:color w:val="00CCFF"/>
                 <w:sz w:val="24"/>
               </w:rPr>
-              <w:t>15</w:t>
+              <w:t>60</w:t>
             </w:r>
             <w:r>
               <w:rPr>
@@ -2161,7 +2161,16 @@
                 <w:color w:val="00CCFF"/>
                 <w:sz w:val="24"/>
               </w:rPr>
-              <w:t>75</w:t>
+              <w:t>37</w:t>
+            </w:r>
+            <w:r>
+              <w:rPr>
+                <w:rFonts w:ascii="Arial Unicode MS" w:eastAsia="Arial Unicode MS" w:hAnsi="Arial Unicode MS" w:cs="Arial Unicode MS"/>
+                <w:strike/>
+                <w:color w:val="00CCFF"/>
+                <w:sz w:val="24"/>
+              </w:rPr>
+              <w:t>5</w:t>
             </w:r>
             <w:r>
               <w:rPr>

--- a/PLAN/PLAN.docx
+++ b/PLAN/PLAN.docx
@@ -1,6 +1,6 @@
 
 <file path=word/document.xml><?xml version="1.0" encoding="utf-8"?>
-<w:document xmlns:wpc="http://schemas.microsoft.com/office/word/2010/wordprocessingCanvas" xmlns:cx="http://schemas.microsoft.com/office/drawing/2014/chartex" xmlns:cx1="http://schemas.microsoft.com/office/drawing/2015/9/8/chartex" xmlns:cx2="http://schemas.microsoft.com/office/drawing/2015/10/21/chartex" xmlns:cx3="http://schemas.microsoft.com/office/drawing/2016/5/9/chartex" xmlns:cx4="http://schemas.microsoft.com/office/drawing/2016/5/10/chartex" xmlns:cx5="http://schemas.microsoft.com/office/drawing/2016/5/11/chartex" xmlns:cx6="http://schemas.microsoft.com/office/drawing/2016/5/12/chartex" xmlns:cx7="http://schemas.microsoft.com/office/drawing/2016/5/13/chartex" xmlns:cx8="http://schemas.microsoft.com/office/drawing/2016/5/14/chartex" xmlns:mc="http://schemas.openxmlformats.org/markup-compatibility/2006" xmlns:aink="http://schemas.microsoft.com/office/drawing/2016/ink" xmlns:am3d="http://schemas.microsoft.com/office/drawing/2017/model3d" xmlns:o="urn:schemas-microsoft-com:office:office" xmlns:r="http://schemas.openxmlformats.org/officeDocument/2006/relationships" xmlns:m="http://schemas.openxmlformats.org/officeDocument/2006/math" xmlns:v="urn:schemas-microsoft-com:vml" xmlns:wp14="http://schemas.microsoft.com/office/word/2010/wordprocessingDrawing" xmlns:wp="http://schemas.openxmlformats.org/drawingml/2006/wordprocessingDrawing" xmlns:w10="urn:schemas-microsoft-com:office:word" xmlns:w="http://schemas.openxmlformats.org/wordprocessingml/2006/main" xmlns:w14="http://schemas.microsoft.com/office/word/2010/wordml" xmlns:w15="http://schemas.microsoft.com/office/word/2012/wordml" xmlns:w16cex="http://schemas.microsoft.com/office/word/2018/wordml/cex" xmlns:w16cid="http://schemas.microsoft.com/office/word/2016/wordml/cid" xmlns:w16="http://schemas.microsoft.com/office/word/2018/wordml" xmlns:w16se="http://schemas.microsoft.com/office/word/2015/wordml/symex" xmlns:wpg="http://schemas.microsoft.com/office/word/2010/wordprocessingGroup" xmlns:wpi="http://schemas.microsoft.com/office/word/2010/wordprocessingInk" xmlns:wne="http://schemas.microsoft.com/office/word/2006/wordml" xmlns:wps="http://schemas.microsoft.com/office/word/2010/wordprocessingShape" mc:Ignorable="w14 w15 w16se w16cid w16 w16cex wp14">
+<w:document xmlns:wpc="http://schemas.microsoft.com/office/word/2010/wordprocessingCanvas" xmlns:cx="http://schemas.microsoft.com/office/drawing/2014/chartex" xmlns:cx1="http://schemas.microsoft.com/office/drawing/2015/9/8/chartex" xmlns:cx2="http://schemas.microsoft.com/office/drawing/2015/10/21/chartex" xmlns:cx3="http://schemas.microsoft.com/office/drawing/2016/5/9/chartex" xmlns:cx4="http://schemas.microsoft.com/office/drawing/2016/5/10/chartex" xmlns:cx5="http://schemas.microsoft.com/office/drawing/2016/5/11/chartex" xmlns:cx6="http://schemas.microsoft.com/office/drawing/2016/5/12/chartex" xmlns:cx7="http://schemas.microsoft.com/office/drawing/2016/5/13/chartex" xmlns:cx8="http://schemas.microsoft.com/office/drawing/2016/5/14/chartex" xmlns:mc="http://schemas.openxmlformats.org/markup-compatibility/2006" xmlns:aink="http://schemas.microsoft.com/office/drawing/2016/ink" xmlns:am3d="http://schemas.microsoft.com/office/drawing/2017/model3d" xmlns:o="urn:schemas-microsoft-com:office:office" xmlns:r="http://schemas.openxmlformats.org/officeDocument/2006/relationships" xmlns:m="http://schemas.openxmlformats.org/officeDocument/2006/math" xmlns:v="urn:schemas-microsoft-com:vml" xmlns:wp14="http://schemas.microsoft.com/office/word/2010/wordprocessingDrawing" xmlns:wp="http://schemas.openxmlformats.org/drawingml/2006/wordprocessingDrawing" xmlns:w10="urn:schemas-microsoft-com:office:word" xmlns:w="http://schemas.openxmlformats.org/wordprocessingml/2006/main" xmlns:w14="http://schemas.microsoft.com/office/word/2010/wordml" xmlns:w15="http://schemas.microsoft.com/office/word/2012/wordml" xmlns:w16cid="http://schemas.microsoft.com/office/word/2016/wordml/cid" xmlns:w16se="http://schemas.microsoft.com/office/word/2015/wordml/symex" xmlns:wpg="http://schemas.microsoft.com/office/word/2010/wordprocessingGroup" xmlns:wpi="http://schemas.microsoft.com/office/word/2010/wordprocessingInk" xmlns:wne="http://schemas.microsoft.com/office/word/2006/wordml" xmlns:wps="http://schemas.microsoft.com/office/word/2010/wordprocessingShape" mc:Ignorable="w14 w15 w16se w16cid wp14">
   <w:body>
     <w:tbl>
       <w:tblPr>
@@ -950,12 +950,12 @@
         <w:tblLook w:val="04A0" w:firstRow="1" w:lastRow="0" w:firstColumn="1" w:lastColumn="0" w:noHBand="0" w:noVBand="1"/>
       </w:tblPr>
       <w:tblGrid>
-        <w:gridCol w:w="2549"/>
+        <w:gridCol w:w="2557"/>
+        <w:gridCol w:w="2560"/>
+        <w:gridCol w:w="2561"/>
+        <w:gridCol w:w="2561"/>
+        <w:gridCol w:w="2561"/>
         <w:gridCol w:w="2552"/>
-        <w:gridCol w:w="2552"/>
-        <w:gridCol w:w="2552"/>
-        <w:gridCol w:w="2604"/>
-        <w:gridCol w:w="2543"/>
       </w:tblGrid>
       <w:tr>
         <w:tc>
@@ -3699,7 +3699,6 @@
                 <w:rFonts w:ascii="Arial Unicode MS" w:eastAsia="Arial Unicode MS" w:hAnsi="Arial Unicode MS" w:cs="Arial Unicode MS"/>
                 <w:sz w:val="56"/>
               </w:rPr>
-              <w:lastRenderedPageBreak/>
               <w:t>FUGITIVE</w:t>
             </w:r>
           </w:p>
@@ -3998,7 +3997,18 @@
                 <w:color w:val="00CCFF"/>
                 <w:sz w:val="24"/>
               </w:rPr>
-              <w:t>10</w:t>
+              <w:t>2</w:t>
+            </w:r>
+            <w:bookmarkStart w:id="0" w:name="_GoBack"/>
+            <w:bookmarkEnd w:id="0"/>
+            <w:r>
+              <w:rPr>
+                <w:rFonts w:ascii="Arial Unicode MS" w:eastAsia="Arial Unicode MS" w:hAnsi="Arial Unicode MS" w:cs="Arial Unicode MS"/>
+                <w:strike/>
+                <w:color w:val="00CCFF"/>
+                <w:sz w:val="24"/>
+              </w:rPr>
+              <w:t>0</w:t>
             </w:r>
             <w:r>
               <w:rPr>
@@ -4687,7 +4697,7 @@
 </file>
 
 <file path=word/endnotes.xml><?xml version="1.0" encoding="utf-8"?>
-<w:endnotes xmlns:wpc="http://schemas.microsoft.com/office/word/2010/wordprocessingCanvas" xmlns:cx="http://schemas.microsoft.com/office/drawing/2014/chartex" xmlns:cx1="http://schemas.microsoft.com/office/drawing/2015/9/8/chartex" xmlns:cx2="http://schemas.microsoft.com/office/drawing/2015/10/21/chartex" xmlns:cx3="http://schemas.microsoft.com/office/drawing/2016/5/9/chartex" xmlns:cx4="http://schemas.microsoft.com/office/drawing/2016/5/10/chartex" xmlns:cx5="http://schemas.microsoft.com/office/drawing/2016/5/11/chartex" xmlns:cx6="http://schemas.microsoft.com/office/drawing/2016/5/12/chartex" xmlns:cx7="http://schemas.microsoft.com/office/drawing/2016/5/13/chartex" xmlns:cx8="http://schemas.microsoft.com/office/drawing/2016/5/14/chartex" xmlns:mc="http://schemas.openxmlformats.org/markup-compatibility/2006" xmlns:aink="http://schemas.microsoft.com/office/drawing/2016/ink" xmlns:am3d="http://schemas.microsoft.com/office/drawing/2017/model3d" xmlns:o="urn:schemas-microsoft-com:office:office" xmlns:r="http://schemas.openxmlformats.org/officeDocument/2006/relationships" xmlns:m="http://schemas.openxmlformats.org/officeDocument/2006/math" xmlns:v="urn:schemas-microsoft-com:vml" xmlns:wp14="http://schemas.microsoft.com/office/word/2010/wordprocessingDrawing" xmlns:wp="http://schemas.openxmlformats.org/drawingml/2006/wordprocessingDrawing" xmlns:w10="urn:schemas-microsoft-com:office:word" xmlns:w="http://schemas.openxmlformats.org/wordprocessingml/2006/main" xmlns:w14="http://schemas.microsoft.com/office/word/2010/wordml" xmlns:w15="http://schemas.microsoft.com/office/word/2012/wordml" xmlns:w16cex="http://schemas.microsoft.com/office/word/2018/wordml/cex" xmlns:w16cid="http://schemas.microsoft.com/office/word/2016/wordml/cid" xmlns:w16="http://schemas.microsoft.com/office/word/2018/wordml" xmlns:w16se="http://schemas.microsoft.com/office/word/2015/wordml/symex" xmlns:wpg="http://schemas.microsoft.com/office/word/2010/wordprocessingGroup" xmlns:wpi="http://schemas.microsoft.com/office/word/2010/wordprocessingInk" xmlns:wne="http://schemas.microsoft.com/office/word/2006/wordml" xmlns:wps="http://schemas.microsoft.com/office/word/2010/wordprocessingShape" mc:Ignorable="w14 w15 w16se w16cid w16 w16cex wp14">
+<w:endnotes xmlns:wpc="http://schemas.microsoft.com/office/word/2010/wordprocessingCanvas" xmlns:cx="http://schemas.microsoft.com/office/drawing/2014/chartex" xmlns:cx1="http://schemas.microsoft.com/office/drawing/2015/9/8/chartex" xmlns:cx2="http://schemas.microsoft.com/office/drawing/2015/10/21/chartex" xmlns:cx3="http://schemas.microsoft.com/office/drawing/2016/5/9/chartex" xmlns:cx4="http://schemas.microsoft.com/office/drawing/2016/5/10/chartex" xmlns:cx5="http://schemas.microsoft.com/office/drawing/2016/5/11/chartex" xmlns:cx6="http://schemas.microsoft.com/office/drawing/2016/5/12/chartex" xmlns:cx7="http://schemas.microsoft.com/office/drawing/2016/5/13/chartex" xmlns:cx8="http://schemas.microsoft.com/office/drawing/2016/5/14/chartex" xmlns:mc="http://schemas.openxmlformats.org/markup-compatibility/2006" xmlns:aink="http://schemas.microsoft.com/office/drawing/2016/ink" xmlns:am3d="http://schemas.microsoft.com/office/drawing/2017/model3d" xmlns:o="urn:schemas-microsoft-com:office:office" xmlns:r="http://schemas.openxmlformats.org/officeDocument/2006/relationships" xmlns:m="http://schemas.openxmlformats.org/officeDocument/2006/math" xmlns:v="urn:schemas-microsoft-com:vml" xmlns:wp14="http://schemas.microsoft.com/office/word/2010/wordprocessingDrawing" xmlns:wp="http://schemas.openxmlformats.org/drawingml/2006/wordprocessingDrawing" xmlns:w10="urn:schemas-microsoft-com:office:word" xmlns:w="http://schemas.openxmlformats.org/wordprocessingml/2006/main" xmlns:w14="http://schemas.microsoft.com/office/word/2010/wordml" xmlns:w15="http://schemas.microsoft.com/office/word/2012/wordml" xmlns:w16cid="http://schemas.microsoft.com/office/word/2016/wordml/cid" xmlns:w16se="http://schemas.microsoft.com/office/word/2015/wordml/symex" xmlns:wpg="http://schemas.microsoft.com/office/word/2010/wordprocessingGroup" xmlns:wpi="http://schemas.microsoft.com/office/word/2010/wordprocessingInk" xmlns:wne="http://schemas.microsoft.com/office/word/2006/wordml" xmlns:wps="http://schemas.microsoft.com/office/word/2010/wordprocessingShape" mc:Ignorable="w14 w15 w16se w16cid wp14">
   <w:endnote w:type="separator" w:id="-1">
     <w:p>
       <w:pPr>
@@ -4712,7 +4722,7 @@
 </file>
 
 <file path=word/footnotes.xml><?xml version="1.0" encoding="utf-8"?>
-<w:footnotes xmlns:wpc="http://schemas.microsoft.com/office/word/2010/wordprocessingCanvas" xmlns:cx="http://schemas.microsoft.com/office/drawing/2014/chartex" xmlns:cx1="http://schemas.microsoft.com/office/drawing/2015/9/8/chartex" xmlns:cx2="http://schemas.microsoft.com/office/drawing/2015/10/21/chartex" xmlns:cx3="http://schemas.microsoft.com/office/drawing/2016/5/9/chartex" xmlns:cx4="http://schemas.microsoft.com/office/drawing/2016/5/10/chartex" xmlns:cx5="http://schemas.microsoft.com/office/drawing/2016/5/11/chartex" xmlns:cx6="http://schemas.microsoft.com/office/drawing/2016/5/12/chartex" xmlns:cx7="http://schemas.microsoft.com/office/drawing/2016/5/13/chartex" xmlns:cx8="http://schemas.microsoft.com/office/drawing/2016/5/14/chartex" xmlns:mc="http://schemas.openxmlformats.org/markup-compatibility/2006" xmlns:aink="http://schemas.microsoft.com/office/drawing/2016/ink" xmlns:am3d="http://schemas.microsoft.com/office/drawing/2017/model3d" xmlns:o="urn:schemas-microsoft-com:office:office" xmlns:r="http://schemas.openxmlformats.org/officeDocument/2006/relationships" xmlns:m="http://schemas.openxmlformats.org/officeDocument/2006/math" xmlns:v="urn:schemas-microsoft-com:vml" xmlns:wp14="http://schemas.microsoft.com/office/word/2010/wordprocessingDrawing" xmlns:wp="http://schemas.openxmlformats.org/drawingml/2006/wordprocessingDrawing" xmlns:w10="urn:schemas-microsoft-com:office:word" xmlns:w="http://schemas.openxmlformats.org/wordprocessingml/2006/main" xmlns:w14="http://schemas.microsoft.com/office/word/2010/wordml" xmlns:w15="http://schemas.microsoft.com/office/word/2012/wordml" xmlns:w16cex="http://schemas.microsoft.com/office/word/2018/wordml/cex" xmlns:w16cid="http://schemas.microsoft.com/office/word/2016/wordml/cid" xmlns:w16="http://schemas.microsoft.com/office/word/2018/wordml" xmlns:w16se="http://schemas.microsoft.com/office/word/2015/wordml/symex" xmlns:wpg="http://schemas.microsoft.com/office/word/2010/wordprocessingGroup" xmlns:wpi="http://schemas.microsoft.com/office/word/2010/wordprocessingInk" xmlns:wne="http://schemas.microsoft.com/office/word/2006/wordml" xmlns:wps="http://schemas.microsoft.com/office/word/2010/wordprocessingShape" mc:Ignorable="w14 w15 w16se w16cid w16 w16cex wp14">
+<w:footnotes xmlns:wpc="http://schemas.microsoft.com/office/word/2010/wordprocessingCanvas" xmlns:cx="http://schemas.microsoft.com/office/drawing/2014/chartex" xmlns:cx1="http://schemas.microsoft.com/office/drawing/2015/9/8/chartex" xmlns:cx2="http://schemas.microsoft.com/office/drawing/2015/10/21/chartex" xmlns:cx3="http://schemas.microsoft.com/office/drawing/2016/5/9/chartex" xmlns:cx4="http://schemas.microsoft.com/office/drawing/2016/5/10/chartex" xmlns:cx5="http://schemas.microsoft.com/office/drawing/2016/5/11/chartex" xmlns:cx6="http://schemas.microsoft.com/office/drawing/2016/5/12/chartex" xmlns:cx7="http://schemas.microsoft.com/office/drawing/2016/5/13/chartex" xmlns:cx8="http://schemas.microsoft.com/office/drawing/2016/5/14/chartex" xmlns:mc="http://schemas.openxmlformats.org/markup-compatibility/2006" xmlns:aink="http://schemas.microsoft.com/office/drawing/2016/ink" xmlns:am3d="http://schemas.microsoft.com/office/drawing/2017/model3d" xmlns:o="urn:schemas-microsoft-com:office:office" xmlns:r="http://schemas.openxmlformats.org/officeDocument/2006/relationships" xmlns:m="http://schemas.openxmlformats.org/officeDocument/2006/math" xmlns:v="urn:schemas-microsoft-com:vml" xmlns:wp14="http://schemas.microsoft.com/office/word/2010/wordprocessingDrawing" xmlns:wp="http://schemas.openxmlformats.org/drawingml/2006/wordprocessingDrawing" xmlns:w10="urn:schemas-microsoft-com:office:word" xmlns:w="http://schemas.openxmlformats.org/wordprocessingml/2006/main" xmlns:w14="http://schemas.microsoft.com/office/word/2010/wordml" xmlns:w15="http://schemas.microsoft.com/office/word/2012/wordml" xmlns:w16cid="http://schemas.microsoft.com/office/word/2016/wordml/cid" xmlns:w16se="http://schemas.microsoft.com/office/word/2015/wordml/symex" xmlns:wpg="http://schemas.microsoft.com/office/word/2010/wordprocessingGroup" xmlns:wpi="http://schemas.microsoft.com/office/word/2010/wordprocessingInk" xmlns:wne="http://schemas.microsoft.com/office/word/2006/wordml" xmlns:wps="http://schemas.microsoft.com/office/word/2010/wordprocessingShape" mc:Ignorable="w14 w15 w16se w16cid wp14">
   <w:footnote w:type="separator" w:id="-1">
     <w:p>
       <w:pPr>
@@ -4737,7 +4747,7 @@
 </file>
 
 <file path=word/styles.xml><?xml version="1.0" encoding="utf-8"?>
-<w:styles xmlns:mc="http://schemas.openxmlformats.org/markup-compatibility/2006" xmlns:r="http://schemas.openxmlformats.org/officeDocument/2006/relationships" xmlns:w="http://schemas.openxmlformats.org/wordprocessingml/2006/main" xmlns:w14="http://schemas.microsoft.com/office/word/2010/wordml" xmlns:w15="http://schemas.microsoft.com/office/word/2012/wordml" xmlns:w16cex="http://schemas.microsoft.com/office/word/2018/wordml/cex" xmlns:w16cid="http://schemas.microsoft.com/office/word/2016/wordml/cid" xmlns:w16="http://schemas.microsoft.com/office/word/2018/wordml" xmlns:w16se="http://schemas.microsoft.com/office/word/2015/wordml/symex" mc:Ignorable="w14 w15 w16se w16cid w16 w16cex">
+<w:styles xmlns:mc="http://schemas.openxmlformats.org/markup-compatibility/2006" xmlns:r="http://schemas.openxmlformats.org/officeDocument/2006/relationships" xmlns:w="http://schemas.openxmlformats.org/wordprocessingml/2006/main" xmlns:w14="http://schemas.microsoft.com/office/word/2010/wordml" xmlns:w15="http://schemas.microsoft.com/office/word/2012/wordml" xmlns:w16cid="http://schemas.microsoft.com/office/word/2016/wordml/cid" xmlns:w16se="http://schemas.microsoft.com/office/word/2015/wordml/symex" mc:Ignorable="w14 w15 w16se w16cid">
   <w:docDefaults>
     <w:rPrDefault>
       <w:rPr>

--- a/PLAN/PLAN.docx
+++ b/PLAN/PLAN.docx
@@ -1,6 +1,6 @@
 
 <file path=word/document.xml><?xml version="1.0" encoding="utf-8"?>
-<w:document xmlns:wpc="http://schemas.microsoft.com/office/word/2010/wordprocessingCanvas" xmlns:cx="http://schemas.microsoft.com/office/drawing/2014/chartex" xmlns:cx1="http://schemas.microsoft.com/office/drawing/2015/9/8/chartex" xmlns:cx2="http://schemas.microsoft.com/office/drawing/2015/10/21/chartex" xmlns:cx3="http://schemas.microsoft.com/office/drawing/2016/5/9/chartex" xmlns:cx4="http://schemas.microsoft.com/office/drawing/2016/5/10/chartex" xmlns:cx5="http://schemas.microsoft.com/office/drawing/2016/5/11/chartex" xmlns:cx6="http://schemas.microsoft.com/office/drawing/2016/5/12/chartex" xmlns:cx7="http://schemas.microsoft.com/office/drawing/2016/5/13/chartex" xmlns:cx8="http://schemas.microsoft.com/office/drawing/2016/5/14/chartex" xmlns:mc="http://schemas.openxmlformats.org/markup-compatibility/2006" xmlns:aink="http://schemas.microsoft.com/office/drawing/2016/ink" xmlns:am3d="http://schemas.microsoft.com/office/drawing/2017/model3d" xmlns:o="urn:schemas-microsoft-com:office:office" xmlns:r="http://schemas.openxmlformats.org/officeDocument/2006/relationships" xmlns:m="http://schemas.openxmlformats.org/officeDocument/2006/math" xmlns:v="urn:schemas-microsoft-com:vml" xmlns:wp14="http://schemas.microsoft.com/office/word/2010/wordprocessingDrawing" xmlns:wp="http://schemas.openxmlformats.org/drawingml/2006/wordprocessingDrawing" xmlns:w10="urn:schemas-microsoft-com:office:word" xmlns:w="http://schemas.openxmlformats.org/wordprocessingml/2006/main" xmlns:w14="http://schemas.microsoft.com/office/word/2010/wordml" xmlns:w15="http://schemas.microsoft.com/office/word/2012/wordml" xmlns:w16cid="http://schemas.microsoft.com/office/word/2016/wordml/cid" xmlns:w16se="http://schemas.microsoft.com/office/word/2015/wordml/symex" xmlns:wpg="http://schemas.microsoft.com/office/word/2010/wordprocessingGroup" xmlns:wpi="http://schemas.microsoft.com/office/word/2010/wordprocessingInk" xmlns:wne="http://schemas.microsoft.com/office/word/2006/wordml" xmlns:wps="http://schemas.microsoft.com/office/word/2010/wordprocessingShape" mc:Ignorable="w14 w15 w16se w16cid wp14">
+<w:document xmlns:wpc="http://schemas.microsoft.com/office/word/2010/wordprocessingCanvas" xmlns:cx="http://schemas.microsoft.com/office/drawing/2014/chartex" xmlns:cx1="http://schemas.microsoft.com/office/drawing/2015/9/8/chartex" xmlns:cx2="http://schemas.microsoft.com/office/drawing/2015/10/21/chartex" xmlns:cx3="http://schemas.microsoft.com/office/drawing/2016/5/9/chartex" xmlns:cx4="http://schemas.microsoft.com/office/drawing/2016/5/10/chartex" xmlns:cx5="http://schemas.microsoft.com/office/drawing/2016/5/11/chartex" xmlns:cx6="http://schemas.microsoft.com/office/drawing/2016/5/12/chartex" xmlns:cx7="http://schemas.microsoft.com/office/drawing/2016/5/13/chartex" xmlns:cx8="http://schemas.microsoft.com/office/drawing/2016/5/14/chartex" xmlns:mc="http://schemas.openxmlformats.org/markup-compatibility/2006" xmlns:aink="http://schemas.microsoft.com/office/drawing/2016/ink" xmlns:am3d="http://schemas.microsoft.com/office/drawing/2017/model3d" xmlns:o="urn:schemas-microsoft-com:office:office" xmlns:r="http://schemas.openxmlformats.org/officeDocument/2006/relationships" xmlns:m="http://schemas.openxmlformats.org/officeDocument/2006/math" xmlns:v="urn:schemas-microsoft-com:vml" xmlns:wp14="http://schemas.microsoft.com/office/word/2010/wordprocessingDrawing" xmlns:wp="http://schemas.openxmlformats.org/drawingml/2006/wordprocessingDrawing" xmlns:w10="urn:schemas-microsoft-com:office:word" xmlns:w="http://schemas.openxmlformats.org/wordprocessingml/2006/main" xmlns:w14="http://schemas.microsoft.com/office/word/2010/wordml" xmlns:w15="http://schemas.microsoft.com/office/word/2012/wordml" xmlns:w16cex="http://schemas.microsoft.com/office/word/2018/wordml/cex" xmlns:w16cid="http://schemas.microsoft.com/office/word/2016/wordml/cid" xmlns:w16="http://schemas.microsoft.com/office/word/2018/wordml" xmlns:w16se="http://schemas.microsoft.com/office/word/2015/wordml/symex" xmlns:wpg="http://schemas.microsoft.com/office/word/2010/wordprocessingGroup" xmlns:wpi="http://schemas.microsoft.com/office/word/2010/wordprocessingInk" xmlns:wne="http://schemas.microsoft.com/office/word/2006/wordml" xmlns:wps="http://schemas.microsoft.com/office/word/2010/wordprocessingShape" mc:Ignorable="w14 w15 w16se w16cid w16 w16cex wp14">
   <w:body>
     <w:tbl>
       <w:tblPr>
@@ -191,7 +191,25 @@
                 <w:strike/>
                 <w:sz w:val="24"/>
               </w:rPr>
-              <w:t xml:space="preserve">Having at least one of your own hostage or converted law enforcer makes you regenerate </w:t>
+              <w:t xml:space="preserve">Having at least one of your own </w:t>
+            </w:r>
+            <w:proofErr w:type="gramStart"/>
+            <w:r>
+              <w:rPr>
+                <w:rFonts w:ascii="Arial Unicode MS" w:eastAsia="Arial Unicode MS" w:hAnsi="Arial Unicode MS" w:cs="Arial Unicode MS"/>
+                <w:strike/>
+                <w:sz w:val="24"/>
+              </w:rPr>
+              <w:t>hostage</w:t>
+            </w:r>
+            <w:proofErr w:type="gramEnd"/>
+            <w:r>
+              <w:rPr>
+                <w:rFonts w:ascii="Arial Unicode MS" w:eastAsia="Arial Unicode MS" w:hAnsi="Arial Unicode MS" w:cs="Arial Unicode MS"/>
+                <w:strike/>
+                <w:sz w:val="24"/>
+              </w:rPr>
+              <w:t xml:space="preserve"> or converted law enforcer makes you regenerate </w:t>
             </w:r>
             <w:r>
               <w:rPr>
@@ -470,7 +488,25 @@
                 <w:strike/>
                 <w:sz w:val="24"/>
               </w:rPr>
-              <w:t xml:space="preserve"> armor for each converted enemy up to </w:t>
+              <w:t xml:space="preserve"> </w:t>
+            </w:r>
+            <w:proofErr w:type="spellStart"/>
+            <w:r>
+              <w:rPr>
+                <w:rFonts w:ascii="Arial Unicode MS" w:eastAsia="Arial Unicode MS" w:hAnsi="Arial Unicode MS" w:cs="Arial Unicode MS"/>
+                <w:strike/>
+                <w:sz w:val="24"/>
+              </w:rPr>
+              <w:t>armor</w:t>
+            </w:r>
+            <w:proofErr w:type="spellEnd"/>
+            <w:r>
+              <w:rPr>
+                <w:rFonts w:ascii="Arial Unicode MS" w:eastAsia="Arial Unicode MS" w:hAnsi="Arial Unicode MS" w:cs="Arial Unicode MS"/>
+                <w:strike/>
+                <w:sz w:val="24"/>
+              </w:rPr>
+              <w:t xml:space="preserve"> for each converted enemy up to </w:t>
             </w:r>
             <w:r>
               <w:rPr>
@@ -709,7 +745,23 @@
                 <w:rFonts w:ascii="Arial Unicode MS" w:eastAsia="Arial Unicode MS" w:hAnsi="Arial Unicode MS" w:cs="Arial Unicode MS"/>
                 <w:sz w:val="24"/>
               </w:rPr>
-              <w:t>You can now take special enemies hostage and convert them.</w:t>
+              <w:t xml:space="preserve">You can now take special </w:t>
+            </w:r>
+            <w:proofErr w:type="gramStart"/>
+            <w:r>
+              <w:rPr>
+                <w:rFonts w:ascii="Arial Unicode MS" w:eastAsia="Arial Unicode MS" w:hAnsi="Arial Unicode MS" w:cs="Arial Unicode MS"/>
+                <w:sz w:val="24"/>
+              </w:rPr>
+              <w:t>enemies</w:t>
+            </w:r>
+            <w:proofErr w:type="gramEnd"/>
+            <w:r>
+              <w:rPr>
+                <w:rFonts w:ascii="Arial Unicode MS" w:eastAsia="Arial Unicode MS" w:hAnsi="Arial Unicode MS" w:cs="Arial Unicode MS"/>
+                <w:sz w:val="24"/>
+              </w:rPr>
+              <w:t xml:space="preserve"> hostage and convert them.</w:t>
             </w:r>
           </w:p>
         </w:tc>
@@ -1122,8 +1174,18 @@
                 <w:strike/>
                 <w:sz w:val="24"/>
               </w:rPr>
-              <w:t xml:space="preserve"> more armor</w:t>
-            </w:r>
+              <w:t xml:space="preserve"> more </w:t>
+            </w:r>
+            <w:proofErr w:type="spellStart"/>
+            <w:r>
+              <w:rPr>
+                <w:rFonts w:ascii="Arial Unicode MS" w:eastAsia="Arial Unicode MS" w:hAnsi="Arial Unicode MS" w:cs="Arial Unicode MS"/>
+                <w:strike/>
+                <w:sz w:val="24"/>
+              </w:rPr>
+              <w:t>armor</w:t>
+            </w:r>
+            <w:proofErr w:type="spellEnd"/>
           </w:p>
         </w:tc>
         <w:tc>
@@ -1304,7 +1366,25 @@
                 <w:strike/>
                 <w:sz w:val="24"/>
               </w:rPr>
-              <w:t xml:space="preserve">You regenerate an another additional </w:t>
+              <w:t xml:space="preserve">You regenerate </w:t>
+            </w:r>
+            <w:proofErr w:type="gramStart"/>
+            <w:r>
+              <w:rPr>
+                <w:rFonts w:ascii="Arial Unicode MS" w:eastAsia="Arial Unicode MS" w:hAnsi="Arial Unicode MS" w:cs="Arial Unicode MS"/>
+                <w:strike/>
+                <w:sz w:val="24"/>
+              </w:rPr>
+              <w:t>an another</w:t>
+            </w:r>
+            <w:proofErr w:type="gramEnd"/>
+            <w:r>
+              <w:rPr>
+                <w:rFonts w:ascii="Arial Unicode MS" w:eastAsia="Arial Unicode MS" w:hAnsi="Arial Unicode MS" w:cs="Arial Unicode MS"/>
+                <w:strike/>
+                <w:sz w:val="24"/>
+              </w:rPr>
+              <w:t xml:space="preserve"> additional </w:t>
             </w:r>
             <w:r>
               <w:rPr>
@@ -1315,13 +1395,23 @@
               </w:rPr>
               <w:t xml:space="preserve">25 </w:t>
             </w:r>
-            <w:r>
-              <w:rPr>
-                <w:rFonts w:ascii="Arial Unicode MS" w:eastAsia="Arial Unicode MS" w:hAnsi="Arial Unicode MS" w:cs="Arial Unicode MS"/>
-                <w:strike/>
-                <w:sz w:val="24"/>
-              </w:rPr>
-              <w:t xml:space="preserve">armor for each successful headshot. Cooldown is reduced </w:t>
+            <w:proofErr w:type="spellStart"/>
+            <w:r>
+              <w:rPr>
+                <w:rFonts w:ascii="Arial Unicode MS" w:eastAsia="Arial Unicode MS" w:hAnsi="Arial Unicode MS" w:cs="Arial Unicode MS"/>
+                <w:strike/>
+                <w:sz w:val="24"/>
+              </w:rPr>
+              <w:t>armor</w:t>
+            </w:r>
+            <w:proofErr w:type="spellEnd"/>
+            <w:r>
+              <w:rPr>
+                <w:rFonts w:ascii="Arial Unicode MS" w:eastAsia="Arial Unicode MS" w:hAnsi="Arial Unicode MS" w:cs="Arial Unicode MS"/>
+                <w:strike/>
+                <w:sz w:val="24"/>
+              </w:rPr>
+              <w:t xml:space="preserve"> for each successful headshot. Cooldown is reduced </w:t>
             </w:r>
             <w:r>
               <w:rPr>
@@ -1586,7 +1676,23 @@
                 <w:rFonts w:ascii="Arial Unicode MS" w:eastAsia="Arial Unicode MS" w:hAnsi="Arial Unicode MS" w:cs="Arial Unicode MS"/>
                 <w:sz w:val="24"/>
               </w:rPr>
-              <w:t xml:space="preserve">The movement speed penalty of armor is reduced by </w:t>
+              <w:t xml:space="preserve">The movement speed penalty of </w:t>
+            </w:r>
+            <w:proofErr w:type="spellStart"/>
+            <w:r>
+              <w:rPr>
+                <w:rFonts w:ascii="Arial Unicode MS" w:eastAsia="Arial Unicode MS" w:hAnsi="Arial Unicode MS" w:cs="Arial Unicode MS"/>
+                <w:sz w:val="24"/>
+              </w:rPr>
+              <w:t>armor</w:t>
+            </w:r>
+            <w:proofErr w:type="spellEnd"/>
+            <w:r>
+              <w:rPr>
+                <w:rFonts w:ascii="Arial Unicode MS" w:eastAsia="Arial Unicode MS" w:hAnsi="Arial Unicode MS" w:cs="Arial Unicode MS"/>
+                <w:sz w:val="24"/>
+              </w:rPr>
+              <w:t xml:space="preserve"> is reduced by </w:t>
             </w:r>
             <w:r>
               <w:rPr>
@@ -1663,6 +1769,7 @@
               </w:rPr>
               <w:t>’</w:t>
             </w:r>
+            <w:proofErr w:type="spellStart"/>
             <w:r>
               <w:rPr>
                 <w:rFonts w:ascii="Arial Unicode MS" w:eastAsia="Arial Unicode MS" w:hAnsi="Arial Unicode MS" w:cs="Arial Unicode MS"/>
@@ -1687,6 +1794,7 @@
               </w:rPr>
               <w:t>torm</w:t>
             </w:r>
+            <w:proofErr w:type="spellEnd"/>
             <w:r>
               <w:rPr>
                 <w:rFonts w:ascii="Arial Unicode MS" w:eastAsia="Arial Unicode MS" w:hAnsi="Arial Unicode MS" w:cs="Arial Unicode MS"/>
@@ -1880,7 +1988,25 @@
                 <w:strike/>
                 <w:sz w:val="24"/>
               </w:rPr>
-              <w:t xml:space="preserve">Increases your armor recovery rate by </w:t>
+              <w:t xml:space="preserve">Increases your </w:t>
+            </w:r>
+            <w:proofErr w:type="spellStart"/>
+            <w:r>
+              <w:rPr>
+                <w:rFonts w:ascii="Arial Unicode MS" w:eastAsia="Arial Unicode MS" w:hAnsi="Arial Unicode MS" w:cs="Arial Unicode MS"/>
+                <w:strike/>
+                <w:sz w:val="24"/>
+              </w:rPr>
+              <w:t>armor</w:t>
+            </w:r>
+            <w:proofErr w:type="spellEnd"/>
+            <w:r>
+              <w:rPr>
+                <w:rFonts w:ascii="Arial Unicode MS" w:eastAsia="Arial Unicode MS" w:hAnsi="Arial Unicode MS" w:cs="Arial Unicode MS"/>
+                <w:strike/>
+                <w:sz w:val="24"/>
+              </w:rPr>
+              <w:t xml:space="preserve"> recovery rate by </w:t>
             </w:r>
             <w:r>
               <w:rPr>
@@ -2289,7 +2415,25 @@
                 <w:strike/>
                 <w:sz w:val="24"/>
               </w:rPr>
-              <w:t>You can now bring the normal amount of secondary deployables with you</w:t>
+              <w:t xml:space="preserve">You can now bring the normal amount of secondary </w:t>
+            </w:r>
+            <w:proofErr w:type="spellStart"/>
+            <w:r>
+              <w:rPr>
+                <w:rFonts w:ascii="Arial Unicode MS" w:eastAsia="Arial Unicode MS" w:hAnsi="Arial Unicode MS" w:cs="Arial Unicode MS"/>
+                <w:strike/>
+                <w:sz w:val="24"/>
+              </w:rPr>
+              <w:t>deployables</w:t>
+            </w:r>
+            <w:proofErr w:type="spellEnd"/>
+            <w:r>
+              <w:rPr>
+                <w:rFonts w:ascii="Arial Unicode MS" w:eastAsia="Arial Unicode MS" w:hAnsi="Arial Unicode MS" w:cs="Arial Unicode MS"/>
+                <w:strike/>
+                <w:sz w:val="24"/>
+              </w:rPr>
+              <w:t xml:space="preserve"> with you</w:t>
             </w:r>
           </w:p>
         </w:tc>
@@ -2427,7 +2571,23 @@
                 <w:rFonts w:ascii="Arial Unicode MS" w:eastAsia="Arial Unicode MS" w:hAnsi="Arial Unicode MS" w:cs="Arial Unicode MS"/>
                 <w:sz w:val="24"/>
               </w:rPr>
-              <w:t xml:space="preserve"> accuracy for every bullet fired by a gun in automatic fire mode, This bonus is reset when you stop firing</w:t>
+              <w:t xml:space="preserve"> accuracy for every bullet fired by a gun in automatic fire mode, </w:t>
+            </w:r>
+            <w:proofErr w:type="gramStart"/>
+            <w:r>
+              <w:rPr>
+                <w:rFonts w:ascii="Arial Unicode MS" w:eastAsia="Arial Unicode MS" w:hAnsi="Arial Unicode MS" w:cs="Arial Unicode MS"/>
+                <w:sz w:val="24"/>
+              </w:rPr>
+              <w:t>This</w:t>
+            </w:r>
+            <w:proofErr w:type="gramEnd"/>
+            <w:r>
+              <w:rPr>
+                <w:rFonts w:ascii="Arial Unicode MS" w:eastAsia="Arial Unicode MS" w:hAnsi="Arial Unicode MS" w:cs="Arial Unicode MS"/>
+                <w:sz w:val="24"/>
+              </w:rPr>
+              <w:t xml:space="preserve"> bonus is reset when you stop firing</w:t>
             </w:r>
           </w:p>
         </w:tc>
@@ -2548,7 +2708,23 @@
                 <w:rFonts w:ascii="Arial Unicode MS" w:eastAsia="Arial Unicode MS" w:hAnsi="Arial Unicode MS" w:cs="Arial Unicode MS"/>
                 <w:sz w:val="24"/>
               </w:rPr>
-              <w:t xml:space="preserve">Your drill and saw timer is decreased by an additional </w:t>
+              <w:t xml:space="preserve">Your drill and saw timer </w:t>
+            </w:r>
+            <w:proofErr w:type="gramStart"/>
+            <w:r>
+              <w:rPr>
+                <w:rFonts w:ascii="Arial Unicode MS" w:eastAsia="Arial Unicode MS" w:hAnsi="Arial Unicode MS" w:cs="Arial Unicode MS"/>
+                <w:sz w:val="24"/>
+              </w:rPr>
+              <w:t>is</w:t>
+            </w:r>
+            <w:proofErr w:type="gramEnd"/>
+            <w:r>
+              <w:rPr>
+                <w:rFonts w:ascii="Arial Unicode MS" w:eastAsia="Arial Unicode MS" w:hAnsi="Arial Unicode MS" w:cs="Arial Unicode MS"/>
+                <w:sz w:val="24"/>
+              </w:rPr>
+              <w:t xml:space="preserve"> decreased by an additional </w:t>
             </w:r>
             <w:r>
               <w:rPr>
@@ -3075,7 +3251,25 @@
                 <w:strike/>
                 <w:sz w:val="24"/>
               </w:rPr>
-              <w:t xml:space="preserve"> faster. You can now hack keycard security panels</w:t>
+              <w:t xml:space="preserve"> faster. You can now hack </w:t>
+            </w:r>
+            <w:proofErr w:type="spellStart"/>
+            <w:r>
+              <w:rPr>
+                <w:rFonts w:ascii="Arial Unicode MS" w:eastAsia="Arial Unicode MS" w:hAnsi="Arial Unicode MS" w:cs="Arial Unicode MS"/>
+                <w:strike/>
+                <w:sz w:val="24"/>
+              </w:rPr>
+              <w:t>keycard</w:t>
+            </w:r>
+            <w:proofErr w:type="spellEnd"/>
+            <w:r>
+              <w:rPr>
+                <w:rFonts w:ascii="Arial Unicode MS" w:eastAsia="Arial Unicode MS" w:hAnsi="Arial Unicode MS" w:cs="Arial Unicode MS"/>
+                <w:strike/>
+                <w:sz w:val="24"/>
+              </w:rPr>
+              <w:t xml:space="preserve"> security panels</w:t>
             </w:r>
           </w:p>
         </w:tc>
@@ -3148,7 +3342,25 @@
                 <w:strike/>
                 <w:sz w:val="24"/>
               </w:rPr>
-              <w:t xml:space="preserve"> seconds after your armor has recovered.</w:t>
+              <w:t xml:space="preserve"> seconds after your </w:t>
+            </w:r>
+            <w:proofErr w:type="spellStart"/>
+            <w:r>
+              <w:rPr>
+                <w:rFonts w:ascii="Arial Unicode MS" w:eastAsia="Arial Unicode MS" w:hAnsi="Arial Unicode MS" w:cs="Arial Unicode MS"/>
+                <w:strike/>
+                <w:sz w:val="24"/>
+              </w:rPr>
+              <w:t>armor</w:t>
+            </w:r>
+            <w:proofErr w:type="spellEnd"/>
+            <w:r>
+              <w:rPr>
+                <w:rFonts w:ascii="Arial Unicode MS" w:eastAsia="Arial Unicode MS" w:hAnsi="Arial Unicode MS" w:cs="Arial Unicode MS"/>
+                <w:strike/>
+                <w:sz w:val="24"/>
+              </w:rPr>
+              <w:t xml:space="preserve"> has recovered.</w:t>
             </w:r>
           </w:p>
         </w:tc>
@@ -3619,7 +3831,23 @@
                 <w:rFonts w:ascii="Arial Unicode MS" w:eastAsia="Arial Unicode MS" w:hAnsi="Arial Unicode MS" w:cs="Arial Unicode MS"/>
                 <w:sz w:val="24"/>
               </w:rPr>
-              <w:t xml:space="preserve">When your armor breaks you gain a </w:t>
+              <w:t xml:space="preserve">When your </w:t>
+            </w:r>
+            <w:proofErr w:type="spellStart"/>
+            <w:r>
+              <w:rPr>
+                <w:rFonts w:ascii="Arial Unicode MS" w:eastAsia="Arial Unicode MS" w:hAnsi="Arial Unicode MS" w:cs="Arial Unicode MS"/>
+                <w:sz w:val="24"/>
+              </w:rPr>
+              <w:t>armor</w:t>
+            </w:r>
+            <w:proofErr w:type="spellEnd"/>
+            <w:r>
+              <w:rPr>
+                <w:rFonts w:ascii="Arial Unicode MS" w:eastAsia="Arial Unicode MS" w:hAnsi="Arial Unicode MS" w:cs="Arial Unicode MS"/>
+                <w:sz w:val="24"/>
+              </w:rPr>
+              <w:t xml:space="preserve"> breaks you gain a </w:t>
             </w:r>
             <w:r>
               <w:rPr>
@@ -3999,8 +4227,6 @@
               </w:rPr>
               <w:t>2</w:t>
             </w:r>
-            <w:bookmarkStart w:id="0" w:name="_GoBack"/>
-            <w:bookmarkEnd w:id="0"/>
             <w:r>
               <w:rPr>
                 <w:rFonts w:ascii="Arial Unicode MS" w:eastAsia="Arial Unicode MS" w:hAnsi="Arial Unicode MS" w:cs="Arial Unicode MS"/>
@@ -4284,7 +4510,16 @@
                 <w:color w:val="00CCFF"/>
                 <w:sz w:val="24"/>
               </w:rPr>
-              <w:t>100%</w:t>
+              <w:t xml:space="preserve">12 </w:t>
+            </w:r>
+            <w:r>
+              <w:rPr>
+                <w:rFonts w:ascii="Arial Unicode MS" w:eastAsia="Arial Unicode MS" w:hAnsi="Arial Unicode MS" w:cs="Arial Unicode MS"/>
+                <w:strike/>
+                <w:color w:val="FFFFFF" w:themeColor="background1"/>
+                <w:sz w:val="24"/>
+              </w:rPr>
+              <w:t>bullets</w:t>
             </w:r>
           </w:p>
         </w:tc>
@@ -4620,7 +4855,25 @@
                 <w:strike/>
                 <w:sz w:val="24"/>
               </w:rPr>
-              <w:t>more bleedout health</w:t>
+              <w:t xml:space="preserve">more </w:t>
+            </w:r>
+            <w:proofErr w:type="spellStart"/>
+            <w:r>
+              <w:rPr>
+                <w:rFonts w:ascii="Arial Unicode MS" w:eastAsia="Arial Unicode MS" w:hAnsi="Arial Unicode MS" w:cs="Arial Unicode MS"/>
+                <w:strike/>
+                <w:sz w:val="24"/>
+              </w:rPr>
+              <w:t>bleedout</w:t>
+            </w:r>
+            <w:proofErr w:type="spellEnd"/>
+            <w:r>
+              <w:rPr>
+                <w:rFonts w:ascii="Arial Unicode MS" w:eastAsia="Arial Unicode MS" w:hAnsi="Arial Unicode MS" w:cs="Arial Unicode MS"/>
+                <w:strike/>
+                <w:sz w:val="24"/>
+              </w:rPr>
+              <w:t xml:space="preserve"> health</w:t>
             </w:r>
           </w:p>
         </w:tc>
@@ -4697,7 +4950,7 @@
 </file>
 
 <file path=word/endnotes.xml><?xml version="1.0" encoding="utf-8"?>
-<w:endnotes xmlns:wpc="http://schemas.microsoft.com/office/word/2010/wordprocessingCanvas" xmlns:cx="http://schemas.microsoft.com/office/drawing/2014/chartex" xmlns:cx1="http://schemas.microsoft.com/office/drawing/2015/9/8/chartex" xmlns:cx2="http://schemas.microsoft.com/office/drawing/2015/10/21/chartex" xmlns:cx3="http://schemas.microsoft.com/office/drawing/2016/5/9/chartex" xmlns:cx4="http://schemas.microsoft.com/office/drawing/2016/5/10/chartex" xmlns:cx5="http://schemas.microsoft.com/office/drawing/2016/5/11/chartex" xmlns:cx6="http://schemas.microsoft.com/office/drawing/2016/5/12/chartex" xmlns:cx7="http://schemas.microsoft.com/office/drawing/2016/5/13/chartex" xmlns:cx8="http://schemas.microsoft.com/office/drawing/2016/5/14/chartex" xmlns:mc="http://schemas.openxmlformats.org/markup-compatibility/2006" xmlns:aink="http://schemas.microsoft.com/office/drawing/2016/ink" xmlns:am3d="http://schemas.microsoft.com/office/drawing/2017/model3d" xmlns:o="urn:schemas-microsoft-com:office:office" xmlns:r="http://schemas.openxmlformats.org/officeDocument/2006/relationships" xmlns:m="http://schemas.openxmlformats.org/officeDocument/2006/math" xmlns:v="urn:schemas-microsoft-com:vml" xmlns:wp14="http://schemas.microsoft.com/office/word/2010/wordprocessingDrawing" xmlns:wp="http://schemas.openxmlformats.org/drawingml/2006/wordprocessingDrawing" xmlns:w10="urn:schemas-microsoft-com:office:word" xmlns:w="http://schemas.openxmlformats.org/wordprocessingml/2006/main" xmlns:w14="http://schemas.microsoft.com/office/word/2010/wordml" xmlns:w15="http://schemas.microsoft.com/office/word/2012/wordml" xmlns:w16cid="http://schemas.microsoft.com/office/word/2016/wordml/cid" xmlns:w16se="http://schemas.microsoft.com/office/word/2015/wordml/symex" xmlns:wpg="http://schemas.microsoft.com/office/word/2010/wordprocessingGroup" xmlns:wpi="http://schemas.microsoft.com/office/word/2010/wordprocessingInk" xmlns:wne="http://schemas.microsoft.com/office/word/2006/wordml" xmlns:wps="http://schemas.microsoft.com/office/word/2010/wordprocessingShape" mc:Ignorable="w14 w15 w16se w16cid wp14">
+<w:endnotes xmlns:wpc="http://schemas.microsoft.com/office/word/2010/wordprocessingCanvas" xmlns:cx="http://schemas.microsoft.com/office/drawing/2014/chartex" xmlns:cx1="http://schemas.microsoft.com/office/drawing/2015/9/8/chartex" xmlns:cx2="http://schemas.microsoft.com/office/drawing/2015/10/21/chartex" xmlns:cx3="http://schemas.microsoft.com/office/drawing/2016/5/9/chartex" xmlns:cx4="http://schemas.microsoft.com/office/drawing/2016/5/10/chartex" xmlns:cx5="http://schemas.microsoft.com/office/drawing/2016/5/11/chartex" xmlns:cx6="http://schemas.microsoft.com/office/drawing/2016/5/12/chartex" xmlns:cx7="http://schemas.microsoft.com/office/drawing/2016/5/13/chartex" xmlns:cx8="http://schemas.microsoft.com/office/drawing/2016/5/14/chartex" xmlns:mc="http://schemas.openxmlformats.org/markup-compatibility/2006" xmlns:aink="http://schemas.microsoft.com/office/drawing/2016/ink" xmlns:am3d="http://schemas.microsoft.com/office/drawing/2017/model3d" xmlns:o="urn:schemas-microsoft-com:office:office" xmlns:r="http://schemas.openxmlformats.org/officeDocument/2006/relationships" xmlns:m="http://schemas.openxmlformats.org/officeDocument/2006/math" xmlns:v="urn:schemas-microsoft-com:vml" xmlns:wp14="http://schemas.microsoft.com/office/word/2010/wordprocessingDrawing" xmlns:wp="http://schemas.openxmlformats.org/drawingml/2006/wordprocessingDrawing" xmlns:w10="urn:schemas-microsoft-com:office:word" xmlns:w="http://schemas.openxmlformats.org/wordprocessingml/2006/main" xmlns:w14="http://schemas.microsoft.com/office/word/2010/wordml" xmlns:w15="http://schemas.microsoft.com/office/word/2012/wordml" xmlns:w16cex="http://schemas.microsoft.com/office/word/2018/wordml/cex" xmlns:w16cid="http://schemas.microsoft.com/office/word/2016/wordml/cid" xmlns:w16="http://schemas.microsoft.com/office/word/2018/wordml" xmlns:w16se="http://schemas.microsoft.com/office/word/2015/wordml/symex" xmlns:wpg="http://schemas.microsoft.com/office/word/2010/wordprocessingGroup" xmlns:wpi="http://schemas.microsoft.com/office/word/2010/wordprocessingInk" xmlns:wne="http://schemas.microsoft.com/office/word/2006/wordml" xmlns:wps="http://schemas.microsoft.com/office/word/2010/wordprocessingShape" mc:Ignorable="w14 w15 w16se w16cid w16 w16cex wp14">
   <w:endnote w:type="separator" w:id="-1">
     <w:p>
       <w:pPr>
@@ -4722,7 +4975,7 @@
 </file>
 
 <file path=word/footnotes.xml><?xml version="1.0" encoding="utf-8"?>
-<w:footnotes xmlns:wpc="http://schemas.microsoft.com/office/word/2010/wordprocessingCanvas" xmlns:cx="http://schemas.microsoft.com/office/drawing/2014/chartex" xmlns:cx1="http://schemas.microsoft.com/office/drawing/2015/9/8/chartex" xmlns:cx2="http://schemas.microsoft.com/office/drawing/2015/10/21/chartex" xmlns:cx3="http://schemas.microsoft.com/office/drawing/2016/5/9/chartex" xmlns:cx4="http://schemas.microsoft.com/office/drawing/2016/5/10/chartex" xmlns:cx5="http://schemas.microsoft.com/office/drawing/2016/5/11/chartex" xmlns:cx6="http://schemas.microsoft.com/office/drawing/2016/5/12/chartex" xmlns:cx7="http://schemas.microsoft.com/office/drawing/2016/5/13/chartex" xmlns:cx8="http://schemas.microsoft.com/office/drawing/2016/5/14/chartex" xmlns:mc="http://schemas.openxmlformats.org/markup-compatibility/2006" xmlns:aink="http://schemas.microsoft.com/office/drawing/2016/ink" xmlns:am3d="http://schemas.microsoft.com/office/drawing/2017/model3d" xmlns:o="urn:schemas-microsoft-com:office:office" xmlns:r="http://schemas.openxmlformats.org/officeDocument/2006/relationships" xmlns:m="http://schemas.openxmlformats.org/officeDocument/2006/math" xmlns:v="urn:schemas-microsoft-com:vml" xmlns:wp14="http://schemas.microsoft.com/office/word/2010/wordprocessingDrawing" xmlns:wp="http://schemas.openxmlformats.org/drawingml/2006/wordprocessingDrawing" xmlns:w10="urn:schemas-microsoft-com:office:word" xmlns:w="http://schemas.openxmlformats.org/wordprocessingml/2006/main" xmlns:w14="http://schemas.microsoft.com/office/word/2010/wordml" xmlns:w15="http://schemas.microsoft.com/office/word/2012/wordml" xmlns:w16cid="http://schemas.microsoft.com/office/word/2016/wordml/cid" xmlns:w16se="http://schemas.microsoft.com/office/word/2015/wordml/symex" xmlns:wpg="http://schemas.microsoft.com/office/word/2010/wordprocessingGroup" xmlns:wpi="http://schemas.microsoft.com/office/word/2010/wordprocessingInk" xmlns:wne="http://schemas.microsoft.com/office/word/2006/wordml" xmlns:wps="http://schemas.microsoft.com/office/word/2010/wordprocessingShape" mc:Ignorable="w14 w15 w16se w16cid wp14">
+<w:footnotes xmlns:wpc="http://schemas.microsoft.com/office/word/2010/wordprocessingCanvas" xmlns:cx="http://schemas.microsoft.com/office/drawing/2014/chartex" xmlns:cx1="http://schemas.microsoft.com/office/drawing/2015/9/8/chartex" xmlns:cx2="http://schemas.microsoft.com/office/drawing/2015/10/21/chartex" xmlns:cx3="http://schemas.microsoft.com/office/drawing/2016/5/9/chartex" xmlns:cx4="http://schemas.microsoft.com/office/drawing/2016/5/10/chartex" xmlns:cx5="http://schemas.microsoft.com/office/drawing/2016/5/11/chartex" xmlns:cx6="http://schemas.microsoft.com/office/drawing/2016/5/12/chartex" xmlns:cx7="http://schemas.microsoft.com/office/drawing/2016/5/13/chartex" xmlns:cx8="http://schemas.microsoft.com/office/drawing/2016/5/14/chartex" xmlns:mc="http://schemas.openxmlformats.org/markup-compatibility/2006" xmlns:aink="http://schemas.microsoft.com/office/drawing/2016/ink" xmlns:am3d="http://schemas.microsoft.com/office/drawing/2017/model3d" xmlns:o="urn:schemas-microsoft-com:office:office" xmlns:r="http://schemas.openxmlformats.org/officeDocument/2006/relationships" xmlns:m="http://schemas.openxmlformats.org/officeDocument/2006/math" xmlns:v="urn:schemas-microsoft-com:vml" xmlns:wp14="http://schemas.microsoft.com/office/word/2010/wordprocessingDrawing" xmlns:wp="http://schemas.openxmlformats.org/drawingml/2006/wordprocessingDrawing" xmlns:w10="urn:schemas-microsoft-com:office:word" xmlns:w="http://schemas.openxmlformats.org/wordprocessingml/2006/main" xmlns:w14="http://schemas.microsoft.com/office/word/2010/wordml" xmlns:w15="http://schemas.microsoft.com/office/word/2012/wordml" xmlns:w16cex="http://schemas.microsoft.com/office/word/2018/wordml/cex" xmlns:w16cid="http://schemas.microsoft.com/office/word/2016/wordml/cid" xmlns:w16="http://schemas.microsoft.com/office/word/2018/wordml" xmlns:w16se="http://schemas.microsoft.com/office/word/2015/wordml/symex" xmlns:wpg="http://schemas.microsoft.com/office/word/2010/wordprocessingGroup" xmlns:wpi="http://schemas.microsoft.com/office/word/2010/wordprocessingInk" xmlns:wne="http://schemas.microsoft.com/office/word/2006/wordml" xmlns:wps="http://schemas.microsoft.com/office/word/2010/wordprocessingShape" mc:Ignorable="w14 w15 w16se w16cid w16 w16cex wp14">
   <w:footnote w:type="separator" w:id="-1">
     <w:p>
       <w:pPr>
@@ -4747,7 +5000,7 @@
 </file>
 
 <file path=word/styles.xml><?xml version="1.0" encoding="utf-8"?>
-<w:styles xmlns:mc="http://schemas.openxmlformats.org/markup-compatibility/2006" xmlns:r="http://schemas.openxmlformats.org/officeDocument/2006/relationships" xmlns:w="http://schemas.openxmlformats.org/wordprocessingml/2006/main" xmlns:w14="http://schemas.microsoft.com/office/word/2010/wordml" xmlns:w15="http://schemas.microsoft.com/office/word/2012/wordml" xmlns:w16cid="http://schemas.microsoft.com/office/word/2016/wordml/cid" xmlns:w16se="http://schemas.microsoft.com/office/word/2015/wordml/symex" mc:Ignorable="w14 w15 w16se w16cid">
+<w:styles xmlns:mc="http://schemas.openxmlformats.org/markup-compatibility/2006" xmlns:r="http://schemas.openxmlformats.org/officeDocument/2006/relationships" xmlns:w="http://schemas.openxmlformats.org/wordprocessingml/2006/main" xmlns:w14="http://schemas.microsoft.com/office/word/2010/wordml" xmlns:w15="http://schemas.microsoft.com/office/word/2012/wordml" xmlns:w16cex="http://schemas.microsoft.com/office/word/2018/wordml/cex" xmlns:w16cid="http://schemas.microsoft.com/office/word/2016/wordml/cid" xmlns:w16="http://schemas.microsoft.com/office/word/2018/wordml" xmlns:w16se="http://schemas.microsoft.com/office/word/2015/wordml/symex" mc:Ignorable="w14 w15 w16se w16cid w16 w16cex">
   <w:docDefaults>
     <w:rPrDefault>
       <w:rPr>

--- a/PLAN/PLAN.docx
+++ b/PLAN/PLAN.docx
@@ -1,6 +1,6 @@
 
 <file path=word/document.xml><?xml version="1.0" encoding="utf-8"?>
-<w:document xmlns:wpc="http://schemas.microsoft.com/office/word/2010/wordprocessingCanvas" xmlns:cx="http://schemas.microsoft.com/office/drawing/2014/chartex" xmlns:cx1="http://schemas.microsoft.com/office/drawing/2015/9/8/chartex" xmlns:cx2="http://schemas.microsoft.com/office/drawing/2015/10/21/chartex" xmlns:cx3="http://schemas.microsoft.com/office/drawing/2016/5/9/chartex" xmlns:cx4="http://schemas.microsoft.com/office/drawing/2016/5/10/chartex" xmlns:cx5="http://schemas.microsoft.com/office/drawing/2016/5/11/chartex" xmlns:cx6="http://schemas.microsoft.com/office/drawing/2016/5/12/chartex" xmlns:cx7="http://schemas.microsoft.com/office/drawing/2016/5/13/chartex" xmlns:cx8="http://schemas.microsoft.com/office/drawing/2016/5/14/chartex" xmlns:mc="http://schemas.openxmlformats.org/markup-compatibility/2006" xmlns:aink="http://schemas.microsoft.com/office/drawing/2016/ink" xmlns:am3d="http://schemas.microsoft.com/office/drawing/2017/model3d" xmlns:o="urn:schemas-microsoft-com:office:office" xmlns:r="http://schemas.openxmlformats.org/officeDocument/2006/relationships" xmlns:m="http://schemas.openxmlformats.org/officeDocument/2006/math" xmlns:v="urn:schemas-microsoft-com:vml" xmlns:wp14="http://schemas.microsoft.com/office/word/2010/wordprocessingDrawing" xmlns:wp="http://schemas.openxmlformats.org/drawingml/2006/wordprocessingDrawing" xmlns:w10="urn:schemas-microsoft-com:office:word" xmlns:w="http://schemas.openxmlformats.org/wordprocessingml/2006/main" xmlns:w14="http://schemas.microsoft.com/office/word/2010/wordml" xmlns:w15="http://schemas.microsoft.com/office/word/2012/wordml" xmlns:w16cex="http://schemas.microsoft.com/office/word/2018/wordml/cex" xmlns:w16cid="http://schemas.microsoft.com/office/word/2016/wordml/cid" xmlns:w16="http://schemas.microsoft.com/office/word/2018/wordml" xmlns:w16se="http://schemas.microsoft.com/office/word/2015/wordml/symex" xmlns:wpg="http://schemas.microsoft.com/office/word/2010/wordprocessingGroup" xmlns:wpi="http://schemas.microsoft.com/office/word/2010/wordprocessingInk" xmlns:wne="http://schemas.microsoft.com/office/word/2006/wordml" xmlns:wps="http://schemas.microsoft.com/office/word/2010/wordprocessingShape" mc:Ignorable="w14 w15 w16se w16cid w16 w16cex wp14">
+<w:document xmlns:wpc="http://schemas.microsoft.com/office/word/2010/wordprocessingCanvas" xmlns:cx="http://schemas.microsoft.com/office/drawing/2014/chartex" xmlns:cx1="http://schemas.microsoft.com/office/drawing/2015/9/8/chartex" xmlns:cx2="http://schemas.microsoft.com/office/drawing/2015/10/21/chartex" xmlns:cx3="http://schemas.microsoft.com/office/drawing/2016/5/9/chartex" xmlns:cx4="http://schemas.microsoft.com/office/drawing/2016/5/10/chartex" xmlns:cx5="http://schemas.microsoft.com/office/drawing/2016/5/11/chartex" xmlns:cx6="http://schemas.microsoft.com/office/drawing/2016/5/12/chartex" xmlns:cx7="http://schemas.microsoft.com/office/drawing/2016/5/13/chartex" xmlns:cx8="http://schemas.microsoft.com/office/drawing/2016/5/14/chartex" xmlns:mc="http://schemas.openxmlformats.org/markup-compatibility/2006" xmlns:aink="http://schemas.microsoft.com/office/drawing/2016/ink" xmlns:am3d="http://schemas.microsoft.com/office/drawing/2017/model3d" xmlns:o="urn:schemas-microsoft-com:office:office" xmlns:oel="http://schemas.microsoft.com/office/2019/extlst" xmlns:r="http://schemas.openxmlformats.org/officeDocument/2006/relationships" xmlns:m="http://schemas.openxmlformats.org/officeDocument/2006/math" xmlns:v="urn:schemas-microsoft-com:vml" xmlns:wp14="http://schemas.microsoft.com/office/word/2010/wordprocessingDrawing" xmlns:wp="http://schemas.openxmlformats.org/drawingml/2006/wordprocessingDrawing" xmlns:w10="urn:schemas-microsoft-com:office:word" xmlns:w="http://schemas.openxmlformats.org/wordprocessingml/2006/main" xmlns:w14="http://schemas.microsoft.com/office/word/2010/wordml" xmlns:w15="http://schemas.microsoft.com/office/word/2012/wordml" xmlns:w16cex="http://schemas.microsoft.com/office/word/2018/wordml/cex" xmlns:w16cid="http://schemas.microsoft.com/office/word/2016/wordml/cid" xmlns:w16="http://schemas.microsoft.com/office/word/2018/wordml" xmlns:w16sdtdh="http://schemas.microsoft.com/office/word/2020/wordml/sdtdatahash" xmlns:w16se="http://schemas.microsoft.com/office/word/2015/wordml/symex" xmlns:wpg="http://schemas.microsoft.com/office/word/2010/wordprocessingGroup" xmlns:wpi="http://schemas.microsoft.com/office/word/2010/wordprocessingInk" xmlns:wne="http://schemas.microsoft.com/office/word/2006/wordml" xmlns:wps="http://schemas.microsoft.com/office/word/2010/wordprocessingShape" mc:Ignorable="w14 w15 w16se w16cid w16 w16cex w16sdtdh wp14">
   <w:body>
     <w:tbl>
       <w:tblPr>
@@ -321,30 +321,106 @@
               <w:jc w:val="center"/>
               <w:rPr>
                 <w:rFonts w:ascii="Arial Unicode MS" w:eastAsia="Arial Unicode MS" w:hAnsi="Arial Unicode MS" w:cs="Arial Unicode MS"/>
-                <w:sz w:val="24"/>
-              </w:rPr>
-            </w:pPr>
-            <w:r>
-              <w:rPr>
-                <w:rFonts w:ascii="Arial Unicode MS" w:eastAsia="Arial Unicode MS" w:hAnsi="Arial Unicode MS" w:cs="Arial Unicode MS"/>
-                <w:sz w:val="24"/>
-              </w:rPr>
-              <w:t xml:space="preserve">First Aid Kits will now restore </w:t>
-            </w:r>
-            <w:r>
-              <w:rPr>
-                <w:rFonts w:ascii="Arial Unicode MS" w:eastAsia="Arial Unicode MS" w:hAnsi="Arial Unicode MS" w:cs="Arial Unicode MS"/>
-                <w:color w:val="00CCFF"/>
-                <w:sz w:val="24"/>
-              </w:rPr>
-              <w:t>1</w:t>
-            </w:r>
-            <w:r>
-              <w:rPr>
-                <w:rFonts w:ascii="Arial Unicode MS" w:eastAsia="Arial Unicode MS" w:hAnsi="Arial Unicode MS" w:cs="Arial Unicode MS"/>
-                <w:sz w:val="24"/>
-              </w:rPr>
-              <w:t xml:space="preserve"> down for the player that uses it</w:t>
+                <w:strike/>
+                <w:sz w:val="24"/>
+              </w:rPr>
+            </w:pPr>
+            <w:r>
+              <w:rPr>
+                <w:rFonts w:ascii="Arial Unicode MS" w:eastAsia="Arial Unicode MS" w:hAnsi="Arial Unicode MS" w:cs="Arial Unicode MS"/>
+                <w:strike/>
+                <w:sz w:val="24"/>
+              </w:rPr>
+              <w:t xml:space="preserve">You gain </w:t>
+            </w:r>
+            <w:r>
+              <w:rPr>
+                <w:rFonts w:ascii="Arial Unicode MS" w:eastAsia="Arial Unicode MS" w:hAnsi="Arial Unicode MS" w:cs="Arial Unicode MS"/>
+                <w:strike/>
+                <w:color w:val="00CCFF"/>
+                <w:sz w:val="24"/>
+              </w:rPr>
+              <w:t>100</w:t>
+            </w:r>
+            <w:r>
+              <w:rPr>
+                <w:rFonts w:ascii="Arial Unicode MS" w:eastAsia="Arial Unicode MS" w:hAnsi="Arial Unicode MS" w:cs="Arial Unicode MS"/>
+                <w:strike/>
+                <w:color w:val="00CCFF"/>
+                <w:sz w:val="24"/>
+              </w:rPr>
+              <w:t>%</w:t>
+            </w:r>
+            <w:r>
+              <w:rPr>
+                <w:rFonts w:ascii="Arial Unicode MS" w:eastAsia="Arial Unicode MS" w:hAnsi="Arial Unicode MS" w:cs="Arial Unicode MS"/>
+                <w:strike/>
+                <w:sz w:val="24"/>
+              </w:rPr>
+              <w:t xml:space="preserve"> </w:t>
+            </w:r>
+            <w:proofErr w:type="spellStart"/>
+            <w:r>
+              <w:rPr>
+                <w:rFonts w:ascii="Arial Unicode MS" w:eastAsia="Arial Unicode MS" w:hAnsi="Arial Unicode MS" w:cs="Arial Unicode MS"/>
+                <w:strike/>
+                <w:sz w:val="24"/>
+              </w:rPr>
+              <w:t>overheal</w:t>
+            </w:r>
+            <w:proofErr w:type="spellEnd"/>
+            <w:r>
+              <w:rPr>
+                <w:rFonts w:ascii="Arial Unicode MS" w:eastAsia="Arial Unicode MS" w:hAnsi="Arial Unicode MS" w:cs="Arial Unicode MS"/>
+                <w:strike/>
+                <w:sz w:val="24"/>
+              </w:rPr>
+              <w:t xml:space="preserve">. </w:t>
+            </w:r>
+            <w:proofErr w:type="spellStart"/>
+            <w:r>
+              <w:rPr>
+                <w:rFonts w:ascii="Arial Unicode MS" w:eastAsia="Arial Unicode MS" w:hAnsi="Arial Unicode MS" w:cs="Arial Unicode MS"/>
+                <w:strike/>
+                <w:sz w:val="24"/>
+              </w:rPr>
+              <w:t>Overheal</w:t>
+            </w:r>
+            <w:proofErr w:type="spellEnd"/>
+            <w:r>
+              <w:rPr>
+                <w:rFonts w:ascii="Arial Unicode MS" w:eastAsia="Arial Unicode MS" w:hAnsi="Arial Unicode MS" w:cs="Arial Unicode MS"/>
+                <w:strike/>
+                <w:sz w:val="24"/>
+              </w:rPr>
+              <w:t xml:space="preserve"> will fade away in exactly </w:t>
+            </w:r>
+            <w:proofErr w:type="gramStart"/>
+            <w:r>
+              <w:rPr>
+                <w:rFonts w:ascii="Arial Unicode MS" w:eastAsia="Arial Unicode MS" w:hAnsi="Arial Unicode MS" w:cs="Arial Unicode MS"/>
+                <w:strike/>
+                <w:color w:val="00CCFF"/>
+                <w:sz w:val="24"/>
+              </w:rPr>
+              <w:t>60</w:t>
+            </w:r>
+            <w:r>
+              <w:rPr>
+                <w:rFonts w:ascii="Arial Unicode MS" w:eastAsia="Arial Unicode MS" w:hAnsi="Arial Unicode MS" w:cs="Arial Unicode MS"/>
+                <w:strike/>
+                <w:sz w:val="24"/>
+              </w:rPr>
+              <w:t xml:space="preserve">  seconds</w:t>
+            </w:r>
+            <w:proofErr w:type="gramEnd"/>
+            <w:r>
+              <w:rPr>
+                <w:rFonts w:ascii="Arial Unicode MS" w:eastAsia="Arial Unicode MS" w:hAnsi="Arial Unicode MS" w:cs="Arial Unicode MS"/>
+                <w:strike/>
+                <w:sz w:val="24"/>
+              </w:rPr>
+              <w:t>.</w:t>
             </w:r>
           </w:p>
         </w:tc>
@@ -1002,12 +1078,12 @@
         <w:tblLook w:val="04A0" w:firstRow="1" w:lastRow="0" w:firstColumn="1" w:lastColumn="0" w:noHBand="0" w:noVBand="1"/>
       </w:tblPr>
       <w:tblGrid>
-        <w:gridCol w:w="2557"/>
-        <w:gridCol w:w="2560"/>
-        <w:gridCol w:w="2561"/>
-        <w:gridCol w:w="2561"/>
-        <w:gridCol w:w="2561"/>
+        <w:gridCol w:w="2549"/>
         <w:gridCol w:w="2552"/>
+        <w:gridCol w:w="2552"/>
+        <w:gridCol w:w="2552"/>
+        <w:gridCol w:w="2604"/>
+        <w:gridCol w:w="2543"/>
       </w:tblGrid>
       <w:tr>
         <w:tc>
@@ -2571,7 +2647,7 @@
                 <w:rFonts w:ascii="Arial Unicode MS" w:eastAsia="Arial Unicode MS" w:hAnsi="Arial Unicode MS" w:cs="Arial Unicode MS"/>
                 <w:sz w:val="24"/>
               </w:rPr>
-              <w:t xml:space="preserve"> accuracy for every bullet fired by a gun in automatic fire mode, </w:t>
+              <w:t xml:space="preserve"> </w:t>
             </w:r>
             <w:proofErr w:type="gramStart"/>
             <w:r>
@@ -2579,7 +2655,7 @@
                 <w:rFonts w:ascii="Arial Unicode MS" w:eastAsia="Arial Unicode MS" w:hAnsi="Arial Unicode MS" w:cs="Arial Unicode MS"/>
                 <w:sz w:val="24"/>
               </w:rPr>
-              <w:t>This</w:t>
+              <w:t>accuracy</w:t>
             </w:r>
             <w:proofErr w:type="gramEnd"/>
             <w:r>
@@ -2587,7 +2663,7 @@
                 <w:rFonts w:ascii="Arial Unicode MS" w:eastAsia="Arial Unicode MS" w:hAnsi="Arial Unicode MS" w:cs="Arial Unicode MS"/>
                 <w:sz w:val="24"/>
               </w:rPr>
-              <w:t xml:space="preserve"> bonus is reset when you stop firing</w:t>
+              <w:t xml:space="preserve"> for every bullet fired by a gun in automatic fire mode, This bonus is reset when you stop firing</w:t>
             </w:r>
           </w:p>
         </w:tc>
@@ -3927,6 +4003,7 @@
                 <w:rFonts w:ascii="Arial Unicode MS" w:eastAsia="Arial Unicode MS" w:hAnsi="Arial Unicode MS" w:cs="Arial Unicode MS"/>
                 <w:sz w:val="56"/>
               </w:rPr>
+              <w:lastRenderedPageBreak/>
               <w:t>FUGITIVE</w:t>
             </w:r>
           </w:p>
@@ -4950,7 +5027,7 @@
 </file>
 
 <file path=word/endnotes.xml><?xml version="1.0" encoding="utf-8"?>
-<w:endnotes xmlns:wpc="http://schemas.microsoft.com/office/word/2010/wordprocessingCanvas" xmlns:cx="http://schemas.microsoft.com/office/drawing/2014/chartex" xmlns:cx1="http://schemas.microsoft.com/office/drawing/2015/9/8/chartex" xmlns:cx2="http://schemas.microsoft.com/office/drawing/2015/10/21/chartex" xmlns:cx3="http://schemas.microsoft.com/office/drawing/2016/5/9/chartex" xmlns:cx4="http://schemas.microsoft.com/office/drawing/2016/5/10/chartex" xmlns:cx5="http://schemas.microsoft.com/office/drawing/2016/5/11/chartex" xmlns:cx6="http://schemas.microsoft.com/office/drawing/2016/5/12/chartex" xmlns:cx7="http://schemas.microsoft.com/office/drawing/2016/5/13/chartex" xmlns:cx8="http://schemas.microsoft.com/office/drawing/2016/5/14/chartex" xmlns:mc="http://schemas.openxmlformats.org/markup-compatibility/2006" xmlns:aink="http://schemas.microsoft.com/office/drawing/2016/ink" xmlns:am3d="http://schemas.microsoft.com/office/drawing/2017/model3d" xmlns:o="urn:schemas-microsoft-com:office:office" xmlns:r="http://schemas.openxmlformats.org/officeDocument/2006/relationships" xmlns:m="http://schemas.openxmlformats.org/officeDocument/2006/math" xmlns:v="urn:schemas-microsoft-com:vml" xmlns:wp14="http://schemas.microsoft.com/office/word/2010/wordprocessingDrawing" xmlns:wp="http://schemas.openxmlformats.org/drawingml/2006/wordprocessingDrawing" xmlns:w10="urn:schemas-microsoft-com:office:word" xmlns:w="http://schemas.openxmlformats.org/wordprocessingml/2006/main" xmlns:w14="http://schemas.microsoft.com/office/word/2010/wordml" xmlns:w15="http://schemas.microsoft.com/office/word/2012/wordml" xmlns:w16cex="http://schemas.microsoft.com/office/word/2018/wordml/cex" xmlns:w16cid="http://schemas.microsoft.com/office/word/2016/wordml/cid" xmlns:w16="http://schemas.microsoft.com/office/word/2018/wordml" xmlns:w16se="http://schemas.microsoft.com/office/word/2015/wordml/symex" xmlns:wpg="http://schemas.microsoft.com/office/word/2010/wordprocessingGroup" xmlns:wpi="http://schemas.microsoft.com/office/word/2010/wordprocessingInk" xmlns:wne="http://schemas.microsoft.com/office/word/2006/wordml" xmlns:wps="http://schemas.microsoft.com/office/word/2010/wordprocessingShape" mc:Ignorable="w14 w15 w16se w16cid w16 w16cex wp14">
+<w:endnotes xmlns:wpc="http://schemas.microsoft.com/office/word/2010/wordprocessingCanvas" xmlns:cx="http://schemas.microsoft.com/office/drawing/2014/chartex" xmlns:cx1="http://schemas.microsoft.com/office/drawing/2015/9/8/chartex" xmlns:cx2="http://schemas.microsoft.com/office/drawing/2015/10/21/chartex" xmlns:cx3="http://schemas.microsoft.com/office/drawing/2016/5/9/chartex" xmlns:cx4="http://schemas.microsoft.com/office/drawing/2016/5/10/chartex" xmlns:cx5="http://schemas.microsoft.com/office/drawing/2016/5/11/chartex" xmlns:cx6="http://schemas.microsoft.com/office/drawing/2016/5/12/chartex" xmlns:cx7="http://schemas.microsoft.com/office/drawing/2016/5/13/chartex" xmlns:cx8="http://schemas.microsoft.com/office/drawing/2016/5/14/chartex" xmlns:mc="http://schemas.openxmlformats.org/markup-compatibility/2006" xmlns:aink="http://schemas.microsoft.com/office/drawing/2016/ink" xmlns:am3d="http://schemas.microsoft.com/office/drawing/2017/model3d" xmlns:o="urn:schemas-microsoft-com:office:office" xmlns:oel="http://schemas.microsoft.com/office/2019/extlst" xmlns:r="http://schemas.openxmlformats.org/officeDocument/2006/relationships" xmlns:m="http://schemas.openxmlformats.org/officeDocument/2006/math" xmlns:v="urn:schemas-microsoft-com:vml" xmlns:wp14="http://schemas.microsoft.com/office/word/2010/wordprocessingDrawing" xmlns:wp="http://schemas.openxmlformats.org/drawingml/2006/wordprocessingDrawing" xmlns:w10="urn:schemas-microsoft-com:office:word" xmlns:w="http://schemas.openxmlformats.org/wordprocessingml/2006/main" xmlns:w14="http://schemas.microsoft.com/office/word/2010/wordml" xmlns:w15="http://schemas.microsoft.com/office/word/2012/wordml" xmlns:w16cex="http://schemas.microsoft.com/office/word/2018/wordml/cex" xmlns:w16cid="http://schemas.microsoft.com/office/word/2016/wordml/cid" xmlns:w16="http://schemas.microsoft.com/office/word/2018/wordml" xmlns:w16sdtdh="http://schemas.microsoft.com/office/word/2020/wordml/sdtdatahash" xmlns:w16se="http://schemas.microsoft.com/office/word/2015/wordml/symex" xmlns:wpg="http://schemas.microsoft.com/office/word/2010/wordprocessingGroup" xmlns:wpi="http://schemas.microsoft.com/office/word/2010/wordprocessingInk" xmlns:wne="http://schemas.microsoft.com/office/word/2006/wordml" xmlns:wps="http://schemas.microsoft.com/office/word/2010/wordprocessingShape" mc:Ignorable="w14 w15 w16se w16cid w16 w16cex w16sdtdh wp14">
   <w:endnote w:type="separator" w:id="-1">
     <w:p>
       <w:pPr>
@@ -4975,7 +5052,7 @@
 </file>
 
 <file path=word/footnotes.xml><?xml version="1.0" encoding="utf-8"?>
-<w:footnotes xmlns:wpc="http://schemas.microsoft.com/office/word/2010/wordprocessingCanvas" xmlns:cx="http://schemas.microsoft.com/office/drawing/2014/chartex" xmlns:cx1="http://schemas.microsoft.com/office/drawing/2015/9/8/chartex" xmlns:cx2="http://schemas.microsoft.com/office/drawing/2015/10/21/chartex" xmlns:cx3="http://schemas.microsoft.com/office/drawing/2016/5/9/chartex" xmlns:cx4="http://schemas.microsoft.com/office/drawing/2016/5/10/chartex" xmlns:cx5="http://schemas.microsoft.com/office/drawing/2016/5/11/chartex" xmlns:cx6="http://schemas.microsoft.com/office/drawing/2016/5/12/chartex" xmlns:cx7="http://schemas.microsoft.com/office/drawing/2016/5/13/chartex" xmlns:cx8="http://schemas.microsoft.com/office/drawing/2016/5/14/chartex" xmlns:mc="http://schemas.openxmlformats.org/markup-compatibility/2006" xmlns:aink="http://schemas.microsoft.com/office/drawing/2016/ink" xmlns:am3d="http://schemas.microsoft.com/office/drawing/2017/model3d" xmlns:o="urn:schemas-microsoft-com:office:office" xmlns:r="http://schemas.openxmlformats.org/officeDocument/2006/relationships" xmlns:m="http://schemas.openxmlformats.org/officeDocument/2006/math" xmlns:v="urn:schemas-microsoft-com:vml" xmlns:wp14="http://schemas.microsoft.com/office/word/2010/wordprocessingDrawing" xmlns:wp="http://schemas.openxmlformats.org/drawingml/2006/wordprocessingDrawing" xmlns:w10="urn:schemas-microsoft-com:office:word" xmlns:w="http://schemas.openxmlformats.org/wordprocessingml/2006/main" xmlns:w14="http://schemas.microsoft.com/office/word/2010/wordml" xmlns:w15="http://schemas.microsoft.com/office/word/2012/wordml" xmlns:w16cex="http://schemas.microsoft.com/office/word/2018/wordml/cex" xmlns:w16cid="http://schemas.microsoft.com/office/word/2016/wordml/cid" xmlns:w16="http://schemas.microsoft.com/office/word/2018/wordml" xmlns:w16se="http://schemas.microsoft.com/office/word/2015/wordml/symex" xmlns:wpg="http://schemas.microsoft.com/office/word/2010/wordprocessingGroup" xmlns:wpi="http://schemas.microsoft.com/office/word/2010/wordprocessingInk" xmlns:wne="http://schemas.microsoft.com/office/word/2006/wordml" xmlns:wps="http://schemas.microsoft.com/office/word/2010/wordprocessingShape" mc:Ignorable="w14 w15 w16se w16cid w16 w16cex wp14">
+<w:footnotes xmlns:wpc="http://schemas.microsoft.com/office/word/2010/wordprocessingCanvas" xmlns:cx="http://schemas.microsoft.com/office/drawing/2014/chartex" xmlns:cx1="http://schemas.microsoft.com/office/drawing/2015/9/8/chartex" xmlns:cx2="http://schemas.microsoft.com/office/drawing/2015/10/21/chartex" xmlns:cx3="http://schemas.microsoft.com/office/drawing/2016/5/9/chartex" xmlns:cx4="http://schemas.microsoft.com/office/drawing/2016/5/10/chartex" xmlns:cx5="http://schemas.microsoft.com/office/drawing/2016/5/11/chartex" xmlns:cx6="http://schemas.microsoft.com/office/drawing/2016/5/12/chartex" xmlns:cx7="http://schemas.microsoft.com/office/drawing/2016/5/13/chartex" xmlns:cx8="http://schemas.microsoft.com/office/drawing/2016/5/14/chartex" xmlns:mc="http://schemas.openxmlformats.org/markup-compatibility/2006" xmlns:aink="http://schemas.microsoft.com/office/drawing/2016/ink" xmlns:am3d="http://schemas.microsoft.com/office/drawing/2017/model3d" xmlns:o="urn:schemas-microsoft-com:office:office" xmlns:oel="http://schemas.microsoft.com/office/2019/extlst" xmlns:r="http://schemas.openxmlformats.org/officeDocument/2006/relationships" xmlns:m="http://schemas.openxmlformats.org/officeDocument/2006/math" xmlns:v="urn:schemas-microsoft-com:vml" xmlns:wp14="http://schemas.microsoft.com/office/word/2010/wordprocessingDrawing" xmlns:wp="http://schemas.openxmlformats.org/drawingml/2006/wordprocessingDrawing" xmlns:w10="urn:schemas-microsoft-com:office:word" xmlns:w="http://schemas.openxmlformats.org/wordprocessingml/2006/main" xmlns:w14="http://schemas.microsoft.com/office/word/2010/wordml" xmlns:w15="http://schemas.microsoft.com/office/word/2012/wordml" xmlns:w16cex="http://schemas.microsoft.com/office/word/2018/wordml/cex" xmlns:w16cid="http://schemas.microsoft.com/office/word/2016/wordml/cid" xmlns:w16="http://schemas.microsoft.com/office/word/2018/wordml" xmlns:w16sdtdh="http://schemas.microsoft.com/office/word/2020/wordml/sdtdatahash" xmlns:w16se="http://schemas.microsoft.com/office/word/2015/wordml/symex" xmlns:wpg="http://schemas.microsoft.com/office/word/2010/wordprocessingGroup" xmlns:wpi="http://schemas.microsoft.com/office/word/2010/wordprocessingInk" xmlns:wne="http://schemas.microsoft.com/office/word/2006/wordml" xmlns:wps="http://schemas.microsoft.com/office/word/2010/wordprocessingShape" mc:Ignorable="w14 w15 w16se w16cid w16 w16cex w16sdtdh wp14">
   <w:footnote w:type="separator" w:id="-1">
     <w:p>
       <w:pPr>
@@ -5000,7 +5077,7 @@
 </file>
 
 <file path=word/styles.xml><?xml version="1.0" encoding="utf-8"?>
-<w:styles xmlns:mc="http://schemas.openxmlformats.org/markup-compatibility/2006" xmlns:r="http://schemas.openxmlformats.org/officeDocument/2006/relationships" xmlns:w="http://schemas.openxmlformats.org/wordprocessingml/2006/main" xmlns:w14="http://schemas.microsoft.com/office/word/2010/wordml" xmlns:w15="http://schemas.microsoft.com/office/word/2012/wordml" xmlns:w16cex="http://schemas.microsoft.com/office/word/2018/wordml/cex" xmlns:w16cid="http://schemas.microsoft.com/office/word/2016/wordml/cid" xmlns:w16="http://schemas.microsoft.com/office/word/2018/wordml" xmlns:w16se="http://schemas.microsoft.com/office/word/2015/wordml/symex" mc:Ignorable="w14 w15 w16se w16cid w16 w16cex">
+<w:styles xmlns:mc="http://schemas.openxmlformats.org/markup-compatibility/2006" xmlns:r="http://schemas.openxmlformats.org/officeDocument/2006/relationships" xmlns:w="http://schemas.openxmlformats.org/wordprocessingml/2006/main" xmlns:w14="http://schemas.microsoft.com/office/word/2010/wordml" xmlns:w15="http://schemas.microsoft.com/office/word/2012/wordml" xmlns:w16cex="http://schemas.microsoft.com/office/word/2018/wordml/cex" xmlns:w16cid="http://schemas.microsoft.com/office/word/2016/wordml/cid" xmlns:w16="http://schemas.microsoft.com/office/word/2018/wordml" xmlns:w16sdtdh="http://schemas.microsoft.com/office/word/2020/wordml/sdtdatahash" xmlns:w16se="http://schemas.microsoft.com/office/word/2015/wordml/symex" mc:Ignorable="w14 w15 w16se w16cid w16 w16cex w16sdtdh">
   <w:docDefaults>
     <w:rPrDefault>
       <w:rPr>

--- a/PLAN/PLAN.docx
+++ b/PLAN/PLAN.docx
@@ -340,16 +340,7 @@
                 <w:color w:val="00CCFF"/>
                 <w:sz w:val="24"/>
               </w:rPr>
-              <w:t>100</w:t>
-            </w:r>
-            <w:r>
-              <w:rPr>
-                <w:rFonts w:ascii="Arial Unicode MS" w:eastAsia="Arial Unicode MS" w:hAnsi="Arial Unicode MS" w:cs="Arial Unicode MS"/>
-                <w:strike/>
-                <w:color w:val="00CCFF"/>
-                <w:sz w:val="24"/>
-              </w:rPr>
-              <w:t>%</w:t>
+              <w:t>100%</w:t>
             </w:r>
             <w:r>
               <w:rPr>
@@ -1706,30 +1697,85 @@
               <w:jc w:val="center"/>
               <w:rPr>
                 <w:rFonts w:ascii="Arial Unicode MS" w:eastAsia="Arial Unicode MS" w:hAnsi="Arial Unicode MS" w:cs="Arial Unicode MS"/>
-                <w:sz w:val="24"/>
-              </w:rPr>
-            </w:pPr>
-            <w:r>
-              <w:rPr>
-                <w:rFonts w:ascii="Arial Unicode MS" w:eastAsia="Arial Unicode MS" w:hAnsi="Arial Unicode MS" w:cs="Arial Unicode MS"/>
-                <w:sz w:val="24"/>
-              </w:rPr>
-              <w:t xml:space="preserve">You take an additional </w:t>
-            </w:r>
-            <w:r>
-              <w:rPr>
-                <w:rFonts w:ascii="Arial Unicode MS" w:eastAsia="Arial Unicode MS" w:hAnsi="Arial Unicode MS" w:cs="Arial Unicode MS"/>
-                <w:color w:val="00CCFF"/>
-                <w:sz w:val="24"/>
-              </w:rPr>
-              <w:t>25%</w:t>
-            </w:r>
-            <w:r>
-              <w:rPr>
-                <w:rFonts w:ascii="Arial Unicode MS" w:eastAsia="Arial Unicode MS" w:hAnsi="Arial Unicode MS" w:cs="Arial Unicode MS"/>
-                <w:sz w:val="24"/>
-              </w:rPr>
-              <w:t xml:space="preserve"> less damage when interacting with objects</w:t>
+                <w:strike/>
+                <w:sz w:val="24"/>
+              </w:rPr>
+            </w:pPr>
+            <w:r>
+              <w:rPr>
+                <w:rFonts w:ascii="Arial Unicode MS" w:eastAsia="Arial Unicode MS" w:hAnsi="Arial Unicode MS" w:cs="Arial Unicode MS"/>
+                <w:strike/>
+                <w:sz w:val="24"/>
+              </w:rPr>
+              <w:t xml:space="preserve">You </w:t>
+            </w:r>
+            <w:r>
+              <w:rPr>
+                <w:rFonts w:ascii="Arial Unicode MS" w:eastAsia="Arial Unicode MS" w:hAnsi="Arial Unicode MS" w:cs="Arial Unicode MS"/>
+                <w:strike/>
+                <w:sz w:val="24"/>
+              </w:rPr>
+              <w:t>gain</w:t>
+            </w:r>
+            <w:r>
+              <w:rPr>
+                <w:rFonts w:ascii="Arial Unicode MS" w:eastAsia="Arial Unicode MS" w:hAnsi="Arial Unicode MS" w:cs="Arial Unicode MS"/>
+                <w:strike/>
+                <w:sz w:val="24"/>
+              </w:rPr>
+              <w:t xml:space="preserve"> an additional </w:t>
+            </w:r>
+            <w:r>
+              <w:rPr>
+                <w:rFonts w:ascii="Arial Unicode MS" w:eastAsia="Arial Unicode MS" w:hAnsi="Arial Unicode MS" w:cs="Arial Unicode MS"/>
+                <w:strike/>
+                <w:color w:val="00CCFF"/>
+                <w:sz w:val="24"/>
+              </w:rPr>
+              <w:t>100</w:t>
+            </w:r>
+            <w:r>
+              <w:rPr>
+                <w:rFonts w:ascii="Arial Unicode MS" w:eastAsia="Arial Unicode MS" w:hAnsi="Arial Unicode MS" w:cs="Arial Unicode MS"/>
+                <w:strike/>
+                <w:color w:val="00CCFF"/>
+                <w:sz w:val="24"/>
+              </w:rPr>
+              <w:t>%</w:t>
+            </w:r>
+            <w:r>
+              <w:rPr>
+                <w:rFonts w:ascii="Arial Unicode MS" w:eastAsia="Arial Unicode MS" w:hAnsi="Arial Unicode MS" w:cs="Arial Unicode MS"/>
+                <w:strike/>
+                <w:sz w:val="24"/>
+              </w:rPr>
+              <w:t xml:space="preserve"> </w:t>
+            </w:r>
+            <w:r>
+              <w:rPr>
+                <w:rFonts w:ascii="Arial Unicode MS" w:eastAsia="Arial Unicode MS" w:hAnsi="Arial Unicode MS" w:cs="Arial Unicode MS"/>
+                <w:strike/>
+                <w:sz w:val="24"/>
+              </w:rPr>
+              <w:t xml:space="preserve">more </w:t>
+            </w:r>
+            <w:proofErr w:type="spellStart"/>
+            <w:r>
+              <w:rPr>
+                <w:rFonts w:ascii="Arial Unicode MS" w:eastAsia="Arial Unicode MS" w:hAnsi="Arial Unicode MS" w:cs="Arial Unicode MS"/>
+                <w:strike/>
+                <w:sz w:val="24"/>
+              </w:rPr>
+              <w:t>armor</w:t>
+            </w:r>
+            <w:proofErr w:type="spellEnd"/>
+            <w:r>
+              <w:rPr>
+                <w:rFonts w:ascii="Arial Unicode MS" w:eastAsia="Arial Unicode MS" w:hAnsi="Arial Unicode MS" w:cs="Arial Unicode MS"/>
+                <w:strike/>
+                <w:sz w:val="24"/>
+              </w:rPr>
+              <w:t xml:space="preserve"> when interacting with objects</w:t>
             </w:r>
           </w:p>
         </w:tc>
@@ -3327,25 +3373,7 @@
                 <w:strike/>
                 <w:sz w:val="24"/>
               </w:rPr>
-              <w:t xml:space="preserve"> faster. You can now hack </w:t>
-            </w:r>
-            <w:proofErr w:type="spellStart"/>
-            <w:r>
-              <w:rPr>
-                <w:rFonts w:ascii="Arial Unicode MS" w:eastAsia="Arial Unicode MS" w:hAnsi="Arial Unicode MS" w:cs="Arial Unicode MS"/>
-                <w:strike/>
-                <w:sz w:val="24"/>
-              </w:rPr>
-              <w:t>keycard</w:t>
-            </w:r>
-            <w:proofErr w:type="spellEnd"/>
-            <w:r>
-              <w:rPr>
-                <w:rFonts w:ascii="Arial Unicode MS" w:eastAsia="Arial Unicode MS" w:hAnsi="Arial Unicode MS" w:cs="Arial Unicode MS"/>
-                <w:strike/>
-                <w:sz w:val="24"/>
-              </w:rPr>
-              <w:t xml:space="preserve"> security panels</w:t>
+              <w:t xml:space="preserve"> faster. You can now hack keycard security panels</w:t>
             </w:r>
           </w:p>
         </w:tc>

--- a/PLAN/PLAN.docx
+++ b/PLAN/PLAN.docx
@@ -1069,12 +1069,12 @@
         <w:tblLook w:val="04A0" w:firstRow="1" w:lastRow="0" w:firstColumn="1" w:lastColumn="0" w:noHBand="0" w:noVBand="1"/>
       </w:tblPr>
       <w:tblGrid>
-        <w:gridCol w:w="2549"/>
+        <w:gridCol w:w="2557"/>
+        <w:gridCol w:w="2560"/>
+        <w:gridCol w:w="2561"/>
+        <w:gridCol w:w="2561"/>
+        <w:gridCol w:w="2561"/>
         <w:gridCol w:w="2552"/>
-        <w:gridCol w:w="2552"/>
-        <w:gridCol w:w="2552"/>
-        <w:gridCol w:w="2604"/>
-        <w:gridCol w:w="2543"/>
       </w:tblGrid>
       <w:tr>
         <w:tc>
@@ -3504,12 +3504,14 @@
               <w:jc w:val="center"/>
               <w:rPr>
                 <w:rFonts w:ascii="Arial Unicode MS" w:eastAsia="Arial Unicode MS" w:hAnsi="Arial Unicode MS" w:cs="Arial Unicode MS"/>
-                <w:sz w:val="24"/>
-              </w:rPr>
-            </w:pPr>
-            <w:r>
-              <w:rPr>
-                <w:rFonts w:ascii="Arial Unicode MS" w:eastAsia="Arial Unicode MS" w:hAnsi="Arial Unicode MS" w:cs="Arial Unicode MS"/>
+                <w:strike/>
+                <w:sz w:val="24"/>
+              </w:rPr>
+            </w:pPr>
+            <w:r>
+              <w:rPr>
+                <w:rFonts w:ascii="Arial Unicode MS" w:eastAsia="Arial Unicode MS" w:hAnsi="Arial Unicode MS" w:cs="Arial Unicode MS"/>
+                <w:strike/>
                 <w:sz w:val="24"/>
               </w:rPr>
               <w:t xml:space="preserve">You gain a </w:t>
@@ -3517,6 +3519,7 @@
             <w:r>
               <w:rPr>
                 <w:rFonts w:ascii="Arial Unicode MS" w:eastAsia="Arial Unicode MS" w:hAnsi="Arial Unicode MS" w:cs="Arial Unicode MS"/>
+                <w:strike/>
                 <w:color w:val="00CCFF"/>
                 <w:sz w:val="24"/>
               </w:rPr>
@@ -3525,6 +3528,7 @@
             <w:r>
               <w:rPr>
                 <w:rFonts w:ascii="Arial Unicode MS" w:eastAsia="Arial Unicode MS" w:hAnsi="Arial Unicode MS" w:cs="Arial Unicode MS"/>
+                <w:strike/>
                 <w:sz w:val="24"/>
               </w:rPr>
               <w:t xml:space="preserve"> critical hit chance for every </w:t>
@@ -3532,6 +3536,7 @@
             <w:r>
               <w:rPr>
                 <w:rFonts w:ascii="Arial Unicode MS" w:eastAsia="Arial Unicode MS" w:hAnsi="Arial Unicode MS" w:cs="Arial Unicode MS"/>
+                <w:strike/>
                 <w:color w:val="00CCFF"/>
                 <w:sz w:val="24"/>
               </w:rPr>
@@ -3540,6 +3545,7 @@
             <w:r>
               <w:rPr>
                 <w:rFonts w:ascii="Arial Unicode MS" w:eastAsia="Arial Unicode MS" w:hAnsi="Arial Unicode MS" w:cs="Arial Unicode MS"/>
+                <w:strike/>
                 <w:sz w:val="24"/>
               </w:rPr>
               <w:t xml:space="preserve"> point of detection rate under </w:t>
@@ -3547,6 +3553,7 @@
             <w:r>
               <w:rPr>
                 <w:rFonts w:ascii="Arial Unicode MS" w:eastAsia="Arial Unicode MS" w:hAnsi="Arial Unicode MS" w:cs="Arial Unicode MS"/>
+                <w:strike/>
                 <w:color w:val="00CCFF"/>
                 <w:sz w:val="24"/>
               </w:rPr>
@@ -3555,6 +3562,7 @@
             <w:r>
               <w:rPr>
                 <w:rFonts w:ascii="Arial Unicode MS" w:eastAsia="Arial Unicode MS" w:hAnsi="Arial Unicode MS" w:cs="Arial Unicode MS"/>
+                <w:strike/>
                 <w:sz w:val="24"/>
               </w:rPr>
               <w:t xml:space="preserve"> up to </w:t>
@@ -3562,6 +3570,7 @@
             <w:r>
               <w:rPr>
                 <w:rFonts w:ascii="Arial Unicode MS" w:eastAsia="Arial Unicode MS" w:hAnsi="Arial Unicode MS" w:cs="Arial Unicode MS"/>
+                <w:strike/>
                 <w:color w:val="00CCFF"/>
                 <w:sz w:val="24"/>
               </w:rPr>
@@ -4031,7 +4040,6 @@
                 <w:rFonts w:ascii="Arial Unicode MS" w:eastAsia="Arial Unicode MS" w:hAnsi="Arial Unicode MS" w:cs="Arial Unicode MS"/>
                 <w:sz w:val="56"/>
               </w:rPr>
-              <w:lastRenderedPageBreak/>
               <w:t>FUGITIVE</w:t>
             </w:r>
           </w:p>

--- a/PLAN/PLAN.docx
+++ b/PLAN/PLAN.docx
@@ -1,6 +1,6 @@
 
 <file path=word/document.xml><?xml version="1.0" encoding="utf-8"?>
-<w:document xmlns:wpc="http://schemas.microsoft.com/office/word/2010/wordprocessingCanvas" xmlns:cx="http://schemas.microsoft.com/office/drawing/2014/chartex" xmlns:cx1="http://schemas.microsoft.com/office/drawing/2015/9/8/chartex" xmlns:cx2="http://schemas.microsoft.com/office/drawing/2015/10/21/chartex" xmlns:cx3="http://schemas.microsoft.com/office/drawing/2016/5/9/chartex" xmlns:cx4="http://schemas.microsoft.com/office/drawing/2016/5/10/chartex" xmlns:cx5="http://schemas.microsoft.com/office/drawing/2016/5/11/chartex" xmlns:cx6="http://schemas.microsoft.com/office/drawing/2016/5/12/chartex" xmlns:cx7="http://schemas.microsoft.com/office/drawing/2016/5/13/chartex" xmlns:cx8="http://schemas.microsoft.com/office/drawing/2016/5/14/chartex" xmlns:mc="http://schemas.openxmlformats.org/markup-compatibility/2006" xmlns:aink="http://schemas.microsoft.com/office/drawing/2016/ink" xmlns:am3d="http://schemas.microsoft.com/office/drawing/2017/model3d" xmlns:o="urn:schemas-microsoft-com:office:office" xmlns:oel="http://schemas.microsoft.com/office/2019/extlst" xmlns:r="http://schemas.openxmlformats.org/officeDocument/2006/relationships" xmlns:m="http://schemas.openxmlformats.org/officeDocument/2006/math" xmlns:v="urn:schemas-microsoft-com:vml" xmlns:wp14="http://schemas.microsoft.com/office/word/2010/wordprocessingDrawing" xmlns:wp="http://schemas.openxmlformats.org/drawingml/2006/wordprocessingDrawing" xmlns:w10="urn:schemas-microsoft-com:office:word" xmlns:w="http://schemas.openxmlformats.org/wordprocessingml/2006/main" xmlns:w14="http://schemas.microsoft.com/office/word/2010/wordml" xmlns:w15="http://schemas.microsoft.com/office/word/2012/wordml" xmlns:w16cex="http://schemas.microsoft.com/office/word/2018/wordml/cex" xmlns:w16cid="http://schemas.microsoft.com/office/word/2016/wordml/cid" xmlns:w16="http://schemas.microsoft.com/office/word/2018/wordml" xmlns:w16sdtdh="http://schemas.microsoft.com/office/word/2020/wordml/sdtdatahash" xmlns:w16se="http://schemas.microsoft.com/office/word/2015/wordml/symex" xmlns:wpg="http://schemas.microsoft.com/office/word/2010/wordprocessingGroup" xmlns:wpi="http://schemas.microsoft.com/office/word/2010/wordprocessingInk" xmlns:wne="http://schemas.microsoft.com/office/word/2006/wordml" xmlns:wps="http://schemas.microsoft.com/office/word/2010/wordprocessingShape" mc:Ignorable="w14 w15 w16se w16cid w16 w16cex w16sdtdh wp14">
+<w:document xmlns:wpc="http://schemas.microsoft.com/office/word/2010/wordprocessingCanvas" xmlns:cx="http://schemas.microsoft.com/office/drawing/2014/chartex" xmlns:cx1="http://schemas.microsoft.com/office/drawing/2015/9/8/chartex" xmlns:cx2="http://schemas.microsoft.com/office/drawing/2015/10/21/chartex" xmlns:cx3="http://schemas.microsoft.com/office/drawing/2016/5/9/chartex" xmlns:cx4="http://schemas.microsoft.com/office/drawing/2016/5/10/chartex" xmlns:cx5="http://schemas.microsoft.com/office/drawing/2016/5/11/chartex" xmlns:cx6="http://schemas.microsoft.com/office/drawing/2016/5/12/chartex" xmlns:cx7="http://schemas.microsoft.com/office/drawing/2016/5/13/chartex" xmlns:cx8="http://schemas.microsoft.com/office/drawing/2016/5/14/chartex" xmlns:mc="http://schemas.openxmlformats.org/markup-compatibility/2006" xmlns:aink="http://schemas.microsoft.com/office/drawing/2016/ink" xmlns:am3d="http://schemas.microsoft.com/office/drawing/2017/model3d" xmlns:o="urn:schemas-microsoft-com:office:office" xmlns:oel="http://schemas.microsoft.com/office/2019/extlst" xmlns:r="http://schemas.openxmlformats.org/officeDocument/2006/relationships" xmlns:m="http://schemas.openxmlformats.org/officeDocument/2006/math" xmlns:v="urn:schemas-microsoft-com:vml" xmlns:wp14="http://schemas.microsoft.com/office/word/2010/wordprocessingDrawing" xmlns:wp="http://schemas.openxmlformats.org/drawingml/2006/wordprocessingDrawing" xmlns:w10="urn:schemas-microsoft-com:office:word" xmlns:w="http://schemas.openxmlformats.org/wordprocessingml/2006/main" xmlns:w14="http://schemas.microsoft.com/office/word/2010/wordml" xmlns:w15="http://schemas.microsoft.com/office/word/2012/wordml" xmlns:w16cex="http://schemas.microsoft.com/office/word/2018/wordml/cex" xmlns:w16cid="http://schemas.microsoft.com/office/word/2016/wordml/cid" xmlns:w16="http://schemas.microsoft.com/office/word/2018/wordml" xmlns:w16du="http://schemas.microsoft.com/office/word/2023/wordml/word16du" xmlns:w16sdtdh="http://schemas.microsoft.com/office/word/2020/wordml/sdtdatahash" xmlns:w16se="http://schemas.microsoft.com/office/word/2015/wordml/symex" xmlns:wpg="http://schemas.microsoft.com/office/word/2010/wordprocessingGroup" xmlns:wpi="http://schemas.microsoft.com/office/word/2010/wordprocessingInk" xmlns:wne="http://schemas.microsoft.com/office/word/2006/wordml" xmlns:wps="http://schemas.microsoft.com/office/word/2010/wordprocessingShape" mc:Ignorable="w14 w15 w16se w16cid w16 w16cex w16sdtdh w16du wp14">
   <w:body>
     <w:tbl>
       <w:tblPr>
@@ -4237,24 +4237,7 @@
                 <w:color w:val="00CCFF"/>
                 <w:sz w:val="24"/>
               </w:rPr>
-              <w:t>0%</w:t>
-            </w:r>
-            <w:r>
-              <w:rPr>
-                <w:rFonts w:ascii="Arial Unicode MS" w:eastAsia="Arial Unicode MS" w:hAnsi="Arial Unicode MS" w:cs="Arial Unicode MS"/>
-                <w:strike/>
-                <w:sz w:val="24"/>
-              </w:rPr>
-              <w:t xml:space="preserve">, but your maximum health is now increased by </w:t>
-            </w:r>
-            <w:r>
-              <w:rPr>
-                <w:rFonts w:ascii="Arial Unicode MS" w:eastAsia="Arial Unicode MS" w:hAnsi="Arial Unicode MS" w:cs="Arial Unicode MS"/>
-                <w:strike/>
-                <w:color w:val="00CCFF"/>
-                <w:sz w:val="24"/>
-              </w:rPr>
-              <w:t>150</w:t>
+              <w:t>35</w:t>
             </w:r>
             <w:r>
               <w:rPr>
@@ -4264,6 +4247,72 @@
                 <w:sz w:val="24"/>
               </w:rPr>
               <w:t>%</w:t>
+            </w:r>
+            <w:r>
+              <w:rPr>
+                <w:rFonts w:ascii="Arial Unicode MS" w:eastAsia="Arial Unicode MS" w:hAnsi="Arial Unicode MS" w:cs="Arial Unicode MS"/>
+                <w:strike/>
+                <w:sz w:val="24"/>
+              </w:rPr>
+              <w:t xml:space="preserve">, </w:t>
+            </w:r>
+            <w:r>
+              <w:rPr>
+                <w:rFonts w:ascii="Arial Unicode MS" w:eastAsia="Arial Unicode MS" w:hAnsi="Arial Unicode MS" w:cs="Arial Unicode MS"/>
+                <w:strike/>
+                <w:sz w:val="24"/>
+              </w:rPr>
+              <w:t>and</w:t>
+            </w:r>
+            <w:r>
+              <w:rPr>
+                <w:rFonts w:ascii="Arial Unicode MS" w:eastAsia="Arial Unicode MS" w:hAnsi="Arial Unicode MS" w:cs="Arial Unicode MS"/>
+                <w:strike/>
+                <w:sz w:val="24"/>
+              </w:rPr>
+              <w:t xml:space="preserve"> your maximum health </w:t>
+            </w:r>
+            <w:r>
+              <w:rPr>
+                <w:rFonts w:ascii="Arial Unicode MS" w:eastAsia="Arial Unicode MS" w:hAnsi="Arial Unicode MS" w:cs="Arial Unicode MS"/>
+                <w:strike/>
+                <w:sz w:val="24"/>
+              </w:rPr>
+              <w:t>never goes above</w:t>
+            </w:r>
+            <w:r>
+              <w:rPr>
+                <w:rFonts w:ascii="Arial Unicode MS" w:eastAsia="Arial Unicode MS" w:hAnsi="Arial Unicode MS" w:cs="Arial Unicode MS"/>
+                <w:strike/>
+                <w:sz w:val="24"/>
+              </w:rPr>
+              <w:t xml:space="preserve"> </w:t>
+            </w:r>
+            <w:r>
+              <w:rPr>
+                <w:rFonts w:ascii="Arial Unicode MS" w:eastAsia="Arial Unicode MS" w:hAnsi="Arial Unicode MS" w:cs="Arial Unicode MS"/>
+                <w:strike/>
+                <w:color w:val="00CCFF"/>
+                <w:sz w:val="24"/>
+              </w:rPr>
+              <w:t>49</w:t>
+            </w:r>
+            <w:r>
+              <w:rPr>
+                <w:rFonts w:ascii="Arial Unicode MS" w:eastAsia="Arial Unicode MS" w:hAnsi="Arial Unicode MS" w:cs="Arial Unicode MS"/>
+                <w:strike/>
+                <w:color w:val="00CCFF"/>
+                <w:sz w:val="24"/>
+              </w:rPr>
+              <w:t>%</w:t>
+            </w:r>
+            <w:r>
+              <w:rPr>
+                <w:rFonts w:ascii="Arial Unicode MS" w:eastAsia="Arial Unicode MS" w:hAnsi="Arial Unicode MS" w:cs="Arial Unicode MS"/>
+                <w:strike/>
+                <w:sz w:val="24"/>
+              </w:rPr>
+              <w:t>.</w:t>
             </w:r>
           </w:p>
         </w:tc>
@@ -5063,7 +5112,7 @@
 </file>
 
 <file path=word/endnotes.xml><?xml version="1.0" encoding="utf-8"?>
-<w:endnotes xmlns:wpc="http://schemas.microsoft.com/office/word/2010/wordprocessingCanvas" xmlns:cx="http://schemas.microsoft.com/office/drawing/2014/chartex" xmlns:cx1="http://schemas.microsoft.com/office/drawing/2015/9/8/chartex" xmlns:cx2="http://schemas.microsoft.com/office/drawing/2015/10/21/chartex" xmlns:cx3="http://schemas.microsoft.com/office/drawing/2016/5/9/chartex" xmlns:cx4="http://schemas.microsoft.com/office/drawing/2016/5/10/chartex" xmlns:cx5="http://schemas.microsoft.com/office/drawing/2016/5/11/chartex" xmlns:cx6="http://schemas.microsoft.com/office/drawing/2016/5/12/chartex" xmlns:cx7="http://schemas.microsoft.com/office/drawing/2016/5/13/chartex" xmlns:cx8="http://schemas.microsoft.com/office/drawing/2016/5/14/chartex" xmlns:mc="http://schemas.openxmlformats.org/markup-compatibility/2006" xmlns:aink="http://schemas.microsoft.com/office/drawing/2016/ink" xmlns:am3d="http://schemas.microsoft.com/office/drawing/2017/model3d" xmlns:o="urn:schemas-microsoft-com:office:office" xmlns:oel="http://schemas.microsoft.com/office/2019/extlst" xmlns:r="http://schemas.openxmlformats.org/officeDocument/2006/relationships" xmlns:m="http://schemas.openxmlformats.org/officeDocument/2006/math" xmlns:v="urn:schemas-microsoft-com:vml" xmlns:wp14="http://schemas.microsoft.com/office/word/2010/wordprocessingDrawing" xmlns:wp="http://schemas.openxmlformats.org/drawingml/2006/wordprocessingDrawing" xmlns:w10="urn:schemas-microsoft-com:office:word" xmlns:w="http://schemas.openxmlformats.org/wordprocessingml/2006/main" xmlns:w14="http://schemas.microsoft.com/office/word/2010/wordml" xmlns:w15="http://schemas.microsoft.com/office/word/2012/wordml" xmlns:w16cex="http://schemas.microsoft.com/office/word/2018/wordml/cex" xmlns:w16cid="http://schemas.microsoft.com/office/word/2016/wordml/cid" xmlns:w16="http://schemas.microsoft.com/office/word/2018/wordml" xmlns:w16sdtdh="http://schemas.microsoft.com/office/word/2020/wordml/sdtdatahash" xmlns:w16se="http://schemas.microsoft.com/office/word/2015/wordml/symex" xmlns:wpg="http://schemas.microsoft.com/office/word/2010/wordprocessingGroup" xmlns:wpi="http://schemas.microsoft.com/office/word/2010/wordprocessingInk" xmlns:wne="http://schemas.microsoft.com/office/word/2006/wordml" xmlns:wps="http://schemas.microsoft.com/office/word/2010/wordprocessingShape" mc:Ignorable="w14 w15 w16se w16cid w16 w16cex w16sdtdh wp14">
+<w:endnotes xmlns:wpc="http://schemas.microsoft.com/office/word/2010/wordprocessingCanvas" xmlns:cx="http://schemas.microsoft.com/office/drawing/2014/chartex" xmlns:cx1="http://schemas.microsoft.com/office/drawing/2015/9/8/chartex" xmlns:cx2="http://schemas.microsoft.com/office/drawing/2015/10/21/chartex" xmlns:cx3="http://schemas.microsoft.com/office/drawing/2016/5/9/chartex" xmlns:cx4="http://schemas.microsoft.com/office/drawing/2016/5/10/chartex" xmlns:cx5="http://schemas.microsoft.com/office/drawing/2016/5/11/chartex" xmlns:cx6="http://schemas.microsoft.com/office/drawing/2016/5/12/chartex" xmlns:cx7="http://schemas.microsoft.com/office/drawing/2016/5/13/chartex" xmlns:cx8="http://schemas.microsoft.com/office/drawing/2016/5/14/chartex" xmlns:mc="http://schemas.openxmlformats.org/markup-compatibility/2006" xmlns:aink="http://schemas.microsoft.com/office/drawing/2016/ink" xmlns:am3d="http://schemas.microsoft.com/office/drawing/2017/model3d" xmlns:o="urn:schemas-microsoft-com:office:office" xmlns:oel="http://schemas.microsoft.com/office/2019/extlst" xmlns:r="http://schemas.openxmlformats.org/officeDocument/2006/relationships" xmlns:m="http://schemas.openxmlformats.org/officeDocument/2006/math" xmlns:v="urn:schemas-microsoft-com:vml" xmlns:wp14="http://schemas.microsoft.com/office/word/2010/wordprocessingDrawing" xmlns:wp="http://schemas.openxmlformats.org/drawingml/2006/wordprocessingDrawing" xmlns:w10="urn:schemas-microsoft-com:office:word" xmlns:w="http://schemas.openxmlformats.org/wordprocessingml/2006/main" xmlns:w14="http://schemas.microsoft.com/office/word/2010/wordml" xmlns:w15="http://schemas.microsoft.com/office/word/2012/wordml" xmlns:w16cex="http://schemas.microsoft.com/office/word/2018/wordml/cex" xmlns:w16cid="http://schemas.microsoft.com/office/word/2016/wordml/cid" xmlns:w16="http://schemas.microsoft.com/office/word/2018/wordml" xmlns:w16du="http://schemas.microsoft.com/office/word/2023/wordml/word16du" xmlns:w16sdtdh="http://schemas.microsoft.com/office/word/2020/wordml/sdtdatahash" xmlns:w16se="http://schemas.microsoft.com/office/word/2015/wordml/symex" xmlns:wpg="http://schemas.microsoft.com/office/word/2010/wordprocessingGroup" xmlns:wpi="http://schemas.microsoft.com/office/word/2010/wordprocessingInk" xmlns:wne="http://schemas.microsoft.com/office/word/2006/wordml" xmlns:wps="http://schemas.microsoft.com/office/word/2010/wordprocessingShape" mc:Ignorable="w14 w15 w16se w16cid w16 w16cex w16sdtdh w16du wp14">
   <w:endnote w:type="separator" w:id="-1">
     <w:p>
       <w:pPr>
@@ -5088,7 +5137,7 @@
 </file>
 
 <file path=word/footnotes.xml><?xml version="1.0" encoding="utf-8"?>
-<w:footnotes xmlns:wpc="http://schemas.microsoft.com/office/word/2010/wordprocessingCanvas" xmlns:cx="http://schemas.microsoft.com/office/drawing/2014/chartex" xmlns:cx1="http://schemas.microsoft.com/office/drawing/2015/9/8/chartex" xmlns:cx2="http://schemas.microsoft.com/office/drawing/2015/10/21/chartex" xmlns:cx3="http://schemas.microsoft.com/office/drawing/2016/5/9/chartex" xmlns:cx4="http://schemas.microsoft.com/office/drawing/2016/5/10/chartex" xmlns:cx5="http://schemas.microsoft.com/office/drawing/2016/5/11/chartex" xmlns:cx6="http://schemas.microsoft.com/office/drawing/2016/5/12/chartex" xmlns:cx7="http://schemas.microsoft.com/office/drawing/2016/5/13/chartex" xmlns:cx8="http://schemas.microsoft.com/office/drawing/2016/5/14/chartex" xmlns:mc="http://schemas.openxmlformats.org/markup-compatibility/2006" xmlns:aink="http://schemas.microsoft.com/office/drawing/2016/ink" xmlns:am3d="http://schemas.microsoft.com/office/drawing/2017/model3d" xmlns:o="urn:schemas-microsoft-com:office:office" xmlns:oel="http://schemas.microsoft.com/office/2019/extlst" xmlns:r="http://schemas.openxmlformats.org/officeDocument/2006/relationships" xmlns:m="http://schemas.openxmlformats.org/officeDocument/2006/math" xmlns:v="urn:schemas-microsoft-com:vml" xmlns:wp14="http://schemas.microsoft.com/office/word/2010/wordprocessingDrawing" xmlns:wp="http://schemas.openxmlformats.org/drawingml/2006/wordprocessingDrawing" xmlns:w10="urn:schemas-microsoft-com:office:word" xmlns:w="http://schemas.openxmlformats.org/wordprocessingml/2006/main" xmlns:w14="http://schemas.microsoft.com/office/word/2010/wordml" xmlns:w15="http://schemas.microsoft.com/office/word/2012/wordml" xmlns:w16cex="http://schemas.microsoft.com/office/word/2018/wordml/cex" xmlns:w16cid="http://schemas.microsoft.com/office/word/2016/wordml/cid" xmlns:w16="http://schemas.microsoft.com/office/word/2018/wordml" xmlns:w16sdtdh="http://schemas.microsoft.com/office/word/2020/wordml/sdtdatahash" xmlns:w16se="http://schemas.microsoft.com/office/word/2015/wordml/symex" xmlns:wpg="http://schemas.microsoft.com/office/word/2010/wordprocessingGroup" xmlns:wpi="http://schemas.microsoft.com/office/word/2010/wordprocessingInk" xmlns:wne="http://schemas.microsoft.com/office/word/2006/wordml" xmlns:wps="http://schemas.microsoft.com/office/word/2010/wordprocessingShape" mc:Ignorable="w14 w15 w16se w16cid w16 w16cex w16sdtdh wp14">
+<w:footnotes xmlns:wpc="http://schemas.microsoft.com/office/word/2010/wordprocessingCanvas" xmlns:cx="http://schemas.microsoft.com/office/drawing/2014/chartex" xmlns:cx1="http://schemas.microsoft.com/office/drawing/2015/9/8/chartex" xmlns:cx2="http://schemas.microsoft.com/office/drawing/2015/10/21/chartex" xmlns:cx3="http://schemas.microsoft.com/office/drawing/2016/5/9/chartex" xmlns:cx4="http://schemas.microsoft.com/office/drawing/2016/5/10/chartex" xmlns:cx5="http://schemas.microsoft.com/office/drawing/2016/5/11/chartex" xmlns:cx6="http://schemas.microsoft.com/office/drawing/2016/5/12/chartex" xmlns:cx7="http://schemas.microsoft.com/office/drawing/2016/5/13/chartex" xmlns:cx8="http://schemas.microsoft.com/office/drawing/2016/5/14/chartex" xmlns:mc="http://schemas.openxmlformats.org/markup-compatibility/2006" xmlns:aink="http://schemas.microsoft.com/office/drawing/2016/ink" xmlns:am3d="http://schemas.microsoft.com/office/drawing/2017/model3d" xmlns:o="urn:schemas-microsoft-com:office:office" xmlns:oel="http://schemas.microsoft.com/office/2019/extlst" xmlns:r="http://schemas.openxmlformats.org/officeDocument/2006/relationships" xmlns:m="http://schemas.openxmlformats.org/officeDocument/2006/math" xmlns:v="urn:schemas-microsoft-com:vml" xmlns:wp14="http://schemas.microsoft.com/office/word/2010/wordprocessingDrawing" xmlns:wp="http://schemas.openxmlformats.org/drawingml/2006/wordprocessingDrawing" xmlns:w10="urn:schemas-microsoft-com:office:word" xmlns:w="http://schemas.openxmlformats.org/wordprocessingml/2006/main" xmlns:w14="http://schemas.microsoft.com/office/word/2010/wordml" xmlns:w15="http://schemas.microsoft.com/office/word/2012/wordml" xmlns:w16cex="http://schemas.microsoft.com/office/word/2018/wordml/cex" xmlns:w16cid="http://schemas.microsoft.com/office/word/2016/wordml/cid" xmlns:w16="http://schemas.microsoft.com/office/word/2018/wordml" xmlns:w16du="http://schemas.microsoft.com/office/word/2023/wordml/word16du" xmlns:w16sdtdh="http://schemas.microsoft.com/office/word/2020/wordml/sdtdatahash" xmlns:w16se="http://schemas.microsoft.com/office/word/2015/wordml/symex" xmlns:wpg="http://schemas.microsoft.com/office/word/2010/wordprocessingGroup" xmlns:wpi="http://schemas.microsoft.com/office/word/2010/wordprocessingInk" xmlns:wne="http://schemas.microsoft.com/office/word/2006/wordml" xmlns:wps="http://schemas.microsoft.com/office/word/2010/wordprocessingShape" mc:Ignorable="w14 w15 w16se w16cid w16 w16cex w16sdtdh w16du wp14">
   <w:footnote w:type="separator" w:id="-1">
     <w:p>
       <w:pPr>
@@ -5113,7 +5162,7 @@
 </file>
 
 <file path=word/styles.xml><?xml version="1.0" encoding="utf-8"?>
-<w:styles xmlns:mc="http://schemas.openxmlformats.org/markup-compatibility/2006" xmlns:r="http://schemas.openxmlformats.org/officeDocument/2006/relationships" xmlns:w="http://schemas.openxmlformats.org/wordprocessingml/2006/main" xmlns:w14="http://schemas.microsoft.com/office/word/2010/wordml" xmlns:w15="http://schemas.microsoft.com/office/word/2012/wordml" xmlns:w16cex="http://schemas.microsoft.com/office/word/2018/wordml/cex" xmlns:w16cid="http://schemas.microsoft.com/office/word/2016/wordml/cid" xmlns:w16="http://schemas.microsoft.com/office/word/2018/wordml" xmlns:w16sdtdh="http://schemas.microsoft.com/office/word/2020/wordml/sdtdatahash" xmlns:w16se="http://schemas.microsoft.com/office/word/2015/wordml/symex" mc:Ignorable="w14 w15 w16se w16cid w16 w16cex w16sdtdh">
+<w:styles xmlns:mc="http://schemas.openxmlformats.org/markup-compatibility/2006" xmlns:r="http://schemas.openxmlformats.org/officeDocument/2006/relationships" xmlns:w="http://schemas.openxmlformats.org/wordprocessingml/2006/main" xmlns:w14="http://schemas.microsoft.com/office/word/2010/wordml" xmlns:w15="http://schemas.microsoft.com/office/word/2012/wordml" xmlns:w16cex="http://schemas.microsoft.com/office/word/2018/wordml/cex" xmlns:w16cid="http://schemas.microsoft.com/office/word/2016/wordml/cid" xmlns:w16="http://schemas.microsoft.com/office/word/2018/wordml" xmlns:w16du="http://schemas.microsoft.com/office/word/2023/wordml/word16du" xmlns:w16sdtdh="http://schemas.microsoft.com/office/word/2020/wordml/sdtdatahash" xmlns:w16se="http://schemas.microsoft.com/office/word/2015/wordml/symex" mc:Ignorable="w14 w15 w16se w16cid w16 w16cex w16sdtdh w16du">
   <w:docDefaults>
     <w:rPrDefault>
       <w:rPr>
